--- a/review_final/report.docx
+++ b/review_final/report.docx
@@ -468,6 +468,15 @@
     </w:p>
     <w:p>
       <w:pPr>
+        <w:sectPr>
+          <w:type w:val="nextPage"/>
+          <w:pgSz w:w="12240" w:h="15840"/>
+          <w:pgMar w:left="1640" w:right="1680" w:header="0" w:top="680" w:footer="0" w:bottom="280" w:gutter="0"/>
+          <w:pgNumType w:fmt="decimal"/>
+          <w:formProt w:val="false"/>
+          <w:textDirection w:val="lrTb"/>
+          <w:docGrid w:type="default" w:linePitch="100" w:charSpace="0"/>
+        </w:sectPr>
         <w:pStyle w:val="ListParagraph"/>
         <w:numPr>
           <w:ilvl w:val="0"/>
@@ -492,18 +501,6 @@
     </w:p>
     <w:p>
       <w:pPr>
-        <w:sectPr>
-          <w:type w:val="nextPage"/>
-          <w:pgSz w:w="12240" w:h="15840"/>
-          <w:pgMar w:left="1640" w:right="1680" w:header="0" w:top="680" w:footer="0" w:bottom="280" w:gutter="0"/>
-          <w:pgNumType w:fmt="decimal"/>
-          <w:formProt w:val="false"/>
-          <w:textDirection w:val="lrTb"/>
-        </w:sectPr>
-      </w:pPr>
-    </w:p>
-    <w:p>
-      <w:pPr>
         <w:pStyle w:val="Normal"/>
         <w:spacing w:lineRule="auto" w:line="360" w:before="1" w:after="0"/>
         <w:ind w:left="337" w:right="294" w:hanging="4"/>
@@ -565,7 +562,7 @@
     <w:p>
       <w:pPr>
         <w:pStyle w:val="Heading2"/>
-        <w:ind w:hanging="0"/>
+        <w:ind w:left="159" w:hanging="0"/>
         <w:rPr>
           <w:sz w:val="28"/>
         </w:rPr>
@@ -589,7 +586,11 @@
         </w:rPr>
       </w:pPr>
       <w:r>
-        <w:rPr/>
+        <w:rPr>
+          <w:b/>
+          <w:i/>
+          <w:sz w:val="28"/>
+        </w:rPr>
       </w:r>
     </w:p>
     <w:p>
@@ -626,7 +627,10 @@
         </w:rPr>
       </w:pPr>
       <w:r>
-        <w:rPr/>
+        <w:rPr>
+          <w:b/>
+          <w:sz w:val="32"/>
+        </w:rPr>
       </w:r>
     </w:p>
     <w:p>
@@ -645,21 +649,7 @@
           <w:b/>
           <w:sz w:val="32"/>
         </w:rPr>
-        <w:t>JOEL REGO</w:t>
-      </w:r>
-      <w:r>
-        <w:rPr>
-          <w:b/>
-          <w:sz w:val="32"/>
-        </w:rPr>
-        <w:t xml:space="preserve">              - 20171CSE0</w:t>
-      </w:r>
-      <w:r>
-        <w:rPr>
-          <w:b/>
-          <w:sz w:val="32"/>
-        </w:rPr>
-        <w:t>271</w:t>
+        <w:t>JOEL REGO              - 20171CSE0271</w:t>
       </w:r>
     </w:p>
     <w:p>
@@ -678,21 +668,7 @@
           <w:b/>
           <w:sz w:val="32"/>
         </w:rPr>
-        <w:t>MEDHA M H</w:t>
-      </w:r>
-      <w:r>
-        <w:rPr>
-          <w:b/>
-          <w:sz w:val="32"/>
-        </w:rPr>
-        <w:t xml:space="preserve">             - 20171CSE0</w:t>
-      </w:r>
-      <w:r>
-        <w:rPr>
-          <w:b/>
-          <w:sz w:val="32"/>
-        </w:rPr>
-        <w:t>387</w:t>
+        <w:t>MEDHA M H             - 20171CSE0387</w:t>
       </w:r>
     </w:p>
     <w:p>
@@ -745,7 +721,10 @@
         </w:rPr>
       </w:pPr>
       <w:r>
-        <w:rPr/>
+        <w:rPr>
+          <w:b/>
+          <w:sz w:val="32"/>
+        </w:rPr>
       </w:r>
     </w:p>
     <w:p>
@@ -915,7 +894,10 @@
         </w:rPr>
       </w:pPr>
       <w:r>
-        <w:rPr/>
+        <w:rPr>
+          <w:b/>
+          <w:sz w:val="28"/>
+        </w:rPr>
       </w:r>
     </w:p>
     <w:p>
@@ -1096,7 +1078,9 @@
         </w:rPr>
       </w:pPr>
       <w:r>
-        <w:rPr/>
+        <w:rPr>
+          <w:sz w:val="28"/>
+        </w:rPr>
       </w:r>
     </w:p>
     <w:p>
@@ -1242,31 +1226,37 @@
         </w:rPr>
       </w:pPr>
       <w:r>
-        <w:rPr/>
-      </w:r>
-    </w:p>
-    <w:p>
-      <w:pPr>
-        <w:pStyle w:val="Normal"/>
-        <w:jc w:val="center"/>
-        <w:rPr>
-          <w:sz w:val="28"/>
-        </w:rPr>
-      </w:pPr>
-      <w:r>
-        <w:rPr/>
-      </w:r>
-    </w:p>
-    <w:p>
-      <w:pPr>
-        <w:pStyle w:val="Normal"/>
-        <w:jc w:val="center"/>
-        <w:rPr>
-          <w:sz w:val="28"/>
-        </w:rPr>
-      </w:pPr>
-      <w:r>
-        <w:rPr/>
+        <w:rPr>
+          <w:sz w:val="28"/>
+        </w:rPr>
+      </w:r>
+    </w:p>
+    <w:p>
+      <w:pPr>
+        <w:pStyle w:val="Normal"/>
+        <w:jc w:val="center"/>
+        <w:rPr>
+          <w:sz w:val="28"/>
+        </w:rPr>
+      </w:pPr>
+      <w:r>
+        <w:rPr>
+          <w:sz w:val="28"/>
+        </w:rPr>
+      </w:r>
+    </w:p>
+    <w:p>
+      <w:pPr>
+        <w:pStyle w:val="Normal"/>
+        <w:jc w:val="center"/>
+        <w:rPr>
+          <w:sz w:val="28"/>
+        </w:rPr>
+      </w:pPr>
+      <w:r>
+        <w:rPr>
+          <w:sz w:val="28"/>
+        </w:rPr>
       </w:r>
     </w:p>
     <w:p>
@@ -1298,19 +1288,23 @@
         </w:rPr>
       </w:pPr>
       <w:r>
-        <w:rPr/>
-      </w:r>
-    </w:p>
-    <w:p>
-      <w:pPr>
-        <w:pStyle w:val="Normal"/>
-        <w:jc w:val="center"/>
-        <w:rPr>
-          <w:sz w:val="28"/>
-        </w:rPr>
-      </w:pPr>
-      <w:r>
-        <w:rPr/>
+        <w:rPr>
+          <w:sz w:val="28"/>
+        </w:rPr>
+      </w:r>
+    </w:p>
+    <w:p>
+      <w:pPr>
+        <w:pStyle w:val="Normal"/>
+        <w:jc w:val="center"/>
+        <w:rPr>
+          <w:sz w:val="28"/>
+        </w:rPr>
+      </w:pPr>
+      <w:r>
+        <w:rPr>
+          <w:sz w:val="28"/>
+        </w:rPr>
       </w:r>
     </w:p>
     <w:p>
@@ -1334,13 +1328,7 @@
           <w:bCs/>
           <w:sz w:val="28"/>
         </w:rPr>
-        <w:t xml:space="preserve">“Title” </w:t>
-      </w:r>
-      <w:r>
-        <w:rPr>
-          <w:sz w:val="28"/>
-        </w:rPr>
-        <w:t>being submitted by “</w:t>
+        <w:t>“</w:t>
       </w:r>
       <w:r>
         <w:rPr>
@@ -1348,14 +1336,52 @@
           <w:bCs/>
           <w:sz w:val="28"/>
         </w:rPr>
-        <w:t xml:space="preserve">Name of the Student(s)” </w:t>
-      </w:r>
-      <w:r>
-        <w:rPr>
+        <w:t xml:space="preserve">Attendence System using Deep Learning </w:t>
+      </w:r>
+      <w:r>
+        <w:rPr>
+          <w:b/>
           <w:bCs/>
           <w:sz w:val="28"/>
         </w:rPr>
-        <w:t xml:space="preserve">bearing roll number(s): roll no, in partial fulfillment of requirement for the award of degree of </w:t>
+        <w:t>Face Identification Algorithms</w:t>
+      </w:r>
+      <w:r>
+        <w:rPr>
+          <w:b/>
+          <w:bCs/>
+          <w:sz w:val="28"/>
+        </w:rPr>
+        <w:t xml:space="preserve">” </w:t>
+      </w:r>
+      <w:r>
+        <w:rPr>
+          <w:sz w:val="28"/>
+        </w:rPr>
+        <w:t xml:space="preserve">being submitted by </w:t>
+      </w:r>
+      <w:r>
+        <w:rPr>
+          <w:b/>
+          <w:bCs/>
+          <w:sz w:val="28"/>
+        </w:rPr>
+        <w:t>Joel Rego (20171CSE0271), Medha M H (20171CSE0387), Akshay Krishna (20171CSE0036), Mahesha R (20171CSE0359)</w:t>
+      </w:r>
+      <w:r>
+        <w:rPr>
+          <w:b/>
+          <w:bCs/>
+          <w:sz w:val="28"/>
+        </w:rPr>
+        <w:t>,</w:t>
+      </w:r>
+      <w:r>
+        <w:rPr>
+          <w:bCs/>
+          <w:sz w:val="28"/>
+        </w:rPr>
+        <w:t xml:space="preserve"> in partial fulfillment of requirement for the award of degree of </w:t>
       </w:r>
       <w:r>
         <w:rPr>
@@ -1448,7 +1474,9 @@
         </w:rPr>
       </w:pPr>
       <w:r>
-        <w:rPr/>
+        <w:rPr>
+          <w:sz w:val="28"/>
+        </w:rPr>
       </w:r>
     </w:p>
     <w:tbl>
@@ -1555,11 +1583,16 @@
             </w:pPr>
             <w:r>
               <w:rPr>
+                <w:rFonts w:eastAsia="Times New Roman" w:cs="Times New Roman"/>
                 <w:b/>
                 <w:bCs/>
+                <w:color w:val="auto"/>
+                <w:kern w:val="0"/>
                 <w:sz w:val="28"/>
-              </w:rPr>
-              <w:t>Name of the guide</w:t>
+                <w:szCs w:val="22"/>
+                <w:lang w:val="en-US" w:eastAsia="en-US" w:bidi="ar-SA"/>
+              </w:rPr>
+              <w:t>Mr. Ravindranath</w:t>
             </w:r>
           </w:p>
           <w:p>
@@ -1639,7 +1672,9 @@
         </w:rPr>
       </w:pPr>
       <w:r>
-        <w:rPr/>
+        <w:rPr>
+          <w:sz w:val="28"/>
+        </w:rPr>
       </w:r>
     </w:p>
     <w:p>
@@ -1650,172 +1685,204 @@
         </w:rPr>
       </w:pPr>
       <w:r>
-        <w:rPr/>
-      </w:r>
-    </w:p>
-    <w:p>
-      <w:pPr>
-        <w:pStyle w:val="Normal"/>
-        <w:rPr>
-          <w:sz w:val="28"/>
-        </w:rPr>
-      </w:pPr>
-      <w:r>
-        <w:rPr/>
-      </w:r>
-    </w:p>
-    <w:p>
-      <w:pPr>
-        <w:pStyle w:val="Normal"/>
-        <w:rPr>
-          <w:sz w:val="28"/>
-        </w:rPr>
-      </w:pPr>
-      <w:r>
-        <w:rPr/>
-      </w:r>
-    </w:p>
-    <w:p>
-      <w:pPr>
-        <w:pStyle w:val="Normal"/>
-        <w:rPr>
-          <w:sz w:val="28"/>
-        </w:rPr>
-      </w:pPr>
-      <w:r>
-        <w:rPr/>
-      </w:r>
-    </w:p>
-    <w:p>
-      <w:pPr>
-        <w:pStyle w:val="Normal"/>
-        <w:rPr>
-          <w:sz w:val="28"/>
-        </w:rPr>
-      </w:pPr>
-      <w:r>
-        <w:rPr/>
-      </w:r>
-    </w:p>
-    <w:p>
-      <w:pPr>
-        <w:pStyle w:val="Normal"/>
-        <w:rPr>
-          <w:sz w:val="28"/>
-        </w:rPr>
-      </w:pPr>
-      <w:r>
-        <w:rPr/>
-      </w:r>
-    </w:p>
-    <w:p>
-      <w:pPr>
-        <w:pStyle w:val="Normal"/>
-        <w:rPr>
-          <w:sz w:val="28"/>
-        </w:rPr>
-      </w:pPr>
-      <w:r>
-        <w:rPr/>
-      </w:r>
-    </w:p>
-    <w:p>
-      <w:pPr>
-        <w:pStyle w:val="Normal"/>
-        <w:rPr>
-          <w:sz w:val="28"/>
-        </w:rPr>
-      </w:pPr>
-      <w:r>
-        <w:rPr/>
-      </w:r>
-    </w:p>
-    <w:p>
-      <w:pPr>
-        <w:pStyle w:val="Normal"/>
-        <w:rPr>
-          <w:sz w:val="28"/>
-        </w:rPr>
-      </w:pPr>
-      <w:r>
-        <w:rPr/>
-      </w:r>
-    </w:p>
-    <w:p>
-      <w:pPr>
-        <w:pStyle w:val="Normal"/>
-        <w:rPr>
-          <w:sz w:val="28"/>
-        </w:rPr>
-      </w:pPr>
-      <w:r>
-        <w:rPr/>
-      </w:r>
-    </w:p>
-    <w:p>
-      <w:pPr>
-        <w:pStyle w:val="Normal"/>
-        <w:rPr>
-          <w:sz w:val="28"/>
-        </w:rPr>
-      </w:pPr>
-      <w:r>
-        <w:rPr/>
-      </w:r>
-    </w:p>
-    <w:p>
-      <w:pPr>
-        <w:pStyle w:val="Normal"/>
-        <w:rPr>
-          <w:sz w:val="28"/>
-        </w:rPr>
-      </w:pPr>
-      <w:r>
-        <w:rPr/>
-      </w:r>
-    </w:p>
-    <w:p>
-      <w:pPr>
-        <w:pStyle w:val="Normal"/>
-        <w:rPr>
-          <w:sz w:val="28"/>
-        </w:rPr>
-      </w:pPr>
-      <w:r>
-        <w:rPr/>
-      </w:r>
-    </w:p>
-    <w:p>
-      <w:pPr>
-        <w:pStyle w:val="Normal"/>
-        <w:rPr>
-          <w:sz w:val="28"/>
-        </w:rPr>
-      </w:pPr>
-      <w:r>
-        <w:rPr/>
-      </w:r>
-    </w:p>
-    <w:p>
-      <w:pPr>
-        <w:pStyle w:val="Normal"/>
-        <w:rPr>
-          <w:sz w:val="28"/>
-        </w:rPr>
-      </w:pPr>
-      <w:r>
-        <w:rPr/>
-      </w:r>
-    </w:p>
-    <w:p>
-      <w:pPr>
-        <w:pStyle w:val="Normal"/>
-        <w:rPr>
-          <w:sz w:val="28"/>
-        </w:rPr>
-      </w:pPr>
-      <w:r>
-        <w:rPr/>
+        <w:rPr>
+          <w:sz w:val="28"/>
+        </w:rPr>
+      </w:r>
+    </w:p>
+    <w:p>
+      <w:pPr>
+        <w:pStyle w:val="Normal"/>
+        <w:rPr>
+          <w:sz w:val="28"/>
+        </w:rPr>
+      </w:pPr>
+      <w:r>
+        <w:rPr>
+          <w:sz w:val="28"/>
+        </w:rPr>
+      </w:r>
+    </w:p>
+    <w:p>
+      <w:pPr>
+        <w:pStyle w:val="Normal"/>
+        <w:rPr>
+          <w:sz w:val="28"/>
+        </w:rPr>
+      </w:pPr>
+      <w:r>
+        <w:rPr>
+          <w:sz w:val="28"/>
+        </w:rPr>
+      </w:r>
+    </w:p>
+    <w:p>
+      <w:pPr>
+        <w:pStyle w:val="Normal"/>
+        <w:rPr>
+          <w:sz w:val="28"/>
+        </w:rPr>
+      </w:pPr>
+      <w:r>
+        <w:rPr>
+          <w:sz w:val="28"/>
+        </w:rPr>
+      </w:r>
+    </w:p>
+    <w:p>
+      <w:pPr>
+        <w:pStyle w:val="Normal"/>
+        <w:rPr>
+          <w:sz w:val="28"/>
+        </w:rPr>
+      </w:pPr>
+      <w:r>
+        <w:rPr>
+          <w:sz w:val="28"/>
+        </w:rPr>
+      </w:r>
+    </w:p>
+    <w:p>
+      <w:pPr>
+        <w:pStyle w:val="Normal"/>
+        <w:rPr>
+          <w:sz w:val="28"/>
+        </w:rPr>
+      </w:pPr>
+      <w:r>
+        <w:rPr>
+          <w:sz w:val="28"/>
+        </w:rPr>
+      </w:r>
+    </w:p>
+    <w:p>
+      <w:pPr>
+        <w:pStyle w:val="Normal"/>
+        <w:rPr>
+          <w:sz w:val="28"/>
+        </w:rPr>
+      </w:pPr>
+      <w:r>
+        <w:rPr>
+          <w:sz w:val="28"/>
+        </w:rPr>
+      </w:r>
+    </w:p>
+    <w:p>
+      <w:pPr>
+        <w:pStyle w:val="Normal"/>
+        <w:rPr>
+          <w:sz w:val="28"/>
+        </w:rPr>
+      </w:pPr>
+      <w:r>
+        <w:rPr>
+          <w:sz w:val="28"/>
+        </w:rPr>
+      </w:r>
+    </w:p>
+    <w:p>
+      <w:pPr>
+        <w:pStyle w:val="Normal"/>
+        <w:rPr>
+          <w:sz w:val="28"/>
+        </w:rPr>
+      </w:pPr>
+      <w:r>
+        <w:rPr>
+          <w:sz w:val="28"/>
+        </w:rPr>
+      </w:r>
+    </w:p>
+    <w:p>
+      <w:pPr>
+        <w:pStyle w:val="Normal"/>
+        <w:rPr>
+          <w:sz w:val="28"/>
+        </w:rPr>
+      </w:pPr>
+      <w:r>
+        <w:rPr>
+          <w:sz w:val="28"/>
+        </w:rPr>
+      </w:r>
+    </w:p>
+    <w:p>
+      <w:pPr>
+        <w:pStyle w:val="Normal"/>
+        <w:rPr>
+          <w:sz w:val="28"/>
+        </w:rPr>
+      </w:pPr>
+      <w:r>
+        <w:rPr>
+          <w:sz w:val="28"/>
+        </w:rPr>
+      </w:r>
+    </w:p>
+    <w:p>
+      <w:pPr>
+        <w:pStyle w:val="Normal"/>
+        <w:rPr>
+          <w:sz w:val="28"/>
+        </w:rPr>
+      </w:pPr>
+      <w:r>
+        <w:rPr>
+          <w:sz w:val="28"/>
+        </w:rPr>
+      </w:r>
+    </w:p>
+    <w:p>
+      <w:pPr>
+        <w:pStyle w:val="Normal"/>
+        <w:rPr>
+          <w:sz w:val="28"/>
+        </w:rPr>
+      </w:pPr>
+      <w:r>
+        <w:rPr>
+          <w:sz w:val="28"/>
+        </w:rPr>
+      </w:r>
+    </w:p>
+    <w:p>
+      <w:pPr>
+        <w:pStyle w:val="Normal"/>
+        <w:rPr>
+          <w:sz w:val="28"/>
+        </w:rPr>
+      </w:pPr>
+      <w:r>
+        <w:rPr>
+          <w:sz w:val="28"/>
+        </w:rPr>
+      </w:r>
+    </w:p>
+    <w:p>
+      <w:pPr>
+        <w:pStyle w:val="Normal"/>
+        <w:rPr>
+          <w:sz w:val="28"/>
+        </w:rPr>
+      </w:pPr>
+      <w:r>
+        <w:rPr>
+          <w:sz w:val="28"/>
+        </w:rPr>
+      </w:r>
+    </w:p>
+    <w:p>
+      <w:pPr>
+        <w:pStyle w:val="Normal"/>
+        <w:rPr>
+          <w:sz w:val="28"/>
+        </w:rPr>
+      </w:pPr>
+      <w:r>
+        <w:rPr>
+          <w:sz w:val="28"/>
+        </w:rPr>
       </w:r>
     </w:p>
     <w:p>
@@ -1932,19 +1999,23 @@
         </w:rPr>
       </w:pPr>
       <w:r>
-        <w:rPr/>
-      </w:r>
-    </w:p>
-    <w:p>
-      <w:pPr>
-        <w:pStyle w:val="Normal"/>
-        <w:jc w:val="center"/>
-        <w:rPr>
-          <w:sz w:val="28"/>
-        </w:rPr>
-      </w:pPr>
-      <w:r>
-        <w:rPr/>
+        <w:rPr>
+          <w:sz w:val="28"/>
+        </w:rPr>
+      </w:r>
+    </w:p>
+    <w:p>
+      <w:pPr>
+        <w:pStyle w:val="Normal"/>
+        <w:jc w:val="center"/>
+        <w:rPr>
+          <w:sz w:val="28"/>
+        </w:rPr>
+      </w:pPr>
+      <w:r>
+        <w:rPr>
+          <w:sz w:val="28"/>
+        </w:rPr>
       </w:r>
     </w:p>
     <w:p>
@@ -1976,19 +2047,23 @@
         </w:rPr>
       </w:pPr>
       <w:r>
-        <w:rPr/>
-      </w:r>
-    </w:p>
-    <w:p>
-      <w:pPr>
-        <w:pStyle w:val="Normal"/>
-        <w:jc w:val="center"/>
-        <w:rPr>
-          <w:sz w:val="28"/>
-        </w:rPr>
-      </w:pPr>
-      <w:r>
-        <w:rPr/>
+        <w:rPr>
+          <w:sz w:val="28"/>
+        </w:rPr>
+      </w:r>
+    </w:p>
+    <w:p>
+      <w:pPr>
+        <w:pStyle w:val="Normal"/>
+        <w:jc w:val="center"/>
+        <w:rPr>
+          <w:sz w:val="28"/>
+        </w:rPr>
+      </w:pPr>
+      <w:r>
+        <w:rPr>
+          <w:sz w:val="28"/>
+        </w:rPr>
       </w:r>
     </w:p>
     <w:p>
@@ -2108,7 +2183,9 @@
         </w:rPr>
       </w:pPr>
       <w:r>
-        <w:rPr/>
+        <w:rPr>
+          <w:sz w:val="28"/>
+        </w:rPr>
       </w:r>
     </w:p>
     <w:tbl>
@@ -2125,14 +2202,14 @@
         <w:tblLook w:val="04a0" w:noHBand="0" w:noVBand="1" w:firstColumn="1" w:lastRow="0" w:lastColumn="0" w:firstRow="1"/>
       </w:tblPr>
       <w:tblGrid>
-        <w:gridCol w:w="4368"/>
-        <w:gridCol w:w="4551"/>
+        <w:gridCol w:w="4369"/>
+        <w:gridCol w:w="4550"/>
       </w:tblGrid>
       <w:tr>
         <w:trPr/>
         <w:tc>
           <w:tcPr>
-            <w:tcW w:w="4368" w:type="dxa"/>
+            <w:tcW w:w="4369" w:type="dxa"/>
             <w:tcBorders/>
           </w:tcPr>
           <w:p>
@@ -2143,13 +2220,15 @@
               </w:rPr>
             </w:pPr>
             <w:r>
-              <w:rPr/>
+              <w:rPr>
+                <w:sz w:val="28"/>
+              </w:rPr>
             </w:r>
           </w:p>
         </w:tc>
         <w:tc>
           <w:tcPr>
-            <w:tcW w:w="4551" w:type="dxa"/>
+            <w:tcW w:w="4550" w:type="dxa"/>
             <w:tcBorders/>
           </w:tcPr>
           <w:p>
@@ -2200,7 +2279,9 @@
               </w:rPr>
             </w:pPr>
             <w:r>
-              <w:rPr/>
+              <w:rPr>
+                <w:sz w:val="28"/>
+              </w:rPr>
             </w:r>
           </w:p>
         </w:tc>
@@ -2215,7 +2296,9 @@
         </w:rPr>
       </w:pPr>
       <w:r>
-        <w:rPr/>
+        <w:rPr>
+          <w:sz w:val="28"/>
+        </w:rPr>
       </w:r>
     </w:p>
     <w:p>
@@ -2226,62 +2309,74 @@
         </w:rPr>
       </w:pPr>
       <w:r>
-        <w:rPr/>
-      </w:r>
-    </w:p>
-    <w:p>
-      <w:pPr>
-        <w:pStyle w:val="Normal"/>
-        <w:rPr>
-          <w:sz w:val="28"/>
-        </w:rPr>
-      </w:pPr>
-      <w:r>
-        <w:rPr/>
-      </w:r>
-    </w:p>
-    <w:p>
-      <w:pPr>
-        <w:pStyle w:val="Normal"/>
-        <w:rPr>
-          <w:sz w:val="28"/>
-        </w:rPr>
-      </w:pPr>
-      <w:r>
-        <w:rPr/>
-      </w:r>
-    </w:p>
-    <w:p>
-      <w:pPr>
-        <w:pStyle w:val="Normal"/>
-        <w:rPr>
-          <w:sz w:val="28"/>
-        </w:rPr>
-      </w:pPr>
-      <w:r>
-        <w:rPr/>
-      </w:r>
-    </w:p>
-    <w:p>
-      <w:pPr>
-        <w:pStyle w:val="Normal"/>
-        <w:rPr>
-          <w:sz w:val="28"/>
-        </w:rPr>
-      </w:pPr>
-      <w:r>
-        <w:rPr/>
-      </w:r>
-    </w:p>
-    <w:p>
-      <w:pPr>
-        <w:pStyle w:val="Normal"/>
-        <w:rPr>
-          <w:sz w:val="28"/>
-        </w:rPr>
-      </w:pPr>
-      <w:r>
-        <w:rPr/>
+        <w:rPr>
+          <w:sz w:val="28"/>
+        </w:rPr>
+      </w:r>
+    </w:p>
+    <w:p>
+      <w:pPr>
+        <w:pStyle w:val="Normal"/>
+        <w:rPr>
+          <w:sz w:val="28"/>
+        </w:rPr>
+      </w:pPr>
+      <w:r>
+        <w:rPr>
+          <w:sz w:val="28"/>
+        </w:rPr>
+      </w:r>
+    </w:p>
+    <w:p>
+      <w:pPr>
+        <w:pStyle w:val="Normal"/>
+        <w:rPr>
+          <w:sz w:val="28"/>
+        </w:rPr>
+      </w:pPr>
+      <w:r>
+        <w:rPr>
+          <w:sz w:val="28"/>
+        </w:rPr>
+      </w:r>
+    </w:p>
+    <w:p>
+      <w:pPr>
+        <w:pStyle w:val="Normal"/>
+        <w:rPr>
+          <w:sz w:val="28"/>
+        </w:rPr>
+      </w:pPr>
+      <w:r>
+        <w:rPr>
+          <w:sz w:val="28"/>
+        </w:rPr>
+      </w:r>
+    </w:p>
+    <w:p>
+      <w:pPr>
+        <w:pStyle w:val="Normal"/>
+        <w:rPr>
+          <w:sz w:val="28"/>
+        </w:rPr>
+      </w:pPr>
+      <w:r>
+        <w:rPr>
+          <w:sz w:val="28"/>
+        </w:rPr>
+      </w:r>
+    </w:p>
+    <w:p>
+      <w:pPr>
+        <w:pStyle w:val="Normal"/>
+        <w:rPr>
+          <w:sz w:val="28"/>
+        </w:rPr>
+      </w:pPr>
+      <w:r>
+        <w:rPr>
+          <w:sz w:val="28"/>
+        </w:rPr>
       </w:r>
     </w:p>
     <w:p>
@@ -3089,7 +3184,9 @@
         </w:rPr>
       </w:pPr>
       <w:r>
-        <w:rPr/>
+        <w:rPr>
+          <w:sz w:val="28"/>
+        </w:rPr>
       </w:r>
     </w:p>
     <w:p>
@@ -3102,7 +3199,9 @@
         </w:rPr>
       </w:pPr>
       <w:r>
-        <w:rPr/>
+        <w:rPr>
+          <w:sz w:val="28"/>
+        </w:rPr>
       </w:r>
     </w:p>
     <w:p>
@@ -3115,103 +3214,121 @@
         </w:rPr>
       </w:pPr>
       <w:r>
-        <w:rPr/>
-      </w:r>
-    </w:p>
-    <w:p>
-      <w:pPr>
-        <w:pStyle w:val="Normal"/>
-        <w:spacing w:lineRule="auto" w:line="360"/>
-        <w:rPr>
-          <w:sz w:val="28"/>
-        </w:rPr>
-      </w:pPr>
-      <w:r>
-        <w:rPr/>
-      </w:r>
-    </w:p>
-    <w:p>
-      <w:pPr>
-        <w:pStyle w:val="Normal"/>
-        <w:spacing w:lineRule="auto" w:line="360"/>
-        <w:rPr>
-          <w:sz w:val="28"/>
-        </w:rPr>
-      </w:pPr>
-      <w:r>
-        <w:rPr/>
-      </w:r>
-    </w:p>
-    <w:p>
-      <w:pPr>
-        <w:pStyle w:val="Normal"/>
-        <w:spacing w:lineRule="auto" w:line="360"/>
-        <w:rPr>
-          <w:sz w:val="28"/>
-        </w:rPr>
-      </w:pPr>
-      <w:r>
-        <w:rPr/>
-      </w:r>
-    </w:p>
-    <w:p>
-      <w:pPr>
-        <w:pStyle w:val="Normal"/>
-        <w:spacing w:lineRule="auto" w:line="360"/>
-        <w:rPr>
-          <w:sz w:val="28"/>
-        </w:rPr>
-      </w:pPr>
-      <w:r>
-        <w:rPr/>
-      </w:r>
-    </w:p>
-    <w:p>
-      <w:pPr>
-        <w:pStyle w:val="Normal"/>
-        <w:spacing w:lineRule="auto" w:line="360"/>
-        <w:rPr>
-          <w:sz w:val="28"/>
-        </w:rPr>
-      </w:pPr>
-      <w:r>
-        <w:rPr/>
-      </w:r>
-    </w:p>
-    <w:p>
-      <w:pPr>
-        <w:pStyle w:val="Normal"/>
-        <w:spacing w:lineRule="auto" w:line="360"/>
-        <w:rPr>
-          <w:sz w:val="28"/>
-        </w:rPr>
-      </w:pPr>
-      <w:r>
-        <w:rPr/>
-      </w:r>
-    </w:p>
-    <w:p>
-      <w:pPr>
-        <w:pStyle w:val="Normal"/>
-        <w:spacing w:lineRule="auto" w:line="360"/>
-        <w:rPr>
-          <w:sz w:val="28"/>
-        </w:rPr>
-      </w:pPr>
-      <w:r>
-        <w:rPr/>
-      </w:r>
-    </w:p>
-    <w:p>
-      <w:pPr>
-        <w:pStyle w:val="Normal"/>
-        <w:spacing w:lineRule="auto" w:line="360"/>
-        <w:rPr>
-          <w:sz w:val="28"/>
-        </w:rPr>
-      </w:pPr>
-      <w:r>
-        <w:rPr/>
+        <w:rPr>
+          <w:sz w:val="28"/>
+        </w:rPr>
+      </w:r>
+    </w:p>
+    <w:p>
+      <w:pPr>
+        <w:pStyle w:val="Normal"/>
+        <w:spacing w:lineRule="auto" w:line="360"/>
+        <w:rPr>
+          <w:sz w:val="28"/>
+        </w:rPr>
+      </w:pPr>
+      <w:r>
+        <w:rPr>
+          <w:sz w:val="28"/>
+        </w:rPr>
+      </w:r>
+    </w:p>
+    <w:p>
+      <w:pPr>
+        <w:pStyle w:val="Normal"/>
+        <w:spacing w:lineRule="auto" w:line="360"/>
+        <w:rPr>
+          <w:sz w:val="28"/>
+        </w:rPr>
+      </w:pPr>
+      <w:r>
+        <w:rPr>
+          <w:sz w:val="28"/>
+        </w:rPr>
+      </w:r>
+    </w:p>
+    <w:p>
+      <w:pPr>
+        <w:pStyle w:val="Normal"/>
+        <w:spacing w:lineRule="auto" w:line="360"/>
+        <w:rPr>
+          <w:sz w:val="28"/>
+        </w:rPr>
+      </w:pPr>
+      <w:r>
+        <w:rPr>
+          <w:sz w:val="28"/>
+        </w:rPr>
+      </w:r>
+    </w:p>
+    <w:p>
+      <w:pPr>
+        <w:pStyle w:val="Normal"/>
+        <w:spacing w:lineRule="auto" w:line="360"/>
+        <w:rPr>
+          <w:sz w:val="28"/>
+        </w:rPr>
+      </w:pPr>
+      <w:r>
+        <w:rPr>
+          <w:sz w:val="28"/>
+        </w:rPr>
+      </w:r>
+    </w:p>
+    <w:p>
+      <w:pPr>
+        <w:pStyle w:val="Normal"/>
+        <w:spacing w:lineRule="auto" w:line="360"/>
+        <w:rPr>
+          <w:sz w:val="28"/>
+        </w:rPr>
+      </w:pPr>
+      <w:r>
+        <w:rPr>
+          <w:sz w:val="28"/>
+        </w:rPr>
+      </w:r>
+    </w:p>
+    <w:p>
+      <w:pPr>
+        <w:pStyle w:val="Normal"/>
+        <w:spacing w:lineRule="auto" w:line="360"/>
+        <w:rPr>
+          <w:sz w:val="28"/>
+        </w:rPr>
+      </w:pPr>
+      <w:r>
+        <w:rPr>
+          <w:sz w:val="28"/>
+        </w:rPr>
+      </w:r>
+    </w:p>
+    <w:p>
+      <w:pPr>
+        <w:pStyle w:val="Normal"/>
+        <w:spacing w:lineRule="auto" w:line="360"/>
+        <w:rPr>
+          <w:sz w:val="28"/>
+        </w:rPr>
+      </w:pPr>
+      <w:r>
+        <w:rPr>
+          <w:sz w:val="28"/>
+        </w:rPr>
+      </w:r>
+    </w:p>
+    <w:p>
+      <w:pPr>
+        <w:pStyle w:val="Normal"/>
+        <w:spacing w:lineRule="auto" w:line="360"/>
+        <w:rPr>
+          <w:sz w:val="28"/>
+        </w:rPr>
+      </w:pPr>
+      <w:r>
+        <w:rPr>
+          <w:sz w:val="28"/>
+        </w:rPr>
       </w:r>
     </w:p>
     <w:p>
@@ -3243,7 +3360,7 @@
                 <wp:positionV relativeFrom="paragraph">
                   <wp:posOffset>243840</wp:posOffset>
                 </wp:positionV>
-                <wp:extent cx="6158230" cy="635"/>
+                <wp:extent cx="6158865" cy="1270"/>
                 <wp:effectExtent l="0" t="19050" r="33655" b="19050"/>
                 <wp:wrapNone/>
                 <wp:docPr id="2" name=" 42"/>
@@ -3254,7 +3371,7 @@
                       <wps:spPr>
                         <a:xfrm>
                           <a:off x="0" y="0"/>
-                          <a:ext cx="6157440" cy="0"/>
+                          <a:ext cx="6158160" cy="0"/>
                         </a:xfrm>
                         <a:prstGeom prst="line">
                           <a:avLst/>
@@ -3281,7 +3398,7 @@
           </mc:Choice>
           <mc:Fallback>
             <w:pict>
-              <v:line id="shape_0" from="1pt,19.2pt" to="485.8pt,19.2pt" ID=" 42" stroked="t" style="position:absolute" wp14:anchorId="5BE2EC10">
+              <v:line id="shape_0" from="1pt,19.2pt" to="485.85pt,19.2pt" ID=" 42" stroked="t" style="position:absolute" wp14:anchorId="5BE2EC10">
                 <v:stroke color="black" weight="57240" joinstyle="round" endcap="flat"/>
                 <v:fill o:detectmouseclick="t" on="false"/>
               </v:line>
@@ -3532,7 +3649,9 @@
         </w:rPr>
       </w:pPr>
       <w:r>
-        <w:rPr/>
+        <w:rPr>
+          <w:sz w:val="28"/>
+        </w:rPr>
       </w:r>
     </w:p>
     <w:p>
@@ -3545,7 +3664,9 @@
         </w:rPr>
       </w:pPr>
       <w:r>
-        <w:rPr/>
+        <w:rPr>
+          <w:sz w:val="28"/>
+        </w:rPr>
       </w:r>
     </w:p>
     <w:p>
@@ -3558,7 +3679,9 @@
         </w:rPr>
       </w:pPr>
       <w:r>
-        <w:rPr/>
+        <w:rPr>
+          <w:sz w:val="28"/>
+        </w:rPr>
       </w:r>
     </w:p>
     <w:p>
@@ -3571,7 +3694,9 @@
         </w:rPr>
       </w:pPr>
       <w:r>
-        <w:rPr/>
+        <w:rPr>
+          <w:sz w:val="28"/>
+        </w:rPr>
       </w:r>
     </w:p>
     <w:p>
@@ -3584,7 +3709,9 @@
         </w:rPr>
       </w:pPr>
       <w:r>
-        <w:rPr/>
+        <w:rPr>
+          <w:sz w:val="28"/>
+        </w:rPr>
       </w:r>
     </w:p>
     <w:p>
@@ -3597,7 +3724,9 @@
         </w:rPr>
       </w:pPr>
       <w:r>
-        <w:rPr/>
+        <w:rPr>
+          <w:sz w:val="28"/>
+        </w:rPr>
       </w:r>
     </w:p>
     <w:p>
@@ -3610,7 +3739,9 @@
         </w:rPr>
       </w:pPr>
       <w:r>
-        <w:rPr/>
+        <w:rPr>
+          <w:sz w:val="28"/>
+        </w:rPr>
       </w:r>
     </w:p>
     <w:p>
@@ -3623,7 +3754,9 @@
         </w:rPr>
       </w:pPr>
       <w:r>
-        <w:rPr/>
+        <w:rPr>
+          <w:sz w:val="28"/>
+        </w:rPr>
       </w:r>
     </w:p>
     <w:p>
@@ -3636,7 +3769,9 @@
         </w:rPr>
       </w:pPr>
       <w:r>
-        <w:rPr/>
+        <w:rPr>
+          <w:sz w:val="28"/>
+        </w:rPr>
       </w:r>
     </w:p>
     <w:p>
@@ -3649,7 +3784,9 @@
         </w:rPr>
       </w:pPr>
       <w:r>
-        <w:rPr/>
+        <w:rPr>
+          <w:sz w:val="28"/>
+        </w:rPr>
       </w:r>
     </w:p>
     <w:p>
@@ -3662,7 +3799,9 @@
         </w:rPr>
       </w:pPr>
       <w:r>
-        <w:rPr/>
+        <w:rPr>
+          <w:sz w:val="28"/>
+        </w:rPr>
       </w:r>
     </w:p>
     <w:p>
@@ -3675,7 +3814,9 @@
         </w:rPr>
       </w:pPr>
       <w:r>
-        <w:rPr/>
+        <w:rPr>
+          <w:sz w:val="28"/>
+        </w:rPr>
       </w:r>
     </w:p>
     <w:p>
@@ -3688,7 +3829,9 @@
         </w:rPr>
       </w:pPr>
       <w:r>
-        <w:rPr/>
+        <w:rPr>
+          <w:sz w:val="28"/>
+        </w:rPr>
       </w:r>
     </w:p>
     <w:p>
@@ -3701,7 +3844,9 @@
         </w:rPr>
       </w:pPr>
       <w:r>
-        <w:rPr/>
+        <w:rPr>
+          <w:sz w:val="28"/>
+        </w:rPr>
       </w:r>
     </w:p>
     <w:p>
@@ -3714,7 +3859,9 @@
         </w:rPr>
       </w:pPr>
       <w:r>
-        <w:rPr/>
+        <w:rPr>
+          <w:sz w:val="28"/>
+        </w:rPr>
       </w:r>
     </w:p>
     <w:p>
@@ -3727,7 +3874,9 @@
         </w:rPr>
       </w:pPr>
       <w:r>
-        <w:rPr/>
+        <w:rPr>
+          <w:sz w:val="28"/>
+        </w:rPr>
       </w:r>
     </w:p>
     <w:p>
@@ -3740,7 +3889,9 @@
         </w:rPr>
       </w:pPr>
       <w:r>
-        <w:rPr/>
+        <w:rPr>
+          <w:sz w:val="28"/>
+        </w:rPr>
       </w:r>
     </w:p>
     <w:p>
@@ -3753,7 +3904,9 @@
         </w:rPr>
       </w:pPr>
       <w:r>
-        <w:rPr/>
+        <w:rPr>
+          <w:sz w:val="28"/>
+        </w:rPr>
       </w:r>
     </w:p>
     <w:p>
@@ -3766,7 +3919,9 @@
         </w:rPr>
       </w:pPr>
       <w:r>
-        <w:rPr/>
+        <w:rPr>
+          <w:sz w:val="28"/>
+        </w:rPr>
       </w:r>
     </w:p>
     <w:p>
@@ -3779,7 +3934,9 @@
         </w:rPr>
       </w:pPr>
       <w:r>
-        <w:rPr/>
+        <w:rPr>
+          <w:sz w:val="28"/>
+        </w:rPr>
       </w:r>
     </w:p>
     <w:p>
@@ -3792,7 +3949,9 @@
         </w:rPr>
       </w:pPr>
       <w:r>
-        <w:rPr/>
+        <w:rPr>
+          <w:sz w:val="28"/>
+        </w:rPr>
       </w:r>
     </w:p>
     <w:p>
@@ -3805,7 +3964,9 @@
         </w:rPr>
       </w:pPr>
       <w:r>
-        <w:rPr/>
+        <w:rPr>
+          <w:sz w:val="28"/>
+        </w:rPr>
       </w:r>
     </w:p>
     <w:p>
@@ -3818,7 +3979,9 @@
         </w:rPr>
       </w:pPr>
       <w:r>
-        <w:rPr/>
+        <w:rPr>
+          <w:sz w:val="28"/>
+        </w:rPr>
       </w:r>
     </w:p>
     <w:p>
@@ -3831,7 +3994,9 @@
         </w:rPr>
       </w:pPr>
       <w:r>
-        <w:rPr/>
+        <w:rPr>
+          <w:sz w:val="28"/>
+        </w:rPr>
       </w:r>
     </w:p>
     <w:p>
@@ -3844,7 +4009,9 @@
         </w:rPr>
       </w:pPr>
       <w:r>
-        <w:rPr/>
+        <w:rPr>
+          <w:sz w:val="28"/>
+        </w:rPr>
       </w:r>
     </w:p>
     <w:p>
@@ -3857,7 +4024,9 @@
         </w:rPr>
       </w:pPr>
       <w:r>
-        <w:rPr/>
+        <w:rPr>
+          <w:sz w:val="28"/>
+        </w:rPr>
       </w:r>
     </w:p>
     <w:p>
@@ -3870,7 +4039,9 @@
         </w:rPr>
       </w:pPr>
       <w:r>
-        <w:rPr/>
+        <w:rPr>
+          <w:sz w:val="28"/>
+        </w:rPr>
       </w:r>
     </w:p>
     <w:p>
@@ -3883,7 +4054,9 @@
         </w:rPr>
       </w:pPr>
       <w:r>
-        <w:rPr/>
+        <w:rPr>
+          <w:sz w:val="28"/>
+        </w:rPr>
       </w:r>
     </w:p>
     <w:p>
@@ -3896,7 +4069,9 @@
         </w:rPr>
       </w:pPr>
       <w:r>
-        <w:rPr/>
+        <w:rPr>
+          <w:sz w:val="28"/>
+        </w:rPr>
       </w:r>
     </w:p>
     <w:p>
@@ -3909,7 +4084,9 @@
         </w:rPr>
       </w:pPr>
       <w:r>
-        <w:rPr/>
+        <w:rPr>
+          <w:sz w:val="28"/>
+        </w:rPr>
       </w:r>
     </w:p>
     <w:p>
@@ -3922,7 +4099,9 @@
         </w:rPr>
       </w:pPr>
       <w:r>
-        <w:rPr/>
+        <w:rPr>
+          <w:sz w:val="28"/>
+        </w:rPr>
       </w:r>
     </w:p>
     <w:p>
@@ -3935,7 +4114,9 @@
         </w:rPr>
       </w:pPr>
       <w:r>
-        <w:rPr/>
+        <w:rPr>
+          <w:sz w:val="28"/>
+        </w:rPr>
       </w:r>
     </w:p>
     <w:p>
@@ -3962,12 +4143,12 @@
               <wp:anchor behindDoc="0" distT="0" distB="0" distL="0" distR="0" simplePos="0" locked="0" layoutInCell="1" allowOverlap="1" relativeHeight="2" wp14:anchorId="163DC00B">
                 <wp:simplePos x="0" y="0"/>
                 <wp:positionH relativeFrom="column">
-                  <wp:posOffset>-1270</wp:posOffset>
+                  <wp:posOffset>-635</wp:posOffset>
                 </wp:positionH>
                 <wp:positionV relativeFrom="paragraph">
                   <wp:posOffset>278130</wp:posOffset>
                 </wp:positionV>
-                <wp:extent cx="6158230" cy="635"/>
+                <wp:extent cx="6158865" cy="1270"/>
                 <wp:effectExtent l="0" t="19050" r="33655" b="19050"/>
                 <wp:wrapNone/>
                 <wp:docPr id="3" name=" 41"/>
@@ -3978,7 +4159,7 @@
                       <wps:spPr>
                         <a:xfrm>
                           <a:off x="0" y="0"/>
-                          <a:ext cx="6157440" cy="0"/>
+                          <a:ext cx="6158160" cy="0"/>
                         </a:xfrm>
                         <a:prstGeom prst="line">
                           <a:avLst/>
@@ -4005,7 +4186,7 @@
           </mc:Choice>
           <mc:Fallback>
             <w:pict>
-              <v:line id="shape_0" from="-0.1pt,21.9pt" to="484.7pt,21.9pt" ID=" 41" stroked="t" style="position:absolute" wp14:anchorId="163DC00B">
+              <v:line id="shape_0" from="-0.05pt,21.9pt" to="484.8pt,21.9pt" ID=" 41" stroked="t" style="position:absolute" wp14:anchorId="163DC00B">
                 <v:stroke color="black" weight="57240" joinstyle="round" endcap="flat"/>
                 <v:fill o:detectmouseclick="t" on="false"/>
               </v:line>
@@ -4256,7 +4437,9 @@
         </w:rPr>
       </w:pPr>
       <w:r>
-        <w:rPr/>
+        <w:rPr>
+          <w:sz w:val="28"/>
+        </w:rPr>
       </w:r>
     </w:p>
     <w:p>
@@ -4269,7 +4452,9 @@
         </w:rPr>
       </w:pPr>
       <w:r>
-        <w:rPr/>
+        <w:rPr>
+          <w:sz w:val="28"/>
+        </w:rPr>
       </w:r>
     </w:p>
     <w:p>
@@ -4282,7 +4467,9 @@
         </w:rPr>
       </w:pPr>
       <w:r>
-        <w:rPr/>
+        <w:rPr>
+          <w:sz w:val="28"/>
+        </w:rPr>
       </w:r>
     </w:p>
     <w:p>
@@ -4295,7 +4482,9 @@
         </w:rPr>
       </w:pPr>
       <w:r>
-        <w:rPr/>
+        <w:rPr>
+          <w:sz w:val="28"/>
+        </w:rPr>
       </w:r>
     </w:p>
     <w:p>
@@ -4308,7 +4497,9 @@
         </w:rPr>
       </w:pPr>
       <w:r>
-        <w:rPr/>
+        <w:rPr>
+          <w:sz w:val="28"/>
+        </w:rPr>
       </w:r>
     </w:p>
     <w:p>
@@ -4321,7 +4512,9 @@
         </w:rPr>
       </w:pPr>
       <w:r>
-        <w:rPr/>
+        <w:rPr>
+          <w:sz w:val="28"/>
+        </w:rPr>
       </w:r>
     </w:p>
     <w:p>
@@ -4334,7 +4527,9 @@
         </w:rPr>
       </w:pPr>
       <w:r>
-        <w:rPr/>
+        <w:rPr>
+          <w:sz w:val="28"/>
+        </w:rPr>
       </w:r>
     </w:p>
     <w:p>
@@ -4347,7 +4542,9 @@
         </w:rPr>
       </w:pPr>
       <w:r>
-        <w:rPr/>
+        <w:rPr>
+          <w:sz w:val="28"/>
+        </w:rPr>
       </w:r>
     </w:p>
     <w:p>
@@ -4360,7 +4557,9 @@
         </w:rPr>
       </w:pPr>
       <w:r>
-        <w:rPr/>
+        <w:rPr>
+          <w:sz w:val="28"/>
+        </w:rPr>
       </w:r>
     </w:p>
     <w:p>
@@ -4373,7 +4572,9 @@
         </w:rPr>
       </w:pPr>
       <w:r>
-        <w:rPr/>
+        <w:rPr>
+          <w:sz w:val="28"/>
+        </w:rPr>
       </w:r>
     </w:p>
     <w:p>
@@ -4386,7 +4587,9 @@
         </w:rPr>
       </w:pPr>
       <w:r>
-        <w:rPr/>
+        <w:rPr>
+          <w:sz w:val="28"/>
+        </w:rPr>
       </w:r>
     </w:p>
     <w:p>
@@ -4399,7 +4602,9 @@
         </w:rPr>
       </w:pPr>
       <w:r>
-        <w:rPr/>
+        <w:rPr>
+          <w:sz w:val="28"/>
+        </w:rPr>
       </w:r>
     </w:p>
     <w:p>
@@ -4412,7 +4617,9 @@
         </w:rPr>
       </w:pPr>
       <w:r>
-        <w:rPr/>
+        <w:rPr>
+          <w:sz w:val="28"/>
+        </w:rPr>
       </w:r>
     </w:p>
     <w:p>
@@ -4425,7 +4632,9 @@
         </w:rPr>
       </w:pPr>
       <w:r>
-        <w:rPr/>
+        <w:rPr>
+          <w:sz w:val="28"/>
+        </w:rPr>
       </w:r>
     </w:p>
     <w:p>
@@ -4438,7 +4647,9 @@
         </w:rPr>
       </w:pPr>
       <w:r>
-        <w:rPr/>
+        <w:rPr>
+          <w:sz w:val="28"/>
+        </w:rPr>
       </w:r>
     </w:p>
     <w:p>
@@ -4451,7 +4662,9 @@
         </w:rPr>
       </w:pPr>
       <w:r>
-        <w:rPr/>
+        <w:rPr>
+          <w:sz w:val="28"/>
+        </w:rPr>
       </w:r>
     </w:p>
     <w:p>
@@ -4464,7 +4677,9 @@
         </w:rPr>
       </w:pPr>
       <w:r>
-        <w:rPr/>
+        <w:rPr>
+          <w:sz w:val="28"/>
+        </w:rPr>
       </w:r>
     </w:p>
     <w:p>
@@ -4477,7 +4692,9 @@
         </w:rPr>
       </w:pPr>
       <w:r>
-        <w:rPr/>
+        <w:rPr>
+          <w:sz w:val="28"/>
+        </w:rPr>
       </w:r>
     </w:p>
     <w:p>
@@ -4490,7 +4707,9 @@
         </w:rPr>
       </w:pPr>
       <w:r>
-        <w:rPr/>
+        <w:rPr>
+          <w:sz w:val="28"/>
+        </w:rPr>
       </w:r>
     </w:p>
     <w:p>
@@ -4503,7 +4722,9 @@
         </w:rPr>
       </w:pPr>
       <w:r>
-        <w:rPr/>
+        <w:rPr>
+          <w:sz w:val="28"/>
+        </w:rPr>
       </w:r>
     </w:p>
     <w:p>
@@ -4516,7 +4737,9 @@
         </w:rPr>
       </w:pPr>
       <w:r>
-        <w:rPr/>
+        <w:rPr>
+          <w:sz w:val="28"/>
+        </w:rPr>
       </w:r>
     </w:p>
     <w:p>
@@ -4529,7 +4752,9 @@
         </w:rPr>
       </w:pPr>
       <w:r>
-        <w:rPr/>
+        <w:rPr>
+          <w:sz w:val="28"/>
+        </w:rPr>
       </w:r>
     </w:p>
     <w:p>
@@ -4542,7 +4767,9 @@
         </w:rPr>
       </w:pPr>
       <w:r>
-        <w:rPr/>
+        <w:rPr>
+          <w:sz w:val="28"/>
+        </w:rPr>
       </w:r>
     </w:p>
     <w:p>
@@ -4555,7 +4782,9 @@
         </w:rPr>
       </w:pPr>
       <w:r>
-        <w:rPr/>
+        <w:rPr>
+          <w:sz w:val="28"/>
+        </w:rPr>
       </w:r>
     </w:p>
     <w:p>
@@ -4568,7 +4797,9 @@
         </w:rPr>
       </w:pPr>
       <w:r>
-        <w:rPr/>
+        <w:rPr>
+          <w:sz w:val="28"/>
+        </w:rPr>
       </w:r>
     </w:p>
     <w:p>
@@ -4581,7 +4812,9 @@
         </w:rPr>
       </w:pPr>
       <w:r>
-        <w:rPr/>
+        <w:rPr>
+          <w:sz w:val="28"/>
+        </w:rPr>
       </w:r>
     </w:p>
     <w:p>
@@ -4594,7 +4827,9 @@
         </w:rPr>
       </w:pPr>
       <w:r>
-        <w:rPr/>
+        <w:rPr>
+          <w:sz w:val="28"/>
+        </w:rPr>
       </w:r>
     </w:p>
     <w:p>
@@ -4607,7 +4842,9 @@
         </w:rPr>
       </w:pPr>
       <w:r>
-        <w:rPr/>
+        <w:rPr>
+          <w:sz w:val="28"/>
+        </w:rPr>
       </w:r>
     </w:p>
     <w:p>
@@ -4620,7 +4857,9 @@
         </w:rPr>
       </w:pPr>
       <w:r>
-        <w:rPr/>
+        <w:rPr>
+          <w:sz w:val="28"/>
+        </w:rPr>
       </w:r>
     </w:p>
     <w:p>
@@ -4634,7 +4873,9 @@
         </w:rPr>
       </w:pPr>
       <w:r>
-        <w:rPr/>
+        <w:rPr>
+          <w:sz w:val="28"/>
+        </w:rPr>
       </w:r>
     </w:p>
     <w:p>
@@ -4648,7 +4889,9 @@
         </w:rPr>
       </w:pPr>
       <w:r>
-        <w:rPr/>
+        <w:rPr>
+          <w:sz w:val="28"/>
+        </w:rPr>
       </w:r>
     </w:p>
     <w:p>
@@ -4662,7 +4905,9 @@
         </w:rPr>
       </w:pPr>
       <w:r>
-        <w:rPr/>
+        <w:rPr>
+          <w:sz w:val="28"/>
+        </w:rPr>
       </w:r>
     </w:p>
     <w:p>
@@ -4676,7 +4921,9 @@
         </w:rPr>
       </w:pPr>
       <w:r>
-        <w:rPr/>
+        <w:rPr>
+          <w:sz w:val="28"/>
+        </w:rPr>
       </w:r>
     </w:p>
     <w:p>
@@ -4690,7 +4937,9 @@
         </w:rPr>
       </w:pPr>
       <w:r>
-        <w:rPr/>
+        <w:rPr>
+          <w:sz w:val="28"/>
+        </w:rPr>
       </w:r>
     </w:p>
     <w:p>
@@ -4734,7 +4983,9 @@
         </w:rPr>
       </w:pPr>
       <w:r>
-        <w:rPr/>
+        <w:rPr>
+          <w:sz w:val="28"/>
+        </w:rPr>
       </w:r>
     </w:p>
     <w:p>
@@ -4746,7 +4997,9 @@
         </w:rPr>
       </w:pPr>
       <w:r>
-        <w:rPr/>
+        <w:rPr>
+          <w:sz w:val="28"/>
+        </w:rPr>
       </w:r>
     </w:p>
     <w:p>
@@ -4833,8 +5086,8 @@
       </w:tblPr>
       <w:tblGrid>
         <w:gridCol w:w="2075"/>
-        <w:gridCol w:w="4695"/>
-        <w:gridCol w:w="1916"/>
+        <w:gridCol w:w="4694"/>
+        <w:gridCol w:w="1917"/>
       </w:tblGrid>
       <w:tr>
         <w:trPr>
@@ -4867,7 +5120,7 @@
         </w:tc>
         <w:tc>
           <w:tcPr>
-            <w:tcW w:w="4695" w:type="dxa"/>
+            <w:tcW w:w="4694" w:type="dxa"/>
             <w:tcBorders/>
           </w:tcPr>
           <w:p>
@@ -4892,7 +5145,7 @@
         </w:tc>
         <w:tc>
           <w:tcPr>
-            <w:tcW w:w="1916" w:type="dxa"/>
+            <w:tcW w:w="1917" w:type="dxa"/>
             <w:tcBorders/>
           </w:tcPr>
           <w:p>
@@ -4957,7 +5210,7 @@
         </w:tc>
         <w:tc>
           <w:tcPr>
-            <w:tcW w:w="4695" w:type="dxa"/>
+            <w:tcW w:w="4694" w:type="dxa"/>
             <w:tcBorders/>
           </w:tcPr>
           <w:p>
@@ -4982,7 +5235,7 @@
         </w:tc>
         <w:tc>
           <w:tcPr>
-            <w:tcW w:w="1916" w:type="dxa"/>
+            <w:tcW w:w="1917" w:type="dxa"/>
             <w:tcBorders/>
           </w:tcPr>
           <w:p>
@@ -5051,7 +5304,7 @@
         </w:tc>
         <w:tc>
           <w:tcPr>
-            <w:tcW w:w="4695" w:type="dxa"/>
+            <w:tcW w:w="4694" w:type="dxa"/>
             <w:tcBorders/>
           </w:tcPr>
           <w:p>
@@ -5090,7 +5343,7 @@
         </w:tc>
         <w:tc>
           <w:tcPr>
-            <w:tcW w:w="1916" w:type="dxa"/>
+            <w:tcW w:w="1917" w:type="dxa"/>
             <w:tcBorders/>
           </w:tcPr>
           <w:p>
@@ -5133,7 +5386,7 @@
         </w:tc>
         <w:tc>
           <w:tcPr>
-            <w:tcW w:w="4695" w:type="dxa"/>
+            <w:tcW w:w="4694" w:type="dxa"/>
             <w:tcBorders/>
           </w:tcPr>
           <w:p>
@@ -5161,7 +5414,7 @@
         </w:tc>
         <w:tc>
           <w:tcPr>
-            <w:tcW w:w="1916" w:type="dxa"/>
+            <w:tcW w:w="1917" w:type="dxa"/>
             <w:tcBorders/>
           </w:tcPr>
           <w:p>
@@ -5208,7 +5461,7 @@
         </w:tc>
         <w:tc>
           <w:tcPr>
-            <w:tcW w:w="4695" w:type="dxa"/>
+            <w:tcW w:w="4694" w:type="dxa"/>
             <w:tcBorders/>
           </w:tcPr>
           <w:p>
@@ -5236,7 +5489,7 @@
         </w:tc>
         <w:tc>
           <w:tcPr>
-            <w:tcW w:w="1916" w:type="dxa"/>
+            <w:tcW w:w="1917" w:type="dxa"/>
             <w:tcBorders/>
           </w:tcPr>
           <w:p>
@@ -5283,7 +5536,7 @@
         </w:tc>
         <w:tc>
           <w:tcPr>
-            <w:tcW w:w="4695" w:type="dxa"/>
+            <w:tcW w:w="4694" w:type="dxa"/>
             <w:tcBorders/>
           </w:tcPr>
           <w:p>
@@ -5311,7 +5564,7 @@
         </w:tc>
         <w:tc>
           <w:tcPr>
-            <w:tcW w:w="1916" w:type="dxa"/>
+            <w:tcW w:w="1917" w:type="dxa"/>
             <w:tcBorders/>
           </w:tcPr>
           <w:p>
@@ -5358,7 +5611,7 @@
         </w:tc>
         <w:tc>
           <w:tcPr>
-            <w:tcW w:w="4695" w:type="dxa"/>
+            <w:tcW w:w="4694" w:type="dxa"/>
             <w:tcBorders/>
           </w:tcPr>
           <w:p>
@@ -5380,7 +5633,7 @@
         </w:tc>
         <w:tc>
           <w:tcPr>
-            <w:tcW w:w="1916" w:type="dxa"/>
+            <w:tcW w:w="1917" w:type="dxa"/>
             <w:tcBorders/>
           </w:tcPr>
           <w:p>
@@ -5427,7 +5680,7 @@
         </w:tc>
         <w:tc>
           <w:tcPr>
-            <w:tcW w:w="4695" w:type="dxa"/>
+            <w:tcW w:w="4694" w:type="dxa"/>
             <w:tcBorders/>
           </w:tcPr>
           <w:p>
@@ -5449,7 +5702,7 @@
         </w:tc>
         <w:tc>
           <w:tcPr>
-            <w:tcW w:w="1916" w:type="dxa"/>
+            <w:tcW w:w="1917" w:type="dxa"/>
             <w:tcBorders/>
           </w:tcPr>
           <w:p>
@@ -5496,7 +5749,7 @@
         </w:tc>
         <w:tc>
           <w:tcPr>
-            <w:tcW w:w="4695" w:type="dxa"/>
+            <w:tcW w:w="4694" w:type="dxa"/>
             <w:tcBorders/>
           </w:tcPr>
           <w:p>
@@ -5519,7 +5772,7 @@
         </w:tc>
         <w:tc>
           <w:tcPr>
-            <w:tcW w:w="1916" w:type="dxa"/>
+            <w:tcW w:w="1917" w:type="dxa"/>
             <w:tcBorders/>
           </w:tcPr>
           <w:p>
@@ -5566,7 +5819,7 @@
         </w:tc>
         <w:tc>
           <w:tcPr>
-            <w:tcW w:w="4695" w:type="dxa"/>
+            <w:tcW w:w="4694" w:type="dxa"/>
             <w:tcBorders/>
           </w:tcPr>
           <w:p>
@@ -5594,7 +5847,7 @@
         </w:tc>
         <w:tc>
           <w:tcPr>
-            <w:tcW w:w="1916" w:type="dxa"/>
+            <w:tcW w:w="1917" w:type="dxa"/>
             <w:tcBorders/>
           </w:tcPr>
           <w:p>
@@ -5641,7 +5894,7 @@
         </w:tc>
         <w:tc>
           <w:tcPr>
-            <w:tcW w:w="4695" w:type="dxa"/>
+            <w:tcW w:w="4694" w:type="dxa"/>
             <w:tcBorders/>
           </w:tcPr>
           <w:p>
@@ -5669,7 +5922,7 @@
         </w:tc>
         <w:tc>
           <w:tcPr>
-            <w:tcW w:w="1916" w:type="dxa"/>
+            <w:tcW w:w="1917" w:type="dxa"/>
             <w:tcBorders/>
           </w:tcPr>
           <w:p>
@@ -5722,7 +5975,7 @@
         </w:tc>
         <w:tc>
           <w:tcPr>
-            <w:tcW w:w="4695" w:type="dxa"/>
+            <w:tcW w:w="4694" w:type="dxa"/>
             <w:tcBorders/>
           </w:tcPr>
           <w:p>
@@ -5747,7 +6000,7 @@
         </w:tc>
         <w:tc>
           <w:tcPr>
-            <w:tcW w:w="1916" w:type="dxa"/>
+            <w:tcW w:w="1917" w:type="dxa"/>
             <w:tcBorders/>
           </w:tcPr>
           <w:p>
@@ -5797,7 +6050,7 @@
         </w:tc>
         <w:tc>
           <w:tcPr>
-            <w:tcW w:w="4695" w:type="dxa"/>
+            <w:tcW w:w="4694" w:type="dxa"/>
             <w:tcBorders/>
           </w:tcPr>
           <w:p>
@@ -5825,7 +6078,7 @@
         </w:tc>
         <w:tc>
           <w:tcPr>
-            <w:tcW w:w="1916" w:type="dxa"/>
+            <w:tcW w:w="1917" w:type="dxa"/>
             <w:tcBorders/>
           </w:tcPr>
           <w:p>
@@ -5872,7 +6125,7 @@
         </w:tc>
         <w:tc>
           <w:tcPr>
-            <w:tcW w:w="4695" w:type="dxa"/>
+            <w:tcW w:w="4694" w:type="dxa"/>
             <w:tcBorders/>
           </w:tcPr>
           <w:p>
@@ -5901,7 +6154,7 @@
         </w:tc>
         <w:tc>
           <w:tcPr>
-            <w:tcW w:w="1916" w:type="dxa"/>
+            <w:tcW w:w="1917" w:type="dxa"/>
             <w:tcBorders/>
           </w:tcPr>
           <w:p>
@@ -5948,7 +6201,7 @@
         </w:tc>
         <w:tc>
           <w:tcPr>
-            <w:tcW w:w="4695" w:type="dxa"/>
+            <w:tcW w:w="4694" w:type="dxa"/>
             <w:tcBorders/>
           </w:tcPr>
           <w:p>
@@ -5971,7 +6224,7 @@
         </w:tc>
         <w:tc>
           <w:tcPr>
-            <w:tcW w:w="1916" w:type="dxa"/>
+            <w:tcW w:w="1917" w:type="dxa"/>
             <w:tcBorders/>
           </w:tcPr>
           <w:p>
@@ -6018,7 +6271,9 @@
         </w:rPr>
       </w:pPr>
       <w:r>
-        <w:rPr/>
+        <w:rPr>
+          <w:sz w:val="28"/>
+        </w:rPr>
       </w:r>
     </w:p>
     <w:p>
@@ -6080,6 +6335,7 @@
       </w:pPr>
       <w:rPr>
         <w:rFonts w:ascii="Symbol" w:hAnsi="Symbol" w:cs="Symbol" w:hint="default"/>
+        <w:rFonts w:cs="Symbol"/>
         <w:lang w:val="en-US" w:eastAsia="en-US" w:bidi="ar-SA"/>
       </w:rPr>
     </w:lvl>
@@ -6093,6 +6349,7 @@
       </w:pPr>
       <w:rPr>
         <w:rFonts w:ascii="Symbol" w:hAnsi="Symbol" w:cs="Symbol" w:hint="default"/>
+        <w:rFonts w:cs="Symbol"/>
         <w:lang w:val="en-US" w:eastAsia="en-US" w:bidi="ar-SA"/>
       </w:rPr>
     </w:lvl>
@@ -6106,6 +6363,7 @@
       </w:pPr>
       <w:rPr>
         <w:rFonts w:ascii="Symbol" w:hAnsi="Symbol" w:cs="Symbol" w:hint="default"/>
+        <w:rFonts w:cs="Symbol"/>
         <w:lang w:val="en-US" w:eastAsia="en-US" w:bidi="ar-SA"/>
       </w:rPr>
     </w:lvl>
@@ -6119,6 +6377,7 @@
       </w:pPr>
       <w:rPr>
         <w:rFonts w:ascii="Symbol" w:hAnsi="Symbol" w:cs="Symbol" w:hint="default"/>
+        <w:rFonts w:cs="Symbol"/>
         <w:lang w:val="en-US" w:eastAsia="en-US" w:bidi="ar-SA"/>
       </w:rPr>
     </w:lvl>
@@ -6132,6 +6391,7 @@
       </w:pPr>
       <w:rPr>
         <w:rFonts w:ascii="Symbol" w:hAnsi="Symbol" w:cs="Symbol" w:hint="default"/>
+        <w:rFonts w:cs="Symbol"/>
         <w:lang w:val="en-US" w:eastAsia="en-US" w:bidi="ar-SA"/>
       </w:rPr>
     </w:lvl>
@@ -6145,6 +6405,7 @@
       </w:pPr>
       <w:rPr>
         <w:rFonts w:ascii="Symbol" w:hAnsi="Symbol" w:cs="Symbol" w:hint="default"/>
+        <w:rFonts w:cs="Symbol"/>
         <w:lang w:val="en-US" w:eastAsia="en-US" w:bidi="ar-SA"/>
       </w:rPr>
     </w:lvl>
@@ -6158,6 +6419,7 @@
       </w:pPr>
       <w:rPr>
         <w:rFonts w:ascii="Symbol" w:hAnsi="Symbol" w:cs="Symbol" w:hint="default"/>
+        <w:rFonts w:cs="Symbol"/>
         <w:lang w:val="en-US" w:eastAsia="en-US" w:bidi="ar-SA"/>
       </w:rPr>
     </w:lvl>
@@ -6171,6 +6433,7 @@
       </w:pPr>
       <w:rPr>
         <w:rFonts w:ascii="Symbol" w:hAnsi="Symbol" w:cs="Symbol" w:hint="default"/>
+        <w:rFonts w:cs="Symbol"/>
         <w:lang w:val="en-US" w:eastAsia="en-US" w:bidi="ar-SA"/>
       </w:rPr>
     </w:lvl>
@@ -6222,6 +6485,7 @@
       </w:pPr>
       <w:rPr>
         <w:rFonts w:ascii="Symbol" w:hAnsi="Symbol" w:cs="Symbol" w:hint="default"/>
+        <w:rFonts w:cs="Symbol"/>
         <w:lang w:val="en-US" w:eastAsia="en-US" w:bidi="ar-SA"/>
       </w:rPr>
     </w:lvl>
@@ -6235,6 +6499,7 @@
       </w:pPr>
       <w:rPr>
         <w:rFonts w:ascii="Symbol" w:hAnsi="Symbol" w:cs="Symbol" w:hint="default"/>
+        <w:rFonts w:cs="Symbol"/>
         <w:lang w:val="en-US" w:eastAsia="en-US" w:bidi="ar-SA"/>
       </w:rPr>
     </w:lvl>
@@ -6248,6 +6513,7 @@
       </w:pPr>
       <w:rPr>
         <w:rFonts w:ascii="Symbol" w:hAnsi="Symbol" w:cs="Symbol" w:hint="default"/>
+        <w:rFonts w:cs="Symbol"/>
         <w:lang w:val="en-US" w:eastAsia="en-US" w:bidi="ar-SA"/>
       </w:rPr>
     </w:lvl>
@@ -6261,6 +6527,7 @@
       </w:pPr>
       <w:rPr>
         <w:rFonts w:ascii="Symbol" w:hAnsi="Symbol" w:cs="Symbol" w:hint="default"/>
+        <w:rFonts w:cs="Symbol"/>
         <w:lang w:val="en-US" w:eastAsia="en-US" w:bidi="ar-SA"/>
       </w:rPr>
     </w:lvl>
@@ -6274,6 +6541,7 @@
       </w:pPr>
       <w:rPr>
         <w:rFonts w:ascii="Symbol" w:hAnsi="Symbol" w:cs="Symbol" w:hint="default"/>
+        <w:rFonts w:cs="Symbol"/>
         <w:lang w:val="en-US" w:eastAsia="en-US" w:bidi="ar-SA"/>
       </w:rPr>
     </w:lvl>
@@ -6287,6 +6555,7 @@
       </w:pPr>
       <w:rPr>
         <w:rFonts w:ascii="Symbol" w:hAnsi="Symbol" w:cs="Symbol" w:hint="default"/>
+        <w:rFonts w:cs="Symbol"/>
         <w:lang w:val="en-US" w:eastAsia="en-US" w:bidi="ar-SA"/>
       </w:rPr>
     </w:lvl>
@@ -6300,6 +6569,7 @@
       </w:pPr>
       <w:rPr>
         <w:rFonts w:ascii="Symbol" w:hAnsi="Symbol" w:cs="Symbol" w:hint="default"/>
+        <w:rFonts w:cs="Symbol"/>
         <w:lang w:val="en-US" w:eastAsia="en-US" w:bidi="ar-SA"/>
       </w:rPr>
     </w:lvl>
@@ -6414,7 +6684,6 @@
     <w:rPrDefault>
       <w:rPr>
         <w:rFonts w:ascii="Calibri" w:hAnsi="Calibri" w:eastAsia="Calibri" w:cs="Mangal" w:asciiTheme="minorHAnsi" w:cstheme="minorBidi" w:eastAsiaTheme="minorHAnsi" w:hAnsiTheme="minorHAnsi"/>
-        <w:sz w:val="22"/>
         <w:szCs w:val="22"/>
         <w:lang w:val="en-US" w:eastAsia="en-US" w:bidi="ar-SA"/>
       </w:rPr>
@@ -6804,6 +7073,7 @@
     <w:qFormat/>
     <w:pPr>
       <w:widowControl w:val="false"/>
+      <w:suppressAutoHyphens w:val="true"/>
       <w:bidi w:val="0"/>
       <w:spacing w:before="0" w:after="0"/>
       <w:jc w:val="left"/>

--- a/review_final/report.docx
+++ b/review_final/report.docx
@@ -1336,7 +1336,23 @@
           <w:bCs/>
           <w:sz w:val="28"/>
         </w:rPr>
-        <w:t xml:space="preserve">Attendence System using Deep Learning </w:t>
+        <w:t>Attend</w:t>
+      </w:r>
+      <w:r>
+        <w:rPr>
+          <w:b/>
+          <w:bCs/>
+          <w:sz w:val="28"/>
+        </w:rPr>
+        <w:t>a</w:t>
+      </w:r>
+      <w:r>
+        <w:rPr>
+          <w:b/>
+          <w:bCs/>
+          <w:sz w:val="28"/>
+        </w:rPr>
+        <w:t xml:space="preserve">nce System using Deep Learning </w:t>
       </w:r>
       <w:r>
         <w:rPr>
@@ -1732,175 +1748,6 @@
     <w:p>
       <w:pPr>
         <w:pStyle w:val="Normal"/>
-        <w:rPr>
-          <w:sz w:val="28"/>
-        </w:rPr>
-      </w:pPr>
-      <w:r>
-        <w:rPr>
-          <w:sz w:val="28"/>
-        </w:rPr>
-      </w:r>
-    </w:p>
-    <w:p>
-      <w:pPr>
-        <w:pStyle w:val="Normal"/>
-        <w:rPr>
-          <w:sz w:val="28"/>
-        </w:rPr>
-      </w:pPr>
-      <w:r>
-        <w:rPr>
-          <w:sz w:val="28"/>
-        </w:rPr>
-      </w:r>
-    </w:p>
-    <w:p>
-      <w:pPr>
-        <w:pStyle w:val="Normal"/>
-        <w:rPr>
-          <w:sz w:val="28"/>
-        </w:rPr>
-      </w:pPr>
-      <w:r>
-        <w:rPr>
-          <w:sz w:val="28"/>
-        </w:rPr>
-      </w:r>
-    </w:p>
-    <w:p>
-      <w:pPr>
-        <w:pStyle w:val="Normal"/>
-        <w:rPr>
-          <w:sz w:val="28"/>
-        </w:rPr>
-      </w:pPr>
-      <w:r>
-        <w:rPr>
-          <w:sz w:val="28"/>
-        </w:rPr>
-      </w:r>
-    </w:p>
-    <w:p>
-      <w:pPr>
-        <w:pStyle w:val="Normal"/>
-        <w:rPr>
-          <w:sz w:val="28"/>
-        </w:rPr>
-      </w:pPr>
-      <w:r>
-        <w:rPr>
-          <w:sz w:val="28"/>
-        </w:rPr>
-      </w:r>
-    </w:p>
-    <w:p>
-      <w:pPr>
-        <w:pStyle w:val="Normal"/>
-        <w:rPr>
-          <w:sz w:val="28"/>
-        </w:rPr>
-      </w:pPr>
-      <w:r>
-        <w:rPr>
-          <w:sz w:val="28"/>
-        </w:rPr>
-      </w:r>
-    </w:p>
-    <w:p>
-      <w:pPr>
-        <w:pStyle w:val="Normal"/>
-        <w:rPr>
-          <w:sz w:val="28"/>
-        </w:rPr>
-      </w:pPr>
-      <w:r>
-        <w:rPr>
-          <w:sz w:val="28"/>
-        </w:rPr>
-      </w:r>
-    </w:p>
-    <w:p>
-      <w:pPr>
-        <w:pStyle w:val="Normal"/>
-        <w:rPr>
-          <w:sz w:val="28"/>
-        </w:rPr>
-      </w:pPr>
-      <w:r>
-        <w:rPr>
-          <w:sz w:val="28"/>
-        </w:rPr>
-      </w:r>
-    </w:p>
-    <w:p>
-      <w:pPr>
-        <w:pStyle w:val="Normal"/>
-        <w:rPr>
-          <w:sz w:val="28"/>
-        </w:rPr>
-      </w:pPr>
-      <w:r>
-        <w:rPr>
-          <w:sz w:val="28"/>
-        </w:rPr>
-      </w:r>
-    </w:p>
-    <w:p>
-      <w:pPr>
-        <w:pStyle w:val="Normal"/>
-        <w:rPr>
-          <w:sz w:val="28"/>
-        </w:rPr>
-      </w:pPr>
-      <w:r>
-        <w:rPr>
-          <w:sz w:val="28"/>
-        </w:rPr>
-      </w:r>
-    </w:p>
-    <w:p>
-      <w:pPr>
-        <w:pStyle w:val="Normal"/>
-        <w:rPr>
-          <w:sz w:val="28"/>
-        </w:rPr>
-      </w:pPr>
-      <w:r>
-        <w:rPr>
-          <w:sz w:val="28"/>
-        </w:rPr>
-      </w:r>
-    </w:p>
-    <w:p>
-      <w:pPr>
-        <w:pStyle w:val="Normal"/>
-        <w:rPr>
-          <w:sz w:val="28"/>
-        </w:rPr>
-      </w:pPr>
-      <w:r>
-        <w:rPr>
-          <w:sz w:val="28"/>
-        </w:rPr>
-      </w:r>
-    </w:p>
-    <w:p>
-      <w:pPr>
-        <w:pStyle w:val="Heading7"/>
-        <w:rPr>
-          <w:sz w:val="36"/>
-        </w:rPr>
-      </w:pPr>
-      <w:r>
-        <w:rPr>
-          <w:sz w:val="36"/>
-        </w:rPr>
-      </w:r>
-    </w:p>
-    <w:p>
-      <w:pPr>
-        <w:pStyle w:val="Normal"/>
         <w:jc w:val="center"/>
         <w:rPr>
           <w:b/>
@@ -2079,20 +1926,80 @@
         <w:rPr>
           <w:sz w:val="28"/>
         </w:rPr>
-        <w:t xml:space="preserve">I hereby declare that the work, which is being presented in the project report entitled  </w:t>
-      </w:r>
-      <w:r>
-        <w:rPr>
-          <w:b/>
-          <w:sz w:val="28"/>
-        </w:rPr>
-        <w:t xml:space="preserve">Title </w:t>
-      </w:r>
-      <w:r>
-        <w:rPr>
-          <w:sz w:val="28"/>
-        </w:rPr>
-        <w:t xml:space="preserve"> in partial fulfilment for the award of Degree of </w:t>
+        <w:t>I hereby declare that the work, which is being presented in the project report entitled</w:t>
+      </w:r>
+      <w:r>
+        <w:rPr>
+          <w:b/>
+          <w:sz w:val="28"/>
+        </w:rPr>
+        <w:t xml:space="preserve"> </w:t>
+      </w:r>
+      <w:r>
+        <w:rPr>
+          <w:b/>
+          <w:bCs/>
+          <w:sz w:val="28"/>
+        </w:rPr>
+        <w:t>“</w:t>
+      </w:r>
+      <w:r>
+        <w:rPr>
+          <w:b/>
+          <w:bCs/>
+          <w:sz w:val="28"/>
+        </w:rPr>
+        <w:t>Attend</w:t>
+      </w:r>
+      <w:r>
+        <w:rPr>
+          <w:b/>
+          <w:bCs/>
+          <w:sz w:val="28"/>
+        </w:rPr>
+        <w:t>a</w:t>
+      </w:r>
+      <w:r>
+        <w:rPr>
+          <w:b/>
+          <w:bCs/>
+          <w:sz w:val="28"/>
+        </w:rPr>
+        <w:t xml:space="preserve">nce System using Deep Learning </w:t>
+      </w:r>
+      <w:r>
+        <w:rPr>
+          <w:b/>
+          <w:bCs/>
+          <w:sz w:val="28"/>
+        </w:rPr>
+        <w:t>Face Identification Algorithms</w:t>
+      </w:r>
+      <w:r>
+        <w:rPr>
+          <w:b/>
+          <w:bCs/>
+          <w:sz w:val="28"/>
+        </w:rPr>
+        <w:t>”</w:t>
+      </w:r>
+      <w:r>
+        <w:rPr>
+          <w:sz w:val="28"/>
+        </w:rPr>
+        <w:t xml:space="preserve"> in partial </w:t>
+      </w:r>
+      <w:r>
+        <w:rPr>
+          <w:sz w:val="28"/>
+        </w:rPr>
+        <w:t>fulfillment</w:t>
+      </w:r>
+      <w:r>
+        <w:rPr>
+          <w:sz w:val="28"/>
+        </w:rPr>
+        <w:t xml:space="preserve"> for the award of Degree of </w:t>
       </w:r>
       <w:r>
         <w:rPr>
@@ -2125,7 +2032,42 @@
           <w:b/>
           <w:sz w:val="28"/>
         </w:rPr>
-        <w:t>Dr. ABCD, Professor, Department of Computer Science and Engineering, School of Engineering, Presidency University, Bangalore.</w:t>
+        <w:t>Mr</w:t>
+      </w:r>
+      <w:r>
+        <w:rPr>
+          <w:b/>
+          <w:sz w:val="28"/>
+        </w:rPr>
+        <w:t xml:space="preserve">. </w:t>
+      </w:r>
+      <w:r>
+        <w:rPr>
+          <w:b/>
+          <w:sz w:val="28"/>
+        </w:rPr>
+        <w:t>Ravindranath</w:t>
+      </w:r>
+      <w:r>
+        <w:rPr>
+          <w:b/>
+          <w:sz w:val="28"/>
+        </w:rPr>
+        <w:t xml:space="preserve">, </w:t>
+      </w:r>
+      <w:r>
+        <w:rPr>
+          <w:b/>
+          <w:sz w:val="28"/>
+        </w:rPr>
+        <w:t xml:space="preserve">Assistant </w:t>
+      </w:r>
+      <w:r>
+        <w:rPr>
+          <w:b/>
+          <w:sz w:val="28"/>
+        </w:rPr>
+        <w:t>Professor, Department of Computer Science and Engineering, School of Engineering, Presidency University, Bangalore.</w:t>
       </w:r>
     </w:p>
     <w:p>
@@ -2164,6 +2106,48 @@
         <w:pStyle w:val="Normal"/>
         <w:spacing w:lineRule="auto" w:line="480"/>
         <w:jc w:val="both"/>
+        <w:rPr>
+          <w:sz w:val="28"/>
+        </w:rPr>
+      </w:pPr>
+      <w:r>
+        <w:rPr>
+          <w:sz w:val="28"/>
+        </w:rPr>
+      </w:r>
+    </w:p>
+    <w:p>
+      <w:pPr>
+        <w:pStyle w:val="Normal"/>
+        <w:spacing w:lineRule="auto" w:line="480"/>
+        <w:rPr>
+          <w:sz w:val="28"/>
+        </w:rPr>
+      </w:pPr>
+      <w:r>
+        <w:rPr>
+          <w:sz w:val="28"/>
+        </w:rPr>
+      </w:r>
+    </w:p>
+    <w:p>
+      <w:pPr>
+        <w:pStyle w:val="Normal"/>
+        <w:spacing w:lineRule="auto" w:line="480"/>
+        <w:rPr>
+          <w:sz w:val="28"/>
+        </w:rPr>
+      </w:pPr>
+      <w:r>
+        <w:rPr>
+          <w:sz w:val="28"/>
+        </w:rPr>
+      </w:r>
+    </w:p>
+    <w:p>
+      <w:pPr>
+        <w:pStyle w:val="Normal"/>
+        <w:spacing w:lineRule="auto" w:line="480"/>
         <w:rPr>
           <w:sz w:val="28"/>
         </w:rPr>
@@ -2234,54 +2218,248 @@
           <w:p>
             <w:pPr>
               <w:pStyle w:val="Normal"/>
-              <w:spacing w:lineRule="auto" w:line="360"/>
-              <w:rPr>
-                <w:b/>
-                <w:b/>
-                <w:bCs/>
+              <w:ind w:hanging="0"/>
+              <w:jc w:val="center"/>
+              <w:rPr>
+                <w:b/>
+                <w:b/>
+                <w:sz w:val="32"/>
+              </w:rPr>
+            </w:pPr>
+            <w:r>
+              <w:rPr>
+                <w:b/>
                 <w:sz w:val="28"/>
+                <w:szCs w:val="28"/>
+              </w:rPr>
+              <w:t>J</w:t>
+            </w:r>
+            <w:r>
+              <w:rPr>
+                <w:b/>
+                <w:sz w:val="28"/>
+                <w:szCs w:val="28"/>
+              </w:rPr>
+              <w:t>oel Rego</w:t>
+            </w:r>
+            <w:r>
+              <w:rPr>
+                <w:b/>
+                <w:sz w:val="28"/>
+                <w:szCs w:val="28"/>
+              </w:rPr>
+              <w:t xml:space="preserve"> </w:t>
+            </w:r>
+            <w:r>
+              <w:rPr>
+                <w:b/>
+                <w:sz w:val="28"/>
+                <w:szCs w:val="28"/>
+              </w:rPr>
+              <w:t>(</w:t>
+            </w:r>
+            <w:r>
+              <w:rPr>
+                <w:b/>
+                <w:sz w:val="28"/>
+                <w:szCs w:val="28"/>
+              </w:rPr>
+              <w:t>20171CSE0271</w:t>
+            </w:r>
+            <w:r>
+              <w:rPr>
+                <w:b/>
+                <w:sz w:val="28"/>
+                <w:szCs w:val="28"/>
+              </w:rPr>
+              <w:t>)</w:t>
+            </w:r>
+          </w:p>
+          <w:p>
+            <w:pPr>
+              <w:pStyle w:val="Normal"/>
+              <w:ind w:hanging="0"/>
+              <w:jc w:val="center"/>
+              <w:rPr>
+                <w:b/>
+                <w:b/>
+                <w:sz w:val="32"/>
               </w:rPr>
             </w:pPr>
             <w:r>
               <w:rPr>
                 <w:b/>
-                <w:bCs/>
                 <w:sz w:val="28"/>
-              </w:rPr>
-              <w:t>Name(s), Roll No(s) and Signature(s) of the Students</w:t>
+                <w:szCs w:val="28"/>
+              </w:rPr>
+              <w:t>M</w:t>
+            </w:r>
+            <w:r>
+              <w:rPr>
+                <w:b/>
+                <w:sz w:val="28"/>
+                <w:szCs w:val="28"/>
+              </w:rPr>
+              <w:t>edha M H</w:t>
+            </w:r>
+            <w:r>
+              <w:rPr>
+                <w:b/>
+                <w:sz w:val="28"/>
+                <w:szCs w:val="28"/>
+              </w:rPr>
+              <w:t xml:space="preserve"> </w:t>
+            </w:r>
+            <w:r>
+              <w:rPr>
+                <w:b/>
+                <w:sz w:val="28"/>
+                <w:szCs w:val="28"/>
+              </w:rPr>
+              <w:t>(</w:t>
+            </w:r>
+            <w:r>
+              <w:rPr>
+                <w:b/>
+                <w:sz w:val="28"/>
+                <w:szCs w:val="28"/>
+              </w:rPr>
+              <w:t>20171CSE0387</w:t>
+            </w:r>
+            <w:r>
+              <w:rPr>
+                <w:b/>
+                <w:sz w:val="28"/>
+                <w:szCs w:val="28"/>
+              </w:rPr>
+              <w:t>)</w:t>
+            </w:r>
+          </w:p>
+          <w:p>
+            <w:pPr>
+              <w:pStyle w:val="Normal"/>
+              <w:ind w:hanging="0"/>
+              <w:jc w:val="center"/>
+              <w:rPr>
+                <w:b/>
+                <w:b/>
+                <w:sz w:val="32"/>
+              </w:rPr>
+            </w:pPr>
+            <w:r>
+              <w:rPr>
+                <w:b/>
+                <w:sz w:val="28"/>
+                <w:szCs w:val="28"/>
+              </w:rPr>
+              <w:t>A</w:t>
+            </w:r>
+            <w:r>
+              <w:rPr>
+                <w:b/>
+                <w:sz w:val="28"/>
+                <w:szCs w:val="28"/>
+              </w:rPr>
+              <w:t>kshay Krishna</w:t>
+            </w:r>
+            <w:r>
+              <w:rPr>
+                <w:b/>
+                <w:sz w:val="28"/>
+                <w:szCs w:val="28"/>
+              </w:rPr>
+              <w:t xml:space="preserve"> </w:t>
+            </w:r>
+            <w:r>
+              <w:rPr>
+                <w:b/>
+                <w:sz w:val="28"/>
+                <w:szCs w:val="28"/>
+              </w:rPr>
+              <w:t>(</w:t>
+            </w:r>
+            <w:r>
+              <w:rPr>
+                <w:b/>
+                <w:sz w:val="28"/>
+                <w:szCs w:val="28"/>
+              </w:rPr>
+              <w:t>20171CSE0036</w:t>
+            </w:r>
+            <w:r>
+              <w:rPr>
+                <w:b/>
+                <w:sz w:val="28"/>
+                <w:szCs w:val="28"/>
+              </w:rPr>
+              <w:t>)</w:t>
             </w:r>
           </w:p>
           <w:p>
             <w:pPr>
               <w:pStyle w:val="Normal"/>
               <w:spacing w:lineRule="auto" w:line="360"/>
-              <w:rPr>
-                <w:b/>
+              <w:ind w:hanging="0"/>
+              <w:jc w:val="center"/>
+              <w:rPr>
+                <w:b/>
+                <w:b/>
+                <w:sz w:val="32"/>
+              </w:rPr>
+            </w:pPr>
+            <w:r>
+              <w:rPr>
                 <w:b/>
                 <w:bCs/>
                 <w:sz w:val="28"/>
-              </w:rPr>
-            </w:pPr>
+                <w:szCs w:val="28"/>
+              </w:rPr>
+              <w:t>M</w:t>
+            </w:r>
             <w:r>
               <w:rPr>
                 <w:b/>
                 <w:bCs/>
                 <w:sz w:val="28"/>
-              </w:rPr>
-            </w:r>
-          </w:p>
-          <w:p>
-            <w:pPr>
-              <w:pStyle w:val="Normal"/>
-              <w:jc w:val="center"/>
-              <w:rPr>
+                <w:szCs w:val="28"/>
+              </w:rPr>
+              <w:t>ahesha R</w:t>
+            </w:r>
+            <w:r>
+              <w:rPr>
+                <w:b/>
+                <w:bCs/>
                 <w:sz w:val="28"/>
-              </w:rPr>
-            </w:pPr>
-            <w:r>
-              <w:rPr>
+                <w:szCs w:val="28"/>
+              </w:rPr>
+              <w:t xml:space="preserve"> </w:t>
+            </w:r>
+            <w:r>
+              <w:rPr>
+                <w:b/>
+                <w:bCs/>
                 <w:sz w:val="28"/>
-              </w:rPr>
+                <w:szCs w:val="28"/>
+              </w:rPr>
+              <w:t>(</w:t>
+            </w:r>
+            <w:r>
+              <w:rPr>
+                <w:b/>
+                <w:bCs/>
+                <w:sz w:val="28"/>
+                <w:szCs w:val="28"/>
+              </w:rPr>
+              <w:t>20171CSE0359</w:t>
+            </w:r>
+            <w:r>
+              <w:rPr>
+                <w:b/>
+                <w:bCs/>
+                <w:sz w:val="28"/>
+                <w:szCs w:val="28"/>
+              </w:rPr>
+              <w:t>)</w:t>
             </w:r>
           </w:p>
         </w:tc>

--- a/review_final/report.docx
+++ b/review_final/report.docx
@@ -1758,6 +1758,70 @@
         </w:rPr>
       </w:pPr>
       <w:r>
+        <w:rPr/>
+      </w:r>
+    </w:p>
+    <w:p>
+      <w:pPr>
+        <w:pStyle w:val="Normal"/>
+        <w:jc w:val="center"/>
+        <w:rPr>
+          <w:b/>
+          <w:b/>
+          <w:bCs/>
+          <w:sz w:val="32"/>
+          <w:szCs w:val="32"/>
+        </w:rPr>
+      </w:pPr>
+      <w:r>
+        <w:rPr/>
+      </w:r>
+    </w:p>
+    <w:p>
+      <w:pPr>
+        <w:pStyle w:val="Normal"/>
+        <w:jc w:val="center"/>
+        <w:rPr>
+          <w:b/>
+          <w:b/>
+          <w:bCs/>
+          <w:sz w:val="32"/>
+          <w:szCs w:val="32"/>
+        </w:rPr>
+      </w:pPr>
+      <w:r>
+        <w:rPr/>
+      </w:r>
+    </w:p>
+    <w:p>
+      <w:pPr>
+        <w:pStyle w:val="Normal"/>
+        <w:jc w:val="center"/>
+        <w:rPr>
+          <w:b/>
+          <w:b/>
+          <w:bCs/>
+          <w:sz w:val="32"/>
+          <w:szCs w:val="32"/>
+        </w:rPr>
+      </w:pPr>
+      <w:r>
+        <w:rPr/>
+      </w:r>
+    </w:p>
+    <w:p>
+      <w:pPr>
+        <w:pStyle w:val="Normal"/>
+        <w:jc w:val="center"/>
+        <w:rPr>
+          <w:b/>
+          <w:b/>
+          <w:bCs/>
+          <w:sz w:val="32"/>
+          <w:szCs w:val="32"/>
+        </w:rPr>
+      </w:pPr>
+      <w:r>
         <w:rPr>
           <w:b/>
           <w:bCs/>
@@ -2106,48 +2170,6 @@
         <w:pStyle w:val="Normal"/>
         <w:spacing w:lineRule="auto" w:line="480"/>
         <w:jc w:val="both"/>
-        <w:rPr>
-          <w:sz w:val="28"/>
-        </w:rPr>
-      </w:pPr>
-      <w:r>
-        <w:rPr>
-          <w:sz w:val="28"/>
-        </w:rPr>
-      </w:r>
-    </w:p>
-    <w:p>
-      <w:pPr>
-        <w:pStyle w:val="Normal"/>
-        <w:spacing w:lineRule="auto" w:line="480"/>
-        <w:rPr>
-          <w:sz w:val="28"/>
-        </w:rPr>
-      </w:pPr>
-      <w:r>
-        <w:rPr>
-          <w:sz w:val="28"/>
-        </w:rPr>
-      </w:r>
-    </w:p>
-    <w:p>
-      <w:pPr>
-        <w:pStyle w:val="Normal"/>
-        <w:spacing w:lineRule="auto" w:line="480"/>
-        <w:rPr>
-          <w:sz w:val="28"/>
-        </w:rPr>
-      </w:pPr>
-      <w:r>
-        <w:rPr>
-          <w:sz w:val="28"/>
-        </w:rPr>
-      </w:r>
-    </w:p>
-    <w:p>
-      <w:pPr>
-        <w:pStyle w:val="Normal"/>
-        <w:spacing w:lineRule="auto" w:line="480"/>
         <w:rPr>
           <w:sz w:val="28"/>
         </w:rPr>
@@ -2219,7 +2241,7 @@
             <w:pPr>
               <w:pStyle w:val="Normal"/>
               <w:ind w:hanging="0"/>
-              <w:jc w:val="center"/>
+              <w:jc w:val="right"/>
               <w:rPr>
                 <w:b/>
                 <w:b/>
@@ -2279,7 +2301,7 @@
             <w:pPr>
               <w:pStyle w:val="Normal"/>
               <w:ind w:hanging="0"/>
-              <w:jc w:val="center"/>
+              <w:jc w:val="right"/>
               <w:rPr>
                 <w:b/>
                 <w:b/>
@@ -2339,7 +2361,7 @@
             <w:pPr>
               <w:pStyle w:val="Normal"/>
               <w:ind w:hanging="0"/>
-              <w:jc w:val="center"/>
+              <w:jc w:val="right"/>
               <w:rPr>
                 <w:b/>
                 <w:b/>
@@ -2400,7 +2422,7 @@
               <w:pStyle w:val="Normal"/>
               <w:spacing w:lineRule="auto" w:line="360"/>
               <w:ind w:hanging="0"/>
-              <w:jc w:val="center"/>
+              <w:jc w:val="right"/>
               <w:rPr>
                 <w:b/>
                 <w:b/>
@@ -3100,6 +3122,25 @@
       <w:pPr>
         <w:pStyle w:val="Normal"/>
         <w:spacing w:lineRule="auto" w:line="360"/>
+        <w:rPr>
+          <w:b/>
+          <w:b/>
+          <w:sz w:val="32"/>
+          <w:szCs w:val="52"/>
+        </w:rPr>
+      </w:pPr>
+      <w:r>
+        <w:rPr>
+          <w:b/>
+          <w:sz w:val="32"/>
+          <w:szCs w:val="52"/>
+        </w:rPr>
+      </w:r>
+    </w:p>
+    <w:p>
+      <w:pPr>
+        <w:pStyle w:val="Normal"/>
+        <w:spacing w:lineRule="auto" w:line="360"/>
         <w:jc w:val="center"/>
         <w:rPr>
           <w:b/>
@@ -3245,7 +3286,14 @@
           <w:b/>
           <w:sz w:val="28"/>
         </w:rPr>
-        <w:t>Prof. ABCD</w:t>
+        <w:t xml:space="preserve">Prof. </w:t>
+      </w:r>
+      <w:r>
+        <w:rPr>
+          <w:b/>
+          <w:sz w:val="28"/>
+        </w:rPr>
+        <w:t>Ravindranath</w:t>
       </w:r>
       <w:r>
         <w:rPr>
@@ -3347,9 +3395,231 @@
       </w:r>
       <w:r>
         <w:rPr>
-          <w:sz w:val="28"/>
-        </w:rPr>
-        <w:t>Name(s) of the Student(s)</w:t>
+          <w:b/>
+          <w:sz w:val="28"/>
+          <w:szCs w:val="28"/>
+        </w:rPr>
+        <w:t>J</w:t>
+      </w:r>
+      <w:r>
+        <w:rPr>
+          <w:b/>
+          <w:sz w:val="28"/>
+          <w:szCs w:val="28"/>
+        </w:rPr>
+        <w:t>oel Rego</w:t>
+      </w:r>
+      <w:r>
+        <w:rPr>
+          <w:b/>
+          <w:sz w:val="28"/>
+          <w:szCs w:val="28"/>
+        </w:rPr>
+        <w:t xml:space="preserve"> </w:t>
+      </w:r>
+      <w:r>
+        <w:rPr>
+          <w:b/>
+          <w:sz w:val="28"/>
+          <w:szCs w:val="28"/>
+        </w:rPr>
+        <w:t>(</w:t>
+      </w:r>
+      <w:r>
+        <w:rPr>
+          <w:b/>
+          <w:sz w:val="28"/>
+          <w:szCs w:val="28"/>
+        </w:rPr>
+        <w:t>20171CSE0271</w:t>
+      </w:r>
+      <w:r>
+        <w:rPr>
+          <w:b/>
+          <w:sz w:val="28"/>
+          <w:szCs w:val="28"/>
+        </w:rPr>
+        <w:t>)</w:t>
+      </w:r>
+    </w:p>
+    <w:p>
+      <w:pPr>
+        <w:pStyle w:val="Normal"/>
+        <w:spacing w:lineRule="auto" w:line="360"/>
+        <w:jc w:val="right"/>
+        <w:rPr>
+          <w:sz w:val="28"/>
+        </w:rPr>
+      </w:pPr>
+      <w:r>
+        <w:rPr>
+          <w:b/>
+          <w:sz w:val="28"/>
+          <w:szCs w:val="28"/>
+        </w:rPr>
+        <w:t>M</w:t>
+      </w:r>
+      <w:r>
+        <w:rPr>
+          <w:b/>
+          <w:sz w:val="28"/>
+          <w:szCs w:val="28"/>
+        </w:rPr>
+        <w:t>edha M H</w:t>
+      </w:r>
+      <w:r>
+        <w:rPr>
+          <w:b/>
+          <w:sz w:val="28"/>
+          <w:szCs w:val="28"/>
+        </w:rPr>
+        <w:t xml:space="preserve"> </w:t>
+      </w:r>
+      <w:r>
+        <w:rPr>
+          <w:b/>
+          <w:sz w:val="28"/>
+          <w:szCs w:val="28"/>
+        </w:rPr>
+        <w:t>(</w:t>
+      </w:r>
+      <w:r>
+        <w:rPr>
+          <w:b/>
+          <w:sz w:val="28"/>
+          <w:szCs w:val="28"/>
+        </w:rPr>
+        <w:t>20171CSE0387</w:t>
+      </w:r>
+      <w:r>
+        <w:rPr>
+          <w:b/>
+          <w:sz w:val="28"/>
+          <w:szCs w:val="28"/>
+        </w:rPr>
+        <w:t>)</w:t>
+      </w:r>
+    </w:p>
+    <w:p>
+      <w:pPr>
+        <w:pStyle w:val="Normal"/>
+        <w:spacing w:lineRule="auto" w:line="360"/>
+        <w:jc w:val="right"/>
+        <w:rPr>
+          <w:sz w:val="28"/>
+        </w:rPr>
+      </w:pPr>
+      <w:r>
+        <w:rPr>
+          <w:b/>
+          <w:sz w:val="28"/>
+          <w:szCs w:val="28"/>
+        </w:rPr>
+        <w:t>A</w:t>
+      </w:r>
+      <w:r>
+        <w:rPr>
+          <w:b/>
+          <w:sz w:val="28"/>
+          <w:szCs w:val="28"/>
+        </w:rPr>
+        <w:t>kshay Krishna</w:t>
+      </w:r>
+      <w:r>
+        <w:rPr>
+          <w:b/>
+          <w:sz w:val="28"/>
+          <w:szCs w:val="28"/>
+        </w:rPr>
+        <w:t xml:space="preserve"> </w:t>
+      </w:r>
+      <w:r>
+        <w:rPr>
+          <w:b/>
+          <w:sz w:val="28"/>
+          <w:szCs w:val="28"/>
+        </w:rPr>
+        <w:t>(</w:t>
+      </w:r>
+      <w:r>
+        <w:rPr>
+          <w:b/>
+          <w:sz w:val="28"/>
+          <w:szCs w:val="28"/>
+        </w:rPr>
+        <w:t>20171CSE0036</w:t>
+      </w:r>
+      <w:r>
+        <w:rPr>
+          <w:b/>
+          <w:sz w:val="28"/>
+          <w:szCs w:val="28"/>
+        </w:rPr>
+        <w:t>)</w:t>
+      </w:r>
+    </w:p>
+    <w:p>
+      <w:pPr>
+        <w:pStyle w:val="Normal"/>
+        <w:spacing w:lineRule="auto" w:line="360"/>
+        <w:jc w:val="right"/>
+        <w:rPr>
+          <w:sz w:val="28"/>
+        </w:rPr>
+      </w:pPr>
+      <w:r>
+        <w:rPr>
+          <w:b/>
+          <w:bCs/>
+          <w:sz w:val="28"/>
+          <w:szCs w:val="28"/>
+        </w:rPr>
+        <w:t>M</w:t>
+      </w:r>
+      <w:r>
+        <w:rPr>
+          <w:b/>
+          <w:bCs/>
+          <w:sz w:val="28"/>
+          <w:szCs w:val="28"/>
+        </w:rPr>
+        <w:t>ahesha R</w:t>
+      </w:r>
+      <w:r>
+        <w:rPr>
+          <w:b/>
+          <w:bCs/>
+          <w:sz w:val="28"/>
+          <w:szCs w:val="28"/>
+        </w:rPr>
+        <w:t xml:space="preserve"> </w:t>
+      </w:r>
+      <w:r>
+        <w:rPr>
+          <w:b/>
+          <w:bCs/>
+          <w:sz w:val="28"/>
+          <w:szCs w:val="28"/>
+        </w:rPr>
+        <w:t>(</w:t>
+      </w:r>
+      <w:r>
+        <w:rPr>
+          <w:b/>
+          <w:bCs/>
+          <w:sz w:val="28"/>
+          <w:szCs w:val="28"/>
+        </w:rPr>
+        <w:t>20171CSE0359</w:t>
+      </w:r>
+      <w:r>
+        <w:rPr>
+          <w:b/>
+          <w:bCs/>
+          <w:sz w:val="28"/>
+          <w:szCs w:val="28"/>
+        </w:rPr>
+        <w:t>)</w:t>
       </w:r>
     </w:p>
     <w:p>

--- a/review_final/report.docx
+++ b/review_final/report.docx
@@ -2,503 +2,6 @@
 <file path=word/document.xml><?xml version="1.0" encoding="utf-8"?>
 <w:document xmlns:o="urn:schemas-microsoft-com:office:office" xmlns:r="http://schemas.openxmlformats.org/officeDocument/2006/relationships" xmlns:v="urn:schemas-microsoft-com:vml" xmlns:w="http://schemas.openxmlformats.org/wordprocessingml/2006/main" xmlns:w10="urn:schemas-microsoft-com:office:word" xmlns:wp="http://schemas.openxmlformats.org/drawingml/2006/wordprocessingDrawing" xmlns:wps="http://schemas.microsoft.com/office/word/2010/wordprocessingShape" xmlns:wpg="http://schemas.microsoft.com/office/word/2010/wordprocessingGroup" xmlns:mc="http://schemas.openxmlformats.org/markup-compatibility/2006" xmlns:wp14="http://schemas.microsoft.com/office/word/2010/wordprocessingDrawing" xmlns:w14="http://schemas.microsoft.com/office/word/2010/wordml" mc:Ignorable="w14 wp14">
   <w:body>
-    <w:p>
-      <w:pPr>
-        <w:pStyle w:val="Heading3"/>
-        <w:tabs>
-          <w:tab w:val="clear" w:pos="720"/>
-          <w:tab w:val="left" w:pos="3343" w:leader="none"/>
-        </w:tabs>
-        <w:spacing w:before="36" w:after="0"/>
-        <w:rPr/>
-      </w:pPr>
-      <w:bookmarkStart w:id="0" w:name="_GoBack"/>
-      <w:bookmarkEnd w:id="0"/>
-      <w:r>
-        <w:rPr/>
-        <w:t>PRESIDENCY UNIVERSITY</w:t>
-      </w:r>
-    </w:p>
-    <w:p>
-      <w:pPr>
-        <w:pStyle w:val="Heading3"/>
-        <w:tabs>
-          <w:tab w:val="clear" w:pos="720"/>
-          <w:tab w:val="left" w:pos="3343" w:leader="none"/>
-        </w:tabs>
-        <w:spacing w:before="36" w:after="0"/>
-        <w:rPr/>
-      </w:pPr>
-      <w:r>
-        <w:rPr/>
-        <w:t>School of Engineering</w:t>
-      </w:r>
-    </w:p>
-    <w:p>
-      <w:pPr>
-        <w:pStyle w:val="Heading3"/>
-        <w:tabs>
-          <w:tab w:val="clear" w:pos="720"/>
-          <w:tab w:val="left" w:pos="3343" w:leader="none"/>
-        </w:tabs>
-        <w:spacing w:before="36" w:after="0"/>
-        <w:rPr/>
-      </w:pPr>
-      <w:r>
-        <w:rPr/>
-        <w:t>Department of Computer Science and Engineering</w:t>
-      </w:r>
-    </w:p>
-    <w:p>
-      <w:pPr>
-        <w:pStyle w:val="Heading3"/>
-        <w:tabs>
-          <w:tab w:val="clear" w:pos="720"/>
-          <w:tab w:val="left" w:pos="3343" w:leader="none"/>
-        </w:tabs>
-        <w:spacing w:before="36" w:after="0"/>
-        <w:rPr/>
-      </w:pPr>
-      <w:r>
-        <w:rPr/>
-      </w:r>
-    </w:p>
-    <w:p>
-      <w:pPr>
-        <w:pStyle w:val="Heading3"/>
-        <w:tabs>
-          <w:tab w:val="clear" w:pos="720"/>
-          <w:tab w:val="left" w:pos="3343" w:leader="none"/>
-        </w:tabs>
-        <w:spacing w:before="36" w:after="0"/>
-        <w:rPr/>
-      </w:pPr>
-      <w:r>
-        <w:rPr/>
-        <w:t>FORMAT FOR PROJECT REPORT</w:t>
-      </w:r>
-    </w:p>
-    <w:p>
-      <w:pPr>
-        <w:pStyle w:val="TextBody"/>
-        <w:rPr>
-          <w:b/>
-          <w:b/>
-        </w:rPr>
-      </w:pPr>
-      <w:r>
-        <w:rPr>
-          <w:b/>
-        </w:rPr>
-      </w:r>
-    </w:p>
-    <w:p>
-      <w:pPr>
-        <w:pStyle w:val="Normal"/>
-        <w:ind w:left="38" w:hanging="0"/>
-        <w:jc w:val="center"/>
-        <w:rPr>
-          <w:b/>
-          <w:b/>
-          <w:sz w:val="24"/>
-        </w:rPr>
-      </w:pPr>
-      <w:r>
-        <w:rPr>
-          <w:b/>
-          <w:sz w:val="24"/>
-        </w:rPr>
-        <w:t>B.Tech. (CSE)</w:t>
-      </w:r>
-    </w:p>
-    <w:p>
-      <w:pPr>
-        <w:pStyle w:val="TextBody"/>
-        <w:rPr>
-          <w:b/>
-          <w:b/>
-          <w:sz w:val="20"/>
-        </w:rPr>
-      </w:pPr>
-      <w:r>
-        <w:rPr>
-          <w:b/>
-          <w:sz w:val="20"/>
-        </w:rPr>
-      </w:r>
-    </w:p>
-    <w:p>
-      <w:pPr>
-        <w:pStyle w:val="TextBody"/>
-        <w:rPr>
-          <w:b/>
-          <w:b/>
-          <w:sz w:val="20"/>
-        </w:rPr>
-      </w:pPr>
-      <w:r>
-        <w:rPr>
-          <w:b/>
-          <w:sz w:val="20"/>
-        </w:rPr>
-      </w:r>
-    </w:p>
-    <w:p>
-      <w:pPr>
-        <w:pStyle w:val="TextBody"/>
-        <w:spacing w:before="6" w:after="0"/>
-        <w:rPr>
-          <w:b/>
-          <w:b/>
-          <w:sz w:val="27"/>
-        </w:rPr>
-      </w:pPr>
-      <w:r>
-        <w:rPr>
-          <w:b/>
-          <w:sz w:val="27"/>
-        </w:rPr>
-      </w:r>
-    </w:p>
-    <w:p>
-      <w:pPr>
-        <w:pStyle w:val="Normal"/>
-        <w:spacing w:before="56" w:after="0"/>
-        <w:ind w:left="159" w:hanging="0"/>
-        <w:rPr>
-          <w:b/>
-          <w:b/>
-          <w:sz w:val="28"/>
-        </w:rPr>
-      </w:pPr>
-      <w:r>
-        <w:rPr>
-          <w:b/>
-          <w:sz w:val="28"/>
-          <w:u w:val="thick"/>
-        </w:rPr>
-        <w:t>Project Report</w:t>
-      </w:r>
-    </w:p>
-    <w:p>
-      <w:pPr>
-        <w:pStyle w:val="TextBody"/>
-        <w:spacing w:before="9" w:after="0"/>
-        <w:rPr>
-          <w:b/>
-          <w:b/>
-          <w:sz w:val="18"/>
-        </w:rPr>
-      </w:pPr>
-      <w:r>
-        <w:rPr>
-          <w:b/>
-          <w:sz w:val="18"/>
-        </w:rPr>
-      </w:r>
-    </w:p>
-    <w:p>
-      <w:pPr>
-        <w:pStyle w:val="TextBody"/>
-        <w:spacing w:before="58" w:after="0"/>
-        <w:ind w:left="159" w:right="114" w:hanging="0"/>
-        <w:jc w:val="both"/>
-        <w:rPr/>
-      </w:pPr>
-      <w:r>
-        <w:rPr/>
-        <w:t>The report should consist of 60 to 65 pages describing the project details, literature review, modules and implementation. The report should be in the format as described below. It is important that you adhere to these guidelines.</w:t>
-      </w:r>
-    </w:p>
-    <w:p>
-      <w:pPr>
-        <w:pStyle w:val="TextBody"/>
-        <w:spacing w:before="5" w:after="0"/>
-        <w:rPr/>
-      </w:pPr>
-      <w:r>
-        <w:rPr/>
-      </w:r>
-    </w:p>
-    <w:p>
-      <w:pPr>
-        <w:pStyle w:val="Heading3"/>
-        <w:numPr>
-          <w:ilvl w:val="0"/>
-          <w:numId w:val="2"/>
-        </w:numPr>
-        <w:tabs>
-          <w:tab w:val="clear" w:pos="720"/>
-          <w:tab w:val="left" w:pos="973" w:leader="none"/>
-          <w:tab w:val="left" w:pos="974" w:leader="none"/>
-        </w:tabs>
-        <w:ind w:left="973" w:hanging="815"/>
-        <w:rPr/>
-      </w:pPr>
-      <w:r>
-        <w:rPr/>
-        <w:t>ARRANGEMENT OF</w:t>
-      </w:r>
-      <w:r>
-        <w:rPr>
-          <w:spacing w:val="-4"/>
-        </w:rPr>
-        <w:t xml:space="preserve"> </w:t>
-      </w:r>
-      <w:r>
-        <w:rPr/>
-        <w:t>CONTENTS:</w:t>
-      </w:r>
-    </w:p>
-    <w:p>
-      <w:pPr>
-        <w:pStyle w:val="TextBody"/>
-        <w:spacing w:before="7" w:after="0"/>
-        <w:rPr>
-          <w:b/>
-          <w:b/>
-          <w:sz w:val="23"/>
-        </w:rPr>
-      </w:pPr>
-      <w:r>
-        <w:rPr>
-          <w:b/>
-          <w:sz w:val="23"/>
-        </w:rPr>
-      </w:r>
-    </w:p>
-    <w:p>
-      <w:pPr>
-        <w:pStyle w:val="TextBody"/>
-        <w:ind w:left="879" w:right="303" w:hanging="0"/>
-        <w:rPr/>
-      </w:pPr>
-      <w:r>
-        <w:rPr/>
-        <w:t>The sequence in which the project report material should be arranged and bound should be as follows:</w:t>
-      </w:r>
-    </w:p>
-    <w:p>
-      <w:pPr>
-        <w:pStyle w:val="TextBody"/>
-        <w:rPr/>
-      </w:pPr>
-      <w:r>
-        <w:rPr/>
-      </w:r>
-    </w:p>
-    <w:p>
-      <w:pPr>
-        <w:pStyle w:val="TextBody"/>
-        <w:rPr/>
-      </w:pPr>
-      <w:r>
-        <w:rPr/>
-      </w:r>
-    </w:p>
-    <w:p>
-      <w:pPr>
-        <w:pStyle w:val="ListParagraph"/>
-        <w:numPr>
-          <w:ilvl w:val="1"/>
-          <w:numId w:val="2"/>
-        </w:numPr>
-        <w:tabs>
-          <w:tab w:val="clear" w:pos="720"/>
-          <w:tab w:val="left" w:pos="2411" w:leader="none"/>
-          <w:tab w:val="left" w:pos="2412" w:leader="none"/>
-        </w:tabs>
-        <w:ind w:left="2411" w:hanging="813"/>
-        <w:rPr>
-          <w:sz w:val="24"/>
-        </w:rPr>
-      </w:pPr>
-      <w:r>
-        <w:rPr>
-          <w:sz w:val="24"/>
-        </w:rPr>
-        <w:t>Cover Page &amp; Title</w:t>
-      </w:r>
-      <w:r>
-        <w:rPr>
-          <w:spacing w:val="-4"/>
-          <w:sz w:val="24"/>
-        </w:rPr>
-        <w:t xml:space="preserve"> </w:t>
-      </w:r>
-      <w:r>
-        <w:rPr>
-          <w:sz w:val="24"/>
-        </w:rPr>
-        <w:t>Page</w:t>
-      </w:r>
-    </w:p>
-    <w:p>
-      <w:pPr>
-        <w:pStyle w:val="ListParagraph"/>
-        <w:numPr>
-          <w:ilvl w:val="1"/>
-          <w:numId w:val="2"/>
-        </w:numPr>
-        <w:tabs>
-          <w:tab w:val="clear" w:pos="720"/>
-          <w:tab w:val="left" w:pos="2413" w:leader="none"/>
-          <w:tab w:val="left" w:pos="2414" w:leader="none"/>
-        </w:tabs>
-        <w:ind w:left="2413" w:hanging="815"/>
-        <w:rPr>
-          <w:sz w:val="24"/>
-        </w:rPr>
-      </w:pPr>
-      <w:r>
-        <w:rPr>
-          <w:sz w:val="24"/>
-        </w:rPr>
-        <w:t>Abstract</w:t>
-      </w:r>
-    </w:p>
-    <w:p>
-      <w:pPr>
-        <w:pStyle w:val="ListParagraph"/>
-        <w:numPr>
-          <w:ilvl w:val="0"/>
-          <w:numId w:val="1"/>
-        </w:numPr>
-        <w:tabs>
-          <w:tab w:val="clear" w:pos="720"/>
-          <w:tab w:val="left" w:pos="2413" w:leader="none"/>
-          <w:tab w:val="left" w:pos="2414" w:leader="none"/>
-        </w:tabs>
-        <w:ind w:left="2413" w:hanging="815"/>
-        <w:rPr>
-          <w:sz w:val="24"/>
-        </w:rPr>
-      </w:pPr>
-      <w:r>
-        <w:rPr>
-          <w:sz w:val="24"/>
-        </w:rPr>
-        <w:t>Table of</w:t>
-      </w:r>
-      <w:r>
-        <w:rPr>
-          <w:spacing w:val="-3"/>
-          <w:sz w:val="24"/>
-        </w:rPr>
-        <w:t xml:space="preserve"> </w:t>
-      </w:r>
-      <w:r>
-        <w:rPr>
-          <w:sz w:val="24"/>
-        </w:rPr>
-        <w:t>Contents</w:t>
-      </w:r>
-    </w:p>
-    <w:p>
-      <w:pPr>
-        <w:pStyle w:val="ListParagraph"/>
-        <w:numPr>
-          <w:ilvl w:val="0"/>
-          <w:numId w:val="1"/>
-        </w:numPr>
-        <w:tabs>
-          <w:tab w:val="clear" w:pos="720"/>
-          <w:tab w:val="left" w:pos="2439" w:leader="none"/>
-          <w:tab w:val="left" w:pos="2440" w:leader="none"/>
-        </w:tabs>
-        <w:ind w:left="2440" w:hanging="841"/>
-        <w:rPr>
-          <w:sz w:val="24"/>
-        </w:rPr>
-      </w:pPr>
-      <w:r>
-        <w:rPr>
-          <w:sz w:val="24"/>
-        </w:rPr>
-        <w:t>Acknowledgment</w:t>
-      </w:r>
-    </w:p>
-    <w:p>
-      <w:pPr>
-        <w:pStyle w:val="ListParagraph"/>
-        <w:numPr>
-          <w:ilvl w:val="0"/>
-          <w:numId w:val="1"/>
-        </w:numPr>
-        <w:tabs>
-          <w:tab w:val="clear" w:pos="720"/>
-          <w:tab w:val="left" w:pos="2411" w:leader="none"/>
-          <w:tab w:val="left" w:pos="2412" w:leader="none"/>
-        </w:tabs>
-        <w:ind w:left="2411" w:hanging="813"/>
-        <w:rPr>
-          <w:sz w:val="24"/>
-        </w:rPr>
-      </w:pPr>
-      <w:r>
-        <w:rPr>
-          <w:sz w:val="24"/>
-        </w:rPr>
-        <w:t>Chapters (Introduction, Requirements Analysis, Literature review, Existing System, Proposed Work, System Design, Implementation, Testing, Conclusion)</w:t>
-      </w:r>
-    </w:p>
-    <w:p>
-      <w:pPr>
-        <w:pStyle w:val="ListParagraph"/>
-        <w:numPr>
-          <w:ilvl w:val="0"/>
-          <w:numId w:val="1"/>
-        </w:numPr>
-        <w:tabs>
-          <w:tab w:val="clear" w:pos="720"/>
-          <w:tab w:val="left" w:pos="2413" w:leader="none"/>
-          <w:tab w:val="left" w:pos="2414" w:leader="none"/>
-        </w:tabs>
-        <w:ind w:left="2413" w:hanging="815"/>
-        <w:rPr>
-          <w:sz w:val="24"/>
-        </w:rPr>
-      </w:pPr>
-      <w:r>
-        <w:rPr>
-          <w:sz w:val="24"/>
-        </w:rPr>
-        <w:t>Appendices</w:t>
-      </w:r>
-    </w:p>
-    <w:p>
-      <w:pPr>
-        <w:sectPr>
-          <w:type w:val="nextPage"/>
-          <w:pgSz w:w="12240" w:h="15840"/>
-          <w:pgMar w:left="1640" w:right="1680" w:header="0" w:top="680" w:footer="0" w:bottom="280" w:gutter="0"/>
-          <w:pgNumType w:fmt="decimal"/>
-          <w:formProt w:val="false"/>
-          <w:textDirection w:val="lrTb"/>
-          <w:docGrid w:type="default" w:linePitch="100" w:charSpace="0"/>
-        </w:sectPr>
-        <w:pStyle w:val="ListParagraph"/>
-        <w:numPr>
-          <w:ilvl w:val="0"/>
-          <w:numId w:val="1"/>
-        </w:numPr>
-        <w:tabs>
-          <w:tab w:val="clear" w:pos="720"/>
-          <w:tab w:val="left" w:pos="2447" w:leader="none"/>
-          <w:tab w:val="left" w:pos="2448" w:leader="none"/>
-        </w:tabs>
-        <w:ind w:left="2447" w:hanging="849"/>
-        <w:rPr>
-          <w:sz w:val="24"/>
-        </w:rPr>
-      </w:pPr>
-      <w:r>
-        <w:rPr>
-          <w:sz w:val="24"/>
-        </w:rPr>
-        <w:t>References</w:t>
-      </w:r>
-    </w:p>
     <w:p>
       <w:pPr>
         <w:pStyle w:val="Normal"/>
@@ -1048,7 +551,7 @@
           <w:pgNumType w:fmt="decimal"/>
           <w:formProt w:val="false"/>
           <w:textDirection w:val="lrTb"/>
-          <w:docGrid w:type="default" w:linePitch="100" w:charSpace="4096"/>
+          <w:docGrid w:type="default" w:linePitch="100" w:charSpace="0"/>
         </w:sectPr>
         <w:pStyle w:val="Normal"/>
         <w:spacing w:lineRule="auto" w:line="276" w:before="52" w:after="0"/>
@@ -1662,20 +1165,6 @@
               <w:t>Department of CSE</w:t>
             </w:r>
           </w:p>
-          <w:p>
-            <w:pPr>
-              <w:pStyle w:val="Normal"/>
-              <w:spacing w:lineRule="auto" w:line="480"/>
-              <w:rPr>
-                <w:sz w:val="28"/>
-              </w:rPr>
-            </w:pPr>
-            <w:r>
-              <w:rPr>
-                <w:sz w:val="28"/>
-              </w:rPr>
-            </w:r>
-          </w:p>
         </w:tc>
       </w:tr>
     </w:tbl>
@@ -1743,6 +1232,38 @@
         <w:rPr>
           <w:sz w:val="28"/>
         </w:rPr>
+      </w:r>
+    </w:p>
+    <w:p>
+      <w:pPr>
+        <w:pStyle w:val="Normal"/>
+        <w:jc w:val="center"/>
+        <w:rPr>
+          <w:b/>
+          <w:b/>
+          <w:bCs/>
+          <w:sz w:val="32"/>
+          <w:szCs w:val="32"/>
+        </w:rPr>
+      </w:pPr>
+      <w:r>
+        <w:rPr/>
+      </w:r>
+    </w:p>
+    <w:p>
+      <w:pPr>
+        <w:pStyle w:val="Normal"/>
+        <w:jc w:val="center"/>
+        <w:rPr>
+          <w:b/>
+          <w:b/>
+          <w:bCs/>
+          <w:sz w:val="32"/>
+          <w:szCs w:val="32"/>
+        </w:rPr>
+      </w:pPr>
+      <w:r>
+        <w:rPr/>
       </w:r>
     </w:p>
     <w:p>
@@ -2562,599 +2083,88 @@
       </w:pPr>
       <w:r>
         <w:rPr>
-          <w:sz w:val="28"/>
-        </w:rPr>
-      </w:r>
-    </w:p>
-    <w:p>
-      <w:pPr>
-        <w:pStyle w:val="Normal"/>
-        <w:rPr>
-          <w:sz w:val="28"/>
-        </w:rPr>
-      </w:pPr>
-      <w:r>
-        <w:rPr>
-          <w:sz w:val="28"/>
-        </w:rPr>
-      </w:r>
-    </w:p>
-    <w:p>
-      <w:pPr>
-        <w:pStyle w:val="Normal"/>
-        <w:spacing w:lineRule="auto" w:line="360"/>
-        <w:rPr>
-          <w:b/>
-          <w:b/>
-          <w:sz w:val="52"/>
-          <w:szCs w:val="52"/>
-        </w:rPr>
-      </w:pPr>
-      <w:r>
-        <w:rPr>
-          <w:b/>
-          <w:sz w:val="52"/>
-          <w:szCs w:val="52"/>
-        </w:rPr>
-      </w:r>
-    </w:p>
-    <w:p>
-      <w:pPr>
-        <w:pStyle w:val="Normal"/>
-        <w:spacing w:lineRule="auto" w:line="360"/>
-        <w:jc w:val="center"/>
-        <w:rPr>
-          <w:b/>
           <w:b/>
           <w:sz w:val="32"/>
           <w:szCs w:val="52"/>
         </w:rPr>
-      </w:pPr>
-      <w:r>
-        <w:rPr>
+      </w:r>
+    </w:p>
+    <w:p>
+      <w:pPr>
+        <w:pStyle w:val="Normal"/>
+        <w:spacing w:lineRule="auto" w:line="360"/>
+        <w:jc w:val="center"/>
+        <w:rPr>
+          <w:b/>
           <w:b/>
           <w:sz w:val="32"/>
           <w:szCs w:val="52"/>
         </w:rPr>
-        <w:t>ABSTRACT</w:t>
-      </w:r>
-    </w:p>
-    <w:p>
-      <w:pPr>
-        <w:pStyle w:val="Normal"/>
-        <w:spacing w:lineRule="auto" w:line="360"/>
-        <w:jc w:val="center"/>
-        <w:rPr>
-          <w:b/>
+      </w:pPr>
+      <w:r>
+        <w:rPr>
           <w:b/>
           <w:sz w:val="32"/>
           <w:szCs w:val="52"/>
         </w:rPr>
-      </w:pPr>
-      <w:r>
-        <w:rPr>
+      </w:r>
+    </w:p>
+    <w:p>
+      <w:pPr>
+        <w:pStyle w:val="Normal"/>
+        <w:spacing w:lineRule="auto" w:line="360"/>
+        <w:rPr>
+          <w:b/>
           <w:b/>
           <w:sz w:val="32"/>
           <w:szCs w:val="52"/>
         </w:rPr>
-      </w:r>
-    </w:p>
-    <w:p>
-      <w:pPr>
-        <w:pStyle w:val="Normal"/>
-        <w:spacing w:lineRule="auto" w:line="360"/>
-        <w:jc w:val="center"/>
-        <w:rPr>
-          <w:b/>
+      </w:pPr>
+      <w:r>
+        <w:rPr>
           <w:b/>
           <w:sz w:val="32"/>
           <w:szCs w:val="52"/>
         </w:rPr>
-      </w:pPr>
-      <w:r>
-        <w:rPr>
+      </w:r>
+    </w:p>
+    <w:p>
+      <w:pPr>
+        <w:pStyle w:val="Normal"/>
+        <w:spacing w:lineRule="auto" w:line="360"/>
+        <w:rPr>
+          <w:b/>
           <w:b/>
           <w:sz w:val="32"/>
           <w:szCs w:val="52"/>
         </w:rPr>
-      </w:r>
-    </w:p>
-    <w:p>
-      <w:pPr>
-        <w:pStyle w:val="Normal"/>
-        <w:spacing w:lineRule="auto" w:line="360"/>
-        <w:jc w:val="center"/>
-        <w:rPr>
-          <w:b/>
+      </w:pPr>
+      <w:r>
+        <w:rPr>
           <w:b/>
           <w:sz w:val="32"/>
           <w:szCs w:val="52"/>
         </w:rPr>
-      </w:pPr>
-      <w:r>
-        <w:rPr>
+      </w:r>
+    </w:p>
+    <w:p>
+      <w:pPr>
+        <w:pStyle w:val="Normal"/>
+        <w:spacing w:lineRule="auto" w:line="360"/>
+        <w:jc w:val="center"/>
+        <w:rPr>
+          <w:b/>
           <w:b/>
           <w:sz w:val="32"/>
           <w:szCs w:val="52"/>
         </w:rPr>
-      </w:r>
-    </w:p>
-    <w:p>
-      <w:pPr>
-        <w:pStyle w:val="Normal"/>
-        <w:spacing w:lineRule="auto" w:line="360"/>
-        <w:jc w:val="center"/>
-        <w:rPr>
-          <w:b/>
+      </w:pPr>
+      <w:r>
+        <w:rPr>
           <w:b/>
           <w:sz w:val="32"/>
           <w:szCs w:val="52"/>
         </w:rPr>
-      </w:pPr>
-      <w:r>
-        <w:rPr>
-          <w:b/>
-          <w:sz w:val="32"/>
-          <w:szCs w:val="52"/>
-        </w:rPr>
-      </w:r>
-    </w:p>
-    <w:p>
-      <w:pPr>
-        <w:pStyle w:val="Normal"/>
-        <w:spacing w:lineRule="auto" w:line="360"/>
-        <w:jc w:val="center"/>
-        <w:rPr>
-          <w:b/>
-          <w:b/>
-          <w:sz w:val="32"/>
-          <w:szCs w:val="52"/>
-        </w:rPr>
-      </w:pPr>
-      <w:r>
-        <w:rPr>
-          <w:b/>
-          <w:sz w:val="32"/>
-          <w:szCs w:val="52"/>
-        </w:rPr>
-      </w:r>
-    </w:p>
-    <w:p>
-      <w:pPr>
-        <w:pStyle w:val="Normal"/>
-        <w:spacing w:lineRule="auto" w:line="360"/>
-        <w:jc w:val="center"/>
-        <w:rPr>
-          <w:b/>
-          <w:b/>
-          <w:sz w:val="32"/>
-          <w:szCs w:val="52"/>
-        </w:rPr>
-      </w:pPr>
-      <w:r>
-        <w:rPr>
-          <w:b/>
-          <w:sz w:val="32"/>
-          <w:szCs w:val="52"/>
-        </w:rPr>
-      </w:r>
-    </w:p>
-    <w:p>
-      <w:pPr>
-        <w:pStyle w:val="Normal"/>
-        <w:spacing w:lineRule="auto" w:line="360"/>
-        <w:jc w:val="center"/>
-        <w:rPr>
-          <w:b/>
-          <w:b/>
-          <w:sz w:val="32"/>
-          <w:szCs w:val="52"/>
-        </w:rPr>
-      </w:pPr>
-      <w:r>
-        <w:rPr>
-          <w:b/>
-          <w:sz w:val="32"/>
-          <w:szCs w:val="52"/>
-        </w:rPr>
-      </w:r>
-    </w:p>
-    <w:p>
-      <w:pPr>
-        <w:pStyle w:val="Normal"/>
-        <w:spacing w:lineRule="auto" w:line="360"/>
-        <w:jc w:val="center"/>
-        <w:rPr>
-          <w:b/>
-          <w:b/>
-          <w:sz w:val="32"/>
-          <w:szCs w:val="52"/>
-        </w:rPr>
-      </w:pPr>
-      <w:r>
-        <w:rPr>
-          <w:b/>
-          <w:sz w:val="32"/>
-          <w:szCs w:val="52"/>
-        </w:rPr>
-      </w:r>
-    </w:p>
-    <w:p>
-      <w:pPr>
-        <w:pStyle w:val="Normal"/>
-        <w:spacing w:lineRule="auto" w:line="360"/>
-        <w:jc w:val="center"/>
-        <w:rPr>
-          <w:b/>
-          <w:b/>
-          <w:sz w:val="32"/>
-          <w:szCs w:val="52"/>
-        </w:rPr>
-      </w:pPr>
-      <w:r>
-        <w:rPr>
-          <w:b/>
-          <w:sz w:val="32"/>
-          <w:szCs w:val="52"/>
-        </w:rPr>
-      </w:r>
-    </w:p>
-    <w:p>
-      <w:pPr>
-        <w:pStyle w:val="Normal"/>
-        <w:spacing w:lineRule="auto" w:line="360"/>
-        <w:jc w:val="center"/>
-        <w:rPr>
-          <w:b/>
-          <w:b/>
-          <w:sz w:val="32"/>
-          <w:szCs w:val="52"/>
-        </w:rPr>
-      </w:pPr>
-      <w:r>
-        <w:rPr>
-          <w:b/>
-          <w:sz w:val="32"/>
-          <w:szCs w:val="52"/>
-        </w:rPr>
-      </w:r>
-    </w:p>
-    <w:p>
-      <w:pPr>
-        <w:pStyle w:val="Normal"/>
-        <w:spacing w:lineRule="auto" w:line="360"/>
-        <w:jc w:val="center"/>
-        <w:rPr>
-          <w:b/>
-          <w:b/>
-          <w:sz w:val="32"/>
-          <w:szCs w:val="52"/>
-        </w:rPr>
-      </w:pPr>
-      <w:r>
-        <w:rPr>
-          <w:b/>
-          <w:sz w:val="32"/>
-          <w:szCs w:val="52"/>
-        </w:rPr>
-      </w:r>
-    </w:p>
-    <w:p>
-      <w:pPr>
-        <w:pStyle w:val="Normal"/>
-        <w:spacing w:lineRule="auto" w:line="360"/>
-        <w:jc w:val="center"/>
-        <w:rPr>
-          <w:b/>
-          <w:b/>
-          <w:sz w:val="32"/>
-          <w:szCs w:val="52"/>
-        </w:rPr>
-      </w:pPr>
-      <w:r>
-        <w:rPr>
-          <w:b/>
-          <w:sz w:val="32"/>
-          <w:szCs w:val="52"/>
-        </w:rPr>
-      </w:r>
-    </w:p>
-    <w:p>
-      <w:pPr>
-        <w:pStyle w:val="Normal"/>
-        <w:spacing w:lineRule="auto" w:line="360"/>
-        <w:jc w:val="center"/>
-        <w:rPr>
-          <w:b/>
-          <w:b/>
-          <w:sz w:val="32"/>
-          <w:szCs w:val="52"/>
-        </w:rPr>
-      </w:pPr>
-      <w:r>
-        <w:rPr>
-          <w:b/>
-          <w:sz w:val="32"/>
-          <w:szCs w:val="52"/>
-        </w:rPr>
-      </w:r>
-    </w:p>
-    <w:p>
-      <w:pPr>
-        <w:pStyle w:val="Normal"/>
-        <w:spacing w:lineRule="auto" w:line="360"/>
-        <w:jc w:val="center"/>
-        <w:rPr>
-          <w:b/>
-          <w:b/>
-          <w:sz w:val="32"/>
-          <w:szCs w:val="52"/>
-        </w:rPr>
-      </w:pPr>
-      <w:r>
-        <w:rPr>
-          <w:b/>
-          <w:sz w:val="32"/>
-          <w:szCs w:val="52"/>
-        </w:rPr>
-      </w:r>
-    </w:p>
-    <w:p>
-      <w:pPr>
-        <w:pStyle w:val="Normal"/>
-        <w:spacing w:lineRule="auto" w:line="360"/>
-        <w:jc w:val="center"/>
-        <w:rPr>
-          <w:b/>
-          <w:b/>
-          <w:sz w:val="32"/>
-          <w:szCs w:val="52"/>
-        </w:rPr>
-      </w:pPr>
-      <w:r>
-        <w:rPr>
-          <w:b/>
-          <w:sz w:val="32"/>
-          <w:szCs w:val="52"/>
-        </w:rPr>
-      </w:r>
-    </w:p>
-    <w:p>
-      <w:pPr>
-        <w:pStyle w:val="Normal"/>
-        <w:spacing w:lineRule="auto" w:line="360"/>
-        <w:jc w:val="center"/>
-        <w:rPr>
-          <w:b/>
-          <w:b/>
-          <w:sz w:val="32"/>
-          <w:szCs w:val="52"/>
-        </w:rPr>
-      </w:pPr>
-      <w:r>
-        <w:rPr>
-          <w:b/>
-          <w:sz w:val="32"/>
-          <w:szCs w:val="52"/>
-        </w:rPr>
-      </w:r>
-    </w:p>
-    <w:p>
-      <w:pPr>
-        <w:pStyle w:val="Normal"/>
-        <w:spacing w:lineRule="auto" w:line="360"/>
-        <w:jc w:val="center"/>
-        <w:rPr>
-          <w:b/>
-          <w:b/>
-          <w:sz w:val="32"/>
-          <w:szCs w:val="52"/>
-        </w:rPr>
-      </w:pPr>
-      <w:r>
-        <w:rPr>
-          <w:b/>
-          <w:sz w:val="32"/>
-          <w:szCs w:val="52"/>
-        </w:rPr>
-      </w:r>
-    </w:p>
-    <w:p>
-      <w:pPr>
-        <w:pStyle w:val="Normal"/>
-        <w:spacing w:lineRule="auto" w:line="360"/>
-        <w:jc w:val="center"/>
-        <w:rPr>
-          <w:b/>
-          <w:b/>
-          <w:sz w:val="32"/>
-          <w:szCs w:val="52"/>
-        </w:rPr>
-      </w:pPr>
-      <w:r>
-        <w:rPr>
-          <w:b/>
-          <w:sz w:val="32"/>
-          <w:szCs w:val="52"/>
-        </w:rPr>
-      </w:r>
-    </w:p>
-    <w:p>
-      <w:pPr>
-        <w:pStyle w:val="Normal"/>
-        <w:spacing w:lineRule="auto" w:line="360"/>
-        <w:jc w:val="center"/>
-        <w:rPr>
-          <w:b/>
-          <w:b/>
-          <w:sz w:val="32"/>
-          <w:szCs w:val="52"/>
-        </w:rPr>
-      </w:pPr>
-      <w:r>
-        <w:rPr>
-          <w:b/>
-          <w:sz w:val="32"/>
-          <w:szCs w:val="52"/>
-        </w:rPr>
-      </w:r>
-    </w:p>
-    <w:p>
-      <w:pPr>
-        <w:pStyle w:val="Normal"/>
-        <w:spacing w:lineRule="auto" w:line="360"/>
-        <w:jc w:val="center"/>
-        <w:rPr>
-          <w:b/>
-          <w:b/>
-          <w:sz w:val="32"/>
-          <w:szCs w:val="52"/>
-        </w:rPr>
-      </w:pPr>
-      <w:r>
-        <w:rPr>
-          <w:b/>
-          <w:sz w:val="32"/>
-          <w:szCs w:val="52"/>
-        </w:rPr>
-      </w:r>
-    </w:p>
-    <w:p>
-      <w:pPr>
-        <w:pStyle w:val="Normal"/>
-        <w:spacing w:lineRule="auto" w:line="360"/>
-        <w:jc w:val="center"/>
-        <w:rPr>
-          <w:b/>
-          <w:b/>
-          <w:sz w:val="32"/>
-          <w:szCs w:val="52"/>
-        </w:rPr>
-      </w:pPr>
-      <w:r>
-        <w:rPr>
-          <w:b/>
-          <w:sz w:val="32"/>
-          <w:szCs w:val="52"/>
-        </w:rPr>
-      </w:r>
-    </w:p>
-    <w:p>
-      <w:pPr>
-        <w:pStyle w:val="Normal"/>
-        <w:spacing w:lineRule="auto" w:line="360"/>
-        <w:jc w:val="center"/>
-        <w:rPr>
-          <w:b/>
-          <w:b/>
-          <w:sz w:val="32"/>
-          <w:szCs w:val="52"/>
-        </w:rPr>
-      </w:pPr>
-      <w:r>
-        <w:rPr>
-          <w:b/>
-          <w:sz w:val="32"/>
-          <w:szCs w:val="52"/>
-        </w:rPr>
-      </w:r>
-    </w:p>
-    <w:p>
-      <w:pPr>
-        <w:pStyle w:val="Normal"/>
-        <w:spacing w:lineRule="auto" w:line="360"/>
-        <w:jc w:val="center"/>
-        <w:rPr>
-          <w:b/>
-          <w:b/>
-          <w:sz w:val="32"/>
-          <w:szCs w:val="52"/>
-        </w:rPr>
-      </w:pPr>
-      <w:r>
-        <w:rPr>
-          <w:b/>
-          <w:sz w:val="32"/>
-          <w:szCs w:val="52"/>
-        </w:rPr>
-      </w:r>
-    </w:p>
-    <w:p>
-      <w:pPr>
-        <w:pStyle w:val="Normal"/>
-        <w:spacing w:lineRule="auto" w:line="360"/>
-        <w:jc w:val="center"/>
-        <w:rPr>
-          <w:b/>
-          <w:b/>
-          <w:sz w:val="32"/>
-          <w:szCs w:val="52"/>
-        </w:rPr>
-      </w:pPr>
-      <w:r>
-        <w:rPr>
-          <w:b/>
-          <w:sz w:val="32"/>
-          <w:szCs w:val="52"/>
-        </w:rPr>
-      </w:r>
-    </w:p>
-    <w:p>
-      <w:pPr>
-        <w:pStyle w:val="Normal"/>
-        <w:spacing w:lineRule="auto" w:line="360"/>
-        <w:rPr>
-          <w:b/>
-          <w:b/>
-          <w:sz w:val="32"/>
-          <w:szCs w:val="52"/>
-        </w:rPr>
-      </w:pPr>
-      <w:r>
-        <w:rPr>
-          <w:b/>
-          <w:sz w:val="32"/>
-          <w:szCs w:val="52"/>
-        </w:rPr>
-      </w:r>
-    </w:p>
-    <w:p>
-      <w:pPr>
-        <w:pStyle w:val="Normal"/>
-        <w:spacing w:lineRule="auto" w:line="360"/>
-        <w:rPr>
-          <w:b/>
-          <w:b/>
-          <w:sz w:val="32"/>
-          <w:szCs w:val="52"/>
-        </w:rPr>
-      </w:pPr>
-      <w:r>
-        <w:rPr>
-          <w:b/>
-          <w:sz w:val="32"/>
-          <w:szCs w:val="52"/>
-        </w:rPr>
-      </w:r>
-    </w:p>
-    <w:p>
-      <w:pPr>
-        <w:pStyle w:val="Normal"/>
-        <w:spacing w:lineRule="auto" w:line="360"/>
-        <w:jc w:val="center"/>
-        <w:rPr>
-          <w:b/>
-          <w:b/>
-          <w:sz w:val="32"/>
-          <w:szCs w:val="52"/>
-        </w:rPr>
-      </w:pPr>
-      <w:r>
-        <w:rPr>
-          <w:b/>
-          <w:sz w:val="32"/>
-          <w:szCs w:val="52"/>
-        </w:rPr>
         <w:t>ACKNOWLEDGEMENT</w:t>
       </w:r>
     </w:p>
@@ -3657,76 +2667,6 @@
         <w:pStyle w:val="Normal"/>
         <w:spacing w:lineRule="auto" w:line="360"/>
         <w:jc w:val="right"/>
-        <w:rPr>
-          <w:sz w:val="28"/>
-        </w:rPr>
-      </w:pPr>
-      <w:r>
-        <w:rPr>
-          <w:sz w:val="28"/>
-        </w:rPr>
-      </w:r>
-    </w:p>
-    <w:p>
-      <w:pPr>
-        <w:pStyle w:val="Normal"/>
-        <w:spacing w:lineRule="auto" w:line="360"/>
-        <w:rPr>
-          <w:sz w:val="28"/>
-        </w:rPr>
-      </w:pPr>
-      <w:r>
-        <w:rPr>
-          <w:sz w:val="28"/>
-        </w:rPr>
-      </w:r>
-    </w:p>
-    <w:p>
-      <w:pPr>
-        <w:pStyle w:val="Normal"/>
-        <w:spacing w:lineRule="auto" w:line="360"/>
-        <w:rPr>
-          <w:sz w:val="28"/>
-        </w:rPr>
-      </w:pPr>
-      <w:r>
-        <w:rPr>
-          <w:sz w:val="28"/>
-        </w:rPr>
-      </w:r>
-    </w:p>
-    <w:p>
-      <w:pPr>
-        <w:pStyle w:val="Normal"/>
-        <w:spacing w:lineRule="auto" w:line="360"/>
-        <w:rPr>
-          <w:sz w:val="28"/>
-        </w:rPr>
-      </w:pPr>
-      <w:r>
-        <w:rPr>
-          <w:sz w:val="28"/>
-        </w:rPr>
-      </w:r>
-    </w:p>
-    <w:p>
-      <w:pPr>
-        <w:pStyle w:val="Normal"/>
-        <w:spacing w:lineRule="auto" w:line="360"/>
-        <w:rPr>
-          <w:sz w:val="28"/>
-        </w:rPr>
-      </w:pPr>
-      <w:r>
-        <w:rPr>
-          <w:sz w:val="28"/>
-        </w:rPr>
-      </w:r>
-    </w:p>
-    <w:p>
-      <w:pPr>
-        <w:pStyle w:val="Normal"/>
-        <w:spacing w:lineRule="auto" w:line="360"/>
         <w:rPr>
           <w:sz w:val="28"/>
         </w:rPr>
@@ -4438,141 +3378,6 @@
         <w:spacing w:lineRule="auto" w:line="360"/>
         <w:jc w:val="right"/>
         <w:rPr>
-          <w:sz w:val="28"/>
-        </w:rPr>
-      </w:pPr>
-      <w:r>
-        <w:rPr>
-          <w:sz w:val="28"/>
-        </w:rPr>
-      </w:r>
-    </w:p>
-    <w:p>
-      <w:pPr>
-        <w:pStyle w:val="Normal"/>
-        <w:spacing w:lineRule="auto" w:line="360"/>
-        <w:jc w:val="right"/>
-        <w:rPr>
-          <w:sz w:val="28"/>
-        </w:rPr>
-      </w:pPr>
-      <w:r>
-        <w:rPr>
-          <w:sz w:val="28"/>
-        </w:rPr>
-      </w:r>
-    </w:p>
-    <w:p>
-      <w:pPr>
-        <w:pStyle w:val="Normal"/>
-        <w:spacing w:lineRule="auto" w:line="360"/>
-        <w:jc w:val="right"/>
-        <w:rPr>
-          <w:sz w:val="28"/>
-        </w:rPr>
-      </w:pPr>
-      <w:r>
-        <w:rPr>
-          <w:sz w:val="28"/>
-        </w:rPr>
-      </w:r>
-    </w:p>
-    <w:p>
-      <w:pPr>
-        <w:pStyle w:val="Normal"/>
-        <w:spacing w:lineRule="auto" w:line="360"/>
-        <w:jc w:val="right"/>
-        <w:rPr>
-          <w:sz w:val="28"/>
-        </w:rPr>
-      </w:pPr>
-      <w:r>
-        <w:rPr>
-          <w:sz w:val="28"/>
-        </w:rPr>
-      </w:r>
-    </w:p>
-    <w:p>
-      <w:pPr>
-        <w:pStyle w:val="Normal"/>
-        <w:spacing w:lineRule="auto" w:line="360"/>
-        <w:jc w:val="right"/>
-        <w:rPr>
-          <w:sz w:val="28"/>
-        </w:rPr>
-      </w:pPr>
-      <w:r>
-        <w:rPr>
-          <w:sz w:val="28"/>
-        </w:rPr>
-      </w:r>
-    </w:p>
-    <w:p>
-      <w:pPr>
-        <w:pStyle w:val="Normal"/>
-        <w:spacing w:lineRule="auto" w:line="360"/>
-        <w:jc w:val="right"/>
-        <w:rPr>
-          <w:sz w:val="28"/>
-        </w:rPr>
-      </w:pPr>
-      <w:r>
-        <w:rPr>
-          <w:sz w:val="28"/>
-        </w:rPr>
-      </w:r>
-    </w:p>
-    <w:p>
-      <w:pPr>
-        <w:pStyle w:val="Normal"/>
-        <w:spacing w:lineRule="auto" w:line="360"/>
-        <w:jc w:val="right"/>
-        <w:rPr>
-          <w:sz w:val="28"/>
-        </w:rPr>
-      </w:pPr>
-      <w:r>
-        <w:rPr>
-          <w:sz w:val="28"/>
-        </w:rPr>
-      </w:r>
-    </w:p>
-    <w:p>
-      <w:pPr>
-        <w:pStyle w:val="Normal"/>
-        <w:spacing w:lineRule="auto" w:line="360"/>
-        <w:jc w:val="right"/>
-        <w:rPr>
-          <w:sz w:val="28"/>
-        </w:rPr>
-      </w:pPr>
-      <w:r>
-        <w:rPr>
-          <w:sz w:val="28"/>
-        </w:rPr>
-      </w:r>
-    </w:p>
-    <w:p>
-      <w:pPr>
-        <w:pStyle w:val="Normal"/>
-        <w:spacing w:lineRule="auto" w:line="360"/>
-        <w:jc w:val="right"/>
-        <w:rPr>
-          <w:sz w:val="28"/>
-        </w:rPr>
-      </w:pPr>
-      <w:r>
-        <w:rPr>
-          <w:sz w:val="28"/>
-        </w:rPr>
-      </w:r>
-    </w:p>
-    <w:p>
-      <w:pPr>
-        <w:pStyle w:val="Normal"/>
-        <w:spacing w:lineRule="auto" w:line="360"/>
-        <w:jc w:val="right"/>
-        <w:rPr>
           <w:b/>
           <w:b/>
           <w:sz w:val="36"/>
@@ -5252,66 +4057,6 @@
     </w:p>
     <w:p>
       <w:pPr>
-        <w:pStyle w:val="Normal"/>
-        <w:spacing w:lineRule="auto" w:line="360"/>
-        <w:jc w:val="right"/>
-        <w:rPr>
-          <w:sz w:val="28"/>
-        </w:rPr>
-      </w:pPr>
-      <w:r>
-        <w:rPr>
-          <w:sz w:val="28"/>
-        </w:rPr>
-      </w:r>
-    </w:p>
-    <w:p>
-      <w:pPr>
-        <w:pStyle w:val="Normal"/>
-        <w:spacing w:lineRule="auto" w:line="360"/>
-        <w:jc w:val="right"/>
-        <w:rPr>
-          <w:sz w:val="28"/>
-        </w:rPr>
-      </w:pPr>
-      <w:r>
-        <w:rPr>
-          <w:sz w:val="28"/>
-        </w:rPr>
-      </w:r>
-    </w:p>
-    <w:p>
-      <w:pPr>
-        <w:pStyle w:val="Normal"/>
-        <w:spacing w:lineRule="auto" w:line="360"/>
-        <w:jc w:val="right"/>
-        <w:rPr>
-          <w:sz w:val="28"/>
-        </w:rPr>
-      </w:pPr>
-      <w:r>
-        <w:rPr>
-          <w:sz w:val="28"/>
-        </w:rPr>
-      </w:r>
-    </w:p>
-    <w:p>
-      <w:pPr>
-        <w:pStyle w:val="Normal"/>
-        <w:spacing w:lineRule="auto" w:line="360"/>
-        <w:jc w:val="right"/>
-        <w:rPr>
-          <w:sz w:val="28"/>
-        </w:rPr>
-      </w:pPr>
-      <w:r>
-        <w:rPr>
-          <w:sz w:val="28"/>
-        </w:rPr>
-      </w:r>
-    </w:p>
-    <w:p>
-      <w:pPr>
         <w:pStyle w:val="TextBody"/>
         <w:spacing w:lineRule="exact" w:line="274"/>
         <w:ind w:left="40" w:hanging="0"/>
@@ -5328,18 +4073,24 @@
     </w:p>
     <w:p>
       <w:pPr>
-        <w:pStyle w:val="TextBody"/>
-        <w:spacing w:lineRule="exact" w:line="274"/>
+        <w:pStyle w:val="Normal"/>
+        <w:spacing w:lineRule="auto" w:line="360"/>
         <w:ind w:left="40" w:hanging="0"/>
         <w:jc w:val="center"/>
         <w:rPr>
-          <w:sz w:val="28"/>
-        </w:rPr>
-      </w:pPr>
-      <w:r>
-        <w:rPr>
-          <w:sz w:val="28"/>
-        </w:rPr>
+          <w:b/>
+          <w:b/>
+          <w:sz w:val="32"/>
+          <w:szCs w:val="52"/>
+        </w:rPr>
+      </w:pPr>
+      <w:r>
+        <w:rPr>
+          <w:b/>
+          <w:sz w:val="32"/>
+          <w:szCs w:val="52"/>
+        </w:rPr>
+        <w:t>ABSTRACT</w:t>
       </w:r>
     </w:p>
     <w:p>
@@ -6751,379 +5502,6 @@
     </w:sectPr>
   </w:body>
 </w:document>
-</file>
-
-<file path=word/numbering.xml><?xml version="1.0" encoding="utf-8"?>
-<w:numbering xmlns:w="http://schemas.openxmlformats.org/wordprocessingml/2006/main" xmlns:o="urn:schemas-microsoft-com:office:office" xmlns:r="http://schemas.openxmlformats.org/officeDocument/2006/relationships" xmlns:v="urn:schemas-microsoft-com:vml">
-  <w:abstractNum w:abstractNumId="1">
-    <w:lvl w:ilvl="0">
-      <w:start w:val="4"/>
-      <w:numFmt w:val="decimal"/>
-      <w:lvlText w:val="%1."/>
-      <w:lvlJc w:val="left"/>
-      <w:pPr>
-        <w:ind w:left="2413" w:hanging="814"/>
-      </w:pPr>
-      <w:rPr>
-        <w:sz w:val="24"/>
-        <w:spacing w:val="-2"/>
-        <w:szCs w:val="24"/>
-        <w:w w:val="99"/>
-        <w:rFonts w:eastAsia="Times New Roman" w:cs="Times New Roman"/>
-        <w:lang w:val="en-US" w:eastAsia="en-US" w:bidi="ar-SA"/>
-      </w:rPr>
-    </w:lvl>
-    <w:lvl w:ilvl="1">
-      <w:start w:val="1"/>
-      <w:numFmt w:val="bullet"/>
-      <w:lvlText w:val=""/>
-      <w:lvlJc w:val="left"/>
-      <w:pPr>
-        <w:ind w:left="3070" w:hanging="814"/>
-      </w:pPr>
-      <w:rPr>
-        <w:rFonts w:ascii="Symbol" w:hAnsi="Symbol" w:cs="Symbol" w:hint="default"/>
-        <w:rFonts w:cs="Symbol"/>
-        <w:lang w:val="en-US" w:eastAsia="en-US" w:bidi="ar-SA"/>
-      </w:rPr>
-    </w:lvl>
-    <w:lvl w:ilvl="2">
-      <w:start w:val="1"/>
-      <w:numFmt w:val="bullet"/>
-      <w:lvlText w:val=""/>
-      <w:lvlJc w:val="left"/>
-      <w:pPr>
-        <w:ind w:left="3720" w:hanging="814"/>
-      </w:pPr>
-      <w:rPr>
-        <w:rFonts w:ascii="Symbol" w:hAnsi="Symbol" w:cs="Symbol" w:hint="default"/>
-        <w:rFonts w:cs="Symbol"/>
-        <w:lang w:val="en-US" w:eastAsia="en-US" w:bidi="ar-SA"/>
-      </w:rPr>
-    </w:lvl>
-    <w:lvl w:ilvl="3">
-      <w:start w:val="1"/>
-      <w:numFmt w:val="bullet"/>
-      <w:lvlText w:val=""/>
-      <w:lvlJc w:val="left"/>
-      <w:pPr>
-        <w:ind w:left="4370" w:hanging="814"/>
-      </w:pPr>
-      <w:rPr>
-        <w:rFonts w:ascii="Symbol" w:hAnsi="Symbol" w:cs="Symbol" w:hint="default"/>
-        <w:rFonts w:cs="Symbol"/>
-        <w:lang w:val="en-US" w:eastAsia="en-US" w:bidi="ar-SA"/>
-      </w:rPr>
-    </w:lvl>
-    <w:lvl w:ilvl="4">
-      <w:start w:val="1"/>
-      <w:numFmt w:val="bullet"/>
-      <w:lvlText w:val=""/>
-      <w:lvlJc w:val="left"/>
-      <w:pPr>
-        <w:ind w:left="5020" w:hanging="814"/>
-      </w:pPr>
-      <w:rPr>
-        <w:rFonts w:ascii="Symbol" w:hAnsi="Symbol" w:cs="Symbol" w:hint="default"/>
-        <w:rFonts w:cs="Symbol"/>
-        <w:lang w:val="en-US" w:eastAsia="en-US" w:bidi="ar-SA"/>
-      </w:rPr>
-    </w:lvl>
-    <w:lvl w:ilvl="5">
-      <w:start w:val="1"/>
-      <w:numFmt w:val="bullet"/>
-      <w:lvlText w:val=""/>
-      <w:lvlJc w:val="left"/>
-      <w:pPr>
-        <w:ind w:left="5670" w:hanging="814"/>
-      </w:pPr>
-      <w:rPr>
-        <w:rFonts w:ascii="Symbol" w:hAnsi="Symbol" w:cs="Symbol" w:hint="default"/>
-        <w:rFonts w:cs="Symbol"/>
-        <w:lang w:val="en-US" w:eastAsia="en-US" w:bidi="ar-SA"/>
-      </w:rPr>
-    </w:lvl>
-    <w:lvl w:ilvl="6">
-      <w:start w:val="1"/>
-      <w:numFmt w:val="bullet"/>
-      <w:lvlText w:val=""/>
-      <w:lvlJc w:val="left"/>
-      <w:pPr>
-        <w:ind w:left="6320" w:hanging="814"/>
-      </w:pPr>
-      <w:rPr>
-        <w:rFonts w:ascii="Symbol" w:hAnsi="Symbol" w:cs="Symbol" w:hint="default"/>
-        <w:rFonts w:cs="Symbol"/>
-        <w:lang w:val="en-US" w:eastAsia="en-US" w:bidi="ar-SA"/>
-      </w:rPr>
-    </w:lvl>
-    <w:lvl w:ilvl="7">
-      <w:start w:val="1"/>
-      <w:numFmt w:val="bullet"/>
-      <w:lvlText w:val=""/>
-      <w:lvlJc w:val="left"/>
-      <w:pPr>
-        <w:ind w:left="6970" w:hanging="814"/>
-      </w:pPr>
-      <w:rPr>
-        <w:rFonts w:ascii="Symbol" w:hAnsi="Symbol" w:cs="Symbol" w:hint="default"/>
-        <w:rFonts w:cs="Symbol"/>
-        <w:lang w:val="en-US" w:eastAsia="en-US" w:bidi="ar-SA"/>
-      </w:rPr>
-    </w:lvl>
-    <w:lvl w:ilvl="8">
-      <w:start w:val="1"/>
-      <w:numFmt w:val="bullet"/>
-      <w:lvlText w:val=""/>
-      <w:lvlJc w:val="left"/>
-      <w:pPr>
-        <w:ind w:left="7620" w:hanging="814"/>
-      </w:pPr>
-      <w:rPr>
-        <w:rFonts w:ascii="Symbol" w:hAnsi="Symbol" w:cs="Symbol" w:hint="default"/>
-        <w:rFonts w:cs="Symbol"/>
-        <w:lang w:val="en-US" w:eastAsia="en-US" w:bidi="ar-SA"/>
-      </w:rPr>
-    </w:lvl>
-  </w:abstractNum>
-  <w:abstractNum w:abstractNumId="2">
-    <w:lvl w:ilvl="0">
-      <w:start w:val="1"/>
-      <w:numFmt w:val="decimal"/>
-      <w:lvlText w:val="%1."/>
-      <w:lvlJc w:val="left"/>
-      <w:pPr>
-        <w:ind w:left="973" w:hanging="814"/>
-      </w:pPr>
-      <w:rPr>
-        <w:sz w:val="24"/>
-        <w:spacing w:val="-3"/>
-        <w:b/>
-        <w:szCs w:val="24"/>
-        <w:bCs/>
-        <w:w w:val="99"/>
-        <w:rFonts w:eastAsia="Times New Roman" w:cs="Times New Roman"/>
-        <w:lang w:val="en-US" w:eastAsia="en-US" w:bidi="ar-SA"/>
-      </w:rPr>
-    </w:lvl>
-    <w:lvl w:ilvl="1">
-      <w:start w:val="1"/>
-      <w:numFmt w:val="decimal"/>
-      <w:lvlText w:val="%2."/>
-      <w:lvlJc w:val="left"/>
-      <w:pPr>
-        <w:ind w:left="2411" w:hanging="812"/>
-      </w:pPr>
-      <w:rPr>
-        <w:sz w:val="24"/>
-        <w:spacing w:val="-3"/>
-        <w:szCs w:val="24"/>
-        <w:w w:val="99"/>
-        <w:rFonts w:eastAsia="Times New Roman" w:cs="Times New Roman"/>
-        <w:lang w:val="en-US" w:eastAsia="en-US" w:bidi="ar-SA"/>
-      </w:rPr>
-    </w:lvl>
-    <w:lvl w:ilvl="2">
-      <w:start w:val="1"/>
-      <w:numFmt w:val="bullet"/>
-      <w:lvlText w:val=""/>
-      <w:lvlJc w:val="left"/>
-      <w:pPr>
-        <w:ind w:left="3142" w:hanging="812"/>
-      </w:pPr>
-      <w:rPr>
-        <w:rFonts w:ascii="Symbol" w:hAnsi="Symbol" w:cs="Symbol" w:hint="default"/>
-        <w:rFonts w:cs="Symbol"/>
-        <w:lang w:val="en-US" w:eastAsia="en-US" w:bidi="ar-SA"/>
-      </w:rPr>
-    </w:lvl>
-    <w:lvl w:ilvl="3">
-      <w:start w:val="1"/>
-      <w:numFmt w:val="bullet"/>
-      <w:lvlText w:val=""/>
-      <w:lvlJc w:val="left"/>
-      <w:pPr>
-        <w:ind w:left="3864" w:hanging="812"/>
-      </w:pPr>
-      <w:rPr>
-        <w:rFonts w:ascii="Symbol" w:hAnsi="Symbol" w:cs="Symbol" w:hint="default"/>
-        <w:rFonts w:cs="Symbol"/>
-        <w:lang w:val="en-US" w:eastAsia="en-US" w:bidi="ar-SA"/>
-      </w:rPr>
-    </w:lvl>
-    <w:lvl w:ilvl="4">
-      <w:start w:val="1"/>
-      <w:numFmt w:val="bullet"/>
-      <w:lvlText w:val=""/>
-      <w:lvlJc w:val="left"/>
-      <w:pPr>
-        <w:ind w:left="4586" w:hanging="812"/>
-      </w:pPr>
-      <w:rPr>
-        <w:rFonts w:ascii="Symbol" w:hAnsi="Symbol" w:cs="Symbol" w:hint="default"/>
-        <w:rFonts w:cs="Symbol"/>
-        <w:lang w:val="en-US" w:eastAsia="en-US" w:bidi="ar-SA"/>
-      </w:rPr>
-    </w:lvl>
-    <w:lvl w:ilvl="5">
-      <w:start w:val="1"/>
-      <w:numFmt w:val="bullet"/>
-      <w:lvlText w:val=""/>
-      <w:lvlJc w:val="left"/>
-      <w:pPr>
-        <w:ind w:left="5308" w:hanging="812"/>
-      </w:pPr>
-      <w:rPr>
-        <w:rFonts w:ascii="Symbol" w:hAnsi="Symbol" w:cs="Symbol" w:hint="default"/>
-        <w:rFonts w:cs="Symbol"/>
-        <w:lang w:val="en-US" w:eastAsia="en-US" w:bidi="ar-SA"/>
-      </w:rPr>
-    </w:lvl>
-    <w:lvl w:ilvl="6">
-      <w:start w:val="1"/>
-      <w:numFmt w:val="bullet"/>
-      <w:lvlText w:val=""/>
-      <w:lvlJc w:val="left"/>
-      <w:pPr>
-        <w:ind w:left="6031" w:hanging="812"/>
-      </w:pPr>
-      <w:rPr>
-        <w:rFonts w:ascii="Symbol" w:hAnsi="Symbol" w:cs="Symbol" w:hint="default"/>
-        <w:rFonts w:cs="Symbol"/>
-        <w:lang w:val="en-US" w:eastAsia="en-US" w:bidi="ar-SA"/>
-      </w:rPr>
-    </w:lvl>
-    <w:lvl w:ilvl="7">
-      <w:start w:val="1"/>
-      <w:numFmt w:val="bullet"/>
-      <w:lvlText w:val=""/>
-      <w:lvlJc w:val="left"/>
-      <w:pPr>
-        <w:ind w:left="6753" w:hanging="812"/>
-      </w:pPr>
-      <w:rPr>
-        <w:rFonts w:ascii="Symbol" w:hAnsi="Symbol" w:cs="Symbol" w:hint="default"/>
-        <w:rFonts w:cs="Symbol"/>
-        <w:lang w:val="en-US" w:eastAsia="en-US" w:bidi="ar-SA"/>
-      </w:rPr>
-    </w:lvl>
-    <w:lvl w:ilvl="8">
-      <w:start w:val="1"/>
-      <w:numFmt w:val="bullet"/>
-      <w:lvlText w:val=""/>
-      <w:lvlJc w:val="left"/>
-      <w:pPr>
-        <w:ind w:left="7475" w:hanging="812"/>
-      </w:pPr>
-      <w:rPr>
-        <w:rFonts w:ascii="Symbol" w:hAnsi="Symbol" w:cs="Symbol" w:hint="default"/>
-        <w:rFonts w:cs="Symbol"/>
-        <w:lang w:val="en-US" w:eastAsia="en-US" w:bidi="ar-SA"/>
-      </w:rPr>
-    </w:lvl>
-  </w:abstractNum>
-  <w:abstractNum w:abstractNumId="3">
-    <w:lvl w:ilvl="0">
-      <w:start w:val="1"/>
-      <w:numFmt w:val="none"/>
-      <w:suff w:val="nothing"/>
-      <w:lvlText w:val=""/>
-      <w:lvlJc w:val="left"/>
-      <w:pPr>
-        <w:ind w:left="0" w:hanging="0"/>
-      </w:pPr>
-    </w:lvl>
-    <w:lvl w:ilvl="1">
-      <w:start w:val="1"/>
-      <w:numFmt w:val="none"/>
-      <w:suff w:val="nothing"/>
-      <w:lvlText w:val=""/>
-      <w:lvlJc w:val="left"/>
-      <w:pPr>
-        <w:ind w:left="0" w:hanging="0"/>
-      </w:pPr>
-    </w:lvl>
-    <w:lvl w:ilvl="2">
-      <w:start w:val="1"/>
-      <w:numFmt w:val="none"/>
-      <w:suff w:val="nothing"/>
-      <w:lvlText w:val=""/>
-      <w:lvlJc w:val="left"/>
-      <w:pPr>
-        <w:ind w:left="0" w:hanging="0"/>
-      </w:pPr>
-    </w:lvl>
-    <w:lvl w:ilvl="3">
-      <w:start w:val="1"/>
-      <w:numFmt w:val="none"/>
-      <w:suff w:val="nothing"/>
-      <w:lvlText w:val=""/>
-      <w:lvlJc w:val="left"/>
-      <w:pPr>
-        <w:ind w:left="0" w:hanging="0"/>
-      </w:pPr>
-    </w:lvl>
-    <w:lvl w:ilvl="4">
-      <w:start w:val="1"/>
-      <w:numFmt w:val="none"/>
-      <w:suff w:val="nothing"/>
-      <w:lvlText w:val=""/>
-      <w:lvlJc w:val="left"/>
-      <w:pPr>
-        <w:ind w:left="0" w:hanging="0"/>
-      </w:pPr>
-    </w:lvl>
-    <w:lvl w:ilvl="5">
-      <w:start w:val="1"/>
-      <w:numFmt w:val="none"/>
-      <w:suff w:val="nothing"/>
-      <w:lvlText w:val=""/>
-      <w:lvlJc w:val="left"/>
-      <w:pPr>
-        <w:ind w:left="0" w:hanging="0"/>
-      </w:pPr>
-    </w:lvl>
-    <w:lvl w:ilvl="6">
-      <w:start w:val="1"/>
-      <w:numFmt w:val="none"/>
-      <w:suff w:val="nothing"/>
-      <w:lvlText w:val=""/>
-      <w:lvlJc w:val="left"/>
-      <w:pPr>
-        <w:ind w:left="0" w:hanging="0"/>
-      </w:pPr>
-    </w:lvl>
-    <w:lvl w:ilvl="7">
-      <w:start w:val="1"/>
-      <w:numFmt w:val="none"/>
-      <w:suff w:val="nothing"/>
-      <w:lvlText w:val=""/>
-      <w:lvlJc w:val="left"/>
-      <w:pPr>
-        <w:ind w:left="0" w:hanging="0"/>
-      </w:pPr>
-    </w:lvl>
-    <w:lvl w:ilvl="8">
-      <w:start w:val="1"/>
-      <w:numFmt w:val="none"/>
-      <w:suff w:val="nothing"/>
-      <w:lvlText w:val=""/>
-      <w:lvlJc w:val="left"/>
-      <w:pPr>
-        <w:ind w:left="0" w:hanging="0"/>
-      </w:pPr>
-    </w:lvl>
-  </w:abstractNum>
-  <w:num w:numId="1">
-    <w:abstractNumId w:val="1"/>
-  </w:num>
-  <w:num w:numId="2">
-    <w:abstractNumId w:val="2"/>
-  </w:num>
-  <w:num w:numId="3">
-    <w:abstractNumId w:val="3"/>
-  </w:num>
-</w:numbering>
 </file>
 
 <file path=word/styles.xml><?xml version="1.0" encoding="utf-8"?>

--- a/review_final/report.docx
+++ b/review_final/report.docx
@@ -1343,6 +1343,22 @@
         </w:rPr>
       </w:pPr>
       <w:r>
+        <w:rPr/>
+      </w:r>
+    </w:p>
+    <w:p>
+      <w:pPr>
+        <w:pStyle w:val="Normal"/>
+        <w:jc w:val="center"/>
+        <w:rPr>
+          <w:b/>
+          <w:b/>
+          <w:bCs/>
+          <w:sz w:val="32"/>
+          <w:szCs w:val="32"/>
+        </w:rPr>
+      </w:pPr>
+      <w:r>
         <w:rPr>
           <w:b/>
           <w:bCs/>
@@ -1691,20 +1707,6 @@
         <w:pStyle w:val="Normal"/>
         <w:spacing w:lineRule="auto" w:line="480"/>
         <w:jc w:val="both"/>
-        <w:rPr>
-          <w:sz w:val="28"/>
-        </w:rPr>
-      </w:pPr>
-      <w:r>
-        <w:rPr>
-          <w:sz w:val="28"/>
-        </w:rPr>
-      </w:r>
-    </w:p>
-    <w:p>
-      <w:pPr>
-        <w:pStyle w:val="Normal"/>
-        <w:spacing w:lineRule="auto" w:line="480"/>
         <w:rPr>
           <w:sz w:val="28"/>
         </w:rPr>
@@ -2131,20 +2133,2257 @@
     <w:p>
       <w:pPr>
         <w:pStyle w:val="Normal"/>
-        <w:spacing w:lineRule="auto" w:line="360"/>
-        <w:rPr>
-          <w:b/>
-          <w:b/>
-          <w:sz w:val="32"/>
+        <w:ind w:left="39" w:hanging="0"/>
+        <w:jc w:val="center"/>
+        <w:rPr>
+          <w:b/>
+          <w:b/>
+          <w:sz w:val="24"/>
+        </w:rPr>
+      </w:pPr>
+      <w:r>
+        <w:rPr>
+          <w:b/>
+          <w:sz w:val="24"/>
+          <w:u w:val="thick"/>
+        </w:rPr>
+        <w:t>TABLE OF CONTENTS</w:t>
+      </w:r>
+    </w:p>
+    <w:p>
+      <w:pPr>
+        <w:pStyle w:val="TextBody"/>
+        <w:rPr>
+          <w:b/>
+          <w:b/>
+          <w:sz w:val="20"/>
+        </w:rPr>
+      </w:pPr>
+      <w:r>
+        <w:rPr>
+          <w:b/>
+          <w:sz w:val="20"/>
+        </w:rPr>
+      </w:r>
+    </w:p>
+    <w:p>
+      <w:pPr>
+        <w:pStyle w:val="TextBody"/>
+        <w:rPr>
+          <w:b/>
+          <w:b/>
+          <w:sz w:val="20"/>
+        </w:rPr>
+      </w:pPr>
+      <w:r>
+        <w:rPr>
+          <w:b/>
+          <w:sz w:val="20"/>
+        </w:rPr>
+      </w:r>
+    </w:p>
+    <w:p>
+      <w:pPr>
+        <w:pStyle w:val="TextBody"/>
+        <w:spacing w:before="5" w:after="0"/>
+        <w:rPr>
+          <w:b/>
+          <w:b/>
+          <w:sz w:val="11"/>
+        </w:rPr>
+      </w:pPr>
+      <w:r>
+        <w:rPr>
+          <w:b/>
+          <w:sz w:val="11"/>
+        </w:rPr>
+      </w:r>
+    </w:p>
+    <w:tbl>
+      <w:tblPr>
+        <w:tblW w:w="8686" w:type="dxa"/>
+        <w:jc w:val="left"/>
+        <w:tblInd w:w="117" w:type="dxa"/>
+        <w:tblCellMar>
+          <w:top w:w="0" w:type="dxa"/>
+          <w:left w:w="0" w:type="dxa"/>
+          <w:bottom w:w="0" w:type="dxa"/>
+          <w:right w:w="0" w:type="dxa"/>
+        </w:tblCellMar>
+        <w:tblLook w:val="01e0" w:noHBand="0" w:noVBand="0" w:firstColumn="1" w:lastRow="1" w:lastColumn="1" w:firstRow="1"/>
+      </w:tblPr>
+      <w:tblGrid>
+        <w:gridCol w:w="2075"/>
+        <w:gridCol w:w="4694"/>
+        <w:gridCol w:w="1917"/>
+      </w:tblGrid>
+      <w:tr>
+        <w:trPr>
+          <w:trHeight w:val="397" w:hRule="atLeast"/>
+        </w:trPr>
+        <w:tc>
+          <w:tcPr>
+            <w:tcW w:w="2075" w:type="dxa"/>
+            <w:tcBorders/>
+            <w:vAlign w:val="center"/>
+          </w:tcPr>
+          <w:p>
+            <w:pPr>
+              <w:pStyle w:val="TableParagraph"/>
+              <w:spacing w:lineRule="exact" w:line="237"/>
+              <w:ind w:left="50" w:hanging="0"/>
+              <w:jc w:val="left"/>
+              <w:rPr>
+                <w:b/>
+                <w:b/>
+                <w:sz w:val="24"/>
+              </w:rPr>
+            </w:pPr>
+            <w:r>
+              <w:rPr>
+                <w:b/>
+                <w:sz w:val="24"/>
+              </w:rPr>
+              <w:t>CHAPTER NO.</w:t>
+            </w:r>
+          </w:p>
+        </w:tc>
+        <w:tc>
+          <w:tcPr>
+            <w:tcW w:w="4694" w:type="dxa"/>
+            <w:tcBorders/>
+            <w:vAlign w:val="center"/>
+          </w:tcPr>
+          <w:p>
+            <w:pPr>
+              <w:pStyle w:val="TableParagraph"/>
+              <w:spacing w:lineRule="exact" w:line="237"/>
+              <w:ind w:left="853" w:hanging="0"/>
+              <w:jc w:val="left"/>
+              <w:rPr>
+                <w:b/>
+                <w:b/>
+                <w:sz w:val="24"/>
+              </w:rPr>
+            </w:pPr>
+            <w:r>
+              <w:rPr>
+                <w:b/>
+                <w:sz w:val="24"/>
+              </w:rPr>
+              <w:t>TITLE</w:t>
+            </w:r>
+          </w:p>
+        </w:tc>
+        <w:tc>
+          <w:tcPr>
+            <w:tcW w:w="1917" w:type="dxa"/>
+            <w:tcBorders/>
+            <w:vAlign w:val="center"/>
+          </w:tcPr>
+          <w:p>
+            <w:pPr>
+              <w:pStyle w:val="TableParagraph"/>
+              <w:spacing w:lineRule="exact" w:line="237"/>
+              <w:ind w:right="49" w:hanging="0"/>
+              <w:jc w:val="left"/>
+              <w:rPr>
+                <w:b/>
+                <w:b/>
+                <w:sz w:val="24"/>
+              </w:rPr>
+            </w:pPr>
+            <w:r>
+              <w:rPr>
+                <w:b/>
+                <w:sz w:val="24"/>
+              </w:rPr>
+              <w:t>PAGE</w:t>
+            </w:r>
+            <w:r>
+              <w:rPr>
+                <w:b/>
+                <w:spacing w:val="55"/>
+                <w:sz w:val="24"/>
+              </w:rPr>
+              <w:t xml:space="preserve"> </w:t>
+            </w:r>
+            <w:r>
+              <w:rPr>
+                <w:b/>
+                <w:sz w:val="24"/>
+              </w:rPr>
+              <w:t>NO.</w:t>
+            </w:r>
+          </w:p>
+        </w:tc>
+      </w:tr>
+      <w:tr>
+        <w:trPr>
+          <w:trHeight w:val="1102" w:hRule="atLeast"/>
+        </w:trPr>
+        <w:tc>
+          <w:tcPr>
+            <w:tcW w:w="2075" w:type="dxa"/>
+            <w:tcBorders/>
+            <w:vAlign w:val="center"/>
+          </w:tcPr>
+          <w:p>
+            <w:pPr>
+              <w:pStyle w:val="TableParagraph"/>
+              <w:jc w:val="left"/>
+              <w:rPr>
+                <w:sz w:val="24"/>
+              </w:rPr>
+            </w:pPr>
+            <w:r>
+              <w:rPr>
+                <w:sz w:val="24"/>
+              </w:rPr>
+            </w:r>
+          </w:p>
+        </w:tc>
+        <w:tc>
+          <w:tcPr>
+            <w:tcW w:w="4694" w:type="dxa"/>
+            <w:tcBorders/>
+            <w:vAlign w:val="center"/>
+          </w:tcPr>
+          <w:p>
+            <w:pPr>
+              <w:pStyle w:val="TableParagraph"/>
+              <w:spacing w:lineRule="auto" w:line="360" w:before="118" w:after="0"/>
+              <w:ind w:left="793" w:right="1348" w:hanging="0"/>
+              <w:jc w:val="left"/>
+              <w:rPr>
+                <w:b/>
+                <w:b/>
+                <w:sz w:val="24"/>
+              </w:rPr>
+            </w:pPr>
+            <w:r>
+              <w:rPr>
+                <w:b/>
+                <w:sz w:val="24"/>
+              </w:rPr>
+              <w:t>ABSTRACT ACKNOWLEDGMENT</w:t>
+            </w:r>
+          </w:p>
+        </w:tc>
+        <w:tc>
+          <w:tcPr>
+            <w:tcW w:w="1917" w:type="dxa"/>
+            <w:tcBorders/>
+            <w:vAlign w:val="center"/>
+          </w:tcPr>
+          <w:p>
+            <w:pPr>
+              <w:pStyle w:val="TableParagraph"/>
+              <w:spacing w:lineRule="auto" w:line="360" w:before="118" w:after="0"/>
+              <w:ind w:left="1333" w:right="361" w:hanging="27"/>
+              <w:jc w:val="left"/>
+              <w:rPr>
+                <w:b/>
+                <w:b/>
+                <w:sz w:val="24"/>
+              </w:rPr>
+            </w:pPr>
+            <w:r>
+              <w:rPr>
+                <w:b/>
+                <w:sz w:val="24"/>
+              </w:rPr>
+              <w:t>ii iii</w:t>
+            </w:r>
+          </w:p>
+        </w:tc>
+      </w:tr>
+      <w:tr>
+        <w:trPr>
+          <w:trHeight w:val="689" w:hRule="atLeast"/>
+        </w:trPr>
+        <w:tc>
+          <w:tcPr>
+            <w:tcW w:w="2075" w:type="dxa"/>
+            <w:tcBorders/>
+            <w:vAlign w:val="center"/>
+          </w:tcPr>
+          <w:p>
+            <w:pPr>
+              <w:pStyle w:val="TableParagraph"/>
+              <w:jc w:val="left"/>
+              <w:rPr>
+                <w:b/>
+                <w:b/>
+              </w:rPr>
+            </w:pPr>
+            <w:r>
+              <w:rPr>
+                <w:b/>
+              </w:rPr>
+            </w:r>
+          </w:p>
+          <w:p>
+            <w:pPr>
+              <w:pStyle w:val="TableParagraph"/>
+              <w:spacing w:before="1" w:after="0"/>
+              <w:ind w:left="589" w:hanging="0"/>
+              <w:jc w:val="left"/>
+              <w:rPr>
+                <w:b/>
+                <w:b/>
+                <w:sz w:val="24"/>
+              </w:rPr>
+            </w:pPr>
+            <w:r>
+              <w:rPr>
+                <w:b/>
+                <w:sz w:val="24"/>
+              </w:rPr>
+              <w:t>1.</w:t>
+            </w:r>
+          </w:p>
+        </w:tc>
+        <w:tc>
+          <w:tcPr>
+            <w:tcW w:w="4694" w:type="dxa"/>
+            <w:tcBorders/>
+            <w:vAlign w:val="center"/>
+          </w:tcPr>
+          <w:p>
+            <w:pPr>
+              <w:pStyle w:val="TableParagraph"/>
+              <w:jc w:val="left"/>
+              <w:rPr>
+                <w:b/>
+                <w:b/>
+              </w:rPr>
+            </w:pPr>
+            <w:r>
+              <w:rPr>
+                <w:b/>
+              </w:rPr>
+            </w:r>
+          </w:p>
+          <w:p>
+            <w:pPr>
+              <w:pStyle w:val="TableParagraph"/>
+              <w:spacing w:before="1" w:after="0"/>
+              <w:ind w:left="673" w:hanging="0"/>
+              <w:jc w:val="left"/>
+              <w:rPr>
+                <w:b/>
+                <w:b/>
+                <w:sz w:val="24"/>
+              </w:rPr>
+            </w:pPr>
+            <w:r>
+              <w:rPr>
+                <w:b/>
+                <w:sz w:val="24"/>
+              </w:rPr>
+              <w:t>INTRODUCTION</w:t>
+            </w:r>
+          </w:p>
+        </w:tc>
+        <w:tc>
+          <w:tcPr>
+            <w:tcW w:w="1917" w:type="dxa"/>
+            <w:tcBorders/>
+            <w:vAlign w:val="center"/>
+          </w:tcPr>
+          <w:p>
+            <w:pPr>
+              <w:pStyle w:val="TableParagraph"/>
+              <w:jc w:val="left"/>
+              <w:rPr>
+                <w:sz w:val="24"/>
+              </w:rPr>
+            </w:pPr>
+            <w:r>
+              <w:rPr>
+                <w:sz w:val="24"/>
+              </w:rPr>
+            </w:r>
+          </w:p>
+        </w:tc>
+      </w:tr>
+      <w:tr>
+        <w:trPr>
+          <w:trHeight w:val="483" w:hRule="atLeast"/>
+        </w:trPr>
+        <w:tc>
+          <w:tcPr>
+            <w:tcW w:w="2075" w:type="dxa"/>
+            <w:tcBorders/>
+            <w:vAlign w:val="center"/>
+          </w:tcPr>
+          <w:p>
+            <w:pPr>
+              <w:pStyle w:val="TableParagraph"/>
+              <w:jc w:val="left"/>
+              <w:rPr>
+                <w:sz w:val="24"/>
+              </w:rPr>
+            </w:pPr>
+            <w:r>
+              <w:rPr>
+                <w:sz w:val="24"/>
+              </w:rPr>
+            </w:r>
+          </w:p>
+        </w:tc>
+        <w:tc>
+          <w:tcPr>
+            <w:tcW w:w="4694" w:type="dxa"/>
+            <w:tcBorders/>
+            <w:vAlign w:val="center"/>
+          </w:tcPr>
+          <w:p>
+            <w:pPr>
+              <w:pStyle w:val="TableParagraph"/>
+              <w:tabs>
+                <w:tab w:val="clear" w:pos="720"/>
+                <w:tab w:val="left" w:pos="1573" w:leader="none"/>
+              </w:tabs>
+              <w:spacing w:before="114" w:after="0"/>
+              <w:ind w:left="553" w:hanging="0"/>
+              <w:jc w:val="left"/>
+              <w:rPr>
+                <w:sz w:val="24"/>
+              </w:rPr>
+            </w:pPr>
+            <w:r>
+              <w:rPr>
+                <w:sz w:val="24"/>
+              </w:rPr>
+              <w:t>1.1</w:t>
+              <w:tab/>
+              <w:t>GENERAL</w:t>
+            </w:r>
+          </w:p>
+        </w:tc>
+        <w:tc>
+          <w:tcPr>
+            <w:tcW w:w="1917" w:type="dxa"/>
+            <w:tcBorders/>
+            <w:vAlign w:val="center"/>
+          </w:tcPr>
+          <w:p>
+            <w:pPr>
+              <w:pStyle w:val="TableParagraph"/>
+              <w:spacing w:before="114" w:after="0"/>
+              <w:ind w:right="253" w:hanging="0"/>
+              <w:jc w:val="left"/>
+              <w:rPr>
+                <w:sz w:val="24"/>
+              </w:rPr>
+            </w:pPr>
+            <w:r>
+              <w:rPr>
+                <w:sz w:val="24"/>
+              </w:rPr>
+              <w:t>1</w:t>
+            </w:r>
+          </w:p>
+        </w:tc>
+      </w:tr>
+      <w:tr>
+        <w:trPr>
+          <w:trHeight w:val="413" w:hRule="atLeast"/>
+        </w:trPr>
+        <w:tc>
+          <w:tcPr>
+            <w:tcW w:w="2075" w:type="dxa"/>
+            <w:tcBorders/>
+            <w:vAlign w:val="center"/>
+          </w:tcPr>
+          <w:p>
+            <w:pPr>
+              <w:pStyle w:val="TableParagraph"/>
+              <w:jc w:val="left"/>
+              <w:rPr>
+                <w:sz w:val="24"/>
+              </w:rPr>
+            </w:pPr>
+            <w:r>
+              <w:rPr>
+                <w:sz w:val="24"/>
+              </w:rPr>
+            </w:r>
+          </w:p>
+        </w:tc>
+        <w:tc>
+          <w:tcPr>
+            <w:tcW w:w="4694" w:type="dxa"/>
+            <w:tcBorders/>
+            <w:vAlign w:val="center"/>
+          </w:tcPr>
+          <w:p>
+            <w:pPr>
+              <w:pStyle w:val="TableParagraph"/>
+              <w:tabs>
+                <w:tab w:val="clear" w:pos="720"/>
+                <w:tab w:val="left" w:pos="1333" w:leader="none"/>
+              </w:tabs>
+              <w:spacing w:before="45" w:after="0"/>
+              <w:ind w:left="553" w:hanging="0"/>
+              <w:jc w:val="left"/>
+              <w:rPr>
+                <w:sz w:val="24"/>
+              </w:rPr>
+            </w:pPr>
+            <w:r>
+              <w:rPr>
+                <w:sz w:val="24"/>
+              </w:rPr>
+              <w:t>1.2</w:t>
+              <w:tab/>
+              <w:t>. . . . . . . . . . . .</w:t>
+            </w:r>
+          </w:p>
+        </w:tc>
+        <w:tc>
+          <w:tcPr>
+            <w:tcW w:w="1917" w:type="dxa"/>
+            <w:tcBorders/>
+            <w:vAlign w:val="center"/>
+          </w:tcPr>
+          <w:p>
+            <w:pPr>
+              <w:pStyle w:val="TableParagraph"/>
+              <w:spacing w:before="45" w:after="0"/>
+              <w:ind w:right="234" w:hanging="0"/>
+              <w:jc w:val="left"/>
+              <w:rPr>
+                <w:sz w:val="24"/>
+              </w:rPr>
+            </w:pPr>
+            <w:r>
+              <w:rPr>
+                <w:sz w:val="24"/>
+              </w:rPr>
+              <w:t>2</w:t>
+            </w:r>
+          </w:p>
+        </w:tc>
+      </w:tr>
+      <w:tr>
+        <w:trPr>
+          <w:trHeight w:val="413" w:hRule="atLeast"/>
+        </w:trPr>
+        <w:tc>
+          <w:tcPr>
+            <w:tcW w:w="2075" w:type="dxa"/>
+            <w:tcBorders/>
+            <w:vAlign w:val="center"/>
+          </w:tcPr>
+          <w:p>
+            <w:pPr>
+              <w:pStyle w:val="TableParagraph"/>
+              <w:jc w:val="left"/>
+              <w:rPr>
+                <w:sz w:val="24"/>
+              </w:rPr>
+            </w:pPr>
+            <w:r>
+              <w:rPr>
+                <w:sz w:val="24"/>
+              </w:rPr>
+            </w:r>
+          </w:p>
+        </w:tc>
+        <w:tc>
+          <w:tcPr>
+            <w:tcW w:w="4694" w:type="dxa"/>
+            <w:tcBorders/>
+            <w:vAlign w:val="center"/>
+          </w:tcPr>
+          <w:p>
+            <w:pPr>
+              <w:pStyle w:val="TableParagraph"/>
+              <w:tabs>
+                <w:tab w:val="clear" w:pos="720"/>
+                <w:tab w:val="left" w:pos="2533" w:leader="none"/>
+              </w:tabs>
+              <w:spacing w:before="44" w:after="0"/>
+              <w:ind w:left="1573" w:hanging="0"/>
+              <w:jc w:val="left"/>
+              <w:rPr>
+                <w:sz w:val="24"/>
+              </w:rPr>
+            </w:pPr>
+            <w:r>
+              <w:rPr>
+                <w:sz w:val="24"/>
+              </w:rPr>
+              <w:t>1.2.1</w:t>
+              <w:tab/>
+              <w:t>General</w:t>
+            </w:r>
+          </w:p>
+        </w:tc>
+        <w:tc>
+          <w:tcPr>
+            <w:tcW w:w="1917" w:type="dxa"/>
+            <w:tcBorders/>
+            <w:vAlign w:val="center"/>
+          </w:tcPr>
+          <w:p>
+            <w:pPr>
+              <w:pStyle w:val="TableParagraph"/>
+              <w:spacing w:before="44" w:after="0"/>
+              <w:ind w:right="193" w:hanging="0"/>
+              <w:jc w:val="left"/>
+              <w:rPr>
+                <w:sz w:val="24"/>
+              </w:rPr>
+            </w:pPr>
+            <w:r>
+              <w:rPr>
+                <w:sz w:val="24"/>
+              </w:rPr>
+              <w:t>5</w:t>
+            </w:r>
+          </w:p>
+        </w:tc>
+      </w:tr>
+      <w:tr>
+        <w:trPr>
+          <w:trHeight w:val="413" w:hRule="atLeast"/>
+        </w:trPr>
+        <w:tc>
+          <w:tcPr>
+            <w:tcW w:w="2075" w:type="dxa"/>
+            <w:tcBorders/>
+            <w:vAlign w:val="center"/>
+          </w:tcPr>
+          <w:p>
+            <w:pPr>
+              <w:pStyle w:val="TableParagraph"/>
+              <w:jc w:val="left"/>
+              <w:rPr>
+                <w:sz w:val="24"/>
+              </w:rPr>
+            </w:pPr>
+            <w:r>
+              <w:rPr>
+                <w:sz w:val="24"/>
+              </w:rPr>
+            </w:r>
+          </w:p>
+        </w:tc>
+        <w:tc>
+          <w:tcPr>
+            <w:tcW w:w="4694" w:type="dxa"/>
+            <w:tcBorders/>
+            <w:vAlign w:val="center"/>
+          </w:tcPr>
+          <w:p>
+            <w:pPr>
+              <w:pStyle w:val="TableParagraph"/>
+              <w:spacing w:before="45" w:after="0"/>
+              <w:ind w:left="2413" w:hanging="0"/>
+              <w:jc w:val="left"/>
+              <w:rPr>
+                <w:sz w:val="24"/>
+              </w:rPr>
+            </w:pPr>
+            <w:r>
+              <w:rPr>
+                <w:sz w:val="24"/>
+              </w:rPr>
+              <w:t>1.2.2.1 General</w:t>
+            </w:r>
+          </w:p>
+        </w:tc>
+        <w:tc>
+          <w:tcPr>
+            <w:tcW w:w="1917" w:type="dxa"/>
+            <w:tcBorders/>
+            <w:vAlign w:val="center"/>
+          </w:tcPr>
+          <w:p>
+            <w:pPr>
+              <w:pStyle w:val="TableParagraph"/>
+              <w:spacing w:before="45" w:after="0"/>
+              <w:ind w:right="193" w:hanging="0"/>
+              <w:jc w:val="left"/>
+              <w:rPr>
+                <w:sz w:val="24"/>
+              </w:rPr>
+            </w:pPr>
+            <w:r>
+              <w:rPr>
+                <w:sz w:val="24"/>
+              </w:rPr>
+              <w:t>8</w:t>
+            </w:r>
+          </w:p>
+        </w:tc>
+      </w:tr>
+      <w:tr>
+        <w:trPr>
+          <w:trHeight w:val="413" w:hRule="atLeast"/>
+        </w:trPr>
+        <w:tc>
+          <w:tcPr>
+            <w:tcW w:w="2075" w:type="dxa"/>
+            <w:tcBorders/>
+            <w:vAlign w:val="center"/>
+          </w:tcPr>
+          <w:p>
+            <w:pPr>
+              <w:pStyle w:val="TableParagraph"/>
+              <w:jc w:val="left"/>
+              <w:rPr>
+                <w:sz w:val="24"/>
+              </w:rPr>
+            </w:pPr>
+            <w:r>
+              <w:rPr>
+                <w:sz w:val="24"/>
+              </w:rPr>
+            </w:r>
+          </w:p>
+        </w:tc>
+        <w:tc>
+          <w:tcPr>
+            <w:tcW w:w="4694" w:type="dxa"/>
+            <w:tcBorders/>
+            <w:vAlign w:val="center"/>
+          </w:tcPr>
+          <w:p>
+            <w:pPr>
+              <w:pStyle w:val="TableParagraph"/>
+              <w:spacing w:before="44" w:after="0"/>
+              <w:ind w:left="2413" w:hanging="0"/>
+              <w:jc w:val="left"/>
+              <w:rPr>
+                <w:sz w:val="24"/>
+              </w:rPr>
+            </w:pPr>
+            <w:r>
+              <w:rPr>
+                <w:sz w:val="24"/>
+              </w:rPr>
+              <w:t>1.2.2.2. . . . . . . .</w:t>
+            </w:r>
+          </w:p>
+        </w:tc>
+        <w:tc>
+          <w:tcPr>
+            <w:tcW w:w="1917" w:type="dxa"/>
+            <w:tcBorders/>
+            <w:vAlign w:val="center"/>
+          </w:tcPr>
+          <w:p>
+            <w:pPr>
+              <w:pStyle w:val="TableParagraph"/>
+              <w:spacing w:before="44" w:after="0"/>
+              <w:ind w:right="114" w:hanging="0"/>
+              <w:jc w:val="left"/>
+              <w:rPr>
+                <w:sz w:val="24"/>
+              </w:rPr>
+            </w:pPr>
+            <w:r>
+              <w:rPr>
+                <w:sz w:val="24"/>
+              </w:rPr>
+              <w:t>10</w:t>
+            </w:r>
+          </w:p>
+        </w:tc>
+      </w:tr>
+      <w:tr>
+        <w:trPr>
+          <w:trHeight w:val="413" w:hRule="atLeast"/>
+        </w:trPr>
+        <w:tc>
+          <w:tcPr>
+            <w:tcW w:w="2075" w:type="dxa"/>
+            <w:tcBorders/>
+            <w:vAlign w:val="center"/>
+          </w:tcPr>
+          <w:p>
+            <w:pPr>
+              <w:pStyle w:val="TableParagraph"/>
+              <w:jc w:val="left"/>
+              <w:rPr>
+                <w:sz w:val="24"/>
+              </w:rPr>
+            </w:pPr>
+            <w:r>
+              <w:rPr>
+                <w:sz w:val="24"/>
+              </w:rPr>
+            </w:r>
+          </w:p>
+        </w:tc>
+        <w:tc>
+          <w:tcPr>
+            <w:tcW w:w="4694" w:type="dxa"/>
+            <w:tcBorders/>
+            <w:vAlign w:val="center"/>
+          </w:tcPr>
+          <w:p>
+            <w:pPr>
+              <w:pStyle w:val="TableParagraph"/>
+              <w:spacing w:before="45" w:after="0"/>
+              <w:ind w:right="1065" w:hanging="0"/>
+              <w:jc w:val="left"/>
+              <w:rPr>
+                <w:sz w:val="24"/>
+              </w:rPr>
+            </w:pPr>
+            <w:r>
+              <w:rPr>
+                <w:sz w:val="24"/>
+              </w:rPr>
+              <w:t>1.2.2</w:t>
+            </w:r>
+          </w:p>
+        </w:tc>
+        <w:tc>
+          <w:tcPr>
+            <w:tcW w:w="1917" w:type="dxa"/>
+            <w:tcBorders/>
+            <w:vAlign w:val="center"/>
+          </w:tcPr>
+          <w:p>
+            <w:pPr>
+              <w:pStyle w:val="TableParagraph"/>
+              <w:spacing w:before="45" w:after="0"/>
+              <w:ind w:right="114" w:hanging="0"/>
+              <w:jc w:val="left"/>
+              <w:rPr>
+                <w:sz w:val="24"/>
+              </w:rPr>
+            </w:pPr>
+            <w:r>
+              <w:rPr>
+                <w:sz w:val="24"/>
+              </w:rPr>
+              <w:t>12</w:t>
+            </w:r>
+          </w:p>
+        </w:tc>
+      </w:tr>
+      <w:tr>
+        <w:trPr>
+          <w:trHeight w:val="413" w:hRule="atLeast"/>
+        </w:trPr>
+        <w:tc>
+          <w:tcPr>
+            <w:tcW w:w="2075" w:type="dxa"/>
+            <w:tcBorders/>
+            <w:vAlign w:val="center"/>
+          </w:tcPr>
+          <w:p>
+            <w:pPr>
+              <w:pStyle w:val="TableParagraph"/>
+              <w:jc w:val="left"/>
+              <w:rPr>
+                <w:sz w:val="24"/>
+              </w:rPr>
+            </w:pPr>
+            <w:r>
+              <w:rPr>
+                <w:sz w:val="24"/>
+              </w:rPr>
+            </w:r>
+          </w:p>
+        </w:tc>
+        <w:tc>
+          <w:tcPr>
+            <w:tcW w:w="4694" w:type="dxa"/>
+            <w:tcBorders/>
+            <w:vAlign w:val="center"/>
+          </w:tcPr>
+          <w:p>
+            <w:pPr>
+              <w:pStyle w:val="TableParagraph"/>
+              <w:tabs>
+                <w:tab w:val="clear" w:pos="720"/>
+                <w:tab w:val="left" w:pos="1573" w:leader="none"/>
+              </w:tabs>
+              <w:spacing w:before="44" w:after="0"/>
+              <w:ind w:left="613" w:hanging="0"/>
+              <w:jc w:val="left"/>
+              <w:rPr>
+                <w:sz w:val="24"/>
+              </w:rPr>
+            </w:pPr>
+            <w:r>
+              <w:rPr>
+                <w:sz w:val="24"/>
+              </w:rPr>
+              <w:t>1.3</w:t>
+              <w:tab/>
+              <w:t>. . .. . . . . . .. . . . . . .</w:t>
+            </w:r>
+          </w:p>
+        </w:tc>
+        <w:tc>
+          <w:tcPr>
+            <w:tcW w:w="1917" w:type="dxa"/>
+            <w:tcBorders/>
+            <w:vAlign w:val="center"/>
+          </w:tcPr>
+          <w:p>
+            <w:pPr>
+              <w:pStyle w:val="TableParagraph"/>
+              <w:spacing w:before="44" w:after="0"/>
+              <w:ind w:right="114" w:hanging="0"/>
+              <w:jc w:val="left"/>
+              <w:rPr>
+                <w:sz w:val="24"/>
+              </w:rPr>
+            </w:pPr>
+            <w:r>
+              <w:rPr>
+                <w:sz w:val="24"/>
+              </w:rPr>
+              <w:t>13</w:t>
+            </w:r>
+          </w:p>
+        </w:tc>
+      </w:tr>
+      <w:tr>
+        <w:trPr>
+          <w:trHeight w:val="414" w:hRule="atLeast"/>
+        </w:trPr>
+        <w:tc>
+          <w:tcPr>
+            <w:tcW w:w="2075" w:type="dxa"/>
+            <w:tcBorders/>
+            <w:vAlign w:val="center"/>
+          </w:tcPr>
+          <w:p>
+            <w:pPr>
+              <w:pStyle w:val="TableParagraph"/>
+              <w:jc w:val="left"/>
+              <w:rPr>
+                <w:sz w:val="24"/>
+              </w:rPr>
+            </w:pPr>
+            <w:r>
+              <w:rPr>
+                <w:sz w:val="24"/>
+              </w:rPr>
+            </w:r>
+          </w:p>
+        </w:tc>
+        <w:tc>
+          <w:tcPr>
+            <w:tcW w:w="4694" w:type="dxa"/>
+            <w:tcBorders/>
+            <w:vAlign w:val="center"/>
+          </w:tcPr>
+          <w:p>
+            <w:pPr>
+              <w:pStyle w:val="TableParagraph"/>
+              <w:tabs>
+                <w:tab w:val="clear" w:pos="720"/>
+                <w:tab w:val="left" w:pos="1573" w:leader="none"/>
+              </w:tabs>
+              <w:spacing w:before="45" w:after="0"/>
+              <w:ind w:left="613" w:hanging="0"/>
+              <w:jc w:val="left"/>
+              <w:rPr>
+                <w:sz w:val="24"/>
+              </w:rPr>
+            </w:pPr>
+            <w:r>
+              <w:rPr>
+                <w:sz w:val="24"/>
+              </w:rPr>
+              <w:t>1.4</w:t>
+              <w:tab/>
+              <w:t>. . . . . . . . . . . . . . . .</w:t>
+            </w:r>
+          </w:p>
+        </w:tc>
+        <w:tc>
+          <w:tcPr>
+            <w:tcW w:w="1917" w:type="dxa"/>
+            <w:tcBorders/>
+            <w:vAlign w:val="center"/>
+          </w:tcPr>
+          <w:p>
+            <w:pPr>
+              <w:pStyle w:val="TableParagraph"/>
+              <w:spacing w:before="45" w:after="0"/>
+              <w:ind w:right="114" w:hanging="0"/>
+              <w:jc w:val="left"/>
+              <w:rPr>
+                <w:sz w:val="24"/>
+              </w:rPr>
+            </w:pPr>
+            <w:r>
+              <w:rPr>
+                <w:sz w:val="24"/>
+              </w:rPr>
+              <w:t>15</w:t>
+            </w:r>
+          </w:p>
+        </w:tc>
+      </w:tr>
+      <w:tr>
+        <w:trPr>
+          <w:trHeight w:val="413" w:hRule="atLeast"/>
+        </w:trPr>
+        <w:tc>
+          <w:tcPr>
+            <w:tcW w:w="2075" w:type="dxa"/>
+            <w:tcBorders/>
+            <w:vAlign w:val="center"/>
+          </w:tcPr>
+          <w:p>
+            <w:pPr>
+              <w:pStyle w:val="TableParagraph"/>
+              <w:spacing w:before="48" w:after="0"/>
+              <w:ind w:left="649" w:hanging="0"/>
+              <w:jc w:val="left"/>
+              <w:rPr>
+                <w:b/>
+                <w:b/>
+                <w:sz w:val="24"/>
+              </w:rPr>
+            </w:pPr>
+            <w:r>
+              <w:rPr>
+                <w:b/>
+                <w:sz w:val="24"/>
+              </w:rPr>
+              <w:t>2.</w:t>
+            </w:r>
+          </w:p>
+        </w:tc>
+        <w:tc>
+          <w:tcPr>
+            <w:tcW w:w="4694" w:type="dxa"/>
+            <w:tcBorders/>
+            <w:vAlign w:val="center"/>
+          </w:tcPr>
+          <w:p>
+            <w:pPr>
+              <w:pStyle w:val="TableParagraph"/>
+              <w:spacing w:before="48" w:after="0"/>
+              <w:ind w:left="373" w:hanging="0"/>
+              <w:jc w:val="left"/>
+              <w:rPr>
+                <w:b/>
+                <w:b/>
+                <w:sz w:val="24"/>
+              </w:rPr>
+            </w:pPr>
+            <w:r>
+              <w:rPr>
+                <w:b/>
+                <w:sz w:val="24"/>
+              </w:rPr>
+              <w:t>LITERATURE REVIEW</w:t>
+            </w:r>
+          </w:p>
+        </w:tc>
+        <w:tc>
+          <w:tcPr>
+            <w:tcW w:w="1917" w:type="dxa"/>
+            <w:tcBorders/>
+            <w:vAlign w:val="center"/>
+          </w:tcPr>
+          <w:p>
+            <w:pPr>
+              <w:pStyle w:val="TableParagraph"/>
+              <w:spacing w:before="48" w:after="0"/>
+              <w:ind w:right="106" w:hanging="0"/>
+              <w:jc w:val="left"/>
+              <w:rPr>
+                <w:b/>
+                <w:b/>
+                <w:sz w:val="24"/>
+              </w:rPr>
+            </w:pPr>
+            <w:r>
+              <w:rPr>
+                <w:b/>
+                <w:sz w:val="24"/>
+              </w:rPr>
+              <w:t>16</w:t>
+            </w:r>
+          </w:p>
+        </w:tc>
+      </w:tr>
+      <w:tr>
+        <w:trPr>
+          <w:trHeight w:val="413" w:hRule="atLeast"/>
+        </w:trPr>
+        <w:tc>
+          <w:tcPr>
+            <w:tcW w:w="2075" w:type="dxa"/>
+            <w:tcBorders/>
+            <w:vAlign w:val="center"/>
+          </w:tcPr>
+          <w:p>
+            <w:pPr>
+              <w:pStyle w:val="TableParagraph"/>
+              <w:jc w:val="left"/>
+              <w:rPr>
+                <w:sz w:val="24"/>
+              </w:rPr>
+            </w:pPr>
+            <w:r>
+              <w:rPr>
+                <w:sz w:val="24"/>
+              </w:rPr>
+            </w:r>
+          </w:p>
+        </w:tc>
+        <w:tc>
+          <w:tcPr>
+            <w:tcW w:w="4694" w:type="dxa"/>
+            <w:tcBorders/>
+            <w:vAlign w:val="center"/>
+          </w:tcPr>
+          <w:p>
+            <w:pPr>
+              <w:pStyle w:val="TableParagraph"/>
+              <w:tabs>
+                <w:tab w:val="clear" w:pos="720"/>
+                <w:tab w:val="left" w:pos="1573" w:leader="none"/>
+              </w:tabs>
+              <w:spacing w:before="44" w:after="0"/>
+              <w:ind w:left="613" w:hanging="0"/>
+              <w:jc w:val="left"/>
+              <w:rPr>
+                <w:sz w:val="24"/>
+              </w:rPr>
+            </w:pPr>
+            <w:r>
+              <w:rPr>
+                <w:sz w:val="24"/>
+              </w:rPr>
+              <w:t>2.1</w:t>
+              <w:tab/>
+              <w:t>GENERAL</w:t>
+            </w:r>
+          </w:p>
+        </w:tc>
+        <w:tc>
+          <w:tcPr>
+            <w:tcW w:w="1917" w:type="dxa"/>
+            <w:tcBorders/>
+            <w:vAlign w:val="center"/>
+          </w:tcPr>
+          <w:p>
+            <w:pPr>
+              <w:pStyle w:val="TableParagraph"/>
+              <w:spacing w:before="44" w:after="0"/>
+              <w:ind w:right="133" w:hanging="0"/>
+              <w:jc w:val="left"/>
+              <w:rPr>
+                <w:sz w:val="24"/>
+              </w:rPr>
+            </w:pPr>
+            <w:r>
+              <w:rPr>
+                <w:sz w:val="24"/>
+              </w:rPr>
+              <w:t>17</w:t>
+            </w:r>
+          </w:p>
+        </w:tc>
+      </w:tr>
+      <w:tr>
+        <w:trPr>
+          <w:trHeight w:val="413" w:hRule="atLeast"/>
+        </w:trPr>
+        <w:tc>
+          <w:tcPr>
+            <w:tcW w:w="2075" w:type="dxa"/>
+            <w:tcBorders/>
+            <w:vAlign w:val="center"/>
+          </w:tcPr>
+          <w:p>
+            <w:pPr>
+              <w:pStyle w:val="TableParagraph"/>
+              <w:jc w:val="left"/>
+              <w:rPr>
+                <w:sz w:val="24"/>
+              </w:rPr>
+            </w:pPr>
+            <w:r>
+              <w:rPr>
+                <w:sz w:val="24"/>
+              </w:rPr>
+            </w:r>
+          </w:p>
+        </w:tc>
+        <w:tc>
+          <w:tcPr>
+            <w:tcW w:w="4694" w:type="dxa"/>
+            <w:tcBorders/>
+            <w:vAlign w:val="center"/>
+          </w:tcPr>
+          <w:p>
+            <w:pPr>
+              <w:pStyle w:val="TableParagraph"/>
+              <w:tabs>
+                <w:tab w:val="clear" w:pos="720"/>
+                <w:tab w:val="left" w:pos="851" w:leader="none"/>
+              </w:tabs>
+              <w:spacing w:before="44" w:after="0"/>
+              <w:ind w:right="93" w:hanging="0"/>
+              <w:jc w:val="left"/>
+              <w:rPr>
+                <w:sz w:val="24"/>
+              </w:rPr>
+            </w:pPr>
+            <w:r>
+              <w:rPr>
+                <w:sz w:val="24"/>
+              </w:rPr>
+              <w:t>2.2</w:t>
+              <w:tab/>
+              <w:t>. . . . ..</w:t>
+            </w:r>
+          </w:p>
+        </w:tc>
+        <w:tc>
+          <w:tcPr>
+            <w:tcW w:w="1917" w:type="dxa"/>
+            <w:tcBorders/>
+            <w:vAlign w:val="center"/>
+          </w:tcPr>
+          <w:p>
+            <w:pPr>
+              <w:pStyle w:val="TableParagraph"/>
+              <w:spacing w:before="44" w:after="0"/>
+              <w:ind w:right="164" w:hanging="0"/>
+              <w:jc w:val="left"/>
+              <w:rPr>
+                <w:sz w:val="24"/>
+              </w:rPr>
+            </w:pPr>
+            <w:r>
+              <w:rPr>
+                <w:sz w:val="24"/>
+              </w:rPr>
+              <w:t>19</w:t>
+            </w:r>
+          </w:p>
+        </w:tc>
+      </w:tr>
+      <w:tr>
+        <w:trPr>
+          <w:trHeight w:val="327" w:hRule="atLeast"/>
+        </w:trPr>
+        <w:tc>
+          <w:tcPr>
+            <w:tcW w:w="2075" w:type="dxa"/>
+            <w:tcBorders/>
+            <w:vAlign w:val="center"/>
+          </w:tcPr>
+          <w:p>
+            <w:pPr>
+              <w:pStyle w:val="TableParagraph"/>
+              <w:jc w:val="left"/>
+              <w:rPr>
+                <w:sz w:val="24"/>
+              </w:rPr>
+            </w:pPr>
+            <w:r>
+              <w:rPr>
+                <w:sz w:val="24"/>
+              </w:rPr>
+            </w:r>
+          </w:p>
+        </w:tc>
+        <w:tc>
+          <w:tcPr>
+            <w:tcW w:w="4694" w:type="dxa"/>
+            <w:tcBorders/>
+            <w:vAlign w:val="center"/>
+          </w:tcPr>
+          <w:p>
+            <w:pPr>
+              <w:pStyle w:val="TableParagraph"/>
+              <w:spacing w:lineRule="exact" w:line="262" w:before="45" w:after="0"/>
+              <w:ind w:right="1185" w:hanging="0"/>
+              <w:jc w:val="left"/>
+              <w:rPr>
+                <w:sz w:val="24"/>
+              </w:rPr>
+            </w:pPr>
+            <w:r>
+              <w:rPr>
+                <w:sz w:val="24"/>
+              </w:rPr>
+              <w:t>2.2.</w:t>
+            </w:r>
+          </w:p>
+        </w:tc>
+        <w:tc>
+          <w:tcPr>
+            <w:tcW w:w="1917" w:type="dxa"/>
+            <w:tcBorders/>
+            <w:vAlign w:val="center"/>
+          </w:tcPr>
+          <w:p>
+            <w:pPr>
+              <w:pStyle w:val="TableParagraph"/>
+              <w:spacing w:lineRule="exact" w:line="262" w:before="45" w:after="0"/>
+              <w:ind w:right="114" w:hanging="0"/>
+              <w:jc w:val="left"/>
+              <w:rPr>
+                <w:sz w:val="24"/>
+              </w:rPr>
+            </w:pPr>
+            <w:r>
+              <w:rPr>
+                <w:sz w:val="24"/>
+              </w:rPr>
+              <w:t>20</w:t>
+            </w:r>
+          </w:p>
+          <w:p>
+            <w:pPr>
+              <w:pStyle w:val="TableParagraph"/>
+              <w:spacing w:lineRule="exact" w:line="262" w:before="45" w:after="0"/>
+              <w:ind w:right="114" w:hanging="0"/>
+              <w:jc w:val="left"/>
+              <w:rPr>
+                <w:sz w:val="24"/>
+              </w:rPr>
+            </w:pPr>
+            <w:r>
+              <w:rPr>
+                <w:sz w:val="24"/>
+              </w:rPr>
+            </w:r>
+          </w:p>
+        </w:tc>
+      </w:tr>
+    </w:tbl>
+    <w:p>
+      <w:pPr>
+        <w:pStyle w:val="Normal"/>
+        <w:spacing w:lineRule="auto" w:line="360"/>
+        <w:jc w:val="center"/>
+        <w:rPr>
+          <w:sz w:val="28"/>
+        </w:rPr>
+      </w:pPr>
+      <w:r>
+        <w:rPr>
+          <w:b/>
+          <w:sz w:val="28"/>
           <w:szCs w:val="52"/>
         </w:rPr>
-      </w:pPr>
-      <w:r>
-        <w:rPr>
+      </w:r>
+    </w:p>
+    <w:p>
+      <w:pPr>
+        <w:pStyle w:val="Normal"/>
+        <w:spacing w:lineRule="auto" w:line="360"/>
+        <w:jc w:val="center"/>
+        <w:rPr>
+          <w:b/>
           <w:b/>
           <w:sz w:val="32"/>
           <w:szCs w:val="52"/>
         </w:rPr>
+      </w:pPr>
+      <w:r>
+        <w:rPr/>
+      </w:r>
+    </w:p>
+    <w:p>
+      <w:pPr>
+        <w:pStyle w:val="Normal"/>
+        <w:spacing w:lineRule="auto" w:line="360"/>
+        <w:jc w:val="center"/>
+        <w:rPr>
+          <w:b/>
+          <w:b/>
+          <w:sz w:val="32"/>
+          <w:szCs w:val="52"/>
+        </w:rPr>
+      </w:pPr>
+      <w:r>
+        <w:rPr/>
+      </w:r>
+    </w:p>
+    <w:p>
+      <w:pPr>
+        <w:pStyle w:val="Normal"/>
+        <w:spacing w:lineRule="auto" w:line="360"/>
+        <w:jc w:val="center"/>
+        <w:rPr>
+          <w:b/>
+          <w:b/>
+          <w:sz w:val="32"/>
+          <w:szCs w:val="52"/>
+        </w:rPr>
+      </w:pPr>
+      <w:r>
+        <w:rPr/>
+      </w:r>
+    </w:p>
+    <w:p>
+      <w:pPr>
+        <w:pStyle w:val="Normal"/>
+        <w:spacing w:lineRule="auto" w:line="360"/>
+        <w:jc w:val="center"/>
+        <w:rPr>
+          <w:b/>
+          <w:b/>
+          <w:sz w:val="32"/>
+          <w:szCs w:val="52"/>
+        </w:rPr>
+      </w:pPr>
+      <w:r>
+        <w:rPr/>
+      </w:r>
+    </w:p>
+    <w:p>
+      <w:pPr>
+        <w:pStyle w:val="Normal"/>
+        <w:spacing w:lineRule="auto" w:line="360"/>
+        <w:jc w:val="center"/>
+        <w:rPr>
+          <w:b/>
+          <w:b/>
+          <w:sz w:val="32"/>
+          <w:szCs w:val="52"/>
+        </w:rPr>
+      </w:pPr>
+      <w:r>
+        <w:rPr/>
+      </w:r>
+    </w:p>
+    <w:p>
+      <w:pPr>
+        <w:pStyle w:val="Normal"/>
+        <w:spacing w:lineRule="auto" w:line="360"/>
+        <w:jc w:val="center"/>
+        <w:rPr>
+          <w:b/>
+          <w:b/>
+          <w:sz w:val="32"/>
+          <w:szCs w:val="52"/>
+        </w:rPr>
+      </w:pPr>
+      <w:r>
+        <w:rPr/>
+      </w:r>
+    </w:p>
+    <w:p>
+      <w:pPr>
+        <w:pStyle w:val="Normal"/>
+        <w:spacing w:lineRule="auto" w:line="360"/>
+        <w:jc w:val="center"/>
+        <w:rPr>
+          <w:b/>
+          <w:b/>
+          <w:sz w:val="32"/>
+          <w:szCs w:val="52"/>
+        </w:rPr>
+      </w:pPr>
+      <w:r>
+        <w:rPr/>
+      </w:r>
+    </w:p>
+    <w:p>
+      <w:pPr>
+        <w:pStyle w:val="Normal"/>
+        <w:spacing w:lineRule="auto" w:line="360"/>
+        <w:jc w:val="center"/>
+        <w:rPr>
+          <w:b/>
+          <w:b/>
+          <w:sz w:val="32"/>
+          <w:szCs w:val="52"/>
+        </w:rPr>
+      </w:pPr>
+      <w:r>
+        <w:rPr/>
+      </w:r>
+    </w:p>
+    <w:p>
+      <w:pPr>
+        <w:pStyle w:val="Normal"/>
+        <w:spacing w:lineRule="auto" w:line="360"/>
+        <w:jc w:val="center"/>
+        <w:rPr>
+          <w:b/>
+          <w:b/>
+          <w:sz w:val="32"/>
+          <w:szCs w:val="52"/>
+        </w:rPr>
+      </w:pPr>
+      <w:r>
+        <w:rPr/>
+      </w:r>
+    </w:p>
+    <w:p>
+      <w:pPr>
+        <w:pStyle w:val="Normal"/>
+        <w:spacing w:lineRule="auto" w:line="360"/>
+        <w:jc w:val="center"/>
+        <w:rPr>
+          <w:b/>
+          <w:b/>
+          <w:sz w:val="32"/>
+          <w:szCs w:val="52"/>
+        </w:rPr>
+      </w:pPr>
+      <w:r>
+        <w:rPr/>
+      </w:r>
+    </w:p>
+    <w:p>
+      <w:pPr>
+        <w:pStyle w:val="Normal"/>
+        <w:spacing w:lineRule="auto" w:line="360"/>
+        <w:jc w:val="center"/>
+        <w:rPr>
+          <w:b/>
+          <w:b/>
+          <w:sz w:val="32"/>
+          <w:szCs w:val="52"/>
+        </w:rPr>
+      </w:pPr>
+      <w:r>
+        <w:rPr/>
+      </w:r>
+    </w:p>
+    <w:p>
+      <w:pPr>
+        <w:pStyle w:val="Normal"/>
+        <w:spacing w:lineRule="auto" w:line="360"/>
+        <w:jc w:val="center"/>
+        <w:rPr>
+          <w:b/>
+          <w:b/>
+          <w:sz w:val="32"/>
+          <w:szCs w:val="52"/>
+        </w:rPr>
+      </w:pPr>
+      <w:r>
+        <w:rPr/>
+      </w:r>
+    </w:p>
+    <w:p>
+      <w:pPr>
+        <w:pStyle w:val="Normal"/>
+        <w:spacing w:lineRule="auto" w:line="360"/>
+        <w:jc w:val="center"/>
+        <w:rPr>
+          <w:b/>
+          <w:b/>
+          <w:sz w:val="32"/>
+          <w:szCs w:val="52"/>
+        </w:rPr>
+      </w:pPr>
+      <w:r>
+        <w:rPr/>
+      </w:r>
+    </w:p>
+    <w:p>
+      <w:pPr>
+        <w:pStyle w:val="Normal"/>
+        <w:spacing w:lineRule="auto" w:line="360"/>
+        <w:jc w:val="center"/>
+        <w:rPr>
+          <w:b/>
+          <w:b/>
+          <w:sz w:val="32"/>
+          <w:szCs w:val="52"/>
+        </w:rPr>
+      </w:pPr>
+      <w:r>
+        <w:rPr/>
+      </w:r>
+    </w:p>
+    <w:p>
+      <w:pPr>
+        <w:pStyle w:val="Normal"/>
+        <w:spacing w:lineRule="auto" w:line="360"/>
+        <w:jc w:val="center"/>
+        <w:rPr>
+          <w:b/>
+          <w:b/>
+          <w:sz w:val="32"/>
+          <w:szCs w:val="52"/>
+        </w:rPr>
+      </w:pPr>
+      <w:r>
+        <w:rPr/>
+      </w:r>
+    </w:p>
+    <w:p>
+      <w:pPr>
+        <w:pStyle w:val="Normal"/>
+        <w:spacing w:lineRule="auto" w:line="360"/>
+        <w:jc w:val="center"/>
+        <w:rPr>
+          <w:b/>
+          <w:b/>
+          <w:sz w:val="32"/>
+          <w:szCs w:val="52"/>
+        </w:rPr>
+      </w:pPr>
+      <w:r>
+        <w:rPr/>
+      </w:r>
+    </w:p>
+    <w:p>
+      <w:pPr>
+        <w:pStyle w:val="Normal"/>
+        <w:spacing w:lineRule="auto" w:line="360"/>
+        <w:jc w:val="center"/>
+        <w:rPr>
+          <w:b/>
+          <w:b/>
+          <w:sz w:val="32"/>
+          <w:szCs w:val="52"/>
+        </w:rPr>
+      </w:pPr>
+      <w:r>
+        <w:rPr/>
+      </w:r>
+    </w:p>
+    <w:p>
+      <w:pPr>
+        <w:pStyle w:val="Normal"/>
+        <w:spacing w:lineRule="auto" w:line="360"/>
+        <w:jc w:val="center"/>
+        <w:rPr>
+          <w:b/>
+          <w:b/>
+          <w:sz w:val="32"/>
+          <w:szCs w:val="52"/>
+        </w:rPr>
+      </w:pPr>
+      <w:r>
+        <w:rPr>
+          <w:b/>
+          <w:sz w:val="32"/>
+          <w:szCs w:val="52"/>
+        </w:rPr>
+        <w:t>ABSTRACT</w:t>
+      </w:r>
+    </w:p>
+    <w:p>
+      <w:pPr>
+        <w:pStyle w:val="Normal"/>
+        <w:spacing w:lineRule="auto" w:line="360"/>
+        <w:jc w:val="center"/>
+        <w:rPr>
+          <w:b/>
+          <w:b/>
+          <w:sz w:val="32"/>
+          <w:szCs w:val="52"/>
+        </w:rPr>
+      </w:pPr>
+      <w:r>
+        <w:rPr/>
+      </w:r>
+    </w:p>
+    <w:p>
+      <w:pPr>
+        <w:pStyle w:val="Normal"/>
+        <w:spacing w:lineRule="auto" w:line="360"/>
+        <w:jc w:val="center"/>
+        <w:rPr>
+          <w:b/>
+          <w:b/>
+          <w:sz w:val="32"/>
+          <w:szCs w:val="52"/>
+        </w:rPr>
+      </w:pPr>
+      <w:r>
+        <w:rPr/>
+      </w:r>
+    </w:p>
+    <w:p>
+      <w:pPr>
+        <w:pStyle w:val="Normal"/>
+        <w:spacing w:lineRule="auto" w:line="360"/>
+        <w:jc w:val="center"/>
+        <w:rPr>
+          <w:b/>
+          <w:b/>
+          <w:sz w:val="32"/>
+          <w:szCs w:val="52"/>
+        </w:rPr>
+      </w:pPr>
+      <w:r>
+        <w:rPr/>
+      </w:r>
+    </w:p>
+    <w:p>
+      <w:pPr>
+        <w:pStyle w:val="Normal"/>
+        <w:spacing w:lineRule="auto" w:line="360"/>
+        <w:jc w:val="center"/>
+        <w:rPr>
+          <w:b/>
+          <w:b/>
+          <w:sz w:val="32"/>
+          <w:szCs w:val="52"/>
+        </w:rPr>
+      </w:pPr>
+      <w:r>
+        <w:rPr/>
+      </w:r>
+    </w:p>
+    <w:p>
+      <w:pPr>
+        <w:pStyle w:val="Normal"/>
+        <w:spacing w:lineRule="auto" w:line="360"/>
+        <w:jc w:val="center"/>
+        <w:rPr>
+          <w:b/>
+          <w:b/>
+          <w:sz w:val="32"/>
+          <w:szCs w:val="52"/>
+        </w:rPr>
+      </w:pPr>
+      <w:r>
+        <w:rPr/>
+      </w:r>
+    </w:p>
+    <w:p>
+      <w:pPr>
+        <w:pStyle w:val="Normal"/>
+        <w:spacing w:lineRule="auto" w:line="360"/>
+        <w:jc w:val="center"/>
+        <w:rPr>
+          <w:b/>
+          <w:b/>
+          <w:sz w:val="32"/>
+          <w:szCs w:val="52"/>
+        </w:rPr>
+      </w:pPr>
+      <w:r>
+        <w:rPr/>
+      </w:r>
+    </w:p>
+    <w:p>
+      <w:pPr>
+        <w:pStyle w:val="Normal"/>
+        <w:spacing w:lineRule="auto" w:line="360"/>
+        <w:jc w:val="center"/>
+        <w:rPr>
+          <w:b/>
+          <w:b/>
+          <w:sz w:val="32"/>
+          <w:szCs w:val="52"/>
+        </w:rPr>
+      </w:pPr>
+      <w:r>
+        <w:rPr/>
+      </w:r>
+    </w:p>
+    <w:p>
+      <w:pPr>
+        <w:pStyle w:val="Normal"/>
+        <w:spacing w:lineRule="auto" w:line="360"/>
+        <w:jc w:val="center"/>
+        <w:rPr>
+          <w:b/>
+          <w:b/>
+          <w:sz w:val="32"/>
+          <w:szCs w:val="52"/>
+        </w:rPr>
+      </w:pPr>
+      <w:r>
+        <w:rPr/>
+      </w:r>
+    </w:p>
+    <w:p>
+      <w:pPr>
+        <w:pStyle w:val="Normal"/>
+        <w:spacing w:lineRule="auto" w:line="360"/>
+        <w:jc w:val="center"/>
+        <w:rPr>
+          <w:b/>
+          <w:b/>
+          <w:sz w:val="32"/>
+          <w:szCs w:val="52"/>
+        </w:rPr>
+      </w:pPr>
+      <w:r>
+        <w:rPr/>
+      </w:r>
+    </w:p>
+    <w:p>
+      <w:pPr>
+        <w:pStyle w:val="Normal"/>
+        <w:spacing w:lineRule="auto" w:line="360"/>
+        <w:jc w:val="center"/>
+        <w:rPr>
+          <w:b/>
+          <w:b/>
+          <w:sz w:val="32"/>
+          <w:szCs w:val="52"/>
+        </w:rPr>
+      </w:pPr>
+      <w:r>
+        <w:rPr/>
+      </w:r>
+    </w:p>
+    <w:p>
+      <w:pPr>
+        <w:pStyle w:val="Normal"/>
+        <w:spacing w:lineRule="auto" w:line="360"/>
+        <w:jc w:val="center"/>
+        <w:rPr>
+          <w:b/>
+          <w:b/>
+          <w:sz w:val="32"/>
+          <w:szCs w:val="52"/>
+        </w:rPr>
+      </w:pPr>
+      <w:r>
+        <w:rPr/>
+      </w:r>
+    </w:p>
+    <w:p>
+      <w:pPr>
+        <w:pStyle w:val="Normal"/>
+        <w:spacing w:lineRule="auto" w:line="360"/>
+        <w:jc w:val="center"/>
+        <w:rPr>
+          <w:b/>
+          <w:b/>
+          <w:sz w:val="32"/>
+          <w:szCs w:val="52"/>
+        </w:rPr>
+      </w:pPr>
+      <w:r>
+        <w:rPr/>
+      </w:r>
+    </w:p>
+    <w:p>
+      <w:pPr>
+        <w:pStyle w:val="Normal"/>
+        <w:spacing w:lineRule="auto" w:line="360"/>
+        <w:jc w:val="center"/>
+        <w:rPr>
+          <w:b/>
+          <w:b/>
+          <w:sz w:val="32"/>
+          <w:szCs w:val="52"/>
+        </w:rPr>
+      </w:pPr>
+      <w:r>
+        <w:rPr/>
+      </w:r>
+    </w:p>
+    <w:p>
+      <w:pPr>
+        <w:pStyle w:val="Normal"/>
+        <w:spacing w:lineRule="auto" w:line="360"/>
+        <w:jc w:val="center"/>
+        <w:rPr>
+          <w:b/>
+          <w:b/>
+          <w:sz w:val="32"/>
+          <w:szCs w:val="52"/>
+        </w:rPr>
+      </w:pPr>
+      <w:r>
+        <w:rPr/>
+      </w:r>
+    </w:p>
+    <w:p>
+      <w:pPr>
+        <w:pStyle w:val="Normal"/>
+        <w:spacing w:lineRule="auto" w:line="360"/>
+        <w:jc w:val="center"/>
+        <w:rPr>
+          <w:b/>
+          <w:b/>
+          <w:sz w:val="32"/>
+          <w:szCs w:val="52"/>
+        </w:rPr>
+      </w:pPr>
+      <w:r>
+        <w:rPr/>
+      </w:r>
+    </w:p>
+    <w:p>
+      <w:pPr>
+        <w:pStyle w:val="Normal"/>
+        <w:spacing w:lineRule="auto" w:line="360"/>
+        <w:jc w:val="center"/>
+        <w:rPr>
+          <w:b/>
+          <w:b/>
+          <w:sz w:val="32"/>
+          <w:szCs w:val="52"/>
+        </w:rPr>
+      </w:pPr>
+      <w:r>
+        <w:rPr/>
+      </w:r>
+    </w:p>
+    <w:p>
+      <w:pPr>
+        <w:pStyle w:val="Normal"/>
+        <w:spacing w:lineRule="auto" w:line="360"/>
+        <w:jc w:val="center"/>
+        <w:rPr>
+          <w:b/>
+          <w:b/>
+          <w:sz w:val="32"/>
+          <w:szCs w:val="52"/>
+        </w:rPr>
+      </w:pPr>
+      <w:r>
+        <w:rPr/>
+      </w:r>
+    </w:p>
+    <w:p>
+      <w:pPr>
+        <w:pStyle w:val="Normal"/>
+        <w:spacing w:lineRule="auto" w:line="360"/>
+        <w:jc w:val="center"/>
+        <w:rPr>
+          <w:b/>
+          <w:b/>
+          <w:sz w:val="32"/>
+          <w:szCs w:val="52"/>
+        </w:rPr>
+      </w:pPr>
+      <w:r>
+        <w:rPr/>
+      </w:r>
+    </w:p>
+    <w:p>
+      <w:pPr>
+        <w:pStyle w:val="Normal"/>
+        <w:spacing w:lineRule="auto" w:line="360"/>
+        <w:jc w:val="center"/>
+        <w:rPr>
+          <w:b/>
+          <w:b/>
+          <w:sz w:val="32"/>
+          <w:szCs w:val="52"/>
+        </w:rPr>
+      </w:pPr>
+      <w:r>
+        <w:rPr/>
+      </w:r>
+    </w:p>
+    <w:p>
+      <w:pPr>
+        <w:pStyle w:val="Normal"/>
+        <w:spacing w:lineRule="auto" w:line="360"/>
+        <w:jc w:val="center"/>
+        <w:rPr>
+          <w:b/>
+          <w:b/>
+          <w:sz w:val="32"/>
+          <w:szCs w:val="52"/>
+        </w:rPr>
+      </w:pPr>
+      <w:r>
+        <w:rPr/>
+      </w:r>
+    </w:p>
+    <w:p>
+      <w:pPr>
+        <w:pStyle w:val="Normal"/>
+        <w:spacing w:lineRule="auto" w:line="360"/>
+        <w:jc w:val="center"/>
+        <w:rPr>
+          <w:b/>
+          <w:b/>
+          <w:sz w:val="32"/>
+          <w:szCs w:val="52"/>
+        </w:rPr>
+      </w:pPr>
+      <w:r>
+        <w:rPr/>
+      </w:r>
+    </w:p>
+    <w:p>
+      <w:pPr>
+        <w:pStyle w:val="Normal"/>
+        <w:spacing w:lineRule="auto" w:line="360"/>
+        <w:jc w:val="center"/>
+        <w:rPr>
+          <w:b/>
+          <w:b/>
+          <w:sz w:val="32"/>
+          <w:szCs w:val="52"/>
+        </w:rPr>
+      </w:pPr>
+      <w:r>
+        <w:rPr/>
+      </w:r>
+    </w:p>
+    <w:p>
+      <w:pPr>
+        <w:pStyle w:val="Normal"/>
+        <w:spacing w:lineRule="auto" w:line="360"/>
+        <w:jc w:val="center"/>
+        <w:rPr>
+          <w:b/>
+          <w:b/>
+          <w:sz w:val="32"/>
+          <w:szCs w:val="52"/>
+        </w:rPr>
+      </w:pPr>
+      <w:r>
+        <w:rPr/>
+      </w:r>
+    </w:p>
+    <w:p>
+      <w:pPr>
+        <w:pStyle w:val="Normal"/>
+        <w:spacing w:lineRule="auto" w:line="360"/>
+        <w:jc w:val="center"/>
+        <w:rPr>
+          <w:b/>
+          <w:b/>
+          <w:sz w:val="32"/>
+          <w:szCs w:val="52"/>
+        </w:rPr>
+      </w:pPr>
+      <w:r>
+        <w:rPr/>
+      </w:r>
+    </w:p>
+    <w:p>
+      <w:pPr>
+        <w:pStyle w:val="Normal"/>
+        <w:spacing w:lineRule="auto" w:line="360"/>
+        <w:jc w:val="center"/>
+        <w:rPr>
+          <w:b/>
+          <w:b/>
+          <w:sz w:val="32"/>
+          <w:szCs w:val="52"/>
+        </w:rPr>
+      </w:pPr>
+      <w:r>
+        <w:rPr/>
+      </w:r>
+    </w:p>
+    <w:p>
+      <w:pPr>
+        <w:pStyle w:val="Normal"/>
+        <w:spacing w:lineRule="auto" w:line="360"/>
+        <w:jc w:val="center"/>
+        <w:rPr>
+          <w:b/>
+          <w:b/>
+          <w:sz w:val="32"/>
+          <w:szCs w:val="52"/>
+        </w:rPr>
+      </w:pPr>
+      <w:r>
+        <w:rPr/>
+      </w:r>
+    </w:p>
+    <w:p>
+      <w:pPr>
+        <w:pStyle w:val="Normal"/>
+        <w:spacing w:lineRule="auto" w:line="360"/>
+        <w:jc w:val="center"/>
+        <w:rPr>
+          <w:b/>
+          <w:b/>
+          <w:sz w:val="32"/>
+          <w:szCs w:val="52"/>
+        </w:rPr>
+      </w:pPr>
+      <w:r>
+        <w:rPr/>
+      </w:r>
+    </w:p>
+    <w:p>
+      <w:pPr>
+        <w:pStyle w:val="Normal"/>
+        <w:spacing w:lineRule="auto" w:line="360"/>
+        <w:jc w:val="center"/>
+        <w:rPr>
+          <w:b/>
+          <w:b/>
+          <w:sz w:val="32"/>
+          <w:szCs w:val="52"/>
+        </w:rPr>
+      </w:pPr>
+      <w:r>
+        <w:rPr/>
+      </w:r>
+    </w:p>
+    <w:p>
+      <w:pPr>
+        <w:pStyle w:val="Normal"/>
+        <w:spacing w:lineRule="auto" w:line="360"/>
+        <w:jc w:val="center"/>
+        <w:rPr>
+          <w:b/>
+          <w:b/>
+          <w:sz w:val="32"/>
+          <w:szCs w:val="52"/>
+        </w:rPr>
+      </w:pPr>
+      <w:r>
+        <w:rPr/>
+      </w:r>
+    </w:p>
+    <w:p>
+      <w:pPr>
+        <w:pStyle w:val="Normal"/>
+        <w:spacing w:lineRule="auto" w:line="360"/>
+        <w:jc w:val="center"/>
+        <w:rPr>
+          <w:b/>
+          <w:b/>
+          <w:sz w:val="32"/>
+          <w:szCs w:val="52"/>
+        </w:rPr>
+      </w:pPr>
+      <w:r>
+        <w:rPr/>
+      </w:r>
+    </w:p>
+    <w:p>
+      <w:pPr>
+        <w:pStyle w:val="Normal"/>
+        <w:spacing w:lineRule="auto" w:line="360"/>
+        <w:jc w:val="center"/>
+        <w:rPr>
+          <w:b/>
+          <w:b/>
+          <w:sz w:val="32"/>
+          <w:szCs w:val="52"/>
+        </w:rPr>
+      </w:pPr>
+      <w:r>
+        <w:rPr/>
+      </w:r>
+    </w:p>
+    <w:p>
+      <w:pPr>
+        <w:pStyle w:val="Normal"/>
+        <w:spacing w:lineRule="auto" w:line="360"/>
+        <w:jc w:val="center"/>
+        <w:rPr>
+          <w:b/>
+          <w:b/>
+          <w:sz w:val="32"/>
+          <w:szCs w:val="52"/>
+        </w:rPr>
+      </w:pPr>
+      <w:r>
+        <w:rPr/>
+      </w:r>
+    </w:p>
+    <w:p>
+      <w:pPr>
+        <w:pStyle w:val="Normal"/>
+        <w:spacing w:lineRule="auto" w:line="360"/>
+        <w:jc w:val="center"/>
+        <w:rPr>
+          <w:b/>
+          <w:b/>
+          <w:sz w:val="32"/>
+          <w:szCs w:val="52"/>
+        </w:rPr>
+      </w:pPr>
+      <w:r>
+        <w:rPr/>
+      </w:r>
+    </w:p>
+    <w:p>
+      <w:pPr>
+        <w:pStyle w:val="Normal"/>
+        <w:spacing w:lineRule="auto" w:line="360"/>
+        <w:jc w:val="center"/>
+        <w:rPr>
+          <w:b/>
+          <w:b/>
+          <w:sz w:val="32"/>
+          <w:szCs w:val="52"/>
+        </w:rPr>
+      </w:pPr>
+      <w:r>
+        <w:rPr/>
+      </w:r>
+    </w:p>
+    <w:p>
+      <w:pPr>
+        <w:pStyle w:val="Normal"/>
+        <w:spacing w:lineRule="auto" w:line="360"/>
+        <w:jc w:val="center"/>
+        <w:rPr>
+          <w:b/>
+          <w:b/>
+          <w:sz w:val="32"/>
+          <w:szCs w:val="52"/>
+        </w:rPr>
+      </w:pPr>
+      <w:r>
+        <w:rPr/>
+      </w:r>
+    </w:p>
+    <w:p>
+      <w:pPr>
+        <w:pStyle w:val="Normal"/>
+        <w:ind w:left="39" w:hanging="0"/>
+        <w:jc w:val="center"/>
+        <w:rPr>
+          <w:b/>
+          <w:b/>
+          <w:sz w:val="24"/>
+        </w:rPr>
+      </w:pPr>
+      <w:r>
+        <w:rPr>
+          <w:sz w:val="28"/>
+        </w:rPr>
+      </w:r>
+    </w:p>
+    <w:p>
+      <w:pPr>
+        <w:pStyle w:val="Normal"/>
+        <w:spacing w:lineRule="auto" w:line="360"/>
+        <w:jc w:val="center"/>
+        <w:rPr>
+          <w:b/>
+          <w:b/>
+          <w:sz w:val="32"/>
+          <w:szCs w:val="52"/>
+        </w:rPr>
+      </w:pPr>
+      <w:r>
+        <w:rPr/>
+      </w:r>
+    </w:p>
+    <w:p>
+      <w:pPr>
+        <w:pStyle w:val="Normal"/>
+        <w:spacing w:lineRule="auto" w:line="360"/>
+        <w:jc w:val="center"/>
+        <w:rPr>
+          <w:b/>
+          <w:b/>
+          <w:sz w:val="32"/>
+          <w:szCs w:val="52"/>
+        </w:rPr>
+      </w:pPr>
+      <w:r>
+        <w:rPr/>
       </w:r>
     </w:p>
     <w:p>
@@ -2681,54 +4920,23 @@
       <w:pPr>
         <w:pStyle w:val="Normal"/>
         <w:spacing w:lineRule="auto" w:line="360"/>
-        <w:rPr>
-          <w:sz w:val="28"/>
-        </w:rPr>
-      </w:pPr>
-      <w:r>
-        <w:rPr>
-          <w:sz w:val="28"/>
-        </w:rPr>
-      </w:r>
-    </w:p>
-    <w:p>
-      <w:pPr>
-        <w:pStyle w:val="Normal"/>
-        <w:spacing w:lineRule="auto" w:line="360"/>
-        <w:rPr>
-          <w:sz w:val="28"/>
-        </w:rPr>
-      </w:pPr>
-      <w:r>
-        <w:rPr>
-          <w:sz w:val="28"/>
-        </w:rPr>
-      </w:r>
-    </w:p>
-    <w:p>
-      <w:pPr>
-        <w:pStyle w:val="Normal"/>
-        <w:spacing w:lineRule="auto" w:line="360"/>
-        <w:rPr>
-          <w:sz w:val="28"/>
-        </w:rPr>
-      </w:pPr>
-      <w:r>
-        <w:rPr>
-          <w:sz w:val="28"/>
-        </w:rPr>
-      </w:r>
-    </w:p>
-    <w:p>
-      <w:pPr>
-        <w:pStyle w:val="Normal"/>
-        <w:spacing w:lineRule="auto" w:line="360"/>
         <w:jc w:val="right"/>
         <w:rPr>
-          <w:b/>
-          <w:b/>
-          <w:sz w:val="36"/>
-          <w:szCs w:val="36"/>
+          <w:sz w:val="28"/>
+        </w:rPr>
+      </w:pPr>
+      <w:r>
+        <w:rPr>
+          <w:sz w:val="28"/>
+        </w:rPr>
+      </w:r>
+    </w:p>
+    <w:p>
+      <w:pPr>
+        <w:pStyle w:val="Normal"/>
+        <w:spacing w:lineRule="auto" w:line="360"/>
+        <w:rPr>
+          <w:sz w:val="28"/>
         </w:rPr>
       </w:pPr>
       <w:r>
@@ -2861,11 +5069,13 @@
           <w:tcPr>
             <w:tcW w:w="1014" w:type="dxa"/>
             <w:tcBorders/>
+            <w:vAlign w:val="center"/>
           </w:tcPr>
           <w:p>
             <w:pPr>
               <w:pStyle w:val="Normal"/>
               <w:spacing w:lineRule="auto" w:line="360"/>
+              <w:jc w:val="left"/>
               <w:rPr>
                 <w:b/>
                 <w:b/>
@@ -2883,11 +5093,13 @@
           <w:tcPr>
             <w:tcW w:w="1565" w:type="dxa"/>
             <w:tcBorders/>
+            <w:vAlign w:val="center"/>
           </w:tcPr>
           <w:p>
             <w:pPr>
               <w:pStyle w:val="Normal"/>
               <w:spacing w:lineRule="auto" w:line="360"/>
+              <w:jc w:val="left"/>
               <w:rPr>
                 <w:b/>
                 <w:b/>
@@ -2905,11 +5117,13 @@
           <w:tcPr>
             <w:tcW w:w="5003" w:type="dxa"/>
             <w:tcBorders/>
+            <w:vAlign w:val="center"/>
           </w:tcPr>
           <w:p>
             <w:pPr>
               <w:pStyle w:val="Normal"/>
               <w:spacing w:lineRule="auto" w:line="360"/>
+              <w:jc w:val="left"/>
               <w:rPr>
                 <w:b/>
                 <w:b/>
@@ -2927,11 +5141,13 @@
           <w:tcPr>
             <w:tcW w:w="1337" w:type="dxa"/>
             <w:tcBorders/>
+            <w:vAlign w:val="center"/>
           </w:tcPr>
           <w:p>
             <w:pPr>
               <w:pStyle w:val="Normal"/>
               <w:spacing w:lineRule="auto" w:line="360"/>
+              <w:jc w:val="left"/>
               <w:rPr>
                 <w:b/>
                 <w:b/>
@@ -2952,11 +5168,13 @@
           <w:tcPr>
             <w:tcW w:w="1014" w:type="dxa"/>
             <w:tcBorders/>
+            <w:vAlign w:val="center"/>
           </w:tcPr>
           <w:p>
             <w:pPr>
               <w:pStyle w:val="Normal"/>
               <w:spacing w:lineRule="auto" w:line="360"/>
+              <w:jc w:val="left"/>
               <w:rPr>
                 <w:sz w:val="28"/>
               </w:rPr>
@@ -2971,11 +5189,13 @@
           <w:tcPr>
             <w:tcW w:w="1565" w:type="dxa"/>
             <w:tcBorders/>
+            <w:vAlign w:val="center"/>
           </w:tcPr>
           <w:p>
             <w:pPr>
               <w:pStyle w:val="Normal"/>
               <w:spacing w:lineRule="auto" w:line="360"/>
+              <w:jc w:val="left"/>
               <w:rPr>
                 <w:sz w:val="28"/>
               </w:rPr>
@@ -2990,11 +5210,13 @@
           <w:tcPr>
             <w:tcW w:w="5003" w:type="dxa"/>
             <w:tcBorders/>
+            <w:vAlign w:val="center"/>
           </w:tcPr>
           <w:p>
             <w:pPr>
               <w:pStyle w:val="Normal"/>
               <w:spacing w:lineRule="auto" w:line="360"/>
+              <w:jc w:val="left"/>
               <w:rPr>
                 <w:sz w:val="28"/>
               </w:rPr>
@@ -3009,12 +5231,13 @@
           <w:tcPr>
             <w:tcW w:w="1337" w:type="dxa"/>
             <w:tcBorders/>
+            <w:vAlign w:val="center"/>
           </w:tcPr>
           <w:p>
             <w:pPr>
               <w:pStyle w:val="Normal"/>
               <w:spacing w:lineRule="auto" w:line="360"/>
-              <w:jc w:val="center"/>
+              <w:jc w:val="left"/>
               <w:rPr>
                 <w:sz w:val="28"/>
               </w:rPr>
@@ -3027,6 +5250,36 @@
         </w:tc>
       </w:tr>
     </w:tbl>
+    <w:p>
+      <w:pPr>
+        <w:pStyle w:val="Normal"/>
+        <w:spacing w:lineRule="auto" w:line="360"/>
+        <w:jc w:val="right"/>
+        <w:rPr>
+          <w:sz w:val="28"/>
+        </w:rPr>
+      </w:pPr>
+      <w:r>
+        <w:rPr>
+          <w:sz w:val="28"/>
+        </w:rPr>
+      </w:r>
+    </w:p>
+    <w:p>
+      <w:pPr>
+        <w:pStyle w:val="Normal"/>
+        <w:spacing w:lineRule="auto" w:line="360"/>
+        <w:jc w:val="right"/>
+        <w:rPr>
+          <w:sz w:val="28"/>
+        </w:rPr>
+      </w:pPr>
+      <w:r>
+        <w:rPr>
+          <w:sz w:val="28"/>
+        </w:rPr>
+      </w:r>
+    </w:p>
     <w:p>
       <w:pPr>
         <w:pStyle w:val="Normal"/>
@@ -3514,11 +5767,13 @@
           <w:tcPr>
             <w:tcW w:w="1010" w:type="dxa"/>
             <w:tcBorders/>
+            <w:vAlign w:val="center"/>
           </w:tcPr>
           <w:p>
             <w:pPr>
               <w:pStyle w:val="Normal"/>
               <w:spacing w:lineRule="auto" w:line="360"/>
+              <w:jc w:val="left"/>
               <w:rPr>
                 <w:b/>
                 <w:b/>
@@ -3536,11 +5791,13 @@
           <w:tcPr>
             <w:tcW w:w="1591" w:type="dxa"/>
             <w:tcBorders/>
+            <w:vAlign w:val="center"/>
           </w:tcPr>
           <w:p>
             <w:pPr>
               <w:pStyle w:val="Normal"/>
               <w:spacing w:lineRule="auto" w:line="360"/>
+              <w:jc w:val="left"/>
               <w:rPr>
                 <w:b/>
                 <w:b/>
@@ -3558,11 +5815,13 @@
           <w:tcPr>
             <w:tcW w:w="4983" w:type="dxa"/>
             <w:tcBorders/>
+            <w:vAlign w:val="center"/>
           </w:tcPr>
           <w:p>
             <w:pPr>
               <w:pStyle w:val="Normal"/>
               <w:spacing w:lineRule="auto" w:line="360"/>
+              <w:jc w:val="left"/>
               <w:rPr>
                 <w:b/>
                 <w:b/>
@@ -3580,11 +5839,13 @@
           <w:tcPr>
             <w:tcW w:w="1335" w:type="dxa"/>
             <w:tcBorders/>
+            <w:vAlign w:val="center"/>
           </w:tcPr>
           <w:p>
             <w:pPr>
               <w:pStyle w:val="Normal"/>
               <w:spacing w:lineRule="auto" w:line="360"/>
+              <w:jc w:val="left"/>
               <w:rPr>
                 <w:b/>
                 <w:b/>
@@ -3605,11 +5866,13 @@
           <w:tcPr>
             <w:tcW w:w="1010" w:type="dxa"/>
             <w:tcBorders/>
+            <w:vAlign w:val="center"/>
           </w:tcPr>
           <w:p>
             <w:pPr>
               <w:pStyle w:val="Normal"/>
               <w:spacing w:lineRule="auto" w:line="360"/>
+              <w:jc w:val="left"/>
               <w:rPr>
                 <w:sz w:val="28"/>
               </w:rPr>
@@ -3624,11 +5887,13 @@
           <w:tcPr>
             <w:tcW w:w="1591" w:type="dxa"/>
             <w:tcBorders/>
+            <w:vAlign w:val="center"/>
           </w:tcPr>
           <w:p>
             <w:pPr>
               <w:pStyle w:val="Normal"/>
               <w:spacing w:lineRule="auto" w:line="360"/>
+              <w:jc w:val="left"/>
               <w:rPr>
                 <w:sz w:val="28"/>
               </w:rPr>
@@ -3643,11 +5908,13 @@
           <w:tcPr>
             <w:tcW w:w="4983" w:type="dxa"/>
             <w:tcBorders/>
+            <w:vAlign w:val="center"/>
           </w:tcPr>
           <w:p>
             <w:pPr>
               <w:pStyle w:val="Normal"/>
               <w:spacing w:lineRule="auto" w:line="360"/>
+              <w:jc w:val="left"/>
               <w:rPr>
                 <w:sz w:val="28"/>
               </w:rPr>
@@ -3662,12 +5929,13 @@
           <w:tcPr>
             <w:tcW w:w="1335" w:type="dxa"/>
             <w:tcBorders/>
+            <w:vAlign w:val="center"/>
           </w:tcPr>
           <w:p>
             <w:pPr>
               <w:pStyle w:val="Normal"/>
               <w:spacing w:lineRule="auto" w:line="360"/>
-              <w:jc w:val="center"/>
+              <w:jc w:val="left"/>
               <w:rPr>
                 <w:sz w:val="28"/>
               </w:rPr>
@@ -4030,1441 +6298,6 @@
         <w:pStyle w:val="Normal"/>
         <w:spacing w:lineRule="auto" w:line="360"/>
         <w:jc w:val="right"/>
-        <w:rPr>
-          <w:sz w:val="28"/>
-        </w:rPr>
-      </w:pPr>
-      <w:r>
-        <w:rPr>
-          <w:sz w:val="28"/>
-        </w:rPr>
-      </w:r>
-    </w:p>
-    <w:p>
-      <w:pPr>
-        <w:pStyle w:val="Normal"/>
-        <w:spacing w:lineRule="auto" w:line="360"/>
-        <w:jc w:val="right"/>
-        <w:rPr>
-          <w:sz w:val="28"/>
-        </w:rPr>
-      </w:pPr>
-      <w:r>
-        <w:rPr>
-          <w:sz w:val="28"/>
-        </w:rPr>
-      </w:r>
-    </w:p>
-    <w:p>
-      <w:pPr>
-        <w:pStyle w:val="TextBody"/>
-        <w:spacing w:lineRule="exact" w:line="274"/>
-        <w:ind w:left="40" w:hanging="0"/>
-        <w:jc w:val="center"/>
-        <w:rPr>
-          <w:sz w:val="28"/>
-        </w:rPr>
-      </w:pPr>
-      <w:r>
-        <w:rPr>
-          <w:sz w:val="28"/>
-        </w:rPr>
-      </w:r>
-    </w:p>
-    <w:p>
-      <w:pPr>
-        <w:pStyle w:val="Normal"/>
-        <w:spacing w:lineRule="auto" w:line="360"/>
-        <w:ind w:left="40" w:hanging="0"/>
-        <w:jc w:val="center"/>
-        <w:rPr>
-          <w:b/>
-          <w:b/>
-          <w:sz w:val="32"/>
-          <w:szCs w:val="52"/>
-        </w:rPr>
-      </w:pPr>
-      <w:r>
-        <w:rPr>
-          <w:b/>
-          <w:sz w:val="32"/>
-          <w:szCs w:val="52"/>
-        </w:rPr>
-        <w:t>ABSTRACT</w:t>
-      </w:r>
-    </w:p>
-    <w:p>
-      <w:pPr>
-        <w:pStyle w:val="TextBody"/>
-        <w:spacing w:lineRule="exact" w:line="274"/>
-        <w:ind w:left="40" w:hanging="0"/>
-        <w:jc w:val="center"/>
-        <w:rPr>
-          <w:sz w:val="28"/>
-        </w:rPr>
-      </w:pPr>
-      <w:r>
-        <w:rPr>
-          <w:sz w:val="28"/>
-        </w:rPr>
-      </w:r>
-    </w:p>
-    <w:p>
-      <w:pPr>
-        <w:pStyle w:val="TextBody"/>
-        <w:spacing w:lineRule="exact" w:line="274"/>
-        <w:ind w:left="40" w:hanging="0"/>
-        <w:jc w:val="center"/>
-        <w:rPr>
-          <w:sz w:val="28"/>
-        </w:rPr>
-      </w:pPr>
-      <w:r>
-        <w:rPr>
-          <w:sz w:val="28"/>
-        </w:rPr>
-      </w:r>
-    </w:p>
-    <w:p>
-      <w:pPr>
-        <w:pStyle w:val="TextBody"/>
-        <w:spacing w:lineRule="exact" w:line="274"/>
-        <w:ind w:left="40" w:hanging="0"/>
-        <w:jc w:val="center"/>
-        <w:rPr>
-          <w:sz w:val="28"/>
-        </w:rPr>
-      </w:pPr>
-      <w:r>
-        <w:rPr>
-          <w:sz w:val="28"/>
-        </w:rPr>
-      </w:r>
-    </w:p>
-    <w:p>
-      <w:pPr>
-        <w:pStyle w:val="TextBody"/>
-        <w:spacing w:lineRule="exact" w:line="274"/>
-        <w:ind w:left="40" w:hanging="0"/>
-        <w:jc w:val="center"/>
-        <w:rPr>
-          <w:sz w:val="28"/>
-        </w:rPr>
-      </w:pPr>
-      <w:r>
-        <w:rPr/>
-        <w:t xml:space="preserve"> </w:t>
-      </w:r>
-      <w:r>
-        <w:rPr/>
-        <w:t>(A typical specimen of table of contents)</w:t>
-      </w:r>
-    </w:p>
-    <w:p>
-      <w:pPr>
-        <w:pStyle w:val="TextBody"/>
-        <w:ind w:left="38" w:hanging="0"/>
-        <w:jc w:val="center"/>
-        <w:rPr>
-          <w:sz w:val="28"/>
-        </w:rPr>
-      </w:pPr>
-      <w:r>
-        <w:rPr/>
-        <w:t>&lt;Font Style Times New Roman&gt;</w:t>
-      </w:r>
-    </w:p>
-    <w:p>
-      <w:pPr>
-        <w:pStyle w:val="TextBody"/>
-        <w:rPr>
-          <w:sz w:val="28"/>
-        </w:rPr>
-      </w:pPr>
-      <w:r>
-        <w:rPr>
-          <w:sz w:val="28"/>
-        </w:rPr>
-      </w:r>
-    </w:p>
-    <w:p>
-      <w:pPr>
-        <w:pStyle w:val="TextBody"/>
-        <w:spacing w:before="5" w:after="0"/>
-        <w:rPr>
-          <w:sz w:val="28"/>
-        </w:rPr>
-      </w:pPr>
-      <w:r>
-        <w:rPr>
-          <w:sz w:val="28"/>
-        </w:rPr>
-      </w:r>
-    </w:p>
-    <w:p>
-      <w:pPr>
-        <w:pStyle w:val="Normal"/>
-        <w:ind w:left="39" w:hanging="0"/>
-        <w:jc w:val="center"/>
-        <w:rPr>
-          <w:b/>
-          <w:b/>
-          <w:sz w:val="24"/>
-        </w:rPr>
-      </w:pPr>
-      <w:r>
-        <w:rPr>
-          <w:b/>
-          <w:sz w:val="24"/>
-          <w:u w:val="thick"/>
-        </w:rPr>
-        <w:t>TABLE OF CONTENTS</w:t>
-      </w:r>
-    </w:p>
-    <w:p>
-      <w:pPr>
-        <w:pStyle w:val="TextBody"/>
-        <w:rPr>
-          <w:b/>
-          <w:b/>
-          <w:sz w:val="20"/>
-        </w:rPr>
-      </w:pPr>
-      <w:r>
-        <w:rPr>
-          <w:b/>
-          <w:sz w:val="20"/>
-        </w:rPr>
-      </w:r>
-    </w:p>
-    <w:p>
-      <w:pPr>
-        <w:pStyle w:val="TextBody"/>
-        <w:rPr>
-          <w:b/>
-          <w:b/>
-          <w:sz w:val="20"/>
-        </w:rPr>
-      </w:pPr>
-      <w:r>
-        <w:rPr>
-          <w:b/>
-          <w:sz w:val="20"/>
-        </w:rPr>
-      </w:r>
-    </w:p>
-    <w:p>
-      <w:pPr>
-        <w:pStyle w:val="TextBody"/>
-        <w:spacing w:before="5" w:after="0"/>
-        <w:rPr>
-          <w:b/>
-          <w:b/>
-          <w:sz w:val="11"/>
-        </w:rPr>
-      </w:pPr>
-      <w:r>
-        <w:rPr>
-          <w:b/>
-          <w:sz w:val="11"/>
-        </w:rPr>
-      </w:r>
-    </w:p>
-    <w:tbl>
-      <w:tblPr>
-        <w:tblW w:w="8686" w:type="dxa"/>
-        <w:jc w:val="left"/>
-        <w:tblInd w:w="117" w:type="dxa"/>
-        <w:tblCellMar>
-          <w:top w:w="0" w:type="dxa"/>
-          <w:left w:w="0" w:type="dxa"/>
-          <w:bottom w:w="0" w:type="dxa"/>
-          <w:right w:w="0" w:type="dxa"/>
-        </w:tblCellMar>
-        <w:tblLook w:val="01e0" w:noHBand="0" w:noVBand="0" w:firstColumn="1" w:lastRow="1" w:lastColumn="1" w:firstRow="1"/>
-      </w:tblPr>
-      <w:tblGrid>
-        <w:gridCol w:w="2075"/>
-        <w:gridCol w:w="4694"/>
-        <w:gridCol w:w="1917"/>
-      </w:tblGrid>
-      <w:tr>
-        <w:trPr>
-          <w:trHeight w:val="397" w:hRule="atLeast"/>
-        </w:trPr>
-        <w:tc>
-          <w:tcPr>
-            <w:tcW w:w="2075" w:type="dxa"/>
-            <w:tcBorders/>
-          </w:tcPr>
-          <w:p>
-            <w:pPr>
-              <w:pStyle w:val="TableParagraph"/>
-              <w:spacing w:lineRule="exact" w:line="237"/>
-              <w:ind w:left="50" w:hanging="0"/>
-              <w:rPr>
-                <w:b/>
-                <w:b/>
-                <w:sz w:val="24"/>
-              </w:rPr>
-            </w:pPr>
-            <w:r>
-              <w:rPr>
-                <w:b/>
-                <w:sz w:val="24"/>
-              </w:rPr>
-              <w:t>CHAPTER NO.</w:t>
-            </w:r>
-          </w:p>
-        </w:tc>
-        <w:tc>
-          <w:tcPr>
-            <w:tcW w:w="4694" w:type="dxa"/>
-            <w:tcBorders/>
-          </w:tcPr>
-          <w:p>
-            <w:pPr>
-              <w:pStyle w:val="TableParagraph"/>
-              <w:spacing w:lineRule="exact" w:line="237"/>
-              <w:ind w:left="853" w:hanging="0"/>
-              <w:rPr>
-                <w:b/>
-                <w:b/>
-                <w:sz w:val="24"/>
-              </w:rPr>
-            </w:pPr>
-            <w:r>
-              <w:rPr>
-                <w:b/>
-                <w:sz w:val="24"/>
-              </w:rPr>
-              <w:t>TITLE</w:t>
-            </w:r>
-          </w:p>
-        </w:tc>
-        <w:tc>
-          <w:tcPr>
-            <w:tcW w:w="1917" w:type="dxa"/>
-            <w:tcBorders/>
-          </w:tcPr>
-          <w:p>
-            <w:pPr>
-              <w:pStyle w:val="TableParagraph"/>
-              <w:spacing w:lineRule="exact" w:line="237"/>
-              <w:ind w:right="49" w:hanging="0"/>
-              <w:jc w:val="right"/>
-              <w:rPr>
-                <w:b/>
-                <w:b/>
-                <w:sz w:val="24"/>
-              </w:rPr>
-            </w:pPr>
-            <w:r>
-              <w:rPr>
-                <w:b/>
-                <w:sz w:val="24"/>
-              </w:rPr>
-              <w:t>PAGE</w:t>
-            </w:r>
-            <w:r>
-              <w:rPr>
-                <w:b/>
-                <w:spacing w:val="55"/>
-                <w:sz w:val="24"/>
-              </w:rPr>
-              <w:t xml:space="preserve"> </w:t>
-            </w:r>
-            <w:r>
-              <w:rPr>
-                <w:b/>
-                <w:sz w:val="24"/>
-              </w:rPr>
-              <w:t>NO.</w:t>
-            </w:r>
-          </w:p>
-        </w:tc>
-      </w:tr>
-      <w:tr>
-        <w:trPr>
-          <w:trHeight w:val="1102" w:hRule="atLeast"/>
-        </w:trPr>
-        <w:tc>
-          <w:tcPr>
-            <w:tcW w:w="2075" w:type="dxa"/>
-            <w:tcBorders/>
-          </w:tcPr>
-          <w:p>
-            <w:pPr>
-              <w:pStyle w:val="TableParagraph"/>
-              <w:rPr>
-                <w:sz w:val="24"/>
-              </w:rPr>
-            </w:pPr>
-            <w:r>
-              <w:rPr>
-                <w:sz w:val="24"/>
-              </w:rPr>
-            </w:r>
-          </w:p>
-        </w:tc>
-        <w:tc>
-          <w:tcPr>
-            <w:tcW w:w="4694" w:type="dxa"/>
-            <w:tcBorders/>
-          </w:tcPr>
-          <w:p>
-            <w:pPr>
-              <w:pStyle w:val="TableParagraph"/>
-              <w:spacing w:lineRule="auto" w:line="360" w:before="118" w:after="0"/>
-              <w:ind w:left="793" w:right="1348" w:hanging="0"/>
-              <w:rPr>
-                <w:b/>
-                <w:b/>
-                <w:sz w:val="24"/>
-              </w:rPr>
-            </w:pPr>
-            <w:r>
-              <w:rPr>
-                <w:b/>
-                <w:sz w:val="24"/>
-              </w:rPr>
-              <w:t>ABSTRACT ACKNOWLEDGMENT</w:t>
-            </w:r>
-          </w:p>
-        </w:tc>
-        <w:tc>
-          <w:tcPr>
-            <w:tcW w:w="1917" w:type="dxa"/>
-            <w:tcBorders/>
-          </w:tcPr>
-          <w:p>
-            <w:pPr>
-              <w:pStyle w:val="TableParagraph"/>
-              <w:spacing w:lineRule="auto" w:line="360" w:before="118" w:after="0"/>
-              <w:ind w:left="1333" w:right="361" w:hanging="27"/>
-              <w:rPr>
-                <w:b/>
-                <w:b/>
-                <w:sz w:val="24"/>
-              </w:rPr>
-            </w:pPr>
-            <w:r>
-              <w:rPr>
-                <w:b/>
-                <w:sz w:val="24"/>
-              </w:rPr>
-              <w:t>ii iii</w:t>
-            </w:r>
-          </w:p>
-        </w:tc>
-      </w:tr>
-      <w:tr>
-        <w:trPr>
-          <w:trHeight w:val="689" w:hRule="atLeast"/>
-        </w:trPr>
-        <w:tc>
-          <w:tcPr>
-            <w:tcW w:w="2075" w:type="dxa"/>
-            <w:tcBorders/>
-          </w:tcPr>
-          <w:p>
-            <w:pPr>
-              <w:pStyle w:val="TableParagraph"/>
-              <w:rPr>
-                <w:b/>
-                <w:b/>
-              </w:rPr>
-            </w:pPr>
-            <w:r>
-              <w:rPr>
-                <w:b/>
-              </w:rPr>
-            </w:r>
-          </w:p>
-          <w:p>
-            <w:pPr>
-              <w:pStyle w:val="TableParagraph"/>
-              <w:spacing w:before="1" w:after="0"/>
-              <w:ind w:left="589" w:hanging="0"/>
-              <w:rPr>
-                <w:b/>
-                <w:b/>
-                <w:sz w:val="24"/>
-              </w:rPr>
-            </w:pPr>
-            <w:r>
-              <w:rPr>
-                <w:b/>
-                <w:sz w:val="24"/>
-              </w:rPr>
-              <w:t>1.</w:t>
-            </w:r>
-          </w:p>
-        </w:tc>
-        <w:tc>
-          <w:tcPr>
-            <w:tcW w:w="4694" w:type="dxa"/>
-            <w:tcBorders/>
-          </w:tcPr>
-          <w:p>
-            <w:pPr>
-              <w:pStyle w:val="TableParagraph"/>
-              <w:rPr>
-                <w:b/>
-                <w:b/>
-              </w:rPr>
-            </w:pPr>
-            <w:r>
-              <w:rPr>
-                <w:b/>
-              </w:rPr>
-            </w:r>
-          </w:p>
-          <w:p>
-            <w:pPr>
-              <w:pStyle w:val="TableParagraph"/>
-              <w:spacing w:before="1" w:after="0"/>
-              <w:ind w:left="673" w:hanging="0"/>
-              <w:rPr>
-                <w:b/>
-                <w:b/>
-                <w:sz w:val="24"/>
-              </w:rPr>
-            </w:pPr>
-            <w:r>
-              <w:rPr>
-                <w:b/>
-                <w:sz w:val="24"/>
-              </w:rPr>
-              <w:t>INTRODUCTION</w:t>
-            </w:r>
-          </w:p>
-        </w:tc>
-        <w:tc>
-          <w:tcPr>
-            <w:tcW w:w="1917" w:type="dxa"/>
-            <w:tcBorders/>
-          </w:tcPr>
-          <w:p>
-            <w:pPr>
-              <w:pStyle w:val="TableParagraph"/>
-              <w:rPr>
-                <w:sz w:val="24"/>
-              </w:rPr>
-            </w:pPr>
-            <w:r>
-              <w:rPr>
-                <w:sz w:val="24"/>
-              </w:rPr>
-            </w:r>
-          </w:p>
-        </w:tc>
-      </w:tr>
-      <w:tr>
-        <w:trPr>
-          <w:trHeight w:val="483" w:hRule="atLeast"/>
-        </w:trPr>
-        <w:tc>
-          <w:tcPr>
-            <w:tcW w:w="2075" w:type="dxa"/>
-            <w:tcBorders/>
-          </w:tcPr>
-          <w:p>
-            <w:pPr>
-              <w:pStyle w:val="TableParagraph"/>
-              <w:rPr>
-                <w:sz w:val="24"/>
-              </w:rPr>
-            </w:pPr>
-            <w:r>
-              <w:rPr>
-                <w:sz w:val="24"/>
-              </w:rPr>
-            </w:r>
-          </w:p>
-        </w:tc>
-        <w:tc>
-          <w:tcPr>
-            <w:tcW w:w="4694" w:type="dxa"/>
-            <w:tcBorders/>
-          </w:tcPr>
-          <w:p>
-            <w:pPr>
-              <w:pStyle w:val="TableParagraph"/>
-              <w:tabs>
-                <w:tab w:val="clear" w:pos="720"/>
-                <w:tab w:val="left" w:pos="1573" w:leader="none"/>
-              </w:tabs>
-              <w:spacing w:before="114" w:after="0"/>
-              <w:ind w:left="553" w:hanging="0"/>
-              <w:rPr>
-                <w:sz w:val="24"/>
-              </w:rPr>
-            </w:pPr>
-            <w:r>
-              <w:rPr>
-                <w:sz w:val="24"/>
-              </w:rPr>
-              <w:t>1.1</w:t>
-              <w:tab/>
-              <w:t>GENERAL</w:t>
-            </w:r>
-          </w:p>
-        </w:tc>
-        <w:tc>
-          <w:tcPr>
-            <w:tcW w:w="1917" w:type="dxa"/>
-            <w:tcBorders/>
-          </w:tcPr>
-          <w:p>
-            <w:pPr>
-              <w:pStyle w:val="TableParagraph"/>
-              <w:spacing w:before="114" w:after="0"/>
-              <w:ind w:right="253" w:hanging="0"/>
-              <w:jc w:val="right"/>
-              <w:rPr>
-                <w:sz w:val="24"/>
-              </w:rPr>
-            </w:pPr>
-            <w:r>
-              <w:rPr>
-                <w:sz w:val="24"/>
-              </w:rPr>
-              <w:t>1</w:t>
-            </w:r>
-          </w:p>
-        </w:tc>
-      </w:tr>
-      <w:tr>
-        <w:trPr>
-          <w:trHeight w:val="413" w:hRule="atLeast"/>
-        </w:trPr>
-        <w:tc>
-          <w:tcPr>
-            <w:tcW w:w="2075" w:type="dxa"/>
-            <w:tcBorders/>
-          </w:tcPr>
-          <w:p>
-            <w:pPr>
-              <w:pStyle w:val="TableParagraph"/>
-              <w:rPr>
-                <w:sz w:val="24"/>
-              </w:rPr>
-            </w:pPr>
-            <w:r>
-              <w:rPr>
-                <w:sz w:val="24"/>
-              </w:rPr>
-            </w:r>
-          </w:p>
-        </w:tc>
-        <w:tc>
-          <w:tcPr>
-            <w:tcW w:w="4694" w:type="dxa"/>
-            <w:tcBorders/>
-          </w:tcPr>
-          <w:p>
-            <w:pPr>
-              <w:pStyle w:val="TableParagraph"/>
-              <w:tabs>
-                <w:tab w:val="clear" w:pos="720"/>
-                <w:tab w:val="left" w:pos="1333" w:leader="none"/>
-              </w:tabs>
-              <w:spacing w:before="45" w:after="0"/>
-              <w:ind w:left="553" w:hanging="0"/>
-              <w:rPr>
-                <w:sz w:val="24"/>
-              </w:rPr>
-            </w:pPr>
-            <w:r>
-              <w:rPr>
-                <w:sz w:val="24"/>
-              </w:rPr>
-              <w:t>1.2</w:t>
-              <w:tab/>
-              <w:t>. . . . . . . . . . . .</w:t>
-            </w:r>
-          </w:p>
-        </w:tc>
-        <w:tc>
-          <w:tcPr>
-            <w:tcW w:w="1917" w:type="dxa"/>
-            <w:tcBorders/>
-          </w:tcPr>
-          <w:p>
-            <w:pPr>
-              <w:pStyle w:val="TableParagraph"/>
-              <w:spacing w:before="45" w:after="0"/>
-              <w:ind w:right="234" w:hanging="0"/>
-              <w:jc w:val="right"/>
-              <w:rPr>
-                <w:sz w:val="24"/>
-              </w:rPr>
-            </w:pPr>
-            <w:r>
-              <w:rPr>
-                <w:sz w:val="24"/>
-              </w:rPr>
-              <w:t>2</w:t>
-            </w:r>
-          </w:p>
-        </w:tc>
-      </w:tr>
-      <w:tr>
-        <w:trPr>
-          <w:trHeight w:val="413" w:hRule="atLeast"/>
-        </w:trPr>
-        <w:tc>
-          <w:tcPr>
-            <w:tcW w:w="2075" w:type="dxa"/>
-            <w:tcBorders/>
-          </w:tcPr>
-          <w:p>
-            <w:pPr>
-              <w:pStyle w:val="TableParagraph"/>
-              <w:rPr>
-                <w:sz w:val="24"/>
-              </w:rPr>
-            </w:pPr>
-            <w:r>
-              <w:rPr>
-                <w:sz w:val="24"/>
-              </w:rPr>
-            </w:r>
-          </w:p>
-        </w:tc>
-        <w:tc>
-          <w:tcPr>
-            <w:tcW w:w="4694" w:type="dxa"/>
-            <w:tcBorders/>
-          </w:tcPr>
-          <w:p>
-            <w:pPr>
-              <w:pStyle w:val="TableParagraph"/>
-              <w:tabs>
-                <w:tab w:val="clear" w:pos="720"/>
-                <w:tab w:val="left" w:pos="2533" w:leader="none"/>
-              </w:tabs>
-              <w:spacing w:before="44" w:after="0"/>
-              <w:ind w:left="1573" w:hanging="0"/>
-              <w:rPr>
-                <w:sz w:val="24"/>
-              </w:rPr>
-            </w:pPr>
-            <w:r>
-              <w:rPr>
-                <w:sz w:val="24"/>
-              </w:rPr>
-              <w:t>1.2.1</w:t>
-              <w:tab/>
-              <w:t>General</w:t>
-            </w:r>
-          </w:p>
-        </w:tc>
-        <w:tc>
-          <w:tcPr>
-            <w:tcW w:w="1917" w:type="dxa"/>
-            <w:tcBorders/>
-          </w:tcPr>
-          <w:p>
-            <w:pPr>
-              <w:pStyle w:val="TableParagraph"/>
-              <w:spacing w:before="44" w:after="0"/>
-              <w:ind w:right="193" w:hanging="0"/>
-              <w:jc w:val="right"/>
-              <w:rPr>
-                <w:sz w:val="24"/>
-              </w:rPr>
-            </w:pPr>
-            <w:r>
-              <w:rPr>
-                <w:sz w:val="24"/>
-              </w:rPr>
-              <w:t>5</w:t>
-            </w:r>
-          </w:p>
-        </w:tc>
-      </w:tr>
-      <w:tr>
-        <w:trPr>
-          <w:trHeight w:val="413" w:hRule="atLeast"/>
-        </w:trPr>
-        <w:tc>
-          <w:tcPr>
-            <w:tcW w:w="2075" w:type="dxa"/>
-            <w:tcBorders/>
-          </w:tcPr>
-          <w:p>
-            <w:pPr>
-              <w:pStyle w:val="TableParagraph"/>
-              <w:rPr>
-                <w:sz w:val="24"/>
-              </w:rPr>
-            </w:pPr>
-            <w:r>
-              <w:rPr>
-                <w:sz w:val="24"/>
-              </w:rPr>
-            </w:r>
-          </w:p>
-        </w:tc>
-        <w:tc>
-          <w:tcPr>
-            <w:tcW w:w="4694" w:type="dxa"/>
-            <w:tcBorders/>
-          </w:tcPr>
-          <w:p>
-            <w:pPr>
-              <w:pStyle w:val="TableParagraph"/>
-              <w:spacing w:before="45" w:after="0"/>
-              <w:ind w:left="2413" w:hanging="0"/>
-              <w:rPr>
-                <w:sz w:val="24"/>
-              </w:rPr>
-            </w:pPr>
-            <w:r>
-              <w:rPr>
-                <w:sz w:val="24"/>
-              </w:rPr>
-              <w:t>1.2.2.1 General</w:t>
-            </w:r>
-          </w:p>
-        </w:tc>
-        <w:tc>
-          <w:tcPr>
-            <w:tcW w:w="1917" w:type="dxa"/>
-            <w:tcBorders/>
-          </w:tcPr>
-          <w:p>
-            <w:pPr>
-              <w:pStyle w:val="TableParagraph"/>
-              <w:spacing w:before="45" w:after="0"/>
-              <w:ind w:right="193" w:hanging="0"/>
-              <w:jc w:val="right"/>
-              <w:rPr>
-                <w:sz w:val="24"/>
-              </w:rPr>
-            </w:pPr>
-            <w:r>
-              <w:rPr>
-                <w:sz w:val="24"/>
-              </w:rPr>
-              <w:t>8</w:t>
-            </w:r>
-          </w:p>
-        </w:tc>
-      </w:tr>
-      <w:tr>
-        <w:trPr>
-          <w:trHeight w:val="413" w:hRule="atLeast"/>
-        </w:trPr>
-        <w:tc>
-          <w:tcPr>
-            <w:tcW w:w="2075" w:type="dxa"/>
-            <w:tcBorders/>
-          </w:tcPr>
-          <w:p>
-            <w:pPr>
-              <w:pStyle w:val="TableParagraph"/>
-              <w:rPr>
-                <w:sz w:val="24"/>
-              </w:rPr>
-            </w:pPr>
-            <w:r>
-              <w:rPr>
-                <w:sz w:val="24"/>
-              </w:rPr>
-            </w:r>
-          </w:p>
-        </w:tc>
-        <w:tc>
-          <w:tcPr>
-            <w:tcW w:w="4694" w:type="dxa"/>
-            <w:tcBorders/>
-          </w:tcPr>
-          <w:p>
-            <w:pPr>
-              <w:pStyle w:val="TableParagraph"/>
-              <w:spacing w:before="44" w:after="0"/>
-              <w:ind w:left="2413" w:hanging="0"/>
-              <w:rPr>
-                <w:sz w:val="24"/>
-              </w:rPr>
-            </w:pPr>
-            <w:r>
-              <w:rPr>
-                <w:sz w:val="24"/>
-              </w:rPr>
-              <w:t>1.2.2.2. . . . . . . .</w:t>
-            </w:r>
-          </w:p>
-        </w:tc>
-        <w:tc>
-          <w:tcPr>
-            <w:tcW w:w="1917" w:type="dxa"/>
-            <w:tcBorders/>
-          </w:tcPr>
-          <w:p>
-            <w:pPr>
-              <w:pStyle w:val="TableParagraph"/>
-              <w:spacing w:before="44" w:after="0"/>
-              <w:ind w:right="114" w:hanging="0"/>
-              <w:jc w:val="right"/>
-              <w:rPr>
-                <w:sz w:val="24"/>
-              </w:rPr>
-            </w:pPr>
-            <w:r>
-              <w:rPr>
-                <w:sz w:val="24"/>
-              </w:rPr>
-              <w:t>10</w:t>
-            </w:r>
-          </w:p>
-        </w:tc>
-      </w:tr>
-      <w:tr>
-        <w:trPr>
-          <w:trHeight w:val="413" w:hRule="atLeast"/>
-        </w:trPr>
-        <w:tc>
-          <w:tcPr>
-            <w:tcW w:w="2075" w:type="dxa"/>
-            <w:tcBorders/>
-          </w:tcPr>
-          <w:p>
-            <w:pPr>
-              <w:pStyle w:val="TableParagraph"/>
-              <w:rPr>
-                <w:sz w:val="24"/>
-              </w:rPr>
-            </w:pPr>
-            <w:r>
-              <w:rPr>
-                <w:sz w:val="24"/>
-              </w:rPr>
-            </w:r>
-          </w:p>
-        </w:tc>
-        <w:tc>
-          <w:tcPr>
-            <w:tcW w:w="4694" w:type="dxa"/>
-            <w:tcBorders/>
-          </w:tcPr>
-          <w:p>
-            <w:pPr>
-              <w:pStyle w:val="TableParagraph"/>
-              <w:spacing w:before="45" w:after="0"/>
-              <w:ind w:right="1065" w:hanging="0"/>
-              <w:jc w:val="center"/>
-              <w:rPr>
-                <w:sz w:val="24"/>
-              </w:rPr>
-            </w:pPr>
-            <w:r>
-              <w:rPr>
-                <w:sz w:val="24"/>
-              </w:rPr>
-              <w:t>1.2.2</w:t>
-            </w:r>
-          </w:p>
-        </w:tc>
-        <w:tc>
-          <w:tcPr>
-            <w:tcW w:w="1917" w:type="dxa"/>
-            <w:tcBorders/>
-          </w:tcPr>
-          <w:p>
-            <w:pPr>
-              <w:pStyle w:val="TableParagraph"/>
-              <w:spacing w:before="45" w:after="0"/>
-              <w:ind w:right="114" w:hanging="0"/>
-              <w:jc w:val="right"/>
-              <w:rPr>
-                <w:sz w:val="24"/>
-              </w:rPr>
-            </w:pPr>
-            <w:r>
-              <w:rPr>
-                <w:sz w:val="24"/>
-              </w:rPr>
-              <w:t>12</w:t>
-            </w:r>
-          </w:p>
-        </w:tc>
-      </w:tr>
-      <w:tr>
-        <w:trPr>
-          <w:trHeight w:val="413" w:hRule="atLeast"/>
-        </w:trPr>
-        <w:tc>
-          <w:tcPr>
-            <w:tcW w:w="2075" w:type="dxa"/>
-            <w:tcBorders/>
-          </w:tcPr>
-          <w:p>
-            <w:pPr>
-              <w:pStyle w:val="TableParagraph"/>
-              <w:rPr>
-                <w:sz w:val="24"/>
-              </w:rPr>
-            </w:pPr>
-            <w:r>
-              <w:rPr>
-                <w:sz w:val="24"/>
-              </w:rPr>
-            </w:r>
-          </w:p>
-        </w:tc>
-        <w:tc>
-          <w:tcPr>
-            <w:tcW w:w="4694" w:type="dxa"/>
-            <w:tcBorders/>
-          </w:tcPr>
-          <w:p>
-            <w:pPr>
-              <w:pStyle w:val="TableParagraph"/>
-              <w:tabs>
-                <w:tab w:val="clear" w:pos="720"/>
-                <w:tab w:val="left" w:pos="1573" w:leader="none"/>
-              </w:tabs>
-              <w:spacing w:before="44" w:after="0"/>
-              <w:ind w:left="613" w:hanging="0"/>
-              <w:rPr>
-                <w:sz w:val="24"/>
-              </w:rPr>
-            </w:pPr>
-            <w:r>
-              <w:rPr>
-                <w:sz w:val="24"/>
-              </w:rPr>
-              <w:t>1.3</w:t>
-              <w:tab/>
-              <w:t>. . .. . . . . . .. . . . . . .</w:t>
-            </w:r>
-          </w:p>
-        </w:tc>
-        <w:tc>
-          <w:tcPr>
-            <w:tcW w:w="1917" w:type="dxa"/>
-            <w:tcBorders/>
-          </w:tcPr>
-          <w:p>
-            <w:pPr>
-              <w:pStyle w:val="TableParagraph"/>
-              <w:spacing w:before="44" w:after="0"/>
-              <w:ind w:right="114" w:hanging="0"/>
-              <w:jc w:val="right"/>
-              <w:rPr>
-                <w:sz w:val="24"/>
-              </w:rPr>
-            </w:pPr>
-            <w:r>
-              <w:rPr>
-                <w:sz w:val="24"/>
-              </w:rPr>
-              <w:t>13</w:t>
-            </w:r>
-          </w:p>
-        </w:tc>
-      </w:tr>
-      <w:tr>
-        <w:trPr>
-          <w:trHeight w:val="414" w:hRule="atLeast"/>
-        </w:trPr>
-        <w:tc>
-          <w:tcPr>
-            <w:tcW w:w="2075" w:type="dxa"/>
-            <w:tcBorders/>
-          </w:tcPr>
-          <w:p>
-            <w:pPr>
-              <w:pStyle w:val="TableParagraph"/>
-              <w:rPr>
-                <w:sz w:val="24"/>
-              </w:rPr>
-            </w:pPr>
-            <w:r>
-              <w:rPr>
-                <w:sz w:val="24"/>
-              </w:rPr>
-            </w:r>
-          </w:p>
-        </w:tc>
-        <w:tc>
-          <w:tcPr>
-            <w:tcW w:w="4694" w:type="dxa"/>
-            <w:tcBorders/>
-          </w:tcPr>
-          <w:p>
-            <w:pPr>
-              <w:pStyle w:val="TableParagraph"/>
-              <w:tabs>
-                <w:tab w:val="clear" w:pos="720"/>
-                <w:tab w:val="left" w:pos="1573" w:leader="none"/>
-              </w:tabs>
-              <w:spacing w:before="45" w:after="0"/>
-              <w:ind w:left="613" w:hanging="0"/>
-              <w:rPr>
-                <w:sz w:val="24"/>
-              </w:rPr>
-            </w:pPr>
-            <w:r>
-              <w:rPr>
-                <w:sz w:val="24"/>
-              </w:rPr>
-              <w:t>1.4</w:t>
-              <w:tab/>
-              <w:t>. . . . . . . . . . . . . . . .</w:t>
-            </w:r>
-          </w:p>
-        </w:tc>
-        <w:tc>
-          <w:tcPr>
-            <w:tcW w:w="1917" w:type="dxa"/>
-            <w:tcBorders/>
-          </w:tcPr>
-          <w:p>
-            <w:pPr>
-              <w:pStyle w:val="TableParagraph"/>
-              <w:spacing w:before="45" w:after="0"/>
-              <w:ind w:right="114" w:hanging="0"/>
-              <w:jc w:val="right"/>
-              <w:rPr>
-                <w:sz w:val="24"/>
-              </w:rPr>
-            </w:pPr>
-            <w:r>
-              <w:rPr>
-                <w:sz w:val="24"/>
-              </w:rPr>
-              <w:t>15</w:t>
-            </w:r>
-          </w:p>
-        </w:tc>
-      </w:tr>
-      <w:tr>
-        <w:trPr>
-          <w:trHeight w:val="413" w:hRule="atLeast"/>
-        </w:trPr>
-        <w:tc>
-          <w:tcPr>
-            <w:tcW w:w="2075" w:type="dxa"/>
-            <w:tcBorders/>
-          </w:tcPr>
-          <w:p>
-            <w:pPr>
-              <w:pStyle w:val="TableParagraph"/>
-              <w:spacing w:before="48" w:after="0"/>
-              <w:ind w:left="649" w:hanging="0"/>
-              <w:rPr>
-                <w:b/>
-                <w:b/>
-                <w:sz w:val="24"/>
-              </w:rPr>
-            </w:pPr>
-            <w:r>
-              <w:rPr>
-                <w:b/>
-                <w:sz w:val="24"/>
-              </w:rPr>
-              <w:t>2.</w:t>
-            </w:r>
-          </w:p>
-        </w:tc>
-        <w:tc>
-          <w:tcPr>
-            <w:tcW w:w="4694" w:type="dxa"/>
-            <w:tcBorders/>
-          </w:tcPr>
-          <w:p>
-            <w:pPr>
-              <w:pStyle w:val="TableParagraph"/>
-              <w:spacing w:before="48" w:after="0"/>
-              <w:ind w:left="373" w:hanging="0"/>
-              <w:rPr>
-                <w:b/>
-                <w:b/>
-                <w:sz w:val="24"/>
-              </w:rPr>
-            </w:pPr>
-            <w:r>
-              <w:rPr>
-                <w:b/>
-                <w:sz w:val="24"/>
-              </w:rPr>
-              <w:t>LITERATURE REVIEW</w:t>
-            </w:r>
-          </w:p>
-        </w:tc>
-        <w:tc>
-          <w:tcPr>
-            <w:tcW w:w="1917" w:type="dxa"/>
-            <w:tcBorders/>
-          </w:tcPr>
-          <w:p>
-            <w:pPr>
-              <w:pStyle w:val="TableParagraph"/>
-              <w:spacing w:before="48" w:after="0"/>
-              <w:ind w:right="106" w:hanging="0"/>
-              <w:jc w:val="right"/>
-              <w:rPr>
-                <w:b/>
-                <w:b/>
-                <w:sz w:val="24"/>
-              </w:rPr>
-            </w:pPr>
-            <w:r>
-              <w:rPr>
-                <w:b/>
-                <w:sz w:val="24"/>
-              </w:rPr>
-              <w:t>16</w:t>
-            </w:r>
-          </w:p>
-        </w:tc>
-      </w:tr>
-      <w:tr>
-        <w:trPr>
-          <w:trHeight w:val="413" w:hRule="atLeast"/>
-        </w:trPr>
-        <w:tc>
-          <w:tcPr>
-            <w:tcW w:w="2075" w:type="dxa"/>
-            <w:tcBorders/>
-          </w:tcPr>
-          <w:p>
-            <w:pPr>
-              <w:pStyle w:val="TableParagraph"/>
-              <w:rPr>
-                <w:sz w:val="24"/>
-              </w:rPr>
-            </w:pPr>
-            <w:r>
-              <w:rPr>
-                <w:sz w:val="24"/>
-              </w:rPr>
-            </w:r>
-          </w:p>
-        </w:tc>
-        <w:tc>
-          <w:tcPr>
-            <w:tcW w:w="4694" w:type="dxa"/>
-            <w:tcBorders/>
-          </w:tcPr>
-          <w:p>
-            <w:pPr>
-              <w:pStyle w:val="TableParagraph"/>
-              <w:tabs>
-                <w:tab w:val="clear" w:pos="720"/>
-                <w:tab w:val="left" w:pos="1573" w:leader="none"/>
-              </w:tabs>
-              <w:spacing w:before="44" w:after="0"/>
-              <w:ind w:left="613" w:hanging="0"/>
-              <w:rPr>
-                <w:sz w:val="24"/>
-              </w:rPr>
-            </w:pPr>
-            <w:r>
-              <w:rPr>
-                <w:sz w:val="24"/>
-              </w:rPr>
-              <w:t>2.1</w:t>
-              <w:tab/>
-              <w:t>GENERAL</w:t>
-            </w:r>
-          </w:p>
-        </w:tc>
-        <w:tc>
-          <w:tcPr>
-            <w:tcW w:w="1917" w:type="dxa"/>
-            <w:tcBorders/>
-          </w:tcPr>
-          <w:p>
-            <w:pPr>
-              <w:pStyle w:val="TableParagraph"/>
-              <w:spacing w:before="44" w:after="0"/>
-              <w:ind w:right="133" w:hanging="0"/>
-              <w:jc w:val="right"/>
-              <w:rPr>
-                <w:sz w:val="24"/>
-              </w:rPr>
-            </w:pPr>
-            <w:r>
-              <w:rPr>
-                <w:sz w:val="24"/>
-              </w:rPr>
-              <w:t>17</w:t>
-            </w:r>
-          </w:p>
-        </w:tc>
-      </w:tr>
-      <w:tr>
-        <w:trPr>
-          <w:trHeight w:val="413" w:hRule="atLeast"/>
-        </w:trPr>
-        <w:tc>
-          <w:tcPr>
-            <w:tcW w:w="2075" w:type="dxa"/>
-            <w:tcBorders/>
-          </w:tcPr>
-          <w:p>
-            <w:pPr>
-              <w:pStyle w:val="TableParagraph"/>
-              <w:rPr>
-                <w:sz w:val="24"/>
-              </w:rPr>
-            </w:pPr>
-            <w:r>
-              <w:rPr>
-                <w:sz w:val="24"/>
-              </w:rPr>
-            </w:r>
-          </w:p>
-        </w:tc>
-        <w:tc>
-          <w:tcPr>
-            <w:tcW w:w="4694" w:type="dxa"/>
-            <w:tcBorders/>
-          </w:tcPr>
-          <w:p>
-            <w:pPr>
-              <w:pStyle w:val="TableParagraph"/>
-              <w:tabs>
-                <w:tab w:val="clear" w:pos="720"/>
-                <w:tab w:val="left" w:pos="851" w:leader="none"/>
-              </w:tabs>
-              <w:spacing w:before="44" w:after="0"/>
-              <w:ind w:right="93" w:hanging="0"/>
-              <w:jc w:val="center"/>
-              <w:rPr>
-                <w:sz w:val="24"/>
-              </w:rPr>
-            </w:pPr>
-            <w:r>
-              <w:rPr>
-                <w:sz w:val="24"/>
-              </w:rPr>
-              <w:t>2.2</w:t>
-              <w:tab/>
-              <w:t>. . . . ..</w:t>
-            </w:r>
-          </w:p>
-        </w:tc>
-        <w:tc>
-          <w:tcPr>
-            <w:tcW w:w="1917" w:type="dxa"/>
-            <w:tcBorders/>
-          </w:tcPr>
-          <w:p>
-            <w:pPr>
-              <w:pStyle w:val="TableParagraph"/>
-              <w:spacing w:before="44" w:after="0"/>
-              <w:ind w:right="164" w:hanging="0"/>
-              <w:jc w:val="right"/>
-              <w:rPr>
-                <w:sz w:val="24"/>
-              </w:rPr>
-            </w:pPr>
-            <w:r>
-              <w:rPr>
-                <w:sz w:val="24"/>
-              </w:rPr>
-              <w:t>19</w:t>
-            </w:r>
-          </w:p>
-        </w:tc>
-      </w:tr>
-      <w:tr>
-        <w:trPr>
-          <w:trHeight w:val="327" w:hRule="atLeast"/>
-        </w:trPr>
-        <w:tc>
-          <w:tcPr>
-            <w:tcW w:w="2075" w:type="dxa"/>
-            <w:tcBorders/>
-          </w:tcPr>
-          <w:p>
-            <w:pPr>
-              <w:pStyle w:val="TableParagraph"/>
-              <w:rPr>
-                <w:sz w:val="24"/>
-              </w:rPr>
-            </w:pPr>
-            <w:r>
-              <w:rPr>
-                <w:sz w:val="24"/>
-              </w:rPr>
-            </w:r>
-          </w:p>
-        </w:tc>
-        <w:tc>
-          <w:tcPr>
-            <w:tcW w:w="4694" w:type="dxa"/>
-            <w:tcBorders/>
-          </w:tcPr>
-          <w:p>
-            <w:pPr>
-              <w:pStyle w:val="TableParagraph"/>
-              <w:spacing w:lineRule="exact" w:line="262" w:before="45" w:after="0"/>
-              <w:ind w:right="1185" w:hanging="0"/>
-              <w:jc w:val="center"/>
-              <w:rPr>
-                <w:sz w:val="24"/>
-              </w:rPr>
-            </w:pPr>
-            <w:r>
-              <w:rPr>
-                <w:sz w:val="24"/>
-              </w:rPr>
-              <w:t>2.2.</w:t>
-            </w:r>
-          </w:p>
-        </w:tc>
-        <w:tc>
-          <w:tcPr>
-            <w:tcW w:w="1917" w:type="dxa"/>
-            <w:tcBorders/>
-          </w:tcPr>
-          <w:p>
-            <w:pPr>
-              <w:pStyle w:val="TableParagraph"/>
-              <w:spacing w:lineRule="exact" w:line="262" w:before="45" w:after="0"/>
-              <w:ind w:right="114" w:hanging="0"/>
-              <w:jc w:val="right"/>
-              <w:rPr>
-                <w:sz w:val="24"/>
-              </w:rPr>
-            </w:pPr>
-            <w:r>
-              <w:rPr>
-                <w:sz w:val="24"/>
-              </w:rPr>
-              <w:t>20</w:t>
-            </w:r>
-          </w:p>
-          <w:p>
-            <w:pPr>
-              <w:pStyle w:val="TableParagraph"/>
-              <w:spacing w:lineRule="exact" w:line="262" w:before="45" w:after="0"/>
-              <w:ind w:right="114" w:hanging="0"/>
-              <w:jc w:val="right"/>
-              <w:rPr>
-                <w:sz w:val="24"/>
-              </w:rPr>
-            </w:pPr>
-            <w:r>
-              <w:rPr>
-                <w:sz w:val="24"/>
-              </w:rPr>
-            </w:r>
-          </w:p>
-        </w:tc>
-      </w:tr>
-    </w:tbl>
-    <w:p>
-      <w:pPr>
-        <w:pStyle w:val="Normal"/>
         <w:rPr>
           <w:sz w:val="28"/>
         </w:rPr>

--- a/review_final/report.docx
+++ b/review_final/report.docx
@@ -831,7 +831,13 @@
           <w:bCs/>
           <w:sz w:val="28"/>
         </w:rPr>
-        <w:t>“</w:t>
+        <w:t xml:space="preserve">“Attendance System using Deep Learning Face Identification Algorithms” </w:t>
+      </w:r>
+      <w:r>
+        <w:rPr>
+          <w:sz w:val="28"/>
+        </w:rPr>
+        <w:t xml:space="preserve">being submitted by </w:t>
       </w:r>
       <w:r>
         <w:rPr>
@@ -839,61 +845,7 @@
           <w:bCs/>
           <w:sz w:val="28"/>
         </w:rPr>
-        <w:t>Attend</w:t>
-      </w:r>
-      <w:r>
-        <w:rPr>
-          <w:b/>
-          <w:bCs/>
-          <w:sz w:val="28"/>
-        </w:rPr>
-        <w:t>a</w:t>
-      </w:r>
-      <w:r>
-        <w:rPr>
-          <w:b/>
-          <w:bCs/>
-          <w:sz w:val="28"/>
-        </w:rPr>
-        <w:t xml:space="preserve">nce System using Deep Learning </w:t>
-      </w:r>
-      <w:r>
-        <w:rPr>
-          <w:b/>
-          <w:bCs/>
-          <w:sz w:val="28"/>
-        </w:rPr>
-        <w:t>Face Identification Algorithms</w:t>
-      </w:r>
-      <w:r>
-        <w:rPr>
-          <w:b/>
-          <w:bCs/>
-          <w:sz w:val="28"/>
-        </w:rPr>
-        <w:t xml:space="preserve">” </w:t>
-      </w:r>
-      <w:r>
-        <w:rPr>
-          <w:sz w:val="28"/>
-        </w:rPr>
-        <w:t xml:space="preserve">being submitted by </w:t>
-      </w:r>
-      <w:r>
-        <w:rPr>
-          <w:b/>
-          <w:bCs/>
-          <w:sz w:val="28"/>
-        </w:rPr>
-        <w:t>Joel Rego (20171CSE0271), Medha M H (20171CSE0387), Akshay Krishna (20171CSE0036), Mahesha R (20171CSE0359)</w:t>
-      </w:r>
-      <w:r>
-        <w:rPr>
-          <w:b/>
-          <w:bCs/>
-          <w:sz w:val="28"/>
-        </w:rPr>
-        <w:t>,</w:t>
+        <w:t>Joel Rego (20171CSE0271), Medha M H (20171CSE0387), Akshay Krishna (20171CSE0036), Mahesha R (20171CSE0359),</w:t>
       </w:r>
       <w:r>
         <w:rPr>
@@ -1204,33 +1156,26 @@
       </w:pPr>
       <w:r>
         <w:rPr>
-          <w:sz w:val="28"/>
-        </w:rPr>
-      </w:r>
-    </w:p>
-    <w:p>
-      <w:pPr>
-        <w:pStyle w:val="Normal"/>
-        <w:rPr>
-          <w:sz w:val="28"/>
-        </w:rPr>
-      </w:pPr>
-      <w:r>
-        <w:rPr>
-          <w:sz w:val="28"/>
-        </w:rPr>
-      </w:r>
-    </w:p>
-    <w:p>
-      <w:pPr>
-        <w:pStyle w:val="Normal"/>
-        <w:rPr>
-          <w:sz w:val="28"/>
-        </w:rPr>
-      </w:pPr>
-      <w:r>
-        <w:rPr>
-          <w:sz w:val="28"/>
+          <w:b/>
+          <w:bCs/>
+          <w:sz w:val="32"/>
+          <w:szCs w:val="32"/>
+        </w:rPr>
+      </w:r>
+    </w:p>
+    <w:p>
+      <w:pPr>
+        <w:pStyle w:val="Normal"/>
+        <w:rPr>
+          <w:sz w:val="28"/>
+        </w:rPr>
+      </w:pPr>
+      <w:r>
+        <w:rPr>
+          <w:b/>
+          <w:bCs/>
+          <w:sz w:val="32"/>
+          <w:szCs w:val="32"/>
         </w:rPr>
       </w:r>
     </w:p>
@@ -1247,71 +1192,12 @@
         </w:rPr>
       </w:pPr>
       <w:r>
-        <w:rPr/>
-      </w:r>
-    </w:p>
-    <w:p>
-      <w:pPr>
-        <w:pStyle w:val="Normal"/>
-        <w:jc w:val="center"/>
-        <w:rPr>
-          <w:b/>
+        <w:rPr>
           <w:b/>
           <w:bCs/>
           <w:sz w:val="32"/>
           <w:szCs w:val="32"/>
         </w:rPr>
-      </w:pPr>
-      <w:r>
-        <w:rPr/>
-      </w:r>
-    </w:p>
-    <w:p>
-      <w:pPr>
-        <w:pStyle w:val="Normal"/>
-        <w:jc w:val="center"/>
-        <w:rPr>
-          <w:b/>
-          <w:b/>
-          <w:bCs/>
-          <w:sz w:val="32"/>
-          <w:szCs w:val="32"/>
-        </w:rPr>
-      </w:pPr>
-      <w:r>
-        <w:rPr/>
-      </w:r>
-    </w:p>
-    <w:p>
-      <w:pPr>
-        <w:pStyle w:val="Normal"/>
-        <w:jc w:val="center"/>
-        <w:rPr>
-          <w:b/>
-          <w:b/>
-          <w:bCs/>
-          <w:sz w:val="32"/>
-          <w:szCs w:val="32"/>
-        </w:rPr>
-      </w:pPr>
-      <w:r>
-        <w:rPr/>
-      </w:r>
-    </w:p>
-    <w:p>
-      <w:pPr>
-        <w:pStyle w:val="Normal"/>
-        <w:jc w:val="center"/>
-        <w:rPr>
-          <w:b/>
-          <w:b/>
-          <w:bCs/>
-          <w:sz w:val="32"/>
-          <w:szCs w:val="32"/>
-        </w:rPr>
-      </w:pPr>
-      <w:r>
-        <w:rPr/>
       </w:r>
     </w:p>
     <w:p>
@@ -1542,65 +1428,13 @@
           <w:bCs/>
           <w:sz w:val="28"/>
         </w:rPr>
-        <w:t>“</w:t>
-      </w:r>
-      <w:r>
-        <w:rPr>
-          <w:b/>
-          <w:bCs/>
-          <w:sz w:val="28"/>
-        </w:rPr>
-        <w:t>Attend</w:t>
-      </w:r>
-      <w:r>
-        <w:rPr>
-          <w:b/>
-          <w:bCs/>
-          <w:sz w:val="28"/>
-        </w:rPr>
-        <w:t>a</w:t>
-      </w:r>
-      <w:r>
-        <w:rPr>
-          <w:b/>
-          <w:bCs/>
-          <w:sz w:val="28"/>
-        </w:rPr>
-        <w:t xml:space="preserve">nce System using Deep Learning </w:t>
-      </w:r>
-      <w:r>
-        <w:rPr>
-          <w:b/>
-          <w:bCs/>
-          <w:sz w:val="28"/>
-        </w:rPr>
-        <w:t>Face Identification Algorithms</w:t>
-      </w:r>
-      <w:r>
-        <w:rPr>
-          <w:b/>
-          <w:bCs/>
-          <w:sz w:val="28"/>
-        </w:rPr>
-        <w:t>”</w:t>
-      </w:r>
-      <w:r>
-        <w:rPr>
-          <w:sz w:val="28"/>
-        </w:rPr>
-        <w:t xml:space="preserve"> in partial </w:t>
-      </w:r>
-      <w:r>
-        <w:rPr>
-          <w:sz w:val="28"/>
-        </w:rPr>
-        <w:t>fulfillment</w:t>
-      </w:r>
-      <w:r>
-        <w:rPr>
-          <w:sz w:val="28"/>
-        </w:rPr>
-        <w:t xml:space="preserve"> for the award of Degree of </w:t>
+        <w:t>“Attendance System using Deep Learning Face Identification Algorithms”</w:t>
+      </w:r>
+      <w:r>
+        <w:rPr>
+          <w:sz w:val="28"/>
+        </w:rPr>
+        <w:t xml:space="preserve"> in partial fulfillment for the award of Degree of </w:t>
       </w:r>
       <w:r>
         <w:rPr>
@@ -1633,42 +1467,7 @@
           <w:b/>
           <w:sz w:val="28"/>
         </w:rPr>
-        <w:t>Mr</w:t>
-      </w:r>
-      <w:r>
-        <w:rPr>
-          <w:b/>
-          <w:sz w:val="28"/>
-        </w:rPr>
-        <w:t xml:space="preserve">. </w:t>
-      </w:r>
-      <w:r>
-        <w:rPr>
-          <w:b/>
-          <w:sz w:val="28"/>
-        </w:rPr>
-        <w:t>Ravindranath</w:t>
-      </w:r>
-      <w:r>
-        <w:rPr>
-          <w:b/>
-          <w:sz w:val="28"/>
-        </w:rPr>
-        <w:t xml:space="preserve">, </w:t>
-      </w:r>
-      <w:r>
-        <w:rPr>
-          <w:b/>
-          <w:sz w:val="28"/>
-        </w:rPr>
-        <w:t xml:space="preserve">Assistant </w:t>
-      </w:r>
-      <w:r>
-        <w:rPr>
-          <w:b/>
-          <w:sz w:val="28"/>
-        </w:rPr>
-        <w:t>Professor, Department of Computer Science and Engineering, School of Engineering, Presidency University, Bangalore.</w:t>
+        <w:t>Mr. Ravindranath, Assistant Professor, Department of Computer Science and Engineering, School of Engineering, Presidency University, Bangalore.</w:t>
       </w:r>
     </w:p>
     <w:p>
@@ -1777,47 +1576,7 @@
                 <w:sz w:val="28"/>
                 <w:szCs w:val="28"/>
               </w:rPr>
-              <w:t>J</w:t>
-            </w:r>
-            <w:r>
-              <w:rPr>
-                <w:b/>
-                <w:sz w:val="28"/>
-                <w:szCs w:val="28"/>
-              </w:rPr>
-              <w:t>oel Rego</w:t>
-            </w:r>
-            <w:r>
-              <w:rPr>
-                <w:b/>
-                <w:sz w:val="28"/>
-                <w:szCs w:val="28"/>
-              </w:rPr>
-              <w:t xml:space="preserve"> </w:t>
-            </w:r>
-            <w:r>
-              <w:rPr>
-                <w:b/>
-                <w:sz w:val="28"/>
-                <w:szCs w:val="28"/>
-              </w:rPr>
-              <w:t>(</w:t>
-            </w:r>
-            <w:r>
-              <w:rPr>
-                <w:b/>
-                <w:sz w:val="28"/>
-                <w:szCs w:val="28"/>
-              </w:rPr>
-              <w:t>20171CSE0271</w:t>
-            </w:r>
-            <w:r>
-              <w:rPr>
-                <w:b/>
-                <w:sz w:val="28"/>
-                <w:szCs w:val="28"/>
-              </w:rPr>
-              <w:t>)</w:t>
+              <w:t>Joel Rego (20171CSE0271)</w:t>
             </w:r>
           </w:p>
           <w:p>
@@ -1837,47 +1596,7 @@
                 <w:sz w:val="28"/>
                 <w:szCs w:val="28"/>
               </w:rPr>
-              <w:t>M</w:t>
-            </w:r>
-            <w:r>
-              <w:rPr>
-                <w:b/>
-                <w:sz w:val="28"/>
-                <w:szCs w:val="28"/>
-              </w:rPr>
-              <w:t>edha M H</w:t>
-            </w:r>
-            <w:r>
-              <w:rPr>
-                <w:b/>
-                <w:sz w:val="28"/>
-                <w:szCs w:val="28"/>
-              </w:rPr>
-              <w:t xml:space="preserve"> </w:t>
-            </w:r>
-            <w:r>
-              <w:rPr>
-                <w:b/>
-                <w:sz w:val="28"/>
-                <w:szCs w:val="28"/>
-              </w:rPr>
-              <w:t>(</w:t>
-            </w:r>
-            <w:r>
-              <w:rPr>
-                <w:b/>
-                <w:sz w:val="28"/>
-                <w:szCs w:val="28"/>
-              </w:rPr>
-              <w:t>20171CSE0387</w:t>
-            </w:r>
-            <w:r>
-              <w:rPr>
-                <w:b/>
-                <w:sz w:val="28"/>
-                <w:szCs w:val="28"/>
-              </w:rPr>
-              <w:t>)</w:t>
+              <w:t>Medha M H (20171CSE0387)</w:t>
             </w:r>
           </w:p>
           <w:p>
@@ -1897,47 +1616,7 @@
                 <w:sz w:val="28"/>
                 <w:szCs w:val="28"/>
               </w:rPr>
-              <w:t>A</w:t>
-            </w:r>
-            <w:r>
-              <w:rPr>
-                <w:b/>
-                <w:sz w:val="28"/>
-                <w:szCs w:val="28"/>
-              </w:rPr>
-              <w:t>kshay Krishna</w:t>
-            </w:r>
-            <w:r>
-              <w:rPr>
-                <w:b/>
-                <w:sz w:val="28"/>
-                <w:szCs w:val="28"/>
-              </w:rPr>
-              <w:t xml:space="preserve"> </w:t>
-            </w:r>
-            <w:r>
-              <w:rPr>
-                <w:b/>
-                <w:sz w:val="28"/>
-                <w:szCs w:val="28"/>
-              </w:rPr>
-              <w:t>(</w:t>
-            </w:r>
-            <w:r>
-              <w:rPr>
-                <w:b/>
-                <w:sz w:val="28"/>
-                <w:szCs w:val="28"/>
-              </w:rPr>
-              <w:t>20171CSE0036</w:t>
-            </w:r>
-            <w:r>
-              <w:rPr>
-                <w:b/>
-                <w:sz w:val="28"/>
-                <w:szCs w:val="28"/>
-              </w:rPr>
-              <w:t>)</w:t>
+              <w:t>Akshay Krishna (20171CSE0036)</w:t>
             </w:r>
           </w:p>
           <w:p>
@@ -1959,52 +1638,7 @@
                 <w:sz w:val="28"/>
                 <w:szCs w:val="28"/>
               </w:rPr>
-              <w:t>M</w:t>
-            </w:r>
-            <w:r>
-              <w:rPr>
-                <w:b/>
-                <w:bCs/>
-                <w:sz w:val="28"/>
-                <w:szCs w:val="28"/>
-              </w:rPr>
-              <w:t>ahesha R</w:t>
-            </w:r>
-            <w:r>
-              <w:rPr>
-                <w:b/>
-                <w:bCs/>
-                <w:sz w:val="28"/>
-                <w:szCs w:val="28"/>
-              </w:rPr>
-              <w:t xml:space="preserve"> </w:t>
-            </w:r>
-            <w:r>
-              <w:rPr>
-                <w:b/>
-                <w:bCs/>
-                <w:sz w:val="28"/>
-                <w:szCs w:val="28"/>
-              </w:rPr>
-              <w:t>(</w:t>
-            </w:r>
-            <w:r>
-              <w:rPr>
-                <w:b/>
-                <w:bCs/>
-                <w:sz w:val="28"/>
-                <w:szCs w:val="28"/>
-              </w:rPr>
-              <w:t>20171CSE0359</w:t>
-            </w:r>
-            <w:r>
-              <w:rPr>
-                <w:b/>
-                <w:bCs/>
-                <w:sz w:val="28"/>
-                <w:szCs w:val="28"/>
-              </w:rPr>
-              <w:t>)</w:t>
+              <w:t>Mahesha R (20171CSE0359)</w:t>
             </w:r>
           </w:p>
         </w:tc>
@@ -2033,20 +1667,10 @@
       </w:pPr>
       <w:r>
         <w:rPr>
-          <w:sz w:val="28"/>
-        </w:rPr>
-      </w:r>
-    </w:p>
-    <w:p>
-      <w:pPr>
-        <w:pStyle w:val="Normal"/>
-        <w:rPr>
-          <w:sz w:val="28"/>
-        </w:rPr>
-      </w:pPr>
-      <w:r>
-        <w:rPr>
-          <w:sz w:val="28"/>
+          <w:b/>
+          <w:bCs/>
+          <w:sz w:val="32"/>
+          <w:szCs w:val="32"/>
         </w:rPr>
       </w:r>
     </w:p>
@@ -2094,40 +1718,46 @@
     <w:p>
       <w:pPr>
         <w:pStyle w:val="Normal"/>
-        <w:spacing w:lineRule="auto" w:line="360"/>
+        <w:ind w:left="39" w:hanging="0"/>
         <w:jc w:val="center"/>
         <w:rPr>
           <w:b/>
           <w:b/>
-          <w:sz w:val="32"/>
-          <w:szCs w:val="52"/>
-        </w:rPr>
-      </w:pPr>
-      <w:r>
-        <w:rPr>
-          <w:b/>
-          <w:sz w:val="32"/>
-          <w:szCs w:val="52"/>
-        </w:rPr>
-      </w:r>
-    </w:p>
-    <w:p>
-      <w:pPr>
-        <w:pStyle w:val="Normal"/>
-        <w:spacing w:lineRule="auto" w:line="360"/>
-        <w:rPr>
-          <w:b/>
-          <w:b/>
-          <w:sz w:val="32"/>
-          <w:szCs w:val="52"/>
-        </w:rPr>
-      </w:pPr>
-      <w:r>
-        <w:rPr>
-          <w:b/>
-          <w:sz w:val="32"/>
-          <w:szCs w:val="52"/>
-        </w:rPr>
+          <w:sz w:val="24"/>
+        </w:rPr>
+      </w:pPr>
+      <w:r>
+        <w:rPr/>
+      </w:r>
+    </w:p>
+    <w:p>
+      <w:pPr>
+        <w:pStyle w:val="Normal"/>
+        <w:ind w:left="39" w:hanging="0"/>
+        <w:jc w:val="center"/>
+        <w:rPr>
+          <w:b/>
+          <w:b/>
+          <w:sz w:val="24"/>
+        </w:rPr>
+      </w:pPr>
+      <w:r>
+        <w:rPr/>
+      </w:r>
+    </w:p>
+    <w:p>
+      <w:pPr>
+        <w:pStyle w:val="Normal"/>
+        <w:ind w:left="39" w:hanging="0"/>
+        <w:jc w:val="center"/>
+        <w:rPr>
+          <w:b/>
+          <w:b/>
+          <w:sz w:val="24"/>
+        </w:rPr>
+      </w:pPr>
+      <w:r>
+        <w:rPr/>
       </w:r>
     </w:p>
     <w:p>
@@ -2214,8 +1844,8 @@
       </w:tblPr>
       <w:tblGrid>
         <w:gridCol w:w="2075"/>
-        <w:gridCol w:w="4694"/>
-        <w:gridCol w:w="1917"/>
+        <w:gridCol w:w="4693"/>
+        <w:gridCol w:w="1918"/>
       </w:tblGrid>
       <w:tr>
         <w:trPr>
@@ -2250,7 +1880,7 @@
         </w:tc>
         <w:tc>
           <w:tcPr>
-            <w:tcW w:w="4694" w:type="dxa"/>
+            <w:tcW w:w="4693" w:type="dxa"/>
             <w:tcBorders/>
             <w:vAlign w:val="center"/>
           </w:tcPr>
@@ -2258,7 +1888,7 @@
             <w:pPr>
               <w:pStyle w:val="TableParagraph"/>
               <w:spacing w:lineRule="exact" w:line="237"/>
-              <w:ind w:left="853" w:hanging="0"/>
+              <w:ind w:hanging="0"/>
               <w:jc w:val="left"/>
               <w:rPr>
                 <w:b/>
@@ -2266,6 +1896,13 @@
                 <w:sz w:val="24"/>
               </w:rPr>
             </w:pPr>
+            <w:r>
+              <w:rPr>
+                <w:b/>
+                <w:sz w:val="24"/>
+              </w:rPr>
+              <w:t xml:space="preserve"> </w:t>
+            </w:r>
             <w:r>
               <w:rPr>
                 <w:b/>
@@ -2277,7 +1914,7 @@
         </w:tc>
         <w:tc>
           <w:tcPr>
-            <w:tcW w:w="1917" w:type="dxa"/>
+            <w:tcW w:w="1918" w:type="dxa"/>
             <w:tcBorders/>
             <w:vAlign w:val="center"/>
           </w:tcPr>
@@ -2345,7 +1982,7 @@
         </w:tc>
         <w:tc>
           <w:tcPr>
-            <w:tcW w:w="4694" w:type="dxa"/>
+            <w:tcW w:w="4693" w:type="dxa"/>
             <w:tcBorders/>
             <w:vAlign w:val="center"/>
           </w:tcPr>
@@ -2353,7 +1990,7 @@
             <w:pPr>
               <w:pStyle w:val="TableParagraph"/>
               <w:spacing w:lineRule="auto" w:line="360" w:before="118" w:after="0"/>
-              <w:ind w:left="793" w:right="1348" w:hanging="0"/>
+              <w:ind w:right="1348" w:hanging="0"/>
               <w:jc w:val="left"/>
               <w:rPr>
                 <w:b/>
@@ -2361,6 +1998,13 @@
                 <w:sz w:val="24"/>
               </w:rPr>
             </w:pPr>
+            <w:r>
+              <w:rPr>
+                <w:b/>
+                <w:sz w:val="24"/>
+              </w:rPr>
+              <w:t xml:space="preserve"> </w:t>
+            </w:r>
             <w:r>
               <w:rPr>
                 <w:b/>
@@ -2372,7 +2016,7 @@
         </w:tc>
         <w:tc>
           <w:tcPr>
-            <w:tcW w:w="1917" w:type="dxa"/>
+            <w:tcW w:w="1918" w:type="dxa"/>
             <w:tcBorders/>
             <w:vAlign w:val="center"/>
           </w:tcPr>
@@ -2380,7 +2024,7 @@
             <w:pPr>
               <w:pStyle w:val="TableParagraph"/>
               <w:spacing w:lineRule="auto" w:line="360" w:before="118" w:after="0"/>
-              <w:ind w:left="1333" w:right="361" w:hanging="27"/>
+              <w:ind w:right="361" w:hanging="0"/>
               <w:jc w:val="left"/>
               <w:rPr>
                 <w:b/>
@@ -2393,7 +2037,27 @@
                 <w:b/>
                 <w:sz w:val="24"/>
               </w:rPr>
-              <w:t>ii iii</w:t>
+              <w:t xml:space="preserve">ii </w:t>
+            </w:r>
+          </w:p>
+          <w:p>
+            <w:pPr>
+              <w:pStyle w:val="TableParagraph"/>
+              <w:spacing w:lineRule="auto" w:line="360" w:before="118" w:after="0"/>
+              <w:ind w:right="361" w:hanging="0"/>
+              <w:jc w:val="left"/>
+              <w:rPr>
+                <w:b/>
+                <w:b/>
+                <w:sz w:val="24"/>
+              </w:rPr>
+            </w:pPr>
+            <w:r>
+              <w:rPr>
+                <w:b/>
+                <w:sz w:val="24"/>
+              </w:rPr>
+              <w:t>iii</w:t>
             </w:r>
           </w:p>
         </w:tc>
@@ -2446,37 +2110,29 @@
         </w:tc>
         <w:tc>
           <w:tcPr>
-            <w:tcW w:w="4694" w:type="dxa"/>
+            <w:tcW w:w="4693" w:type="dxa"/>
             <w:tcBorders/>
             <w:vAlign w:val="center"/>
           </w:tcPr>
           <w:p>
             <w:pPr>
               <w:pStyle w:val="TableParagraph"/>
+              <w:spacing w:before="1" w:after="0"/>
+              <w:ind w:hanging="0"/>
               <w:jc w:val="left"/>
               <w:rPr>
                 <w:b/>
                 <w:b/>
+                <w:sz w:val="24"/>
               </w:rPr>
             </w:pPr>
             <w:r>
               <w:rPr>
                 <w:b/>
-              </w:rPr>
-            </w:r>
-          </w:p>
-          <w:p>
-            <w:pPr>
-              <w:pStyle w:val="TableParagraph"/>
-              <w:spacing w:before="1" w:after="0"/>
-              <w:ind w:left="673" w:hanging="0"/>
-              <w:jc w:val="left"/>
-              <w:rPr>
-                <w:b/>
-                <w:b/>
-                <w:sz w:val="24"/>
-              </w:rPr>
-            </w:pPr>
+                <w:sz w:val="24"/>
+              </w:rPr>
+              <w:t xml:space="preserve"> </w:t>
+            </w:r>
             <w:r>
               <w:rPr>
                 <w:b/>
@@ -2488,7 +2144,7 @@
         </w:tc>
         <w:tc>
           <w:tcPr>
-            <w:tcW w:w="1917" w:type="dxa"/>
+            <w:tcW w:w="1918" w:type="dxa"/>
             <w:tcBorders/>
             <w:vAlign w:val="center"/>
           </w:tcPr>
@@ -2535,7 +2191,7 @@
         </w:tc>
         <w:tc>
           <w:tcPr>
-            <w:tcW w:w="4694" w:type="dxa"/>
+            <w:tcW w:w="4693" w:type="dxa"/>
             <w:tcBorders/>
             <w:vAlign w:val="center"/>
           </w:tcPr>
@@ -2547,7 +2203,7 @@
                 <w:tab w:val="left" w:pos="1573" w:leader="none"/>
               </w:tabs>
               <w:spacing w:before="114" w:after="0"/>
-              <w:ind w:left="553" w:hanging="0"/>
+              <w:ind w:hanging="0"/>
               <w:jc w:val="left"/>
               <w:rPr>
                 <w:sz w:val="24"/>
@@ -2557,15 +2213,24 @@
               <w:rPr>
                 <w:sz w:val="24"/>
               </w:rPr>
-              <w:t>1.1</w:t>
-              <w:tab/>
-              <w:t>GENERAL</w:t>
+              <w:t xml:space="preserve">1.1 </w:t>
+            </w:r>
+            <w:r>
+              <w:rPr>
+                <w:rFonts w:eastAsia="Times New Roman" w:cs="Times New Roman"/>
+                <w:color w:val="auto"/>
+                <w:kern w:val="0"/>
+                <w:sz w:val="24"/>
+                <w:szCs w:val="22"/>
+                <w:lang w:val="en-US" w:eastAsia="en-US" w:bidi="ar-SA"/>
+              </w:rPr>
+              <w:t>WHAT IS DEEP LEARNING</w:t>
             </w:r>
           </w:p>
         </w:tc>
         <w:tc>
           <w:tcPr>
-            <w:tcW w:w="1917" w:type="dxa"/>
+            <w:tcW w:w="1918" w:type="dxa"/>
             <w:tcBorders/>
             <w:vAlign w:val="center"/>
           </w:tcPr>
@@ -2615,7 +2280,7 @@
         </w:tc>
         <w:tc>
           <w:tcPr>
-            <w:tcW w:w="4694" w:type="dxa"/>
+            <w:tcW w:w="4693" w:type="dxa"/>
             <w:tcBorders/>
             <w:vAlign w:val="center"/>
           </w:tcPr>
@@ -2627,7 +2292,7 @@
                 <w:tab w:val="left" w:pos="1333" w:leader="none"/>
               </w:tabs>
               <w:spacing w:before="45" w:after="0"/>
-              <w:ind w:left="553" w:hanging="0"/>
+              <w:ind w:hanging="0"/>
               <w:jc w:val="left"/>
               <w:rPr>
                 <w:sz w:val="24"/>
@@ -2637,15 +2302,19 @@
               <w:rPr>
                 <w:sz w:val="24"/>
               </w:rPr>
-              <w:t>1.2</w:t>
-              <w:tab/>
-              <w:t>. . . . . . . . . . . .</w:t>
+              <w:t>1.</w:t>
+            </w:r>
+            <w:r>
+              <w:rPr>
+                <w:sz w:val="24"/>
+              </w:rPr>
+              <w:t>2 EXAMPLES OF DEEP LEARNING</w:t>
             </w:r>
           </w:p>
         </w:tc>
         <w:tc>
           <w:tcPr>
-            <w:tcW w:w="1917" w:type="dxa"/>
+            <w:tcW w:w="1918" w:type="dxa"/>
             <w:tcBorders/>
             <w:vAlign w:val="center"/>
           </w:tcPr>
@@ -2695,7 +2364,7 @@
         </w:tc>
         <w:tc>
           <w:tcPr>
-            <w:tcW w:w="4694" w:type="dxa"/>
+            <w:tcW w:w="4693" w:type="dxa"/>
             <w:tcBorders/>
             <w:vAlign w:val="center"/>
           </w:tcPr>
@@ -2707,7 +2376,7 @@
                 <w:tab w:val="left" w:pos="2533" w:leader="none"/>
               </w:tabs>
               <w:spacing w:before="44" w:after="0"/>
-              <w:ind w:left="1573" w:hanging="0"/>
+              <w:ind w:hanging="0"/>
               <w:jc w:val="left"/>
               <w:rPr>
                 <w:sz w:val="24"/>
@@ -2717,15 +2386,19 @@
               <w:rPr>
                 <w:sz w:val="24"/>
               </w:rPr>
-              <w:t>1.2.1</w:t>
-              <w:tab/>
-              <w:t>General</w:t>
+              <w:t>1.</w:t>
+            </w:r>
+            <w:r>
+              <w:rPr>
+                <w:sz w:val="24"/>
+              </w:rPr>
+              <w:t>3 HOW DEEP LEARNING WORKS</w:t>
             </w:r>
           </w:p>
         </w:tc>
         <w:tc>
           <w:tcPr>
-            <w:tcW w:w="1917" w:type="dxa"/>
+            <w:tcW w:w="1918" w:type="dxa"/>
             <w:tcBorders/>
             <w:vAlign w:val="center"/>
           </w:tcPr>
@@ -2775,7 +2448,7 @@
         </w:tc>
         <w:tc>
           <w:tcPr>
-            <w:tcW w:w="4694" w:type="dxa"/>
+            <w:tcW w:w="4693" w:type="dxa"/>
             <w:tcBorders/>
             <w:vAlign w:val="center"/>
           </w:tcPr>
@@ -2799,7 +2472,7 @@
         </w:tc>
         <w:tc>
           <w:tcPr>
-            <w:tcW w:w="1917" w:type="dxa"/>
+            <w:tcW w:w="1918" w:type="dxa"/>
             <w:tcBorders/>
             <w:vAlign w:val="center"/>
           </w:tcPr>
@@ -2849,7 +2522,7 @@
         </w:tc>
         <w:tc>
           <w:tcPr>
-            <w:tcW w:w="4694" w:type="dxa"/>
+            <w:tcW w:w="4693" w:type="dxa"/>
             <w:tcBorders/>
             <w:vAlign w:val="center"/>
           </w:tcPr>
@@ -2873,7 +2546,7 @@
         </w:tc>
         <w:tc>
           <w:tcPr>
-            <w:tcW w:w="1917" w:type="dxa"/>
+            <w:tcW w:w="1918" w:type="dxa"/>
             <w:tcBorders/>
             <w:vAlign w:val="center"/>
           </w:tcPr>
@@ -2923,7 +2596,7 @@
         </w:tc>
         <w:tc>
           <w:tcPr>
-            <w:tcW w:w="4694" w:type="dxa"/>
+            <w:tcW w:w="4693" w:type="dxa"/>
             <w:tcBorders/>
             <w:vAlign w:val="center"/>
           </w:tcPr>
@@ -2947,7 +2620,7 @@
         </w:tc>
         <w:tc>
           <w:tcPr>
-            <w:tcW w:w="1917" w:type="dxa"/>
+            <w:tcW w:w="1918" w:type="dxa"/>
             <w:tcBorders/>
             <w:vAlign w:val="center"/>
           </w:tcPr>
@@ -2997,7 +2670,7 @@
         </w:tc>
         <w:tc>
           <w:tcPr>
-            <w:tcW w:w="4694" w:type="dxa"/>
+            <w:tcW w:w="4693" w:type="dxa"/>
             <w:tcBorders/>
             <w:vAlign w:val="center"/>
           </w:tcPr>
@@ -3027,7 +2700,7 @@
         </w:tc>
         <w:tc>
           <w:tcPr>
-            <w:tcW w:w="1917" w:type="dxa"/>
+            <w:tcW w:w="1918" w:type="dxa"/>
             <w:tcBorders/>
             <w:vAlign w:val="center"/>
           </w:tcPr>
@@ -3077,7 +2750,7 @@
         </w:tc>
         <w:tc>
           <w:tcPr>
-            <w:tcW w:w="4694" w:type="dxa"/>
+            <w:tcW w:w="4693" w:type="dxa"/>
             <w:tcBorders/>
             <w:vAlign w:val="center"/>
           </w:tcPr>
@@ -3107,7 +2780,7 @@
         </w:tc>
         <w:tc>
           <w:tcPr>
-            <w:tcW w:w="1917" w:type="dxa"/>
+            <w:tcW w:w="1918" w:type="dxa"/>
             <w:tcBorders/>
             <w:vAlign w:val="center"/>
           </w:tcPr>
@@ -3163,7 +2836,7 @@
         </w:tc>
         <w:tc>
           <w:tcPr>
-            <w:tcW w:w="4694" w:type="dxa"/>
+            <w:tcW w:w="4693" w:type="dxa"/>
             <w:tcBorders/>
             <w:vAlign w:val="center"/>
           </w:tcPr>
@@ -3190,7 +2863,7 @@
         </w:tc>
         <w:tc>
           <w:tcPr>
-            <w:tcW w:w="1917" w:type="dxa"/>
+            <w:tcW w:w="1918" w:type="dxa"/>
             <w:tcBorders/>
             <w:vAlign w:val="center"/>
           </w:tcPr>
@@ -3243,7 +2916,7 @@
         </w:tc>
         <w:tc>
           <w:tcPr>
-            <w:tcW w:w="4694" w:type="dxa"/>
+            <w:tcW w:w="4693" w:type="dxa"/>
             <w:tcBorders/>
             <w:vAlign w:val="center"/>
           </w:tcPr>
@@ -3273,7 +2946,7 @@
         </w:tc>
         <w:tc>
           <w:tcPr>
-            <w:tcW w:w="1917" w:type="dxa"/>
+            <w:tcW w:w="1918" w:type="dxa"/>
             <w:tcBorders/>
             <w:vAlign w:val="center"/>
           </w:tcPr>
@@ -3323,7 +2996,7 @@
         </w:tc>
         <w:tc>
           <w:tcPr>
-            <w:tcW w:w="4694" w:type="dxa"/>
+            <w:tcW w:w="4693" w:type="dxa"/>
             <w:tcBorders/>
             <w:vAlign w:val="center"/>
           </w:tcPr>
@@ -3353,7 +3026,7 @@
         </w:tc>
         <w:tc>
           <w:tcPr>
-            <w:tcW w:w="1917" w:type="dxa"/>
+            <w:tcW w:w="1918" w:type="dxa"/>
             <w:tcBorders/>
             <w:vAlign w:val="center"/>
           </w:tcPr>
@@ -3403,7 +3076,7 @@
         </w:tc>
         <w:tc>
           <w:tcPr>
-            <w:tcW w:w="4694" w:type="dxa"/>
+            <w:tcW w:w="4693" w:type="dxa"/>
             <w:tcBorders/>
             <w:vAlign w:val="center"/>
           </w:tcPr>
@@ -3427,7 +3100,7 @@
         </w:tc>
         <w:tc>
           <w:tcPr>
-            <w:tcW w:w="1917" w:type="dxa"/>
+            <w:tcW w:w="1918" w:type="dxa"/>
             <w:tcBorders/>
             <w:vAlign w:val="center"/>
           </w:tcPr>
@@ -3478,10 +3151,28 @@
       </w:pPr>
       <w:r>
         <w:rPr>
-          <w:b/>
-          <w:sz w:val="28"/>
+          <w:sz w:val="28"/>
+        </w:rPr>
+      </w:r>
+    </w:p>
+    <w:p>
+      <w:pPr>
+        <w:pStyle w:val="Normal"/>
+        <w:spacing w:lineRule="auto" w:line="360"/>
+        <w:jc w:val="center"/>
+        <w:rPr>
+          <w:b/>
+          <w:b/>
+          <w:sz w:val="32"/>
           <w:szCs w:val="52"/>
         </w:rPr>
+      </w:pPr>
+      <w:r>
+        <w:rPr>
+          <w:b/>
+          <w:sz w:val="32"/>
+          <w:szCs w:val="52"/>
+        </w:rPr>
       </w:r>
     </w:p>
     <w:p>
@@ -3497,6 +3188,106 @@
         </w:rPr>
       </w:pPr>
       <w:r>
+        <w:rPr>
+          <w:b/>
+          <w:sz w:val="32"/>
+          <w:szCs w:val="52"/>
+        </w:rPr>
+      </w:r>
+    </w:p>
+    <w:p>
+      <w:pPr>
+        <w:pStyle w:val="Normal"/>
+        <w:spacing w:lineRule="auto" w:line="360"/>
+        <w:jc w:val="center"/>
+        <w:rPr>
+          <w:b/>
+          <w:b/>
+          <w:sz w:val="32"/>
+          <w:szCs w:val="52"/>
+        </w:rPr>
+      </w:pPr>
+      <w:r>
+        <w:rPr>
+          <w:b/>
+          <w:sz w:val="32"/>
+          <w:szCs w:val="52"/>
+        </w:rPr>
+      </w:r>
+    </w:p>
+    <w:p>
+      <w:pPr>
+        <w:pStyle w:val="Normal"/>
+        <w:spacing w:lineRule="auto" w:line="360"/>
+        <w:jc w:val="center"/>
+        <w:rPr>
+          <w:b/>
+          <w:b/>
+          <w:sz w:val="32"/>
+          <w:szCs w:val="52"/>
+        </w:rPr>
+      </w:pPr>
+      <w:r>
+        <w:rPr>
+          <w:b/>
+          <w:sz w:val="32"/>
+          <w:szCs w:val="52"/>
+        </w:rPr>
+      </w:r>
+    </w:p>
+    <w:p>
+      <w:pPr>
+        <w:pStyle w:val="Normal"/>
+        <w:spacing w:lineRule="auto" w:line="360"/>
+        <w:jc w:val="center"/>
+        <w:rPr>
+          <w:b/>
+          <w:b/>
+          <w:sz w:val="32"/>
+          <w:szCs w:val="52"/>
+        </w:rPr>
+      </w:pPr>
+      <w:r>
+        <w:rPr>
+          <w:b/>
+          <w:sz w:val="32"/>
+          <w:szCs w:val="52"/>
+        </w:rPr>
+      </w:r>
+    </w:p>
+    <w:p>
+      <w:pPr>
+        <w:pStyle w:val="Normal"/>
+        <w:spacing w:lineRule="auto" w:line="360"/>
+        <w:jc w:val="center"/>
+        <w:rPr>
+          <w:b/>
+          <w:b/>
+          <w:sz w:val="32"/>
+          <w:szCs w:val="52"/>
+        </w:rPr>
+      </w:pPr>
+      <w:r>
+        <w:rPr>
+          <w:b/>
+          <w:sz w:val="32"/>
+          <w:szCs w:val="52"/>
+        </w:rPr>
+      </w:r>
+    </w:p>
+    <w:p>
+      <w:pPr>
+        <w:pStyle w:val="Normal"/>
+        <w:spacing w:lineRule="auto" w:line="360"/>
+        <w:jc w:val="center"/>
+        <w:rPr>
+          <w:b/>
+          <w:b/>
+          <w:sz w:val="32"/>
+          <w:szCs w:val="52"/>
+        </w:rPr>
+      </w:pPr>
+      <w:r>
         <w:rPr/>
       </w:r>
     </w:p>
@@ -3529,7 +3320,147 @@
         </w:rPr>
       </w:pPr>
       <w:r>
+        <w:rPr>
+          <w:b/>
+          <w:sz w:val="32"/>
+          <w:szCs w:val="52"/>
+        </w:rPr>
+        <w:t>ABSTRACT</w:t>
+      </w:r>
+    </w:p>
+    <w:p>
+      <w:pPr>
+        <w:pStyle w:val="Normal"/>
+        <w:spacing w:lineRule="auto" w:line="360"/>
+        <w:jc w:val="center"/>
+        <w:rPr>
+          <w:b/>
+          <w:b/>
+          <w:sz w:val="32"/>
+          <w:szCs w:val="52"/>
+        </w:rPr>
+      </w:pPr>
+      <w:r>
+        <w:rPr>
+          <w:b/>
+          <w:sz w:val="32"/>
+          <w:szCs w:val="52"/>
+        </w:rPr>
+      </w:r>
+    </w:p>
+    <w:p>
+      <w:pPr>
+        <w:pStyle w:val="Normal"/>
+        <w:spacing w:lineRule="auto" w:line="360"/>
+        <w:jc w:val="both"/>
+        <w:rPr>
+          <w:b/>
+          <w:b/>
+          <w:sz w:val="32"/>
+          <w:szCs w:val="52"/>
+        </w:rPr>
+      </w:pPr>
+      <w:r>
+        <w:rPr>
+          <w:b w:val="false"/>
+          <w:bCs w:val="false"/>
+          <w:sz w:val="32"/>
+          <w:szCs w:val="52"/>
+        </w:rPr>
+        <w:t xml:space="preserve">Face detection, feature extraction and face recognition are three of the most crucial steps in a multi-stage process of face recognition using deep learning algorithms. This process could be a computationally expensive. Most applications of face recognition, such as a student and/or employee attendance system that is traditionally done using pen and paper, use </w:t>
+      </w:r>
+      <w:r>
+        <w:rPr>
+          <w:rFonts w:ascii="Times New Roman" w:hAnsi="Times New Roman"/>
+          <w:b w:val="false"/>
+          <w:i w:val="false"/>
+          <w:caps w:val="false"/>
+          <w:smallCaps w:val="false"/>
+          <w:color w:val="222222"/>
+          <w:spacing w:val="0"/>
+          <w:sz w:val="32"/>
+          <w:szCs w:val="32"/>
+          <w:lang w:val="en-IN"/>
+        </w:rPr>
+        <w:t>Convolutional neural network</w:t>
+      </w:r>
+      <w:r>
+        <w:rPr>
+          <w:rFonts w:ascii="Times New Roman" w:hAnsi="Times New Roman"/>
+          <w:b w:val="false"/>
+          <w:i w:val="false"/>
+          <w:caps w:val="false"/>
+          <w:smallCaps w:val="false"/>
+          <w:color w:val="222222"/>
+          <w:spacing w:val="0"/>
+          <w:sz w:val="32"/>
+          <w:szCs w:val="32"/>
+          <w:lang w:val="en-IN"/>
+        </w:rPr>
+        <w:t xml:space="preserve">s to produce a deep-metric image encoding and a K-NN to classify the students’ faces. In order to improve the speed and allow such methods to be used in already existing on-premise low-memory devices such as CCTV cameras, we encode the images with histogram of oriented gradients (HOG) instead of CNN. This allows us to encode faces without a GPU (with only a CPU) with sufficient speed with moderate accuracy. </w:t>
+      </w:r>
+    </w:p>
+    <w:p>
+      <w:pPr>
+        <w:pStyle w:val="Normal"/>
+        <w:spacing w:lineRule="auto" w:line="360"/>
+        <w:jc w:val="both"/>
+        <w:rPr>
+          <w:b/>
+          <w:b/>
+          <w:sz w:val="32"/>
+          <w:szCs w:val="52"/>
+        </w:rPr>
+      </w:pPr>
+      <w:r>
+        <w:rPr>
+          <w:b w:val="false"/>
+          <w:sz w:val="32"/>
+        </w:rPr>
+      </w:r>
+    </w:p>
+    <w:p>
+      <w:pPr>
+        <w:pStyle w:val="Normal"/>
+        <w:spacing w:lineRule="auto" w:line="360"/>
+        <w:jc w:val="both"/>
+        <w:rPr>
+          <w:b/>
+          <w:b/>
+          <w:sz w:val="32"/>
+          <w:szCs w:val="52"/>
+        </w:rPr>
+      </w:pPr>
+      <w:r>
+        <w:rPr>
+          <w:rFonts w:ascii="Times New Roman" w:hAnsi="Times New Roman"/>
+          <w:b/>
+          <w:bCs/>
+          <w:i w:val="false"/>
+          <w:caps w:val="false"/>
+          <w:smallCaps w:val="false"/>
+          <w:color w:val="222222"/>
+          <w:spacing w:val="0"/>
+          <w:sz w:val="32"/>
+          <w:szCs w:val="32"/>
+          <w:lang w:val="en-IN"/>
+        </w:rPr>
+        <w:t>Thus, this project offers a better, more robust, and faster implementation of deep-learning face-recognition system for student attendance.</w:t>
+      </w:r>
+    </w:p>
+    <w:p>
+      <w:pPr>
+        <w:pStyle w:val="Normal"/>
+        <w:rPr>
+          <w:b/>
+          <w:b/>
+          <w:sz w:val="32"/>
+          <w:szCs w:val="52"/>
+        </w:rPr>
+      </w:pPr>
+      <w:r>
         <w:rPr/>
+        <w:br/>
       </w:r>
     </w:p>
     <w:p>
@@ -3545,7 +3476,11 @@
         </w:rPr>
       </w:pPr>
       <w:r>
-        <w:rPr/>
+        <w:rPr>
+          <w:b/>
+          <w:sz w:val="32"/>
+          <w:szCs w:val="52"/>
+        </w:rPr>
       </w:r>
     </w:p>
     <w:p>
@@ -3561,7 +3496,11 @@
         </w:rPr>
       </w:pPr>
       <w:r>
-        <w:rPr/>
+        <w:rPr>
+          <w:b/>
+          <w:sz w:val="32"/>
+          <w:szCs w:val="52"/>
+        </w:rPr>
       </w:r>
     </w:p>
     <w:p>
@@ -3577,7 +3516,11 @@
         </w:rPr>
       </w:pPr>
       <w:r>
-        <w:rPr/>
+        <w:rPr>
+          <w:b/>
+          <w:sz w:val="32"/>
+          <w:szCs w:val="52"/>
+        </w:rPr>
       </w:r>
     </w:p>
     <w:p>
@@ -3593,7 +3536,11 @@
         </w:rPr>
       </w:pPr>
       <w:r>
-        <w:rPr/>
+        <w:rPr>
+          <w:b/>
+          <w:sz w:val="32"/>
+          <w:szCs w:val="52"/>
+        </w:rPr>
       </w:r>
     </w:p>
     <w:p>
@@ -3609,781 +3556,11 @@
         </w:rPr>
       </w:pPr>
       <w:r>
-        <w:rPr/>
-      </w:r>
-    </w:p>
-    <w:p>
-      <w:pPr>
-        <w:pStyle w:val="Normal"/>
-        <w:spacing w:lineRule="auto" w:line="360"/>
-        <w:jc w:val="center"/>
-        <w:rPr>
-          <w:b/>
+        <w:rPr>
           <w:b/>
           <w:sz w:val="32"/>
           <w:szCs w:val="52"/>
         </w:rPr>
-      </w:pPr>
-      <w:r>
-        <w:rPr/>
-      </w:r>
-    </w:p>
-    <w:p>
-      <w:pPr>
-        <w:pStyle w:val="Normal"/>
-        <w:spacing w:lineRule="auto" w:line="360"/>
-        <w:jc w:val="center"/>
-        <w:rPr>
-          <w:b/>
-          <w:b/>
-          <w:sz w:val="32"/>
-          <w:szCs w:val="52"/>
-        </w:rPr>
-      </w:pPr>
-      <w:r>
-        <w:rPr/>
-      </w:r>
-    </w:p>
-    <w:p>
-      <w:pPr>
-        <w:pStyle w:val="Normal"/>
-        <w:spacing w:lineRule="auto" w:line="360"/>
-        <w:jc w:val="center"/>
-        <w:rPr>
-          <w:b/>
-          <w:b/>
-          <w:sz w:val="32"/>
-          <w:szCs w:val="52"/>
-        </w:rPr>
-      </w:pPr>
-      <w:r>
-        <w:rPr/>
-      </w:r>
-    </w:p>
-    <w:p>
-      <w:pPr>
-        <w:pStyle w:val="Normal"/>
-        <w:spacing w:lineRule="auto" w:line="360"/>
-        <w:jc w:val="center"/>
-        <w:rPr>
-          <w:b/>
-          <w:b/>
-          <w:sz w:val="32"/>
-          <w:szCs w:val="52"/>
-        </w:rPr>
-      </w:pPr>
-      <w:r>
-        <w:rPr/>
-      </w:r>
-    </w:p>
-    <w:p>
-      <w:pPr>
-        <w:pStyle w:val="Normal"/>
-        <w:spacing w:lineRule="auto" w:line="360"/>
-        <w:jc w:val="center"/>
-        <w:rPr>
-          <w:b/>
-          <w:b/>
-          <w:sz w:val="32"/>
-          <w:szCs w:val="52"/>
-        </w:rPr>
-      </w:pPr>
-      <w:r>
-        <w:rPr/>
-      </w:r>
-    </w:p>
-    <w:p>
-      <w:pPr>
-        <w:pStyle w:val="Normal"/>
-        <w:spacing w:lineRule="auto" w:line="360"/>
-        <w:jc w:val="center"/>
-        <w:rPr>
-          <w:b/>
-          <w:b/>
-          <w:sz w:val="32"/>
-          <w:szCs w:val="52"/>
-        </w:rPr>
-      </w:pPr>
-      <w:r>
-        <w:rPr/>
-      </w:r>
-    </w:p>
-    <w:p>
-      <w:pPr>
-        <w:pStyle w:val="Normal"/>
-        <w:spacing w:lineRule="auto" w:line="360"/>
-        <w:jc w:val="center"/>
-        <w:rPr>
-          <w:b/>
-          <w:b/>
-          <w:sz w:val="32"/>
-          <w:szCs w:val="52"/>
-        </w:rPr>
-      </w:pPr>
-      <w:r>
-        <w:rPr/>
-      </w:r>
-    </w:p>
-    <w:p>
-      <w:pPr>
-        <w:pStyle w:val="Normal"/>
-        <w:spacing w:lineRule="auto" w:line="360"/>
-        <w:jc w:val="center"/>
-        <w:rPr>
-          <w:b/>
-          <w:b/>
-          <w:sz w:val="32"/>
-          <w:szCs w:val="52"/>
-        </w:rPr>
-      </w:pPr>
-      <w:r>
-        <w:rPr/>
-      </w:r>
-    </w:p>
-    <w:p>
-      <w:pPr>
-        <w:pStyle w:val="Normal"/>
-        <w:spacing w:lineRule="auto" w:line="360"/>
-        <w:jc w:val="center"/>
-        <w:rPr>
-          <w:b/>
-          <w:b/>
-          <w:sz w:val="32"/>
-          <w:szCs w:val="52"/>
-        </w:rPr>
-      </w:pPr>
-      <w:r>
-        <w:rPr/>
-      </w:r>
-    </w:p>
-    <w:p>
-      <w:pPr>
-        <w:pStyle w:val="Normal"/>
-        <w:spacing w:lineRule="auto" w:line="360"/>
-        <w:jc w:val="center"/>
-        <w:rPr>
-          <w:b/>
-          <w:b/>
-          <w:sz w:val="32"/>
-          <w:szCs w:val="52"/>
-        </w:rPr>
-      </w:pPr>
-      <w:r>
-        <w:rPr>
-          <w:b/>
-          <w:sz w:val="32"/>
-          <w:szCs w:val="52"/>
-        </w:rPr>
-        <w:t>ABSTRACT</w:t>
-      </w:r>
-    </w:p>
-    <w:p>
-      <w:pPr>
-        <w:pStyle w:val="Normal"/>
-        <w:spacing w:lineRule="auto" w:line="360"/>
-        <w:jc w:val="center"/>
-        <w:rPr>
-          <w:b/>
-          <w:b/>
-          <w:sz w:val="32"/>
-          <w:szCs w:val="52"/>
-        </w:rPr>
-      </w:pPr>
-      <w:r>
-        <w:rPr/>
-      </w:r>
-    </w:p>
-    <w:p>
-      <w:pPr>
-        <w:pStyle w:val="Normal"/>
-        <w:spacing w:lineRule="auto" w:line="360"/>
-        <w:jc w:val="center"/>
-        <w:rPr>
-          <w:b/>
-          <w:b/>
-          <w:sz w:val="32"/>
-          <w:szCs w:val="52"/>
-        </w:rPr>
-      </w:pPr>
-      <w:r>
-        <w:rPr/>
-      </w:r>
-    </w:p>
-    <w:p>
-      <w:pPr>
-        <w:pStyle w:val="Normal"/>
-        <w:spacing w:lineRule="auto" w:line="360"/>
-        <w:jc w:val="center"/>
-        <w:rPr>
-          <w:b/>
-          <w:b/>
-          <w:sz w:val="32"/>
-          <w:szCs w:val="52"/>
-        </w:rPr>
-      </w:pPr>
-      <w:r>
-        <w:rPr/>
-      </w:r>
-    </w:p>
-    <w:p>
-      <w:pPr>
-        <w:pStyle w:val="Normal"/>
-        <w:spacing w:lineRule="auto" w:line="360"/>
-        <w:jc w:val="center"/>
-        <w:rPr>
-          <w:b/>
-          <w:b/>
-          <w:sz w:val="32"/>
-          <w:szCs w:val="52"/>
-        </w:rPr>
-      </w:pPr>
-      <w:r>
-        <w:rPr/>
-      </w:r>
-    </w:p>
-    <w:p>
-      <w:pPr>
-        <w:pStyle w:val="Normal"/>
-        <w:spacing w:lineRule="auto" w:line="360"/>
-        <w:jc w:val="center"/>
-        <w:rPr>
-          <w:b/>
-          <w:b/>
-          <w:sz w:val="32"/>
-          <w:szCs w:val="52"/>
-        </w:rPr>
-      </w:pPr>
-      <w:r>
-        <w:rPr/>
-      </w:r>
-    </w:p>
-    <w:p>
-      <w:pPr>
-        <w:pStyle w:val="Normal"/>
-        <w:spacing w:lineRule="auto" w:line="360"/>
-        <w:jc w:val="center"/>
-        <w:rPr>
-          <w:b/>
-          <w:b/>
-          <w:sz w:val="32"/>
-          <w:szCs w:val="52"/>
-        </w:rPr>
-      </w:pPr>
-      <w:r>
-        <w:rPr/>
-      </w:r>
-    </w:p>
-    <w:p>
-      <w:pPr>
-        <w:pStyle w:val="Normal"/>
-        <w:spacing w:lineRule="auto" w:line="360"/>
-        <w:jc w:val="center"/>
-        <w:rPr>
-          <w:b/>
-          <w:b/>
-          <w:sz w:val="32"/>
-          <w:szCs w:val="52"/>
-        </w:rPr>
-      </w:pPr>
-      <w:r>
-        <w:rPr/>
-      </w:r>
-    </w:p>
-    <w:p>
-      <w:pPr>
-        <w:pStyle w:val="Normal"/>
-        <w:spacing w:lineRule="auto" w:line="360"/>
-        <w:jc w:val="center"/>
-        <w:rPr>
-          <w:b/>
-          <w:b/>
-          <w:sz w:val="32"/>
-          <w:szCs w:val="52"/>
-        </w:rPr>
-      </w:pPr>
-      <w:r>
-        <w:rPr/>
-      </w:r>
-    </w:p>
-    <w:p>
-      <w:pPr>
-        <w:pStyle w:val="Normal"/>
-        <w:spacing w:lineRule="auto" w:line="360"/>
-        <w:jc w:val="center"/>
-        <w:rPr>
-          <w:b/>
-          <w:b/>
-          <w:sz w:val="32"/>
-          <w:szCs w:val="52"/>
-        </w:rPr>
-      </w:pPr>
-      <w:r>
-        <w:rPr/>
-      </w:r>
-    </w:p>
-    <w:p>
-      <w:pPr>
-        <w:pStyle w:val="Normal"/>
-        <w:spacing w:lineRule="auto" w:line="360"/>
-        <w:jc w:val="center"/>
-        <w:rPr>
-          <w:b/>
-          <w:b/>
-          <w:sz w:val="32"/>
-          <w:szCs w:val="52"/>
-        </w:rPr>
-      </w:pPr>
-      <w:r>
-        <w:rPr/>
-      </w:r>
-    </w:p>
-    <w:p>
-      <w:pPr>
-        <w:pStyle w:val="Normal"/>
-        <w:spacing w:lineRule="auto" w:line="360"/>
-        <w:jc w:val="center"/>
-        <w:rPr>
-          <w:b/>
-          <w:b/>
-          <w:sz w:val="32"/>
-          <w:szCs w:val="52"/>
-        </w:rPr>
-      </w:pPr>
-      <w:r>
-        <w:rPr/>
-      </w:r>
-    </w:p>
-    <w:p>
-      <w:pPr>
-        <w:pStyle w:val="Normal"/>
-        <w:spacing w:lineRule="auto" w:line="360"/>
-        <w:jc w:val="center"/>
-        <w:rPr>
-          <w:b/>
-          <w:b/>
-          <w:sz w:val="32"/>
-          <w:szCs w:val="52"/>
-        </w:rPr>
-      </w:pPr>
-      <w:r>
-        <w:rPr/>
-      </w:r>
-    </w:p>
-    <w:p>
-      <w:pPr>
-        <w:pStyle w:val="Normal"/>
-        <w:spacing w:lineRule="auto" w:line="360"/>
-        <w:jc w:val="center"/>
-        <w:rPr>
-          <w:b/>
-          <w:b/>
-          <w:sz w:val="32"/>
-          <w:szCs w:val="52"/>
-        </w:rPr>
-      </w:pPr>
-      <w:r>
-        <w:rPr/>
-      </w:r>
-    </w:p>
-    <w:p>
-      <w:pPr>
-        <w:pStyle w:val="Normal"/>
-        <w:spacing w:lineRule="auto" w:line="360"/>
-        <w:jc w:val="center"/>
-        <w:rPr>
-          <w:b/>
-          <w:b/>
-          <w:sz w:val="32"/>
-          <w:szCs w:val="52"/>
-        </w:rPr>
-      </w:pPr>
-      <w:r>
-        <w:rPr/>
-      </w:r>
-    </w:p>
-    <w:p>
-      <w:pPr>
-        <w:pStyle w:val="Normal"/>
-        <w:spacing w:lineRule="auto" w:line="360"/>
-        <w:jc w:val="center"/>
-        <w:rPr>
-          <w:b/>
-          <w:b/>
-          <w:sz w:val="32"/>
-          <w:szCs w:val="52"/>
-        </w:rPr>
-      </w:pPr>
-      <w:r>
-        <w:rPr/>
-      </w:r>
-    </w:p>
-    <w:p>
-      <w:pPr>
-        <w:pStyle w:val="Normal"/>
-        <w:spacing w:lineRule="auto" w:line="360"/>
-        <w:jc w:val="center"/>
-        <w:rPr>
-          <w:b/>
-          <w:b/>
-          <w:sz w:val="32"/>
-          <w:szCs w:val="52"/>
-        </w:rPr>
-      </w:pPr>
-      <w:r>
-        <w:rPr/>
-      </w:r>
-    </w:p>
-    <w:p>
-      <w:pPr>
-        <w:pStyle w:val="Normal"/>
-        <w:spacing w:lineRule="auto" w:line="360"/>
-        <w:jc w:val="center"/>
-        <w:rPr>
-          <w:b/>
-          <w:b/>
-          <w:sz w:val="32"/>
-          <w:szCs w:val="52"/>
-        </w:rPr>
-      </w:pPr>
-      <w:r>
-        <w:rPr/>
-      </w:r>
-    </w:p>
-    <w:p>
-      <w:pPr>
-        <w:pStyle w:val="Normal"/>
-        <w:spacing w:lineRule="auto" w:line="360"/>
-        <w:jc w:val="center"/>
-        <w:rPr>
-          <w:b/>
-          <w:b/>
-          <w:sz w:val="32"/>
-          <w:szCs w:val="52"/>
-        </w:rPr>
-      </w:pPr>
-      <w:r>
-        <w:rPr/>
-      </w:r>
-    </w:p>
-    <w:p>
-      <w:pPr>
-        <w:pStyle w:val="Normal"/>
-        <w:spacing w:lineRule="auto" w:line="360"/>
-        <w:jc w:val="center"/>
-        <w:rPr>
-          <w:b/>
-          <w:b/>
-          <w:sz w:val="32"/>
-          <w:szCs w:val="52"/>
-        </w:rPr>
-      </w:pPr>
-      <w:r>
-        <w:rPr/>
-      </w:r>
-    </w:p>
-    <w:p>
-      <w:pPr>
-        <w:pStyle w:val="Normal"/>
-        <w:spacing w:lineRule="auto" w:line="360"/>
-        <w:jc w:val="center"/>
-        <w:rPr>
-          <w:b/>
-          <w:b/>
-          <w:sz w:val="32"/>
-          <w:szCs w:val="52"/>
-        </w:rPr>
-      </w:pPr>
-      <w:r>
-        <w:rPr/>
-      </w:r>
-    </w:p>
-    <w:p>
-      <w:pPr>
-        <w:pStyle w:val="Normal"/>
-        <w:spacing w:lineRule="auto" w:line="360"/>
-        <w:jc w:val="center"/>
-        <w:rPr>
-          <w:b/>
-          <w:b/>
-          <w:sz w:val="32"/>
-          <w:szCs w:val="52"/>
-        </w:rPr>
-      </w:pPr>
-      <w:r>
-        <w:rPr/>
-      </w:r>
-    </w:p>
-    <w:p>
-      <w:pPr>
-        <w:pStyle w:val="Normal"/>
-        <w:spacing w:lineRule="auto" w:line="360"/>
-        <w:jc w:val="center"/>
-        <w:rPr>
-          <w:b/>
-          <w:b/>
-          <w:sz w:val="32"/>
-          <w:szCs w:val="52"/>
-        </w:rPr>
-      </w:pPr>
-      <w:r>
-        <w:rPr/>
-      </w:r>
-    </w:p>
-    <w:p>
-      <w:pPr>
-        <w:pStyle w:val="Normal"/>
-        <w:spacing w:lineRule="auto" w:line="360"/>
-        <w:jc w:val="center"/>
-        <w:rPr>
-          <w:b/>
-          <w:b/>
-          <w:sz w:val="32"/>
-          <w:szCs w:val="52"/>
-        </w:rPr>
-      </w:pPr>
-      <w:r>
-        <w:rPr/>
-      </w:r>
-    </w:p>
-    <w:p>
-      <w:pPr>
-        <w:pStyle w:val="Normal"/>
-        <w:spacing w:lineRule="auto" w:line="360"/>
-        <w:jc w:val="center"/>
-        <w:rPr>
-          <w:b/>
-          <w:b/>
-          <w:sz w:val="32"/>
-          <w:szCs w:val="52"/>
-        </w:rPr>
-      </w:pPr>
-      <w:r>
-        <w:rPr/>
-      </w:r>
-    </w:p>
-    <w:p>
-      <w:pPr>
-        <w:pStyle w:val="Normal"/>
-        <w:spacing w:lineRule="auto" w:line="360"/>
-        <w:jc w:val="center"/>
-        <w:rPr>
-          <w:b/>
-          <w:b/>
-          <w:sz w:val="32"/>
-          <w:szCs w:val="52"/>
-        </w:rPr>
-      </w:pPr>
-      <w:r>
-        <w:rPr/>
-      </w:r>
-    </w:p>
-    <w:p>
-      <w:pPr>
-        <w:pStyle w:val="Normal"/>
-        <w:spacing w:lineRule="auto" w:line="360"/>
-        <w:jc w:val="center"/>
-        <w:rPr>
-          <w:b/>
-          <w:b/>
-          <w:sz w:val="32"/>
-          <w:szCs w:val="52"/>
-        </w:rPr>
-      </w:pPr>
-      <w:r>
-        <w:rPr/>
-      </w:r>
-    </w:p>
-    <w:p>
-      <w:pPr>
-        <w:pStyle w:val="Normal"/>
-        <w:spacing w:lineRule="auto" w:line="360"/>
-        <w:jc w:val="center"/>
-        <w:rPr>
-          <w:b/>
-          <w:b/>
-          <w:sz w:val="32"/>
-          <w:szCs w:val="52"/>
-        </w:rPr>
-      </w:pPr>
-      <w:r>
-        <w:rPr/>
-      </w:r>
-    </w:p>
-    <w:p>
-      <w:pPr>
-        <w:pStyle w:val="Normal"/>
-        <w:spacing w:lineRule="auto" w:line="360"/>
-        <w:jc w:val="center"/>
-        <w:rPr>
-          <w:b/>
-          <w:b/>
-          <w:sz w:val="32"/>
-          <w:szCs w:val="52"/>
-        </w:rPr>
-      </w:pPr>
-      <w:r>
-        <w:rPr/>
-      </w:r>
-    </w:p>
-    <w:p>
-      <w:pPr>
-        <w:pStyle w:val="Normal"/>
-        <w:spacing w:lineRule="auto" w:line="360"/>
-        <w:jc w:val="center"/>
-        <w:rPr>
-          <w:b/>
-          <w:b/>
-          <w:sz w:val="32"/>
-          <w:szCs w:val="52"/>
-        </w:rPr>
-      </w:pPr>
-      <w:r>
-        <w:rPr/>
-      </w:r>
-    </w:p>
-    <w:p>
-      <w:pPr>
-        <w:pStyle w:val="Normal"/>
-        <w:spacing w:lineRule="auto" w:line="360"/>
-        <w:jc w:val="center"/>
-        <w:rPr>
-          <w:b/>
-          <w:b/>
-          <w:sz w:val="32"/>
-          <w:szCs w:val="52"/>
-        </w:rPr>
-      </w:pPr>
-      <w:r>
-        <w:rPr/>
-      </w:r>
-    </w:p>
-    <w:p>
-      <w:pPr>
-        <w:pStyle w:val="Normal"/>
-        <w:spacing w:lineRule="auto" w:line="360"/>
-        <w:jc w:val="center"/>
-        <w:rPr>
-          <w:b/>
-          <w:b/>
-          <w:sz w:val="32"/>
-          <w:szCs w:val="52"/>
-        </w:rPr>
-      </w:pPr>
-      <w:r>
-        <w:rPr/>
-      </w:r>
-    </w:p>
-    <w:p>
-      <w:pPr>
-        <w:pStyle w:val="Normal"/>
-        <w:spacing w:lineRule="auto" w:line="360"/>
-        <w:jc w:val="center"/>
-        <w:rPr>
-          <w:b/>
-          <w:b/>
-          <w:sz w:val="32"/>
-          <w:szCs w:val="52"/>
-        </w:rPr>
-      </w:pPr>
-      <w:r>
-        <w:rPr/>
-      </w:r>
-    </w:p>
-    <w:p>
-      <w:pPr>
-        <w:pStyle w:val="Normal"/>
-        <w:spacing w:lineRule="auto" w:line="360"/>
-        <w:jc w:val="center"/>
-        <w:rPr>
-          <w:b/>
-          <w:b/>
-          <w:sz w:val="32"/>
-          <w:szCs w:val="52"/>
-        </w:rPr>
-      </w:pPr>
-      <w:r>
-        <w:rPr/>
-      </w:r>
-    </w:p>
-    <w:p>
-      <w:pPr>
-        <w:pStyle w:val="Normal"/>
-        <w:spacing w:lineRule="auto" w:line="360"/>
-        <w:jc w:val="center"/>
-        <w:rPr>
-          <w:b/>
-          <w:b/>
-          <w:sz w:val="32"/>
-          <w:szCs w:val="52"/>
-        </w:rPr>
-      </w:pPr>
-      <w:r>
-        <w:rPr/>
-      </w:r>
-    </w:p>
-    <w:p>
-      <w:pPr>
-        <w:pStyle w:val="Normal"/>
-        <w:spacing w:lineRule="auto" w:line="360"/>
-        <w:jc w:val="center"/>
-        <w:rPr>
-          <w:b/>
-          <w:b/>
-          <w:sz w:val="32"/>
-          <w:szCs w:val="52"/>
-        </w:rPr>
-      </w:pPr>
-      <w:r>
-        <w:rPr/>
-      </w:r>
-    </w:p>
-    <w:p>
-      <w:pPr>
-        <w:pStyle w:val="Normal"/>
-        <w:ind w:left="39" w:hanging="0"/>
-        <w:jc w:val="center"/>
-        <w:rPr>
-          <w:b/>
-          <w:b/>
-          <w:sz w:val="24"/>
-        </w:rPr>
-      </w:pPr>
-      <w:r>
-        <w:rPr>
-          <w:sz w:val="28"/>
-        </w:rPr>
-      </w:r>
-    </w:p>
-    <w:p>
-      <w:pPr>
-        <w:pStyle w:val="Normal"/>
-        <w:spacing w:lineRule="auto" w:line="360"/>
-        <w:jc w:val="center"/>
-        <w:rPr>
-          <w:b/>
-          <w:b/>
-          <w:sz w:val="32"/>
-          <w:szCs w:val="52"/>
-        </w:rPr>
-      </w:pPr>
-      <w:r>
-        <w:rPr/>
-      </w:r>
-    </w:p>
-    <w:p>
-      <w:pPr>
-        <w:pStyle w:val="Normal"/>
-        <w:spacing w:lineRule="auto" w:line="360"/>
-        <w:jc w:val="center"/>
-        <w:rPr>
-          <w:b/>
-          <w:b/>
-          <w:sz w:val="32"/>
-          <w:szCs w:val="52"/>
-        </w:rPr>
-      </w:pPr>
-      <w:r>
-        <w:rPr/>
       </w:r>
     </w:p>
     <w:p>
@@ -4535,14 +3712,7 @@
           <w:b/>
           <w:sz w:val="28"/>
         </w:rPr>
-        <w:t xml:space="preserve">Prof. </w:t>
-      </w:r>
-      <w:r>
-        <w:rPr>
-          <w:b/>
-          <w:sz w:val="28"/>
-        </w:rPr>
-        <w:t>Ravindranath</w:t>
+        <w:t>Prof. Ravindranath</w:t>
       </w:r>
       <w:r>
         <w:rPr>
@@ -4648,47 +3818,934 @@
           <w:sz w:val="28"/>
           <w:szCs w:val="28"/>
         </w:rPr>
-        <w:t>J</w:t>
-      </w:r>
+        <w:t>Joel Rego (20171CSE0271)</w:t>
+      </w:r>
+    </w:p>
+    <w:p>
+      <w:pPr>
+        <w:pStyle w:val="Normal"/>
+        <w:spacing w:lineRule="auto" w:line="360"/>
+        <w:jc w:val="right"/>
+        <w:rPr>
+          <w:sz w:val="28"/>
+        </w:rPr>
+      </w:pPr>
       <w:r>
         <w:rPr>
           <w:b/>
           <w:sz w:val="28"/>
           <w:szCs w:val="28"/>
         </w:rPr>
-        <w:t>oel Rego</w:t>
-      </w:r>
+        <w:t>Medha M H (20171CSE0387)</w:t>
+      </w:r>
+    </w:p>
+    <w:p>
+      <w:pPr>
+        <w:pStyle w:val="Normal"/>
+        <w:spacing w:lineRule="auto" w:line="360"/>
+        <w:jc w:val="right"/>
+        <w:rPr>
+          <w:sz w:val="28"/>
+        </w:rPr>
+      </w:pPr>
       <w:r>
         <w:rPr>
           <w:b/>
           <w:sz w:val="28"/>
           <w:szCs w:val="28"/>
         </w:rPr>
+        <w:t>Akshay Krishna (20171CSE0036)</w:t>
+      </w:r>
+    </w:p>
+    <w:p>
+      <w:pPr>
+        <w:pStyle w:val="Normal"/>
+        <w:spacing w:lineRule="auto" w:line="360"/>
+        <w:jc w:val="right"/>
+        <w:rPr>
+          <w:sz w:val="28"/>
+        </w:rPr>
+      </w:pPr>
+      <w:r>
+        <w:rPr>
+          <w:b/>
+          <w:bCs/>
+          <w:sz w:val="28"/>
+          <w:szCs w:val="28"/>
+        </w:rPr>
+        <w:t>Mahesha R (20171CSE0359)</w:t>
+      </w:r>
+    </w:p>
+    <w:p>
+      <w:pPr>
+        <w:pStyle w:val="Normal"/>
+        <w:spacing w:lineRule="auto" w:line="360"/>
+        <w:jc w:val="right"/>
+        <w:rPr>
+          <w:sz w:val="28"/>
+        </w:rPr>
+      </w:pPr>
+      <w:r>
+        <w:rPr>
+          <w:sz w:val="28"/>
+        </w:rPr>
+      </w:r>
+    </w:p>
+    <w:p>
+      <w:pPr>
+        <w:pStyle w:val="Normal"/>
+        <w:spacing w:lineRule="auto" w:line="360"/>
+        <w:jc w:val="center"/>
+        <w:rPr>
+          <w:b/>
+          <w:b/>
+          <w:sz w:val="32"/>
+          <w:szCs w:val="52"/>
+        </w:rPr>
+      </w:pPr>
+      <w:r>
+        <w:rPr>
+          <w:sz w:val="32"/>
+        </w:rPr>
+      </w:r>
+    </w:p>
+    <w:p>
+      <w:pPr>
+        <w:pStyle w:val="Normal"/>
+        <w:spacing w:lineRule="auto" w:line="360"/>
+        <w:jc w:val="center"/>
+        <w:rPr>
+          <w:b/>
+          <w:b/>
+          <w:sz w:val="32"/>
+          <w:szCs w:val="52"/>
+        </w:rPr>
+      </w:pPr>
+      <w:r>
+        <w:rPr>
+          <w:rFonts w:eastAsia="Times New Roman" w:cs="Times New Roman"/>
+          <w:b/>
+          <w:color w:val="auto"/>
+          <w:kern w:val="0"/>
+          <w:sz w:val="32"/>
+          <w:szCs w:val="52"/>
+          <w:lang w:val="en-US" w:eastAsia="en-US" w:bidi="ar-SA"/>
+        </w:rPr>
+        <w:t>1. INTRODUCTION</w:t>
+      </w:r>
+    </w:p>
+    <w:p>
+      <w:pPr>
+        <w:pStyle w:val="Normal"/>
+        <w:spacing w:lineRule="auto" w:line="360"/>
+        <w:jc w:val="center"/>
+        <w:rPr>
+          <w:b/>
+          <w:b/>
+          <w:sz w:val="32"/>
+          <w:szCs w:val="52"/>
+        </w:rPr>
+      </w:pPr>
+      <w:r>
+        <w:rPr>
+          <w:b/>
+          <w:sz w:val="32"/>
+          <w:szCs w:val="52"/>
+        </w:rPr>
+      </w:r>
+    </w:p>
+    <w:p>
+      <w:pPr>
+        <w:pStyle w:val="Normal"/>
+        <w:spacing w:lineRule="auto" w:line="360"/>
+        <w:jc w:val="both"/>
+        <w:rPr>
+          <w:b/>
+          <w:b/>
+          <w:sz w:val="32"/>
+          <w:szCs w:val="52"/>
+        </w:rPr>
+      </w:pPr>
+      <w:r>
+        <w:rPr>
+          <w:rFonts w:eastAsia="Times New Roman" w:cs="Times New Roman"/>
+          <w:b/>
+          <w:bCs w:val="false"/>
+          <w:color w:val="auto"/>
+          <w:kern w:val="0"/>
+          <w:sz w:val="32"/>
+          <w:szCs w:val="52"/>
+          <w:lang w:val="en-US" w:eastAsia="en-US" w:bidi="ar-SA"/>
+        </w:rPr>
+        <w:t>1. 1 DEEP LEARNING</w:t>
+      </w:r>
+    </w:p>
+    <w:p>
+      <w:pPr>
+        <w:pStyle w:val="Normal"/>
+        <w:spacing w:lineRule="auto" w:line="360"/>
+        <w:jc w:val="both"/>
+        <w:rPr>
+          <w:b/>
+          <w:b/>
+          <w:sz w:val="32"/>
+          <w:szCs w:val="52"/>
+        </w:rPr>
+      </w:pPr>
+      <w:r>
+        <w:rPr>
+          <w:rFonts w:ascii="Times New Roman" w:hAnsi="Times New Roman"/>
+          <w:b w:val="false"/>
+          <w:bCs w:val="false"/>
+          <w:i w:val="false"/>
+          <w:caps w:val="false"/>
+          <w:smallCaps w:val="false"/>
+          <w:color w:val="222222"/>
+          <w:spacing w:val="0"/>
+          <w:sz w:val="32"/>
+          <w:szCs w:val="32"/>
+          <w:lang w:val="en-IN"/>
+        </w:rPr>
+        <w:tab/>
+        <w:t>Deep learning is a machine learning technique that teaches computers to do what comes naturally to humans: learn by example. Deep learning is a key technology behind driverless cars, enabling them to recognize a stop sign, or to distinguish a pedestrian from a lamppost. It is the key to voice control in consumer devices like phones, tablets, TVs, and hands-free speakers. Deep learning is getting lots of attention lately and for good reason. It’s achieving results that were not possible before. In deep learning, a computer model learns to perform classification tasks directly from images,</w:t>
+      </w:r>
+    </w:p>
+    <w:p>
+      <w:pPr>
+        <w:pStyle w:val="Normal"/>
+        <w:spacing w:lineRule="auto" w:line="360"/>
+        <w:jc w:val="both"/>
+        <w:rPr>
+          <w:b/>
+          <w:b/>
+          <w:sz w:val="32"/>
+          <w:szCs w:val="52"/>
+        </w:rPr>
+      </w:pPr>
+      <w:r>
+        <w:rPr>
+          <w:rFonts w:ascii="Times New Roman" w:hAnsi="Times New Roman"/>
+          <w:b w:val="false"/>
+          <w:bCs w:val="false"/>
+          <w:i w:val="false"/>
+          <w:caps w:val="false"/>
+          <w:smallCaps w:val="false"/>
+          <w:color w:val="222222"/>
+          <w:spacing w:val="0"/>
+          <w:sz w:val="32"/>
+          <w:szCs w:val="32"/>
+          <w:lang w:val="en-IN"/>
+        </w:rPr>
+        <w:t>text, or sound. Deep learning models can achieve state-of-the-art accuracy, sometimes exceeding human-level performance. Models are trained by using a large set of labeled data and neural network architectures that contain many layers.</w:t>
+      </w:r>
+    </w:p>
+    <w:p>
+      <w:pPr>
+        <w:pStyle w:val="Normal"/>
+        <w:spacing w:lineRule="auto" w:line="360"/>
+        <w:jc w:val="both"/>
+        <w:rPr>
+          <w:b/>
+          <w:b/>
+          <w:sz w:val="32"/>
+          <w:szCs w:val="52"/>
+        </w:rPr>
+      </w:pPr>
+      <w:r>
+        <w:rPr>
+          <w:b w:val="false"/>
+          <w:sz w:val="32"/>
+        </w:rPr>
+      </w:r>
+    </w:p>
+    <w:p>
+      <w:pPr>
+        <w:pStyle w:val="Normal"/>
+        <w:spacing w:lineRule="auto" w:line="360"/>
+        <w:jc w:val="both"/>
+        <w:rPr>
+          <w:b/>
+          <w:b/>
+          <w:sz w:val="32"/>
+          <w:szCs w:val="52"/>
+        </w:rPr>
+      </w:pPr>
+      <w:r>
+        <w:rPr>
+          <w:rFonts w:ascii="Times New Roman" w:hAnsi="Times New Roman"/>
+          <w:b w:val="false"/>
+          <w:bCs w:val="false"/>
+          <w:i w:val="false"/>
+          <w:caps w:val="false"/>
+          <w:smallCaps w:val="false"/>
+          <w:color w:val="222222"/>
+          <w:spacing w:val="0"/>
+          <w:sz w:val="32"/>
+          <w:szCs w:val="32"/>
+          <w:lang w:val="en-IN"/>
+        </w:rPr>
+        <w:t>In a word, accuracy. Deep learning achieves recognition accuracy at higher levels than ever before. This helps consumer electronics meet user expectations, and it is crucial for safety-critical applications like driverless cars. Recent advances in deep learning have improved to the point where deep learning outperforms humans in some tasks like</w:t>
+      </w:r>
+    </w:p>
+    <w:p>
+      <w:pPr>
+        <w:pStyle w:val="Normal"/>
+        <w:spacing w:lineRule="auto" w:line="360"/>
+        <w:jc w:val="both"/>
+        <w:rPr>
+          <w:b/>
+          <w:b/>
+          <w:sz w:val="32"/>
+          <w:szCs w:val="52"/>
+        </w:rPr>
+      </w:pPr>
+      <w:r>
+        <w:rPr>
+          <w:rFonts w:ascii="Times New Roman" w:hAnsi="Times New Roman"/>
+          <w:b w:val="false"/>
+          <w:bCs w:val="false"/>
+          <w:i w:val="false"/>
+          <w:caps w:val="false"/>
+          <w:smallCaps w:val="false"/>
+          <w:color w:val="222222"/>
+          <w:spacing w:val="0"/>
+          <w:sz w:val="32"/>
+          <w:szCs w:val="32"/>
+          <w:lang w:val="en-IN"/>
+        </w:rPr>
+        <w:t>classifying objects in images.</w:t>
+      </w:r>
+    </w:p>
+    <w:p>
+      <w:pPr>
+        <w:pStyle w:val="Normal"/>
+        <w:spacing w:lineRule="auto" w:line="360"/>
+        <w:jc w:val="center"/>
+        <w:rPr>
+          <w:sz w:val="28"/>
+        </w:rPr>
+      </w:pPr>
+      <w:r>
+        <w:rPr>
+          <w:sz w:val="32"/>
+          <w:szCs w:val="32"/>
+        </w:rPr>
+      </w:r>
+    </w:p>
+    <w:p>
+      <w:pPr>
+        <w:pStyle w:val="Normal"/>
+        <w:spacing w:lineRule="auto" w:line="360"/>
+        <w:jc w:val="both"/>
+        <w:rPr>
+          <w:b/>
+          <w:b/>
+          <w:sz w:val="32"/>
+          <w:szCs w:val="52"/>
+        </w:rPr>
+      </w:pPr>
+      <w:r>
+        <w:rPr>
+          <w:sz w:val="32"/>
+        </w:rPr>
+      </w:r>
+    </w:p>
+    <w:p>
+      <w:pPr>
+        <w:pStyle w:val="Normal"/>
+        <w:spacing w:lineRule="auto" w:line="360"/>
+        <w:jc w:val="both"/>
+        <w:rPr>
+          <w:b/>
+          <w:b/>
+          <w:sz w:val="32"/>
+          <w:szCs w:val="52"/>
+        </w:rPr>
+      </w:pPr>
+      <w:r>
+        <w:rPr>
+          <w:rFonts w:ascii="Times New Roman" w:hAnsi="Times New Roman"/>
+          <w:b w:val="false"/>
+          <w:bCs w:val="false"/>
+          <w:i w:val="false"/>
+          <w:caps w:val="false"/>
+          <w:smallCaps w:val="false"/>
+          <w:color w:val="222222"/>
+          <w:spacing w:val="0"/>
+          <w:sz w:val="32"/>
+          <w:szCs w:val="32"/>
+          <w:lang w:val="en-IN"/>
+        </w:rPr>
+        <w:t>While deep learning was first theorized in the 1980s, there are two main reasons it has only recently become useful:</w:t>
+      </w:r>
+    </w:p>
+    <w:p>
+      <w:pPr>
+        <w:pStyle w:val="Normal"/>
+        <w:spacing w:lineRule="auto" w:line="360"/>
+        <w:jc w:val="both"/>
+        <w:rPr>
+          <w:b/>
+          <w:b/>
+          <w:sz w:val="32"/>
+          <w:szCs w:val="52"/>
+        </w:rPr>
+      </w:pPr>
+      <w:r>
+        <w:rPr>
+          <w:sz w:val="32"/>
+        </w:rPr>
+      </w:r>
+    </w:p>
+    <w:p>
+      <w:pPr>
+        <w:pStyle w:val="Normal"/>
+        <w:numPr>
+          <w:ilvl w:val="0"/>
+          <w:numId w:val="1"/>
+        </w:numPr>
+        <w:spacing w:lineRule="auto" w:line="360"/>
+        <w:jc w:val="both"/>
+        <w:rPr>
+          <w:b/>
+          <w:b/>
+          <w:sz w:val="32"/>
+          <w:szCs w:val="52"/>
+        </w:rPr>
+      </w:pPr>
+      <w:r>
+        <w:rPr>
+          <w:rFonts w:ascii="Times New Roman" w:hAnsi="Times New Roman"/>
+          <w:b w:val="false"/>
+          <w:bCs w:val="false"/>
+          <w:i w:val="false"/>
+          <w:caps w:val="false"/>
+          <w:smallCaps w:val="false"/>
+          <w:color w:val="222222"/>
+          <w:spacing w:val="0"/>
+          <w:sz w:val="32"/>
+          <w:szCs w:val="32"/>
+          <w:lang w:val="en-IN"/>
+        </w:rPr>
+        <w:t>Deep learning requires large amounts of labeled data. For example, driverless car development requires millions of images and thousands of hours of video.</w:t>
+      </w:r>
+    </w:p>
+    <w:p>
+      <w:pPr>
+        <w:pStyle w:val="Normal"/>
+        <w:numPr>
+          <w:ilvl w:val="0"/>
+          <w:numId w:val="1"/>
+        </w:numPr>
+        <w:spacing w:lineRule="auto" w:line="360"/>
+        <w:jc w:val="both"/>
+        <w:rPr>
+          <w:b/>
+          <w:b/>
+          <w:sz w:val="32"/>
+          <w:szCs w:val="52"/>
+        </w:rPr>
+      </w:pPr>
+      <w:r>
+        <w:rPr>
+          <w:rFonts w:ascii="Times New Roman" w:hAnsi="Times New Roman"/>
+          <w:b w:val="false"/>
+          <w:bCs w:val="false"/>
+          <w:i w:val="false"/>
+          <w:caps w:val="false"/>
+          <w:smallCaps w:val="false"/>
+          <w:color w:val="222222"/>
+          <w:spacing w:val="0"/>
+          <w:sz w:val="32"/>
+          <w:szCs w:val="32"/>
+          <w:lang w:val="en-IN"/>
+        </w:rPr>
+        <w:t>Deep learning requires substantial computing power. High-performance GPUs have a parallel architecture that is efficient for deep learning. When combined with clusters or cloud computing, this enables development teams to reduce training time for a deep learning network from weeks to hours or less.</w:t>
+      </w:r>
+    </w:p>
+    <w:p>
+      <w:pPr>
+        <w:pStyle w:val="Normal"/>
+        <w:spacing w:lineRule="auto" w:line="360"/>
+        <w:jc w:val="both"/>
+        <w:rPr>
+          <w:b/>
+          <w:b/>
+          <w:sz w:val="32"/>
+          <w:szCs w:val="52"/>
+        </w:rPr>
+      </w:pPr>
+      <w:r>
+        <w:rPr>
+          <w:sz w:val="32"/>
+        </w:rPr>
+      </w:r>
+    </w:p>
+    <w:p>
+      <w:pPr>
+        <w:pStyle w:val="Normal"/>
+        <w:spacing w:lineRule="auto" w:line="360"/>
+        <w:jc w:val="both"/>
+        <w:rPr>
+          <w:b/>
+          <w:b/>
+          <w:sz w:val="32"/>
+          <w:szCs w:val="52"/>
+        </w:rPr>
+      </w:pPr>
+      <w:r>
+        <w:rPr>
+          <w:sz w:val="32"/>
+        </w:rPr>
+      </w:r>
+    </w:p>
+    <w:p>
+      <w:pPr>
+        <w:pStyle w:val="Normal"/>
+        <w:spacing w:lineRule="auto" w:line="360"/>
+        <w:jc w:val="both"/>
+        <w:rPr>
+          <w:b/>
+          <w:b/>
+          <w:sz w:val="32"/>
+          <w:szCs w:val="52"/>
+        </w:rPr>
+      </w:pPr>
+      <w:r>
+        <w:rPr>
+          <w:rFonts w:ascii="Times New Roman" w:hAnsi="Times New Roman"/>
+          <w:b/>
+          <w:bCs/>
+          <w:i w:val="false"/>
+          <w:caps w:val="false"/>
+          <w:smallCaps w:val="false"/>
+          <w:color w:val="222222"/>
+          <w:spacing w:val="0"/>
+          <w:sz w:val="32"/>
+          <w:szCs w:val="32"/>
+          <w:lang w:val="en-IN"/>
+        </w:rPr>
+        <w:t>1. 2 EXAMPLES OF DEEP LEARNING IN REAL LIFE</w:t>
+      </w:r>
+    </w:p>
+    <w:p>
+      <w:pPr>
+        <w:pStyle w:val="Normal"/>
+        <w:spacing w:lineRule="auto" w:line="360"/>
+        <w:jc w:val="both"/>
+        <w:rPr>
+          <w:b/>
+          <w:b/>
+          <w:sz w:val="32"/>
+          <w:szCs w:val="52"/>
+        </w:rPr>
+      </w:pPr>
+      <w:r>
+        <w:rPr>
+          <w:rFonts w:ascii="Times New Roman" w:hAnsi="Times New Roman"/>
+          <w:b w:val="false"/>
+          <w:bCs w:val="false"/>
+          <w:i w:val="false"/>
+          <w:caps w:val="false"/>
+          <w:smallCaps w:val="false"/>
+          <w:color w:val="222222"/>
+          <w:spacing w:val="0"/>
+          <w:sz w:val="32"/>
+          <w:szCs w:val="32"/>
+          <w:lang w:val="en-IN"/>
+        </w:rPr>
+        <w:tab/>
+        <w:t>Deep learning applications are used in industries from automated driving to medical devices.</w:t>
+      </w:r>
+    </w:p>
+    <w:p>
+      <w:pPr>
+        <w:pStyle w:val="Normal"/>
+        <w:spacing w:lineRule="auto" w:line="360"/>
+        <w:jc w:val="both"/>
+        <w:rPr>
+          <w:b/>
+          <w:b/>
+          <w:sz w:val="32"/>
+          <w:szCs w:val="52"/>
+        </w:rPr>
+      </w:pPr>
+      <w:r>
+        <w:rPr>
+          <w:sz w:val="32"/>
+        </w:rPr>
+      </w:r>
+    </w:p>
+    <w:p>
+      <w:pPr>
+        <w:pStyle w:val="Normal"/>
+        <w:numPr>
+          <w:ilvl w:val="0"/>
+          <w:numId w:val="2"/>
+        </w:numPr>
+        <w:spacing w:lineRule="auto" w:line="360"/>
+        <w:jc w:val="both"/>
+        <w:rPr>
+          <w:b/>
+          <w:b/>
+          <w:sz w:val="32"/>
+          <w:szCs w:val="52"/>
+        </w:rPr>
+      </w:pPr>
+      <w:r>
+        <w:rPr>
+          <w:rFonts w:ascii="Times New Roman" w:hAnsi="Times New Roman"/>
+          <w:b w:val="false"/>
+          <w:bCs w:val="false"/>
+          <w:i w:val="false"/>
+          <w:caps w:val="false"/>
+          <w:smallCaps w:val="false"/>
+          <w:color w:val="222222"/>
+          <w:spacing w:val="0"/>
+          <w:sz w:val="32"/>
+          <w:szCs w:val="32"/>
+          <w:lang w:val="en-IN"/>
+        </w:rPr>
+        <w:t>Automated Driving: Automotive researchers are using deep learning to automatically detect objects such as stop signs and traffic lights. In addition, deep learning is used to detect pedestrians, which helps decrease accidents.</w:t>
+      </w:r>
+    </w:p>
+    <w:p>
+      <w:pPr>
+        <w:pStyle w:val="Normal"/>
+        <w:numPr>
+          <w:ilvl w:val="0"/>
+          <w:numId w:val="2"/>
+        </w:numPr>
+        <w:spacing w:lineRule="auto" w:line="360"/>
+        <w:jc w:val="both"/>
+        <w:rPr>
+          <w:b/>
+          <w:b/>
+          <w:sz w:val="32"/>
+          <w:szCs w:val="52"/>
+        </w:rPr>
+      </w:pPr>
+      <w:r>
+        <w:rPr>
+          <w:rFonts w:ascii="Times New Roman" w:hAnsi="Times New Roman"/>
+          <w:b w:val="false"/>
+          <w:bCs w:val="false"/>
+          <w:i w:val="false"/>
+          <w:caps w:val="false"/>
+          <w:smallCaps w:val="false"/>
+          <w:color w:val="222222"/>
+          <w:spacing w:val="0"/>
+          <w:sz w:val="32"/>
+          <w:szCs w:val="32"/>
+          <w:lang w:val="en-IN"/>
+        </w:rPr>
+        <w:t>Aerospace and Defense: Deep learning is used to identify objects from satellites that locate areas of interest and identify safe or unsafe zones for troops.</w:t>
+      </w:r>
+    </w:p>
+    <w:p>
+      <w:pPr>
+        <w:pStyle w:val="Normal"/>
+        <w:numPr>
+          <w:ilvl w:val="0"/>
+          <w:numId w:val="2"/>
+        </w:numPr>
+        <w:spacing w:lineRule="auto" w:line="360"/>
+        <w:jc w:val="both"/>
+        <w:rPr>
+          <w:b/>
+          <w:b/>
+          <w:sz w:val="32"/>
+          <w:szCs w:val="52"/>
+        </w:rPr>
+      </w:pPr>
+      <w:r>
+        <w:rPr>
+          <w:rFonts w:ascii="Times New Roman" w:hAnsi="Times New Roman"/>
+          <w:b w:val="false"/>
+          <w:bCs w:val="false"/>
+          <w:i w:val="false"/>
+          <w:caps w:val="false"/>
+          <w:smallCaps w:val="false"/>
+          <w:color w:val="222222"/>
+          <w:spacing w:val="0"/>
+          <w:sz w:val="32"/>
+          <w:szCs w:val="32"/>
+          <w:lang w:val="en-IN"/>
+        </w:rPr>
+        <w:t>Medical Research: Cancer researchers are using deep learning to automatically detect</w:t>
+      </w:r>
+      <w:r>
+        <w:rPr>
+          <w:rFonts w:ascii="Times New Roman" w:hAnsi="Times New Roman"/>
+          <w:b w:val="false"/>
+          <w:bCs w:val="false"/>
+          <w:i w:val="false"/>
+          <w:caps w:val="false"/>
+          <w:smallCaps w:val="false"/>
+          <w:color w:val="222222"/>
+          <w:spacing w:val="0"/>
+          <w:sz w:val="32"/>
+          <w:szCs w:val="32"/>
+          <w:lang w:val="en-IN"/>
+        </w:rPr>
         <w:t xml:space="preserve"> </w:t>
       </w:r>
       <w:r>
         <w:rPr>
-          <w:b/>
-          <w:sz w:val="28"/>
-          <w:szCs w:val="28"/>
-        </w:rPr>
-        <w:t>(</w:t>
-      </w:r>
-      <w:r>
-        <w:rPr>
-          <w:b/>
-          <w:sz w:val="28"/>
-          <w:szCs w:val="28"/>
-        </w:rPr>
-        <w:t>20171CSE0271</w:t>
-      </w:r>
-      <w:r>
-        <w:rPr>
-          <w:b/>
-          <w:sz w:val="28"/>
-          <w:szCs w:val="28"/>
-        </w:rPr>
-        <w:t>)</w:t>
+          <w:rFonts w:ascii="Times New Roman" w:hAnsi="Times New Roman"/>
+          <w:b w:val="false"/>
+          <w:bCs w:val="false"/>
+          <w:i w:val="false"/>
+          <w:caps w:val="false"/>
+          <w:smallCaps w:val="false"/>
+          <w:color w:val="222222"/>
+          <w:spacing w:val="0"/>
+          <w:sz w:val="32"/>
+          <w:szCs w:val="32"/>
+          <w:lang w:val="en-IN"/>
+        </w:rPr>
+        <w:t>cancer cells. Teams at UCLA built an advanced microscope that yields a high-dimensional data set used to train a deep learning application to accurately identify cancer cells.</w:t>
+      </w:r>
+    </w:p>
+    <w:p>
+      <w:pPr>
+        <w:pStyle w:val="Normal"/>
+        <w:numPr>
+          <w:ilvl w:val="0"/>
+          <w:numId w:val="2"/>
+        </w:numPr>
+        <w:spacing w:lineRule="auto" w:line="360"/>
+        <w:jc w:val="both"/>
+        <w:rPr>
+          <w:b/>
+          <w:b/>
+          <w:sz w:val="32"/>
+          <w:szCs w:val="52"/>
+        </w:rPr>
+      </w:pPr>
+      <w:r>
+        <w:rPr>
+          <w:rFonts w:ascii="Times New Roman" w:hAnsi="Times New Roman"/>
+          <w:b w:val="false"/>
+          <w:bCs w:val="false"/>
+          <w:i w:val="false"/>
+          <w:caps w:val="false"/>
+          <w:smallCaps w:val="false"/>
+          <w:color w:val="222222"/>
+          <w:spacing w:val="0"/>
+          <w:sz w:val="32"/>
+          <w:szCs w:val="32"/>
+          <w:lang w:val="en-IN"/>
+        </w:rPr>
+        <w:t>Industrial Automation: Deep learning is helping to improve worker safety around heavy machinery by automatically detecting when people or objects are within an unsafe distance of machines.</w:t>
+      </w:r>
+    </w:p>
+    <w:p>
+      <w:pPr>
+        <w:pStyle w:val="Normal"/>
+        <w:numPr>
+          <w:ilvl w:val="0"/>
+          <w:numId w:val="2"/>
+        </w:numPr>
+        <w:spacing w:lineRule="auto" w:line="360"/>
+        <w:jc w:val="both"/>
+        <w:rPr>
+          <w:b/>
+          <w:b/>
+          <w:sz w:val="32"/>
+          <w:szCs w:val="52"/>
+        </w:rPr>
+      </w:pPr>
+      <w:r>
+        <w:rPr>
+          <w:rFonts w:ascii="Times New Roman" w:hAnsi="Times New Roman"/>
+          <w:b w:val="false"/>
+          <w:bCs w:val="false"/>
+          <w:i w:val="false"/>
+          <w:caps w:val="false"/>
+          <w:smallCaps w:val="false"/>
+          <w:color w:val="222222"/>
+          <w:spacing w:val="0"/>
+          <w:sz w:val="32"/>
+          <w:szCs w:val="32"/>
+          <w:lang w:val="en-IN"/>
+        </w:rPr>
+        <w:t>Electronics: Deep learning is being used in automated hearing and speech translation. For example, home assistance devices that respond to your voice and know your preferences are powered by deep learning applications.</w:t>
+      </w:r>
+    </w:p>
+    <w:p>
+      <w:pPr>
+        <w:pStyle w:val="Normal"/>
+        <w:spacing w:lineRule="auto" w:line="360"/>
+        <w:jc w:val="both"/>
+        <w:rPr>
+          <w:b/>
+          <w:b/>
+          <w:sz w:val="32"/>
+          <w:szCs w:val="52"/>
+        </w:rPr>
+      </w:pPr>
+      <w:r>
+        <w:rPr>
+          <w:sz w:val="32"/>
+        </w:rPr>
+      </w:r>
+    </w:p>
+    <w:p>
+      <w:pPr>
+        <w:pStyle w:val="Normal"/>
+        <w:spacing w:lineRule="auto" w:line="360"/>
+        <w:jc w:val="both"/>
+        <w:rPr>
+          <w:b/>
+          <w:b/>
+          <w:sz w:val="32"/>
+          <w:szCs w:val="52"/>
+        </w:rPr>
+      </w:pPr>
+      <w:r>
+        <w:rPr>
+          <w:rFonts w:ascii="Times New Roman" w:hAnsi="Times New Roman"/>
+          <w:b/>
+          <w:bCs/>
+          <w:i w:val="false"/>
+          <w:caps w:val="false"/>
+          <w:smallCaps w:val="false"/>
+          <w:color w:val="222222"/>
+          <w:spacing w:val="0"/>
+          <w:sz w:val="32"/>
+          <w:szCs w:val="32"/>
+          <w:lang w:val="en-IN"/>
+        </w:rPr>
+        <w:t xml:space="preserve">1. 3 </w:t>
+      </w:r>
+      <w:r>
+        <w:rPr>
+          <w:rFonts w:ascii="Times New Roman" w:hAnsi="Times New Roman"/>
+          <w:b/>
+          <w:bCs/>
+          <w:i w:val="false"/>
+          <w:caps w:val="false"/>
+          <w:smallCaps w:val="false"/>
+          <w:color w:val="222222"/>
+          <w:spacing w:val="0"/>
+          <w:sz w:val="32"/>
+          <w:szCs w:val="32"/>
+          <w:lang w:val="en-IN"/>
+        </w:rPr>
+        <w:t>HOW DEEP LEARNING WORKS</w:t>
+      </w:r>
+    </w:p>
+    <w:p>
+      <w:pPr>
+        <w:pStyle w:val="Normal"/>
+        <w:spacing w:lineRule="auto" w:line="360"/>
+        <w:jc w:val="both"/>
+        <w:rPr>
+          <w:b/>
+          <w:b/>
+          <w:sz w:val="32"/>
+          <w:szCs w:val="52"/>
+        </w:rPr>
+      </w:pPr>
+      <w:r>
+        <w:rPr>
+          <w:rFonts w:ascii="Times New Roman" w:hAnsi="Times New Roman"/>
+          <w:b w:val="false"/>
+          <w:bCs w:val="false"/>
+          <w:i w:val="false"/>
+          <w:caps w:val="false"/>
+          <w:smallCaps w:val="false"/>
+          <w:color w:val="222222"/>
+          <w:spacing w:val="0"/>
+          <w:sz w:val="32"/>
+          <w:szCs w:val="32"/>
+          <w:lang w:val="en-IN"/>
+        </w:rPr>
+        <w:tab/>
+        <w:t>Most deep learning methods use neural network architectures, which is why deep learning models are often referred to as deep neural networks. The term “deep” usually refers to the number of hidden layers in the neural network.</w:t>
+      </w:r>
+    </w:p>
+    <w:p>
+      <w:pPr>
+        <w:pStyle w:val="Normal"/>
+        <w:spacing w:lineRule="auto" w:line="360"/>
+        <w:jc w:val="both"/>
+        <w:rPr>
+          <w:b/>
+          <w:b/>
+          <w:sz w:val="32"/>
+          <w:szCs w:val="52"/>
+        </w:rPr>
+      </w:pPr>
+      <w:r>
+        <w:rPr>
+          <w:sz w:val="32"/>
+        </w:rPr>
+      </w:r>
+    </w:p>
+    <w:p>
+      <w:pPr>
+        <w:pStyle w:val="Normal"/>
+        <w:spacing w:lineRule="auto" w:line="360"/>
+        <w:jc w:val="both"/>
+        <w:rPr>
+          <w:b/>
+          <w:b/>
+          <w:sz w:val="32"/>
+          <w:szCs w:val="52"/>
+        </w:rPr>
+      </w:pPr>
+      <w:r>
+        <w:rPr>
+          <w:rFonts w:ascii="Times New Roman" w:hAnsi="Times New Roman"/>
+          <w:b w:val="false"/>
+          <w:bCs w:val="false"/>
+          <w:i w:val="false"/>
+          <w:caps w:val="false"/>
+          <w:smallCaps w:val="false"/>
+          <w:color w:val="222222"/>
+          <w:spacing w:val="0"/>
+          <w:sz w:val="32"/>
+          <w:szCs w:val="32"/>
+          <w:lang w:val="en-IN"/>
+        </w:rPr>
+        <w:tab/>
+        <w:t>Traditional neural networks only contain 2-3 hidden layers, while deep networks can have as many as 150. Deep learning models are trained by using large sets of labeled data and neural network architectures that learn features directly from the data without the need for manual feature extraction.</w:t>
+      </w:r>
+    </w:p>
+    <w:p>
+      <w:pPr>
+        <w:pStyle w:val="Normal"/>
+        <w:spacing w:lineRule="auto" w:line="360"/>
+        <w:jc w:val="both"/>
+        <w:rPr>
+          <w:b/>
+          <w:b/>
+          <w:sz w:val="32"/>
+          <w:szCs w:val="52"/>
+        </w:rPr>
+      </w:pPr>
+      <w:r>
+        <w:rPr>
+          <w:sz w:val="32"/>
+        </w:rPr>
+      </w:r>
+    </w:p>
+    <w:p>
+      <w:pPr>
+        <w:pStyle w:val="Normal"/>
+        <w:spacing w:lineRule="auto" w:line="360"/>
+        <w:jc w:val="center"/>
+        <w:rPr>
+          <w:sz w:val="28"/>
+        </w:rPr>
+      </w:pPr>
+      <w:r>
+        <w:rPr>
+          <w:sz w:val="32"/>
+          <w:szCs w:val="32"/>
+        </w:rPr>
       </w:r>
     </w:p>
     <w:p>
@@ -4702,51 +4759,8 @@
       </w:pPr>
       <w:r>
         <w:rPr>
-          <w:b/>
-          <w:sz w:val="28"/>
-          <w:szCs w:val="28"/>
-        </w:rPr>
-        <w:t>M</w:t>
-      </w:r>
-      <w:r>
-        <w:rPr>
-          <w:b/>
-          <w:sz w:val="28"/>
-          <w:szCs w:val="28"/>
-        </w:rPr>
-        <w:t>edha M H</w:t>
-      </w:r>
-      <w:r>
-        <w:rPr>
-          <w:b/>
-          <w:sz w:val="28"/>
-          <w:szCs w:val="28"/>
-        </w:rPr>
-        <w:t xml:space="preserve"> </w:t>
-      </w:r>
-      <w:r>
-        <w:rPr>
-          <w:b/>
-          <w:sz w:val="28"/>
-          <w:szCs w:val="28"/>
-        </w:rPr>
-        <w:t>(</w:t>
-      </w:r>
-      <w:r>
-        <w:rPr>
-          <w:b/>
-          <w:sz w:val="28"/>
-          <w:szCs w:val="28"/>
-        </w:rPr>
-        <w:t>20171CSE0387</w:t>
-      </w:r>
-      <w:r>
-        <w:rPr>
-          <w:b/>
-          <w:sz w:val="28"/>
-          <w:szCs w:val="28"/>
-        </w:rPr>
-        <w:t>)</w:t>
+          <w:sz w:val="28"/>
+        </w:rPr>
       </w:r>
     </w:p>
     <w:p>
@@ -4760,51 +4774,8 @@
       </w:pPr>
       <w:r>
         <w:rPr>
-          <w:b/>
-          <w:sz w:val="28"/>
-          <w:szCs w:val="28"/>
-        </w:rPr>
-        <w:t>A</w:t>
-      </w:r>
-      <w:r>
-        <w:rPr>
-          <w:b/>
-          <w:sz w:val="28"/>
-          <w:szCs w:val="28"/>
-        </w:rPr>
-        <w:t>kshay Krishna</w:t>
-      </w:r>
-      <w:r>
-        <w:rPr>
-          <w:b/>
-          <w:sz w:val="28"/>
-          <w:szCs w:val="28"/>
-        </w:rPr>
-        <w:t xml:space="preserve"> </w:t>
-      </w:r>
-      <w:r>
-        <w:rPr>
-          <w:b/>
-          <w:sz w:val="28"/>
-          <w:szCs w:val="28"/>
-        </w:rPr>
-        <w:t>(</w:t>
-      </w:r>
-      <w:r>
-        <w:rPr>
-          <w:b/>
-          <w:sz w:val="28"/>
-          <w:szCs w:val="28"/>
-        </w:rPr>
-        <w:t>20171CSE0036</w:t>
-      </w:r>
-      <w:r>
-        <w:rPr>
-          <w:b/>
-          <w:sz w:val="28"/>
-          <w:szCs w:val="28"/>
-        </w:rPr>
-        <w:t>)</w:t>
+          <w:sz w:val="28"/>
+        </w:rPr>
       </w:r>
     </w:p>
     <w:p>
@@ -4818,57 +4789,8 @@
       </w:pPr>
       <w:r>
         <w:rPr>
-          <w:b/>
-          <w:bCs/>
-          <w:sz w:val="28"/>
-          <w:szCs w:val="28"/>
-        </w:rPr>
-        <w:t>M</w:t>
-      </w:r>
-      <w:r>
-        <w:rPr>
-          <w:b/>
-          <w:bCs/>
-          <w:sz w:val="28"/>
-          <w:szCs w:val="28"/>
-        </w:rPr>
-        <w:t>ahesha R</w:t>
-      </w:r>
-      <w:r>
-        <w:rPr>
-          <w:b/>
-          <w:bCs/>
-          <w:sz w:val="28"/>
-          <w:szCs w:val="28"/>
-        </w:rPr>
-        <w:t xml:space="preserve"> </w:t>
-      </w:r>
-      <w:r>
-        <w:rPr>
-          <w:b/>
-          <w:bCs/>
-          <w:sz w:val="28"/>
-          <w:szCs w:val="28"/>
-        </w:rPr>
-        <w:t>(</w:t>
-      </w:r>
-      <w:r>
-        <w:rPr>
-          <w:b/>
-          <w:bCs/>
-          <w:sz w:val="28"/>
-          <w:szCs w:val="28"/>
-        </w:rPr>
-        <w:t>20171CSE0359</w:t>
-      </w:r>
-      <w:r>
-        <w:rPr>
-          <w:b/>
-          <w:bCs/>
-          <w:sz w:val="28"/>
-          <w:szCs w:val="28"/>
-        </w:rPr>
-        <w:t>)</w:t>
+          <w:sz w:val="28"/>
+        </w:rPr>
       </w:r>
     </w:p>
     <w:p>
@@ -4935,15 +4857,314 @@
       <w:pPr>
         <w:pStyle w:val="Normal"/>
         <w:spacing w:lineRule="auto" w:line="360"/>
-        <w:rPr>
-          <w:sz w:val="28"/>
-        </w:rPr>
-      </w:pPr>
-      <w:r>
-        <w:rPr>
-          <w:b/>
-          <w:sz w:val="36"/>
-          <w:szCs w:val="36"/>
+        <w:jc w:val="right"/>
+        <w:rPr>
+          <w:sz w:val="28"/>
+        </w:rPr>
+      </w:pPr>
+      <w:r>
+        <w:rPr>
+          <w:sz w:val="28"/>
+        </w:rPr>
+      </w:r>
+    </w:p>
+    <w:p>
+      <w:pPr>
+        <w:pStyle w:val="Normal"/>
+        <w:spacing w:lineRule="auto" w:line="360"/>
+        <w:jc w:val="right"/>
+        <w:rPr>
+          <w:sz w:val="28"/>
+        </w:rPr>
+      </w:pPr>
+      <w:r>
+        <w:rPr>
+          <w:sz w:val="28"/>
+        </w:rPr>
+      </w:r>
+    </w:p>
+    <w:p>
+      <w:pPr>
+        <w:pStyle w:val="Normal"/>
+        <w:spacing w:lineRule="auto" w:line="360"/>
+        <w:jc w:val="right"/>
+        <w:rPr>
+          <w:sz w:val="28"/>
+        </w:rPr>
+      </w:pPr>
+      <w:r>
+        <w:rPr>
+          <w:sz w:val="28"/>
+        </w:rPr>
+      </w:r>
+    </w:p>
+    <w:p>
+      <w:pPr>
+        <w:pStyle w:val="Normal"/>
+        <w:spacing w:lineRule="auto" w:line="360"/>
+        <w:jc w:val="right"/>
+        <w:rPr>
+          <w:sz w:val="28"/>
+        </w:rPr>
+      </w:pPr>
+      <w:r>
+        <w:rPr>
+          <w:sz w:val="28"/>
+        </w:rPr>
+      </w:r>
+    </w:p>
+    <w:p>
+      <w:pPr>
+        <w:pStyle w:val="Normal"/>
+        <w:spacing w:lineRule="auto" w:line="360"/>
+        <w:jc w:val="right"/>
+        <w:rPr>
+          <w:sz w:val="28"/>
+        </w:rPr>
+      </w:pPr>
+      <w:r>
+        <w:rPr>
+          <w:sz w:val="28"/>
+        </w:rPr>
+      </w:r>
+    </w:p>
+    <w:p>
+      <w:pPr>
+        <w:pStyle w:val="Normal"/>
+        <w:spacing w:lineRule="auto" w:line="360"/>
+        <w:jc w:val="right"/>
+        <w:rPr>
+          <w:sz w:val="28"/>
+        </w:rPr>
+      </w:pPr>
+      <w:r>
+        <w:rPr>
+          <w:sz w:val="28"/>
+        </w:rPr>
+      </w:r>
+    </w:p>
+    <w:p>
+      <w:pPr>
+        <w:pStyle w:val="Normal"/>
+        <w:spacing w:lineRule="auto" w:line="360"/>
+        <w:jc w:val="right"/>
+        <w:rPr>
+          <w:sz w:val="28"/>
+        </w:rPr>
+      </w:pPr>
+      <w:r>
+        <w:rPr>
+          <w:sz w:val="28"/>
+        </w:rPr>
+      </w:r>
+    </w:p>
+    <w:p>
+      <w:pPr>
+        <w:pStyle w:val="Normal"/>
+        <w:spacing w:lineRule="auto" w:line="360"/>
+        <w:jc w:val="right"/>
+        <w:rPr>
+          <w:sz w:val="28"/>
+        </w:rPr>
+      </w:pPr>
+      <w:r>
+        <w:rPr>
+          <w:sz w:val="28"/>
+        </w:rPr>
+      </w:r>
+    </w:p>
+    <w:p>
+      <w:pPr>
+        <w:pStyle w:val="Normal"/>
+        <w:spacing w:lineRule="auto" w:line="360"/>
+        <w:jc w:val="right"/>
+        <w:rPr>
+          <w:sz w:val="28"/>
+        </w:rPr>
+      </w:pPr>
+      <w:r>
+        <w:rPr>
+          <w:sz w:val="28"/>
+        </w:rPr>
+      </w:r>
+    </w:p>
+    <w:p>
+      <w:pPr>
+        <w:pStyle w:val="Normal"/>
+        <w:spacing w:lineRule="auto" w:line="360"/>
+        <w:jc w:val="right"/>
+        <w:rPr>
+          <w:sz w:val="28"/>
+        </w:rPr>
+      </w:pPr>
+      <w:r>
+        <w:rPr>
+          <w:sz w:val="28"/>
+        </w:rPr>
+      </w:r>
+    </w:p>
+    <w:p>
+      <w:pPr>
+        <w:pStyle w:val="Normal"/>
+        <w:spacing w:lineRule="auto" w:line="360"/>
+        <w:jc w:val="right"/>
+        <w:rPr>
+          <w:sz w:val="28"/>
+        </w:rPr>
+      </w:pPr>
+      <w:r>
+        <w:rPr>
+          <w:sz w:val="28"/>
+        </w:rPr>
+      </w:r>
+    </w:p>
+    <w:p>
+      <w:pPr>
+        <w:pStyle w:val="Normal"/>
+        <w:spacing w:lineRule="auto" w:line="360"/>
+        <w:jc w:val="right"/>
+        <w:rPr>
+          <w:sz w:val="28"/>
+        </w:rPr>
+      </w:pPr>
+      <w:r>
+        <w:rPr>
+          <w:sz w:val="28"/>
+        </w:rPr>
+      </w:r>
+    </w:p>
+    <w:p>
+      <w:pPr>
+        <w:pStyle w:val="Normal"/>
+        <w:spacing w:lineRule="auto" w:line="360"/>
+        <w:jc w:val="right"/>
+        <w:rPr>
+          <w:sz w:val="28"/>
+        </w:rPr>
+      </w:pPr>
+      <w:r>
+        <w:rPr>
+          <w:sz w:val="28"/>
+        </w:rPr>
+      </w:r>
+    </w:p>
+    <w:p>
+      <w:pPr>
+        <w:pStyle w:val="Normal"/>
+        <w:spacing w:lineRule="auto" w:line="360"/>
+        <w:jc w:val="right"/>
+        <w:rPr>
+          <w:sz w:val="28"/>
+        </w:rPr>
+      </w:pPr>
+      <w:r>
+        <w:rPr>
+          <w:sz w:val="28"/>
+        </w:rPr>
+      </w:r>
+    </w:p>
+    <w:p>
+      <w:pPr>
+        <w:pStyle w:val="Normal"/>
+        <w:spacing w:lineRule="auto" w:line="360"/>
+        <w:jc w:val="right"/>
+        <w:rPr>
+          <w:sz w:val="28"/>
+        </w:rPr>
+      </w:pPr>
+      <w:r>
+        <w:rPr>
+          <w:sz w:val="28"/>
+        </w:rPr>
+      </w:r>
+    </w:p>
+    <w:p>
+      <w:pPr>
+        <w:pStyle w:val="Normal"/>
+        <w:spacing w:lineRule="auto" w:line="360"/>
+        <w:jc w:val="right"/>
+        <w:rPr>
+          <w:sz w:val="28"/>
+        </w:rPr>
+      </w:pPr>
+      <w:r>
+        <w:rPr>
+          <w:sz w:val="28"/>
+        </w:rPr>
+      </w:r>
+    </w:p>
+    <w:p>
+      <w:pPr>
+        <w:pStyle w:val="Normal"/>
+        <w:spacing w:lineRule="auto" w:line="360"/>
+        <w:jc w:val="right"/>
+        <w:rPr>
+          <w:sz w:val="28"/>
+        </w:rPr>
+      </w:pPr>
+      <w:r>
+        <w:rPr>
+          <w:sz w:val="28"/>
+        </w:rPr>
+      </w:r>
+    </w:p>
+    <w:p>
+      <w:pPr>
+        <w:pStyle w:val="Normal"/>
+        <w:spacing w:lineRule="auto" w:line="360"/>
+        <w:jc w:val="right"/>
+        <w:rPr>
+          <w:sz w:val="28"/>
+        </w:rPr>
+      </w:pPr>
+      <w:r>
+        <w:rPr>
+          <w:sz w:val="28"/>
+        </w:rPr>
+      </w:r>
+    </w:p>
+    <w:p>
+      <w:pPr>
+        <w:pStyle w:val="Normal"/>
+        <w:spacing w:lineRule="auto" w:line="360"/>
+        <w:jc w:val="right"/>
+        <w:rPr>
+          <w:sz w:val="28"/>
+        </w:rPr>
+      </w:pPr>
+      <w:r>
+        <w:rPr>
+          <w:sz w:val="28"/>
+        </w:rPr>
+      </w:r>
+    </w:p>
+    <w:p>
+      <w:pPr>
+        <w:pStyle w:val="Normal"/>
+        <w:spacing w:lineRule="auto" w:line="360"/>
+        <w:jc w:val="right"/>
+        <w:rPr>
+          <w:sz w:val="28"/>
+        </w:rPr>
+      </w:pPr>
+      <w:r>
+        <w:rPr>
+          <w:sz w:val="28"/>
+        </w:rPr>
+      </w:r>
+    </w:p>
+    <w:p>
+      <w:pPr>
+        <w:pStyle w:val="Normal"/>
+        <w:spacing w:lineRule="auto" w:line="360"/>
+        <w:jc w:val="right"/>
+        <w:rPr>
+          <w:sz w:val="28"/>
+        </w:rPr>
+      </w:pPr>
+      <w:r>
+        <w:rPr>
+          <w:sz w:val="28"/>
         </w:rPr>
         <mc:AlternateContent>
           <mc:Choice Requires="wps">
@@ -4956,7 +5177,7 @@
                 <wp:positionV relativeFrom="paragraph">
                   <wp:posOffset>243840</wp:posOffset>
                 </wp:positionV>
-                <wp:extent cx="6158865" cy="1270"/>
+                <wp:extent cx="6159500" cy="1270"/>
                 <wp:effectExtent l="0" t="19050" r="33655" b="19050"/>
                 <wp:wrapNone/>
                 <wp:docPr id="2" name=" 42"/>
@@ -4967,7 +5188,7 @@
                       <wps:spPr>
                         <a:xfrm>
                           <a:off x="0" y="0"/>
-                          <a:ext cx="6158160" cy="0"/>
+                          <a:ext cx="6158880" cy="0"/>
                         </a:xfrm>
                         <a:prstGeom prst="line">
                           <a:avLst/>
@@ -4994,7 +5215,7 @@
           </mc:Choice>
           <mc:Fallback>
             <w:pict>
-              <v:line id="shape_0" from="1pt,19.2pt" to="485.85pt,19.2pt" ID=" 42" stroked="t" style="position:absolute" wp14:anchorId="5BE2EC10">
+              <v:line id="shape_0" from="1pt,19.2pt" to="485.9pt,19.2pt" ID=" 42" stroked="t" style="position:absolute" wp14:anchorId="5BE2EC10">
                 <v:stroke color="black" weight="57240" joinstyle="round" endcap="flat"/>
                 <v:fill o:detectmouseclick="t" on="false"/>
               </v:line>
@@ -5591,54 +5812,6 @@
       </w:pPr>
       <w:r>
         <w:rPr>
-          <w:sz w:val="28"/>
-        </w:rPr>
-      </w:r>
-    </w:p>
-    <w:p>
-      <w:pPr>
-        <w:pStyle w:val="Normal"/>
-        <w:spacing w:lineRule="auto" w:line="360"/>
-        <w:jc w:val="right"/>
-        <w:rPr>
-          <w:sz w:val="28"/>
-        </w:rPr>
-      </w:pPr>
-      <w:r>
-        <w:rPr>
-          <w:sz w:val="28"/>
-        </w:rPr>
-      </w:r>
-    </w:p>
-    <w:p>
-      <w:pPr>
-        <w:pStyle w:val="Normal"/>
-        <w:spacing w:lineRule="auto" w:line="360"/>
-        <w:jc w:val="right"/>
-        <w:rPr>
-          <w:sz w:val="28"/>
-        </w:rPr>
-      </w:pPr>
-      <w:r>
-        <w:rPr>
-          <w:sz w:val="28"/>
-        </w:rPr>
-      </w:r>
-    </w:p>
-    <w:p>
-      <w:pPr>
-        <w:pStyle w:val="Normal"/>
-        <w:spacing w:lineRule="auto" w:line="360"/>
-        <w:jc w:val="right"/>
-        <w:rPr>
-          <w:b/>
-          <w:b/>
-          <w:sz w:val="36"/>
-          <w:szCs w:val="36"/>
-        </w:rPr>
-      </w:pPr>
-      <w:r>
-        <w:rPr>
           <w:b/>
           <w:sz w:val="36"/>
           <w:szCs w:val="36"/>
@@ -5649,12 +5822,12 @@
               <wp:anchor behindDoc="0" distT="0" distB="0" distL="0" distR="0" simplePos="0" locked="0" layoutInCell="1" allowOverlap="1" relativeHeight="2" wp14:anchorId="163DC00B">
                 <wp:simplePos x="0" y="0"/>
                 <wp:positionH relativeFrom="column">
-                  <wp:posOffset>-635</wp:posOffset>
+                  <wp:posOffset>0</wp:posOffset>
                 </wp:positionH>
                 <wp:positionV relativeFrom="paragraph">
                   <wp:posOffset>278130</wp:posOffset>
                 </wp:positionV>
-                <wp:extent cx="6158865" cy="1270"/>
+                <wp:extent cx="6159500" cy="1270"/>
                 <wp:effectExtent l="0" t="19050" r="33655" b="19050"/>
                 <wp:wrapNone/>
                 <wp:docPr id="3" name=" 41"/>
@@ -5665,7 +5838,7 @@
                       <wps:spPr>
                         <a:xfrm>
                           <a:off x="0" y="0"/>
-                          <a:ext cx="6158160" cy="0"/>
+                          <a:ext cx="6158880" cy="0"/>
                         </a:xfrm>
                         <a:prstGeom prst="line">
                           <a:avLst/>
@@ -5692,7 +5865,7 @@
           </mc:Choice>
           <mc:Fallback>
             <w:pict>
-              <v:line id="shape_0" from="-0.05pt,21.9pt" to="484.8pt,21.9pt" ID=" 41" stroked="t" style="position:absolute" wp14:anchorId="163DC00B">
+              <v:line id="shape_0" from="0pt,21.9pt" to="484.9pt,21.9pt" ID=" 41" stroked="t" style="position:absolute" wp14:anchorId="163DC00B">
                 <v:stroke color="black" weight="57240" joinstyle="round" endcap="flat"/>
                 <v:fill o:detectmouseclick="t" on="false"/>
               </v:line>
@@ -6161,156 +6334,6 @@
     <w:p>
       <w:pPr>
         <w:pStyle w:val="Normal"/>
-        <w:spacing w:lineRule="auto" w:line="360"/>
-        <w:jc w:val="right"/>
-        <w:rPr>
-          <w:sz w:val="28"/>
-        </w:rPr>
-      </w:pPr>
-      <w:r>
-        <w:rPr>
-          <w:sz w:val="28"/>
-        </w:rPr>
-      </w:r>
-    </w:p>
-    <w:p>
-      <w:pPr>
-        <w:pStyle w:val="Normal"/>
-        <w:spacing w:lineRule="auto" w:line="360"/>
-        <w:jc w:val="right"/>
-        <w:rPr>
-          <w:sz w:val="28"/>
-        </w:rPr>
-      </w:pPr>
-      <w:r>
-        <w:rPr>
-          <w:sz w:val="28"/>
-        </w:rPr>
-      </w:r>
-    </w:p>
-    <w:p>
-      <w:pPr>
-        <w:pStyle w:val="Normal"/>
-        <w:spacing w:lineRule="auto" w:line="360"/>
-        <w:jc w:val="right"/>
-        <w:rPr>
-          <w:sz w:val="28"/>
-        </w:rPr>
-      </w:pPr>
-      <w:r>
-        <w:rPr>
-          <w:sz w:val="28"/>
-        </w:rPr>
-      </w:r>
-    </w:p>
-    <w:p>
-      <w:pPr>
-        <w:pStyle w:val="Normal"/>
-        <w:spacing w:lineRule="auto" w:line="360"/>
-        <w:jc w:val="right"/>
-        <w:rPr>
-          <w:sz w:val="28"/>
-        </w:rPr>
-      </w:pPr>
-      <w:r>
-        <w:rPr>
-          <w:sz w:val="28"/>
-        </w:rPr>
-      </w:r>
-    </w:p>
-    <w:p>
-      <w:pPr>
-        <w:pStyle w:val="Normal"/>
-        <w:spacing w:lineRule="auto" w:line="360"/>
-        <w:jc w:val="right"/>
-        <w:rPr>
-          <w:sz w:val="28"/>
-        </w:rPr>
-      </w:pPr>
-      <w:r>
-        <w:rPr>
-          <w:sz w:val="28"/>
-        </w:rPr>
-      </w:r>
-    </w:p>
-    <w:p>
-      <w:pPr>
-        <w:pStyle w:val="Normal"/>
-        <w:spacing w:lineRule="auto" w:line="360"/>
-        <w:jc w:val="right"/>
-        <w:rPr>
-          <w:sz w:val="28"/>
-        </w:rPr>
-      </w:pPr>
-      <w:r>
-        <w:rPr>
-          <w:sz w:val="28"/>
-        </w:rPr>
-      </w:r>
-    </w:p>
-    <w:p>
-      <w:pPr>
-        <w:pStyle w:val="Normal"/>
-        <w:spacing w:lineRule="auto" w:line="360"/>
-        <w:jc w:val="right"/>
-        <w:rPr>
-          <w:sz w:val="28"/>
-        </w:rPr>
-      </w:pPr>
-      <w:r>
-        <w:rPr>
-          <w:sz w:val="28"/>
-        </w:rPr>
-      </w:r>
-    </w:p>
-    <w:p>
-      <w:pPr>
-        <w:pStyle w:val="Normal"/>
-        <w:spacing w:lineRule="auto" w:line="360"/>
-        <w:jc w:val="right"/>
-        <w:rPr>
-          <w:sz w:val="28"/>
-        </w:rPr>
-      </w:pPr>
-      <w:r>
-        <w:rPr>
-          <w:sz w:val="28"/>
-        </w:rPr>
-      </w:r>
-    </w:p>
-    <w:p>
-      <w:pPr>
-        <w:pStyle w:val="Normal"/>
-        <w:spacing w:lineRule="auto" w:line="360"/>
-        <w:jc w:val="right"/>
-        <w:rPr>
-          <w:sz w:val="28"/>
-        </w:rPr>
-      </w:pPr>
-      <w:r>
-        <w:rPr>
-          <w:sz w:val="28"/>
-        </w:rPr>
-      </w:r>
-    </w:p>
-    <w:p>
-      <w:pPr>
-        <w:pStyle w:val="Normal"/>
-        <w:spacing w:lineRule="auto" w:line="360"/>
-        <w:jc w:val="right"/>
-        <w:rPr>
-          <w:sz w:val="28"/>
-        </w:rPr>
-      </w:pPr>
-      <w:r>
-        <w:rPr>
-          <w:sz w:val="28"/>
-        </w:rPr>
-      </w:r>
-    </w:p>
-    <w:p>
-      <w:pPr>
-        <w:pStyle w:val="Normal"/>
         <w:tabs>
           <w:tab w:val="clear" w:pos="720"/>
           <w:tab w:val="left" w:pos="975" w:leader="none"/>
@@ -6325,9 +6348,11 @@
       </w:r>
     </w:p>
     <w:sectPr>
+      <w:headerReference w:type="default" r:id="rId3"/>
+      <w:footerReference w:type="default" r:id="rId4"/>
       <w:type w:val="nextPage"/>
       <w:pgSz w:w="12240" w:h="15840"/>
-      <w:pgMar w:left="1640" w:right="1680" w:header="0" w:top="680" w:footer="0" w:bottom="280" w:gutter="0"/>
+      <w:pgMar w:left="1640" w:right="1680" w:header="680" w:top="1216" w:footer="280" w:bottom="931" w:gutter="0"/>
       <w:pgNumType w:fmt="decimal"/>
       <w:formProt w:val="false"/>
       <w:textDirection w:val="lrTb"/>
@@ -6335,6 +6360,508 @@
     </w:sectPr>
   </w:body>
 </w:document>
+</file>
+
+<file path=word/footer1.xml><?xml version="1.0" encoding="utf-8"?>
+<w:ftr xmlns:o="urn:schemas-microsoft-com:office:office" xmlns:r="http://schemas.openxmlformats.org/officeDocument/2006/relationships" xmlns:v="urn:schemas-microsoft-com:vml" xmlns:w="http://schemas.openxmlformats.org/wordprocessingml/2006/main" xmlns:w10="urn:schemas-microsoft-com:office:word" xmlns:wp="http://schemas.openxmlformats.org/drawingml/2006/wordprocessingDrawing" xmlns:wps="http://schemas.microsoft.com/office/word/2010/wordprocessingShape" xmlns:wpg="http://schemas.microsoft.com/office/word/2010/wordprocessingGroup" xmlns:mc="http://schemas.openxmlformats.org/markup-compatibility/2006" xmlns:wp14="http://schemas.microsoft.com/office/word/2010/wordprocessingDrawing" xmlns:w14="http://schemas.microsoft.com/office/word/2010/wordml" mc:Ignorable="w14 wp14">
+  <w:p>
+    <w:pPr>
+      <w:pStyle w:val="Footer"/>
+      <w:jc w:val="center"/>
+      <w:rPr>
+        <w:b/>
+        <w:b/>
+        <w:bCs/>
+        <w:sz w:val="32"/>
+        <w:szCs w:val="32"/>
+      </w:rPr>
+    </w:pPr>
+    <w:r>
+      <w:rPr>
+        <w:b/>
+        <w:bCs/>
+        <w:sz w:val="32"/>
+        <w:szCs w:val="32"/>
+      </w:rPr>
+      <w:fldChar w:fldCharType="begin"/>
+    </w:r>
+    <w:r>
+      <w:rPr>
+        <w:sz w:val="32"/>
+        <w:b/>
+        <w:szCs w:val="32"/>
+        <w:bCs/>
+      </w:rPr>
+      <w:instrText> PAGE </w:instrText>
+    </w:r>
+    <w:r>
+      <w:rPr>
+        <w:sz w:val="32"/>
+        <w:b/>
+        <w:szCs w:val="32"/>
+        <w:bCs/>
+      </w:rPr>
+      <w:fldChar w:fldCharType="separate"/>
+    </w:r>
+    <w:r>
+      <w:rPr>
+        <w:sz w:val="32"/>
+        <w:b/>
+        <w:szCs w:val="32"/>
+        <w:bCs/>
+      </w:rPr>
+      <w:t>12</w:t>
+    </w:r>
+    <w:r>
+      <w:rPr>
+        <w:sz w:val="32"/>
+        <w:b/>
+        <w:szCs w:val="32"/>
+        <w:bCs/>
+      </w:rPr>
+      <w:fldChar w:fldCharType="end"/>
+    </w:r>
+  </w:p>
+</w:ftr>
+</file>
+
+<file path=word/header1.xml><?xml version="1.0" encoding="utf-8"?>
+<w:hdr xmlns:o="urn:schemas-microsoft-com:office:office" xmlns:r="http://schemas.openxmlformats.org/officeDocument/2006/relationships" xmlns:v="urn:schemas-microsoft-com:vml" xmlns:w="http://schemas.openxmlformats.org/wordprocessingml/2006/main" xmlns:w10="urn:schemas-microsoft-com:office:word" xmlns:wp="http://schemas.openxmlformats.org/drawingml/2006/wordprocessingDrawing" xmlns:wps="http://schemas.microsoft.com/office/word/2010/wordprocessingShape" xmlns:wpg="http://schemas.microsoft.com/office/word/2010/wordprocessingGroup" xmlns:mc="http://schemas.openxmlformats.org/markup-compatibility/2006" xmlns:wp14="http://schemas.microsoft.com/office/word/2010/wordprocessingDrawing" xmlns:w14="http://schemas.microsoft.com/office/word/2010/wordml" mc:Ignorable="w14 wp14">
+  <w:p>
+    <w:pPr>
+      <w:pStyle w:val="Header"/>
+      <w:rPr/>
+    </w:pPr>
+    <w:r>
+      <w:rPr/>
+    </w:r>
+  </w:p>
+</w:hdr>
+</file>
+
+<file path=word/numbering.xml><?xml version="1.0" encoding="utf-8"?>
+<w:numbering xmlns:w="http://schemas.openxmlformats.org/wordprocessingml/2006/main" xmlns:o="urn:schemas-microsoft-com:office:office" xmlns:r="http://schemas.openxmlformats.org/officeDocument/2006/relationships" xmlns:v="urn:schemas-microsoft-com:vml">
+  <w:abstractNum w:abstractNumId="1">
+    <w:lvl w:ilvl="0">
+      <w:start w:val="1"/>
+      <w:numFmt w:val="decimal"/>
+      <w:lvlText w:val="%1."/>
+      <w:lvlJc w:val="left"/>
+      <w:pPr>
+        <w:tabs>
+          <w:tab w:val="num" w:pos="1440"/>
+        </w:tabs>
+        <w:ind w:left="1440" w:hanging="360"/>
+      </w:pPr>
+      <w:rPr>
+        <w:sz w:val="32"/>
+        <w:b w:val="false"/>
+        <w:szCs w:val="32"/>
+        <w:bCs w:val="false"/>
+        <w:rFonts w:ascii="Times New Roman" w:hAnsi="Times New Roman"/>
+      </w:rPr>
+    </w:lvl>
+    <w:lvl w:ilvl="1">
+      <w:start w:val="1"/>
+      <w:numFmt w:val="decimal"/>
+      <w:lvlText w:val="%2."/>
+      <w:lvlJc w:val="left"/>
+      <w:pPr>
+        <w:tabs>
+          <w:tab w:val="num" w:pos="1800"/>
+        </w:tabs>
+        <w:ind w:left="1800" w:hanging="360"/>
+      </w:pPr>
+      <w:rPr>
+        <w:sz w:val="32"/>
+        <w:b w:val="false"/>
+        <w:szCs w:val="32"/>
+        <w:bCs w:val="false"/>
+        <w:rFonts w:ascii="Times New Roman" w:hAnsi="Times New Roman"/>
+      </w:rPr>
+    </w:lvl>
+    <w:lvl w:ilvl="2">
+      <w:start w:val="1"/>
+      <w:numFmt w:val="decimal"/>
+      <w:lvlText w:val="%3."/>
+      <w:lvlJc w:val="left"/>
+      <w:pPr>
+        <w:tabs>
+          <w:tab w:val="num" w:pos="2160"/>
+        </w:tabs>
+        <w:ind w:left="2160" w:hanging="360"/>
+      </w:pPr>
+      <w:rPr>
+        <w:sz w:val="32"/>
+        <w:b w:val="false"/>
+        <w:szCs w:val="32"/>
+        <w:bCs w:val="false"/>
+        <w:rFonts w:ascii="Times New Roman" w:hAnsi="Times New Roman"/>
+      </w:rPr>
+    </w:lvl>
+    <w:lvl w:ilvl="3">
+      <w:start w:val="1"/>
+      <w:numFmt w:val="decimal"/>
+      <w:lvlText w:val="%4."/>
+      <w:lvlJc w:val="left"/>
+      <w:pPr>
+        <w:tabs>
+          <w:tab w:val="num" w:pos="2520"/>
+        </w:tabs>
+        <w:ind w:left="2520" w:hanging="360"/>
+      </w:pPr>
+      <w:rPr>
+        <w:sz w:val="32"/>
+        <w:b w:val="false"/>
+        <w:szCs w:val="32"/>
+        <w:bCs w:val="false"/>
+        <w:rFonts w:ascii="Times New Roman" w:hAnsi="Times New Roman"/>
+      </w:rPr>
+    </w:lvl>
+    <w:lvl w:ilvl="4">
+      <w:start w:val="1"/>
+      <w:numFmt w:val="decimal"/>
+      <w:lvlText w:val="%5."/>
+      <w:lvlJc w:val="left"/>
+      <w:pPr>
+        <w:tabs>
+          <w:tab w:val="num" w:pos="2880"/>
+        </w:tabs>
+        <w:ind w:left="2880" w:hanging="360"/>
+      </w:pPr>
+      <w:rPr>
+        <w:sz w:val="32"/>
+        <w:b w:val="false"/>
+        <w:szCs w:val="32"/>
+        <w:bCs w:val="false"/>
+        <w:rFonts w:ascii="Times New Roman" w:hAnsi="Times New Roman"/>
+      </w:rPr>
+    </w:lvl>
+    <w:lvl w:ilvl="5">
+      <w:start w:val="1"/>
+      <w:numFmt w:val="decimal"/>
+      <w:lvlText w:val="%6."/>
+      <w:lvlJc w:val="left"/>
+      <w:pPr>
+        <w:tabs>
+          <w:tab w:val="num" w:pos="3240"/>
+        </w:tabs>
+        <w:ind w:left="3240" w:hanging="360"/>
+      </w:pPr>
+      <w:rPr>
+        <w:sz w:val="32"/>
+        <w:b w:val="false"/>
+        <w:szCs w:val="32"/>
+        <w:bCs w:val="false"/>
+        <w:rFonts w:ascii="Times New Roman" w:hAnsi="Times New Roman"/>
+      </w:rPr>
+    </w:lvl>
+    <w:lvl w:ilvl="6">
+      <w:start w:val="1"/>
+      <w:numFmt w:val="decimal"/>
+      <w:lvlText w:val="%7."/>
+      <w:lvlJc w:val="left"/>
+      <w:pPr>
+        <w:tabs>
+          <w:tab w:val="num" w:pos="3600"/>
+        </w:tabs>
+        <w:ind w:left="3600" w:hanging="360"/>
+      </w:pPr>
+      <w:rPr>
+        <w:sz w:val="32"/>
+        <w:b w:val="false"/>
+        <w:szCs w:val="32"/>
+        <w:bCs w:val="false"/>
+        <w:rFonts w:ascii="Times New Roman" w:hAnsi="Times New Roman"/>
+      </w:rPr>
+    </w:lvl>
+    <w:lvl w:ilvl="7">
+      <w:start w:val="1"/>
+      <w:numFmt w:val="decimal"/>
+      <w:lvlText w:val="%8."/>
+      <w:lvlJc w:val="left"/>
+      <w:pPr>
+        <w:tabs>
+          <w:tab w:val="num" w:pos="3960"/>
+        </w:tabs>
+        <w:ind w:left="3960" w:hanging="360"/>
+      </w:pPr>
+      <w:rPr>
+        <w:sz w:val="32"/>
+        <w:b w:val="false"/>
+        <w:szCs w:val="32"/>
+        <w:bCs w:val="false"/>
+        <w:rFonts w:ascii="Times New Roman" w:hAnsi="Times New Roman"/>
+      </w:rPr>
+    </w:lvl>
+    <w:lvl w:ilvl="8">
+      <w:start w:val="1"/>
+      <w:numFmt w:val="decimal"/>
+      <w:lvlText w:val="%9."/>
+      <w:lvlJc w:val="left"/>
+      <w:pPr>
+        <w:tabs>
+          <w:tab w:val="num" w:pos="4320"/>
+        </w:tabs>
+        <w:ind w:left="4320" w:hanging="360"/>
+      </w:pPr>
+      <w:rPr>
+        <w:sz w:val="32"/>
+        <w:b w:val="false"/>
+        <w:szCs w:val="32"/>
+        <w:bCs w:val="false"/>
+        <w:rFonts w:ascii="Times New Roman" w:hAnsi="Times New Roman"/>
+      </w:rPr>
+    </w:lvl>
+  </w:abstractNum>
+  <w:abstractNum w:abstractNumId="2">
+    <w:lvl w:ilvl="0">
+      <w:start w:val="1"/>
+      <w:numFmt w:val="bullet"/>
+      <w:lvlText w:val=""/>
+      <w:lvlJc w:val="left"/>
+      <w:pPr>
+        <w:tabs>
+          <w:tab w:val="num" w:pos="720"/>
+        </w:tabs>
+        <w:ind w:left="720" w:hanging="360"/>
+      </w:pPr>
+      <w:rPr>
+        <w:rFonts w:ascii="Symbol" w:hAnsi="Symbol" w:cs="Symbol" w:hint="default"/>
+        <w:rFonts w:cs="OpenSymbol"/>
+      </w:rPr>
+    </w:lvl>
+    <w:lvl w:ilvl="1">
+      <w:start w:val="1"/>
+      <w:numFmt w:val="bullet"/>
+      <w:lvlText w:val="◦"/>
+      <w:lvlJc w:val="left"/>
+      <w:pPr>
+        <w:tabs>
+          <w:tab w:val="num" w:pos="1080"/>
+        </w:tabs>
+        <w:ind w:left="1080" w:hanging="360"/>
+      </w:pPr>
+      <w:rPr>
+        <w:rFonts w:ascii="OpenSymbol" w:hAnsi="OpenSymbol" w:cs="OpenSymbol" w:hint="default"/>
+        <w:rFonts w:cs="OpenSymbol"/>
+      </w:rPr>
+    </w:lvl>
+    <w:lvl w:ilvl="2">
+      <w:start w:val="1"/>
+      <w:numFmt w:val="bullet"/>
+      <w:lvlText w:val="▪"/>
+      <w:lvlJc w:val="left"/>
+      <w:pPr>
+        <w:tabs>
+          <w:tab w:val="num" w:pos="1440"/>
+        </w:tabs>
+        <w:ind w:left="1440" w:hanging="360"/>
+      </w:pPr>
+      <w:rPr>
+        <w:rFonts w:ascii="OpenSymbol" w:hAnsi="OpenSymbol" w:cs="OpenSymbol" w:hint="default"/>
+        <w:rFonts w:cs="OpenSymbol"/>
+      </w:rPr>
+    </w:lvl>
+    <w:lvl w:ilvl="3">
+      <w:start w:val="1"/>
+      <w:numFmt w:val="bullet"/>
+      <w:lvlText w:val=""/>
+      <w:lvlJc w:val="left"/>
+      <w:pPr>
+        <w:tabs>
+          <w:tab w:val="num" w:pos="1800"/>
+        </w:tabs>
+        <w:ind w:left="1800" w:hanging="360"/>
+      </w:pPr>
+      <w:rPr>
+        <w:rFonts w:ascii="Symbol" w:hAnsi="Symbol" w:cs="Symbol" w:hint="default"/>
+        <w:rFonts w:cs="OpenSymbol"/>
+      </w:rPr>
+    </w:lvl>
+    <w:lvl w:ilvl="4">
+      <w:start w:val="1"/>
+      <w:numFmt w:val="bullet"/>
+      <w:lvlText w:val="◦"/>
+      <w:lvlJc w:val="left"/>
+      <w:pPr>
+        <w:tabs>
+          <w:tab w:val="num" w:pos="2160"/>
+        </w:tabs>
+        <w:ind w:left="2160" w:hanging="360"/>
+      </w:pPr>
+      <w:rPr>
+        <w:rFonts w:ascii="OpenSymbol" w:hAnsi="OpenSymbol" w:cs="OpenSymbol" w:hint="default"/>
+        <w:rFonts w:cs="OpenSymbol"/>
+      </w:rPr>
+    </w:lvl>
+    <w:lvl w:ilvl="5">
+      <w:start w:val="1"/>
+      <w:numFmt w:val="bullet"/>
+      <w:lvlText w:val="▪"/>
+      <w:lvlJc w:val="left"/>
+      <w:pPr>
+        <w:tabs>
+          <w:tab w:val="num" w:pos="2520"/>
+        </w:tabs>
+        <w:ind w:left="2520" w:hanging="360"/>
+      </w:pPr>
+      <w:rPr>
+        <w:rFonts w:ascii="OpenSymbol" w:hAnsi="OpenSymbol" w:cs="OpenSymbol" w:hint="default"/>
+        <w:rFonts w:cs="OpenSymbol"/>
+      </w:rPr>
+    </w:lvl>
+    <w:lvl w:ilvl="6">
+      <w:start w:val="1"/>
+      <w:numFmt w:val="bullet"/>
+      <w:lvlText w:val=""/>
+      <w:lvlJc w:val="left"/>
+      <w:pPr>
+        <w:tabs>
+          <w:tab w:val="num" w:pos="2880"/>
+        </w:tabs>
+        <w:ind w:left="2880" w:hanging="360"/>
+      </w:pPr>
+      <w:rPr>
+        <w:rFonts w:ascii="Symbol" w:hAnsi="Symbol" w:cs="Symbol" w:hint="default"/>
+        <w:rFonts w:cs="OpenSymbol"/>
+      </w:rPr>
+    </w:lvl>
+    <w:lvl w:ilvl="7">
+      <w:start w:val="1"/>
+      <w:numFmt w:val="bullet"/>
+      <w:lvlText w:val="◦"/>
+      <w:lvlJc w:val="left"/>
+      <w:pPr>
+        <w:tabs>
+          <w:tab w:val="num" w:pos="3240"/>
+        </w:tabs>
+        <w:ind w:left="3240" w:hanging="360"/>
+      </w:pPr>
+      <w:rPr>
+        <w:rFonts w:ascii="OpenSymbol" w:hAnsi="OpenSymbol" w:cs="OpenSymbol" w:hint="default"/>
+        <w:rFonts w:cs="OpenSymbol"/>
+      </w:rPr>
+    </w:lvl>
+    <w:lvl w:ilvl="8">
+      <w:start w:val="1"/>
+      <w:numFmt w:val="bullet"/>
+      <w:lvlText w:val="▪"/>
+      <w:lvlJc w:val="left"/>
+      <w:pPr>
+        <w:tabs>
+          <w:tab w:val="num" w:pos="3600"/>
+        </w:tabs>
+        <w:ind w:left="3600" w:hanging="360"/>
+      </w:pPr>
+      <w:rPr>
+        <w:rFonts w:ascii="OpenSymbol" w:hAnsi="OpenSymbol" w:cs="OpenSymbol" w:hint="default"/>
+        <w:rFonts w:cs="OpenSymbol"/>
+      </w:rPr>
+    </w:lvl>
+  </w:abstractNum>
+  <w:abstractNum w:abstractNumId="3">
+    <w:lvl w:ilvl="0">
+      <w:start w:val="1"/>
+      <w:numFmt w:val="none"/>
+      <w:suff w:val="nothing"/>
+      <w:lvlText w:val=""/>
+      <w:lvlJc w:val="left"/>
+      <w:pPr>
+        <w:ind w:left="0" w:hanging="0"/>
+      </w:pPr>
+    </w:lvl>
+    <w:lvl w:ilvl="1">
+      <w:start w:val="1"/>
+      <w:numFmt w:val="none"/>
+      <w:suff w:val="nothing"/>
+      <w:lvlText w:val=""/>
+      <w:lvlJc w:val="left"/>
+      <w:pPr>
+        <w:ind w:left="0" w:hanging="0"/>
+      </w:pPr>
+    </w:lvl>
+    <w:lvl w:ilvl="2">
+      <w:start w:val="1"/>
+      <w:numFmt w:val="none"/>
+      <w:suff w:val="nothing"/>
+      <w:lvlText w:val=""/>
+      <w:lvlJc w:val="left"/>
+      <w:pPr>
+        <w:ind w:left="0" w:hanging="0"/>
+      </w:pPr>
+    </w:lvl>
+    <w:lvl w:ilvl="3">
+      <w:start w:val="1"/>
+      <w:numFmt w:val="none"/>
+      <w:suff w:val="nothing"/>
+      <w:lvlText w:val=""/>
+      <w:lvlJc w:val="left"/>
+      <w:pPr>
+        <w:ind w:left="0" w:hanging="0"/>
+      </w:pPr>
+    </w:lvl>
+    <w:lvl w:ilvl="4">
+      <w:start w:val="1"/>
+      <w:numFmt w:val="none"/>
+      <w:suff w:val="nothing"/>
+      <w:lvlText w:val=""/>
+      <w:lvlJc w:val="left"/>
+      <w:pPr>
+        <w:ind w:left="0" w:hanging="0"/>
+      </w:pPr>
+    </w:lvl>
+    <w:lvl w:ilvl="5">
+      <w:start w:val="1"/>
+      <w:numFmt w:val="none"/>
+      <w:suff w:val="nothing"/>
+      <w:lvlText w:val=""/>
+      <w:lvlJc w:val="left"/>
+      <w:pPr>
+        <w:ind w:left="0" w:hanging="0"/>
+      </w:pPr>
+    </w:lvl>
+    <w:lvl w:ilvl="6">
+      <w:start w:val="1"/>
+      <w:numFmt w:val="none"/>
+      <w:suff w:val="nothing"/>
+      <w:lvlText w:val=""/>
+      <w:lvlJc w:val="left"/>
+      <w:pPr>
+        <w:ind w:left="0" w:hanging="0"/>
+      </w:pPr>
+    </w:lvl>
+    <w:lvl w:ilvl="7">
+      <w:start w:val="1"/>
+      <w:numFmt w:val="none"/>
+      <w:suff w:val="nothing"/>
+      <w:lvlText w:val=""/>
+      <w:lvlJc w:val="left"/>
+      <w:pPr>
+        <w:ind w:left="0" w:hanging="0"/>
+      </w:pPr>
+    </w:lvl>
+    <w:lvl w:ilvl="8">
+      <w:start w:val="1"/>
+      <w:numFmt w:val="none"/>
+      <w:suff w:val="nothing"/>
+      <w:lvlText w:val=""/>
+      <w:lvlJc w:val="left"/>
+      <w:pPr>
+        <w:ind w:left="0" w:hanging="0"/>
+      </w:pPr>
+    </w:lvl>
+  </w:abstractNum>
+  <w:num w:numId="1">
+    <w:abstractNumId w:val="1"/>
+  </w:num>
+  <w:num w:numId="2">
+    <w:abstractNumId w:val="2"/>
+  </w:num>
+  <w:num w:numId="3">
+    <w:abstractNumId w:val="3"/>
+  </w:num>
+</w:numbering>
 </file>
 
 <file path=word/styles.xml><?xml version="1.0" encoding="utf-8"?>
@@ -6842,6 +7369,24 @@
       <w:color w:val="243F60" w:themeColor="accent1" w:themeShade="7f"/>
     </w:rPr>
   </w:style>
+  <w:style w:type="character" w:styleId="NumberingSymbols">
+    <w:name w:val="Numbering Symbols"/>
+    <w:qFormat/>
+    <w:rPr>
+      <w:rFonts w:ascii="Times New Roman" w:hAnsi="Times New Roman"/>
+      <w:b w:val="false"/>
+      <w:bCs w:val="false"/>
+      <w:sz w:val="32"/>
+      <w:szCs w:val="32"/>
+    </w:rPr>
+  </w:style>
+  <w:style w:type="character" w:styleId="Bullets">
+    <w:name w:val="Bullets"/>
+    <w:qFormat/>
+    <w:rPr>
+      <w:rFonts w:ascii="OpenSymbol" w:hAnsi="OpenSymbol" w:eastAsia="OpenSymbol" w:cs="OpenSymbol"/>
+    </w:rPr>
+  </w:style>
   <w:style w:type="paragraph" w:styleId="Heading">
     <w:name w:val="Heading"/>
     <w:basedOn w:val="Normal"/>
@@ -6938,6 +7483,36 @@
       <w:szCs w:val="24"/>
       <w:lang w:val="en-IN"/>
     </w:rPr>
+  </w:style>
+  <w:style w:type="paragraph" w:styleId="HeaderandFooter">
+    <w:name w:val="Header and Footer"/>
+    <w:basedOn w:val="Normal"/>
+    <w:qFormat/>
+    <w:pPr>
+      <w:suppressLineNumbers/>
+      <w:tabs>
+        <w:tab w:val="clear" w:pos="720"/>
+        <w:tab w:val="center" w:pos="4460" w:leader="none"/>
+        <w:tab w:val="right" w:pos="8920" w:leader="none"/>
+      </w:tabs>
+    </w:pPr>
+    <w:rPr/>
+  </w:style>
+  <w:style w:type="paragraph" w:styleId="Footer">
+    <w:name w:val="Footer"/>
+    <w:basedOn w:val="HeaderandFooter"/>
+    <w:pPr>
+      <w:suppressLineNumbers/>
+    </w:pPr>
+    <w:rPr/>
+  </w:style>
+  <w:style w:type="paragraph" w:styleId="Header">
+    <w:name w:val="Header"/>
+    <w:basedOn w:val="HeaderandFooter"/>
+    <w:pPr>
+      <w:suppressLineNumbers/>
+    </w:pPr>
+    <w:rPr/>
   </w:style>
   <w:style w:type="numbering" w:styleId="NoList" w:default="1">
     <w:name w:val="No List"/>

--- a/review_final/report.docx
+++ b/review_final/report.docx
@@ -15,11 +15,7 @@
         </w:rPr>
       </w:pPr>
       <w:r>
-        <w:rPr>
-          <w:b/>
-          <w:sz w:val="44"/>
-        </w:rPr>
-        <w:t>ATTENDANCE SYSTEM USING DEEP</w:t>
+        <w:rPr/>
       </w:r>
     </w:p>
     <w:p>
@@ -39,7 +35,7 @@
           <w:b/>
           <w:sz w:val="44"/>
         </w:rPr>
-        <w:t>LEARNING FACE IDENTIFICATION</w:t>
+        <w:t>ATTENDANCE SYSTEM USING DEEP</w:t>
       </w:r>
     </w:p>
     <w:p>
@@ -59,25 +55,30 @@
           <w:b/>
           <w:sz w:val="44"/>
         </w:rPr>
-        <w:t>ALGORITHMS</w:t>
+        <w:t>LEARNING FACE IDENTIFICATION ALGORITHMS</w:t>
       </w:r>
     </w:p>
     <w:p>
       <w:pPr>
         <w:pStyle w:val="Heading2"/>
+        <w:spacing w:lineRule="auto" w:line="240"/>
         <w:ind w:left="159" w:hanging="0"/>
         <w:rPr>
           <w:sz w:val="28"/>
         </w:rPr>
       </w:pPr>
       <w:r>
-        <w:rPr/>
+        <w:rPr>
+          <w:b/>
+          <w:bCs/>
+        </w:rPr>
         <w:t>A PROJECT REPORT</w:t>
       </w:r>
     </w:p>
     <w:p>
       <w:pPr>
         <w:pStyle w:val="Normal"/>
+        <w:spacing w:lineRule="auto" w:line="240"/>
         <w:ind w:hanging="0"/>
         <w:jc w:val="center"/>
         <w:rPr>
@@ -91,9 +92,11 @@
       <w:r>
         <w:rPr>
           <w:b/>
+          <w:bCs/>
           <w:i/>
           <w:sz w:val="28"/>
         </w:rPr>
+        <w:t>Submitted by</w:t>
       </w:r>
     </w:p>
     <w:p>
@@ -104,136 +107,134 @@
         <w:rPr>
           <w:b/>
           <w:b/>
+          <w:sz w:val="32"/>
+        </w:rPr>
+      </w:pPr>
+      <w:r>
+        <w:rPr>
+          <w:b/>
+          <w:sz w:val="32"/>
+        </w:rPr>
+      </w:r>
+    </w:p>
+    <w:p>
+      <w:pPr>
+        <w:pStyle w:val="Normal"/>
+        <w:ind w:hanging="0"/>
+        <w:jc w:val="center"/>
+        <w:rPr>
+          <w:b/>
+          <w:b/>
+          <w:sz w:val="32"/>
+        </w:rPr>
+      </w:pPr>
+      <w:r>
+        <w:rPr>
+          <w:b/>
+          <w:sz w:val="32"/>
+        </w:rPr>
+        <w:t>JOEL REGO              - 20171CSE0271</w:t>
+      </w:r>
+    </w:p>
+    <w:p>
+      <w:pPr>
+        <w:pStyle w:val="Normal"/>
+        <w:ind w:hanging="0"/>
+        <w:jc w:val="center"/>
+        <w:rPr>
+          <w:b/>
+          <w:b/>
+          <w:sz w:val="32"/>
+        </w:rPr>
+      </w:pPr>
+      <w:r>
+        <w:rPr>
+          <w:b/>
+          <w:sz w:val="32"/>
+        </w:rPr>
+        <w:t>MEDHA M H             - 20171CSE0387</w:t>
+      </w:r>
+    </w:p>
+    <w:p>
+      <w:pPr>
+        <w:pStyle w:val="Normal"/>
+        <w:ind w:hanging="0"/>
+        <w:jc w:val="center"/>
+        <w:rPr>
+          <w:b/>
+          <w:b/>
+          <w:sz w:val="32"/>
+        </w:rPr>
+      </w:pPr>
+      <w:r>
+        <w:rPr>
+          <w:b/>
+          <w:sz w:val="32"/>
+        </w:rPr>
+        <w:t>AKSHAY KRISHNA - 20171CSE0036</w:t>
+      </w:r>
+    </w:p>
+    <w:p>
+      <w:pPr>
+        <w:pStyle w:val="Normal"/>
+        <w:ind w:hanging="0"/>
+        <w:jc w:val="center"/>
+        <w:rPr>
+          <w:b/>
+          <w:b/>
+          <w:sz w:val="32"/>
+        </w:rPr>
+      </w:pPr>
+      <w:r>
+        <w:rPr>
+          <w:b/>
+          <w:sz w:val="32"/>
+        </w:rPr>
+        <w:t>MAHESHA R             - 20171CSE0359</w:t>
+      </w:r>
+    </w:p>
+    <w:p>
+      <w:pPr>
+        <w:pStyle w:val="Normal"/>
+        <w:ind w:hanging="0"/>
+        <w:jc w:val="center"/>
+        <w:rPr>
+          <w:b/>
+          <w:b/>
+          <w:sz w:val="32"/>
+        </w:rPr>
+      </w:pPr>
+      <w:r>
+        <w:rPr>
+          <w:b/>
+          <w:sz w:val="32"/>
+        </w:rPr>
+      </w:r>
+    </w:p>
+    <w:p>
+      <w:pPr>
+        <w:pStyle w:val="Heading3"/>
+        <w:spacing w:lineRule="auto" w:line="240" w:before="0" w:after="0"/>
+        <w:rPr>
           <w:i/>
           <w:i/>
           <w:sz w:val="28"/>
-        </w:rPr>
-      </w:pPr>
-      <w:r>
-        <w:rPr>
-          <w:b/>
+          <w:szCs w:val="28"/>
+        </w:rPr>
+      </w:pPr>
+      <w:r>
+        <w:rPr>
           <w:i/>
           <w:sz w:val="28"/>
-        </w:rPr>
-        <w:t>Submitted by</w:t>
-      </w:r>
-    </w:p>
-    <w:p>
-      <w:pPr>
-        <w:pStyle w:val="Normal"/>
-        <w:ind w:hanging="0"/>
-        <w:jc w:val="center"/>
-        <w:rPr>
-          <w:b/>
-          <w:b/>
-          <w:sz w:val="32"/>
-        </w:rPr>
-      </w:pPr>
-      <w:r>
-        <w:rPr>
-          <w:b/>
-          <w:sz w:val="32"/>
-        </w:rPr>
-      </w:r>
-    </w:p>
-    <w:p>
-      <w:pPr>
-        <w:pStyle w:val="Normal"/>
-        <w:ind w:hanging="0"/>
-        <w:jc w:val="center"/>
-        <w:rPr>
-          <w:b/>
-          <w:b/>
-          <w:sz w:val="32"/>
-        </w:rPr>
-      </w:pPr>
-      <w:r>
-        <w:rPr>
-          <w:b/>
-          <w:sz w:val="32"/>
-        </w:rPr>
-        <w:t>JOEL REGO              - 20171CSE0271</w:t>
-      </w:r>
-    </w:p>
-    <w:p>
-      <w:pPr>
-        <w:pStyle w:val="Normal"/>
-        <w:ind w:hanging="0"/>
-        <w:jc w:val="center"/>
-        <w:rPr>
-          <w:b/>
-          <w:b/>
-          <w:sz w:val="32"/>
-        </w:rPr>
-      </w:pPr>
-      <w:r>
-        <w:rPr>
-          <w:b/>
-          <w:sz w:val="32"/>
-        </w:rPr>
-        <w:t>MEDHA M H             - 20171CSE0387</w:t>
-      </w:r>
-    </w:p>
-    <w:p>
-      <w:pPr>
-        <w:pStyle w:val="Normal"/>
-        <w:ind w:hanging="0"/>
-        <w:jc w:val="center"/>
-        <w:rPr>
-          <w:b/>
-          <w:b/>
-          <w:sz w:val="32"/>
-        </w:rPr>
-      </w:pPr>
-      <w:r>
-        <w:rPr>
-          <w:b/>
-          <w:sz w:val="32"/>
-        </w:rPr>
-        <w:t>AKSHAY KRISHNA - 20171CSE0036</w:t>
-      </w:r>
-    </w:p>
-    <w:p>
-      <w:pPr>
-        <w:pStyle w:val="Normal"/>
-        <w:ind w:hanging="0"/>
-        <w:jc w:val="center"/>
-        <w:rPr>
-          <w:b/>
-          <w:b/>
-          <w:sz w:val="32"/>
-        </w:rPr>
-      </w:pPr>
-      <w:r>
-        <w:rPr>
-          <w:b/>
-          <w:sz w:val="32"/>
-        </w:rPr>
-        <w:t>MAHESHA R             - 20171CSE0359</w:t>
-      </w:r>
-    </w:p>
-    <w:p>
-      <w:pPr>
-        <w:pStyle w:val="Normal"/>
-        <w:ind w:hanging="0"/>
-        <w:jc w:val="center"/>
-        <w:rPr>
-          <w:b/>
-          <w:b/>
-          <w:sz w:val="32"/>
-        </w:rPr>
-      </w:pPr>
-      <w:r>
-        <w:rPr>
-          <w:b/>
-          <w:sz w:val="32"/>
-        </w:rPr>
+          <w:szCs w:val="28"/>
+        </w:rPr>
+        <w:t>Under the guidance of</w:t>
       </w:r>
     </w:p>
     <w:p>
       <w:pPr>
         <w:pStyle w:val="Heading3"/>
-        <w:spacing w:lineRule="auto" w:line="360"/>
+        <w:spacing w:lineRule="auto" w:line="240" w:before="0" w:after="0"/>
         <w:rPr>
           <w:i/>
           <w:i/>
@@ -243,32 +244,182 @@
       </w:pPr>
       <w:r>
         <w:rPr>
-          <w:i/>
-          <w:sz w:val="28"/>
-          <w:szCs w:val="28"/>
-        </w:rPr>
-        <w:t>Under the guidance of</w:t>
-      </w:r>
-    </w:p>
-    <w:p>
-      <w:pPr>
-        <w:pStyle w:val="Heading3"/>
-        <w:spacing w:lineRule="auto" w:line="360"/>
-        <w:rPr>
+          <w:b/>
+          <w:bCs/>
+          <w:sz w:val="32"/>
+          <w:szCs w:val="32"/>
+        </w:rPr>
+        <w:t>PROF.  RAVINDRANATH</w:t>
+      </w:r>
+    </w:p>
+    <w:p>
+      <w:pPr>
+        <w:pStyle w:val="Normal"/>
+        <w:spacing w:lineRule="auto" w:line="240" w:before="0" w:after="0"/>
+        <w:ind w:left="1579" w:right="1537" w:hanging="0"/>
+        <w:jc w:val="center"/>
+        <w:rPr>
+          <w:b/>
+          <w:b/>
           <w:i/>
           <w:i/>
           <w:sz w:val="28"/>
-          <w:szCs w:val="28"/>
-        </w:rPr>
-      </w:pPr>
-      <w:r>
-        <w:rPr>
-          <w:b/>
-          <w:bCs/>
-          <w:sz w:val="32"/>
-          <w:szCs w:val="32"/>
-        </w:rPr>
-        <w:t>PROF.  RAVINDRANATH</w:t>
+        </w:rPr>
+      </w:pPr>
+      <w:r>
+        <w:rPr>
+          <w:b/>
+          <w:i/>
+          <w:sz w:val="28"/>
+        </w:rPr>
+        <w:t xml:space="preserve">in partial fulfillment  for  the award  of the degree </w:t>
+      </w:r>
+    </w:p>
+    <w:p>
+      <w:pPr>
+        <w:pStyle w:val="Normal"/>
+        <w:spacing w:lineRule="auto" w:line="240" w:before="0" w:after="0"/>
+        <w:ind w:left="1579" w:right="1537" w:hanging="0"/>
+        <w:jc w:val="center"/>
+        <w:rPr>
+          <w:b/>
+          <w:b/>
+          <w:i/>
+          <w:i/>
+          <w:sz w:val="28"/>
+        </w:rPr>
+      </w:pPr>
+      <w:r>
+        <w:rPr/>
+      </w:r>
+    </w:p>
+    <w:p>
+      <w:pPr>
+        <w:pStyle w:val="Normal"/>
+        <w:spacing w:lineRule="auto" w:line="240" w:before="0" w:after="0"/>
+        <w:ind w:left="1579" w:right="1537" w:hanging="0"/>
+        <w:jc w:val="center"/>
+        <w:rPr>
+          <w:b/>
+          <w:b/>
+          <w:i/>
+          <w:i/>
+          <w:sz w:val="28"/>
+        </w:rPr>
+      </w:pPr>
+      <w:r>
+        <w:rPr>
+          <w:b/>
+          <w:i/>
+          <w:sz w:val="28"/>
+        </w:rPr>
+        <w:t>of</w:t>
+      </w:r>
+    </w:p>
+    <w:p>
+      <w:pPr>
+        <w:pStyle w:val="Normal"/>
+        <w:spacing w:lineRule="auto" w:line="240" w:before="0" w:after="0"/>
+        <w:ind w:left="1579" w:right="1537" w:hanging="0"/>
+        <w:jc w:val="center"/>
+        <w:rPr>
+          <w:b/>
+          <w:b/>
+          <w:i/>
+          <w:i/>
+          <w:sz w:val="28"/>
+        </w:rPr>
+      </w:pPr>
+      <w:r>
+        <w:rPr>
+          <w:b/>
+          <w:sz w:val="32"/>
+        </w:rPr>
+        <w:t>BACHELOR OF TECHNOLOGY</w:t>
+      </w:r>
+    </w:p>
+    <w:p>
+      <w:pPr>
+        <w:pStyle w:val="Normal"/>
+        <w:spacing w:lineRule="auto" w:line="240" w:before="0" w:after="0"/>
+        <w:ind w:left="1579" w:right="1537" w:hanging="0"/>
+        <w:jc w:val="center"/>
+        <w:rPr>
+          <w:b/>
+          <w:b/>
+          <w:i/>
+          <w:i/>
+          <w:sz w:val="28"/>
+        </w:rPr>
+      </w:pPr>
+      <w:r>
+        <w:rPr>
+          <w:b/>
+          <w:sz w:val="28"/>
+        </w:rPr>
+        <w:t>IN</w:t>
+      </w:r>
+    </w:p>
+    <w:p>
+      <w:pPr>
+        <w:pStyle w:val="Normal"/>
+        <w:spacing w:lineRule="auto" w:line="240" w:before="0" w:after="0"/>
+        <w:ind w:left="1579" w:right="1537" w:hanging="0"/>
+        <w:jc w:val="center"/>
+        <w:rPr>
+          <w:b/>
+          <w:b/>
+          <w:i/>
+          <w:i/>
+          <w:sz w:val="28"/>
+        </w:rPr>
+      </w:pPr>
+      <w:r>
+        <w:rPr>
+          <w:b/>
+          <w:sz w:val="28"/>
+        </w:rPr>
+        <w:t>COMPUTER SCIENCE AND ENGINEERING</w:t>
+      </w:r>
+    </w:p>
+    <w:p>
+      <w:pPr>
+        <w:pStyle w:val="Normal"/>
+        <w:spacing w:lineRule="auto" w:line="240" w:before="0" w:after="0"/>
+        <w:ind w:left="1579" w:right="1537" w:hanging="0"/>
+        <w:jc w:val="center"/>
+        <w:rPr>
+          <w:b/>
+          <w:b/>
+          <w:i/>
+          <w:i/>
+          <w:sz w:val="28"/>
+        </w:rPr>
+      </w:pPr>
+      <w:r>
+        <w:rPr>
+          <w:b/>
+          <w:sz w:val="28"/>
+        </w:rPr>
+        <w:t>At</w:t>
+      </w:r>
+    </w:p>
+    <w:p>
+      <w:pPr>
+        <w:pStyle w:val="Normal"/>
+        <w:spacing w:lineRule="auto" w:line="240" w:before="0" w:after="0"/>
+        <w:ind w:left="1579" w:right="1537" w:hanging="0"/>
+        <w:jc w:val="center"/>
+        <w:rPr>
+          <w:b/>
+          <w:b/>
+          <w:i/>
+          <w:i/>
+          <w:sz w:val="28"/>
+        </w:rPr>
+      </w:pPr>
+      <w:r>
+        <w:rPr/>
       </w:r>
     </w:p>
     <w:p>
@@ -283,132 +434,6 @@
           <w:i/>
           <w:i/>
           <w:sz w:val="28"/>
-        </w:rPr>
-      </w:pPr>
-      <w:r>
-        <w:rPr>
-          <w:b/>
-          <w:i/>
-          <w:sz w:val="28"/>
-        </w:rPr>
-        <w:t>in partial fulfillment  for  the award  of the degree  of</w:t>
-      </w:r>
-    </w:p>
-    <w:p>
-      <w:pPr>
-        <w:pStyle w:val="Normal"/>
-        <w:spacing w:lineRule="exact" w:line="368"/>
-        <w:ind w:left="40" w:hanging="0"/>
-        <w:jc w:val="center"/>
-        <w:rPr>
-          <w:b/>
-          <w:b/>
-          <w:sz w:val="32"/>
-        </w:rPr>
-      </w:pPr>
-      <w:r>
-        <w:rPr>
-          <w:b/>
-          <w:sz w:val="32"/>
-        </w:rPr>
-        <w:t>BACHELOR OF TECHNOLOGY</w:t>
-      </w:r>
-    </w:p>
-    <w:p>
-      <w:pPr>
-        <w:pStyle w:val="Normal"/>
-        <w:ind w:left="41" w:hanging="0"/>
-        <w:jc w:val="center"/>
-        <w:rPr>
-          <w:b/>
-          <w:b/>
-          <w:sz w:val="28"/>
-        </w:rPr>
-      </w:pPr>
-      <w:r>
-        <w:rPr>
-          <w:b/>
-          <w:sz w:val="28"/>
-        </w:rPr>
-        <w:t>IN</w:t>
-      </w:r>
-    </w:p>
-    <w:p>
-      <w:pPr>
-        <w:pStyle w:val="Normal"/>
-        <w:ind w:left="37" w:hanging="0"/>
-        <w:jc w:val="center"/>
-        <w:rPr>
-          <w:b/>
-          <w:b/>
-          <w:sz w:val="28"/>
-        </w:rPr>
-      </w:pPr>
-      <w:r>
-        <w:rPr>
-          <w:b/>
-          <w:sz w:val="28"/>
-        </w:rPr>
-        <w:t>COMPUTER SCIENCE AND ENGINEERING</w:t>
-      </w:r>
-    </w:p>
-    <w:p>
-      <w:pPr>
-        <w:pStyle w:val="TextBody"/>
-        <w:rPr>
-          <w:b/>
-          <w:b/>
-        </w:rPr>
-      </w:pPr>
-      <w:r>
-        <w:rPr>
-          <w:b/>
-        </w:rPr>
-      </w:r>
-    </w:p>
-    <w:p>
-      <w:pPr>
-        <w:pStyle w:val="Normal"/>
-        <w:ind w:left="95" w:hanging="0"/>
-        <w:jc w:val="center"/>
-        <w:rPr>
-          <w:b/>
-          <w:b/>
-          <w:sz w:val="28"/>
-        </w:rPr>
-      </w:pPr>
-      <w:r>
-        <w:rPr>
-          <w:b/>
-          <w:sz w:val="28"/>
-        </w:rPr>
-        <w:t>At</w:t>
-      </w:r>
-    </w:p>
-    <w:p>
-      <w:pPr>
-        <w:pStyle w:val="Normal"/>
-        <w:ind w:left="95" w:hanging="0"/>
-        <w:jc w:val="center"/>
-        <w:rPr>
-          <w:b/>
-          <w:b/>
-          <w:sz w:val="28"/>
-        </w:rPr>
-      </w:pPr>
-      <w:r>
-        <w:rPr>
-          <w:b/>
-          <w:sz w:val="28"/>
-        </w:rPr>
-      </w:r>
-    </w:p>
-    <w:p>
-      <w:pPr>
-        <w:pStyle w:val="TextBody"/>
-        <w:ind w:left="3220" w:hanging="0"/>
-        <w:rPr>
-          <w:sz w:val="20"/>
         </w:rPr>
       </w:pPr>
       <w:r>
@@ -469,7 +494,7 @@
     <w:p>
       <w:pPr>
         <w:pStyle w:val="Normal"/>
-        <w:spacing w:lineRule="auto" w:line="276" w:before="52" w:after="0"/>
+        <w:spacing w:lineRule="auto" w:line="240" w:before="52" w:after="0"/>
         <w:jc w:val="center"/>
         <w:rPr>
           <w:b/>
@@ -488,7 +513,7 @@
     <w:p>
       <w:pPr>
         <w:pStyle w:val="Normal"/>
-        <w:spacing w:lineRule="auto" w:line="276" w:before="52" w:after="0"/>
+        <w:spacing w:lineRule="auto" w:line="240" w:before="52" w:after="0"/>
         <w:jc w:val="center"/>
         <w:rPr>
           <w:b/>
@@ -507,7 +532,7 @@
     <w:p>
       <w:pPr>
         <w:pStyle w:val="Normal"/>
-        <w:spacing w:lineRule="auto" w:line="276" w:before="52" w:after="0"/>
+        <w:spacing w:lineRule="auto" w:line="240" w:before="52" w:after="0"/>
         <w:jc w:val="center"/>
         <w:rPr>
           <w:b/>
@@ -526,7 +551,7 @@
     <w:p>
       <w:pPr>
         <w:pStyle w:val="Normal"/>
-        <w:spacing w:lineRule="auto" w:line="276" w:before="52" w:after="0"/>
+        <w:spacing w:lineRule="auto" w:line="240" w:before="52" w:after="0"/>
         <w:jc w:val="center"/>
         <w:rPr>
           <w:b/>
@@ -554,7 +579,7 @@
           <w:docGrid w:type="default" w:linePitch="100" w:charSpace="0"/>
         </w:sectPr>
         <w:pStyle w:val="Normal"/>
-        <w:spacing w:lineRule="auto" w:line="276" w:before="52" w:after="0"/>
+        <w:spacing w:lineRule="auto" w:line="240" w:before="52" w:after="0"/>
         <w:jc w:val="center"/>
         <w:rPr>
           <w:b/>
@@ -599,33 +624,7 @@
         </w:rPr>
       </w:pPr>
       <w:r>
-        <w:rPr>
-          <w:b/>
-          <w:bCs/>
-          <w:sz w:val="32"/>
-          <w:szCs w:val="32"/>
-        </w:rPr>
-      </w:r>
-    </w:p>
-    <w:p>
-      <w:pPr>
-        <w:pStyle w:val="Normal"/>
-        <w:jc w:val="center"/>
-        <w:rPr>
-          <w:b/>
-          <w:b/>
-          <w:bCs/>
-          <w:sz w:val="32"/>
-          <w:szCs w:val="32"/>
-        </w:rPr>
-      </w:pPr>
-      <w:r>
-        <w:rPr>
-          <w:b/>
-          <w:bCs/>
-          <w:sz w:val="32"/>
-          <w:szCs w:val="32"/>
-        </w:rPr>
+        <w:rPr/>
       </w:r>
     </w:p>
     <w:p>
@@ -1150,33 +1149,33 @@
     <w:p>
       <w:pPr>
         <w:pStyle w:val="Normal"/>
-        <w:rPr>
-          <w:sz w:val="28"/>
-        </w:rPr>
-      </w:pPr>
-      <w:r>
-        <w:rPr>
+        <w:jc w:val="center"/>
+        <w:rPr>
+          <w:b/>
           <w:b/>
           <w:bCs/>
           <w:sz w:val="32"/>
           <w:szCs w:val="32"/>
         </w:rPr>
-      </w:r>
-    </w:p>
-    <w:p>
-      <w:pPr>
-        <w:pStyle w:val="Normal"/>
-        <w:rPr>
-          <w:sz w:val="28"/>
-        </w:rPr>
-      </w:pPr>
-      <w:r>
-        <w:rPr>
+      </w:pPr>
+      <w:r>
+        <w:rPr/>
+      </w:r>
+    </w:p>
+    <w:p>
+      <w:pPr>
+        <w:pStyle w:val="Normal"/>
+        <w:jc w:val="center"/>
+        <w:rPr>
+          <w:b/>
           <w:b/>
           <w:bCs/>
           <w:sz w:val="32"/>
           <w:szCs w:val="32"/>
         </w:rPr>
+      </w:pPr>
+      <w:r>
+        <w:rPr/>
       </w:r>
     </w:p>
     <w:p>
@@ -1192,12 +1191,7 @@
         </w:rPr>
       </w:pPr>
       <w:r>
-        <w:rPr>
-          <w:b/>
-          <w:bCs/>
-          <w:sz w:val="32"/>
-          <w:szCs w:val="32"/>
-        </w:rPr>
+        <w:rPr/>
       </w:r>
     </w:p>
     <w:p>
@@ -1667,51 +1661,46 @@
       </w:pPr>
       <w:r>
         <w:rPr>
-          <w:b/>
-          <w:bCs/>
-          <w:sz w:val="32"/>
-          <w:szCs w:val="32"/>
-        </w:rPr>
-      </w:r>
-    </w:p>
-    <w:p>
-      <w:pPr>
-        <w:pStyle w:val="Normal"/>
-        <w:rPr>
-          <w:sz w:val="28"/>
-        </w:rPr>
-      </w:pPr>
-      <w:r>
-        <w:rPr>
-          <w:sz w:val="28"/>
-        </w:rPr>
-      </w:r>
-    </w:p>
-    <w:p>
-      <w:pPr>
-        <w:pStyle w:val="Normal"/>
-        <w:rPr>
-          <w:sz w:val="28"/>
-        </w:rPr>
-      </w:pPr>
-      <w:r>
-        <w:rPr>
-          <w:sz w:val="28"/>
-        </w:rPr>
-      </w:r>
-    </w:p>
-    <w:p>
-      <w:pPr>
-        <w:pStyle w:val="Normal"/>
-        <w:rPr>
-          <w:sz w:val="28"/>
-        </w:rPr>
-      </w:pPr>
-      <w:r>
-        <w:rPr>
-          <w:b/>
-          <w:sz w:val="32"/>
-          <w:szCs w:val="52"/>
+          <w:sz w:val="28"/>
+        </w:rPr>
+      </w:r>
+    </w:p>
+    <w:p>
+      <w:pPr>
+        <w:pStyle w:val="Normal"/>
+        <w:rPr>
+          <w:sz w:val="28"/>
+        </w:rPr>
+      </w:pPr>
+      <w:r>
+        <w:rPr>
+          <w:sz w:val="28"/>
+        </w:rPr>
+      </w:r>
+    </w:p>
+    <w:p>
+      <w:pPr>
+        <w:pStyle w:val="Normal"/>
+        <w:rPr>
+          <w:sz w:val="28"/>
+        </w:rPr>
+      </w:pPr>
+      <w:r>
+        <w:rPr>
+          <w:sz w:val="28"/>
+        </w:rPr>
+      </w:r>
+    </w:p>
+    <w:p>
+      <w:pPr>
+        <w:pStyle w:val="Normal"/>
+        <w:rPr>
+          <w:sz w:val="28"/>
+        </w:rPr>
+      </w:pPr>
+      <w:r>
+        <w:rPr>
+          <w:sz w:val="28"/>
         </w:rPr>
       </w:r>
     </w:p>
@@ -1727,7 +1716,10 @@
         </w:rPr>
       </w:pPr>
       <w:r>
-        <w:rPr/>
+        <w:rPr>
+          <w:b/>
+          <w:sz w:val="24"/>
+        </w:rPr>
       </w:r>
     </w:p>
     <w:p>
@@ -1742,7 +1734,10 @@
         </w:rPr>
       </w:pPr>
       <w:r>
-        <w:rPr/>
+        <w:rPr>
+          <w:b/>
+          <w:sz w:val="24"/>
+        </w:rPr>
       </w:r>
     </w:p>
     <w:p>
@@ -1757,7 +1752,10 @@
         </w:rPr>
       </w:pPr>
       <w:r>
-        <w:rPr/>
+        <w:rPr>
+          <w:b/>
+          <w:sz w:val="24"/>
+        </w:rPr>
       </w:r>
     </w:p>
     <w:p>
@@ -2302,13 +2300,7 @@
               <w:rPr>
                 <w:sz w:val="24"/>
               </w:rPr>
-              <w:t>1.</w:t>
-            </w:r>
-            <w:r>
-              <w:rPr>
-                <w:sz w:val="24"/>
-              </w:rPr>
-              <w:t>2 EXAMPLES OF DEEP LEARNING</w:t>
+              <w:t>1.2 EXAMPLES OF DEEP LEARNING</w:t>
             </w:r>
           </w:p>
         </w:tc>
@@ -2386,13 +2378,7 @@
               <w:rPr>
                 <w:sz w:val="24"/>
               </w:rPr>
-              <w:t>1.</w:t>
-            </w:r>
-            <w:r>
-              <w:rPr>
-                <w:sz w:val="24"/>
-              </w:rPr>
-              <w:t>3 HOW DEEP LEARNING WORKS</w:t>
+              <w:t>1.3 HOW DEEP LEARNING WORKS</w:t>
             </w:r>
           </w:p>
         </w:tc>
@@ -3268,24 +3254,20 @@
         </w:rPr>
       </w:pPr>
       <w:r>
-        <w:rPr>
+        <w:rPr/>
+      </w:r>
+    </w:p>
+    <w:p>
+      <w:pPr>
+        <w:pStyle w:val="Normal"/>
+        <w:spacing w:lineRule="auto" w:line="360"/>
+        <w:jc w:val="center"/>
+        <w:rPr>
+          <w:b/>
           <w:b/>
           <w:sz w:val="32"/>
           <w:szCs w:val="52"/>
         </w:rPr>
-      </w:r>
-    </w:p>
-    <w:p>
-      <w:pPr>
-        <w:pStyle w:val="Normal"/>
-        <w:spacing w:lineRule="auto" w:line="360"/>
-        <w:jc w:val="center"/>
-        <w:rPr>
-          <w:b/>
-          <w:b/>
-          <w:sz w:val="32"/>
-          <w:szCs w:val="52"/>
-        </w:rPr>
       </w:pPr>
       <w:r>
         <w:rPr/>
@@ -3295,12 +3277,12 @@
       <w:pPr>
         <w:pStyle w:val="Normal"/>
         <w:spacing w:lineRule="auto" w:line="360"/>
-        <w:jc w:val="center"/>
-        <w:rPr>
-          <w:b/>
-          <w:b/>
-          <w:sz w:val="32"/>
-          <w:szCs w:val="52"/>
+        <w:jc w:val="right"/>
+        <w:rPr>
+          <w:b/>
+          <w:b/>
+          <w:sz w:val="36"/>
+          <w:szCs w:val="36"/>
         </w:rPr>
       </w:pPr>
       <w:r>
@@ -3311,1917 +3293,16 @@
       <w:pPr>
         <w:pStyle w:val="Normal"/>
         <w:spacing w:lineRule="auto" w:line="360"/>
-        <w:jc w:val="center"/>
-        <w:rPr>
-          <w:b/>
-          <w:b/>
-          <w:sz w:val="32"/>
-          <w:szCs w:val="52"/>
-        </w:rPr>
-      </w:pPr>
-      <w:r>
-        <w:rPr>
-          <w:b/>
-          <w:sz w:val="32"/>
-          <w:szCs w:val="52"/>
-        </w:rPr>
-        <w:t>ABSTRACT</w:t>
-      </w:r>
-    </w:p>
-    <w:p>
-      <w:pPr>
-        <w:pStyle w:val="Normal"/>
-        <w:spacing w:lineRule="auto" w:line="360"/>
-        <w:jc w:val="center"/>
-        <w:rPr>
-          <w:b/>
-          <w:b/>
-          <w:sz w:val="32"/>
-          <w:szCs w:val="52"/>
-        </w:rPr>
-      </w:pPr>
-      <w:r>
-        <w:rPr>
-          <w:b/>
-          <w:sz w:val="32"/>
-          <w:szCs w:val="52"/>
-        </w:rPr>
-      </w:r>
-    </w:p>
-    <w:p>
-      <w:pPr>
-        <w:pStyle w:val="Normal"/>
-        <w:spacing w:lineRule="auto" w:line="360"/>
-        <w:jc w:val="both"/>
-        <w:rPr>
-          <w:b/>
-          <w:b/>
-          <w:sz w:val="32"/>
-          <w:szCs w:val="52"/>
-        </w:rPr>
-      </w:pPr>
-      <w:r>
-        <w:rPr>
-          <w:b w:val="false"/>
-          <w:bCs w:val="false"/>
-          <w:sz w:val="32"/>
-          <w:szCs w:val="52"/>
-        </w:rPr>
-        <w:t xml:space="preserve">Face detection, feature extraction and face recognition are three of the most crucial steps in a multi-stage process of face recognition using deep learning algorithms. This process could be a computationally expensive. Most applications of face recognition, such as a student and/or employee attendance system that is traditionally done using pen and paper, use </w:t>
-      </w:r>
-      <w:r>
-        <w:rPr>
-          <w:rFonts w:ascii="Times New Roman" w:hAnsi="Times New Roman"/>
-          <w:b w:val="false"/>
-          <w:i w:val="false"/>
-          <w:caps w:val="false"/>
-          <w:smallCaps w:val="false"/>
-          <w:color w:val="222222"/>
-          <w:spacing w:val="0"/>
-          <w:sz w:val="32"/>
-          <w:szCs w:val="32"/>
-          <w:lang w:val="en-IN"/>
-        </w:rPr>
-        <w:t>Convolutional neural network</w:t>
-      </w:r>
-      <w:r>
-        <w:rPr>
-          <w:rFonts w:ascii="Times New Roman" w:hAnsi="Times New Roman"/>
-          <w:b w:val="false"/>
-          <w:i w:val="false"/>
-          <w:caps w:val="false"/>
-          <w:smallCaps w:val="false"/>
-          <w:color w:val="222222"/>
-          <w:spacing w:val="0"/>
-          <w:sz w:val="32"/>
-          <w:szCs w:val="32"/>
-          <w:lang w:val="en-IN"/>
-        </w:rPr>
-        <w:t xml:space="preserve">s to produce a deep-metric image encoding and a K-NN to classify the students’ faces. In order to improve the speed and allow such methods to be used in already existing on-premise low-memory devices such as CCTV cameras, we encode the images with histogram of oriented gradients (HOG) instead of CNN. This allows us to encode faces without a GPU (with only a CPU) with sufficient speed with moderate accuracy. </w:t>
-      </w:r>
-    </w:p>
-    <w:p>
-      <w:pPr>
-        <w:pStyle w:val="Normal"/>
-        <w:spacing w:lineRule="auto" w:line="360"/>
-        <w:jc w:val="both"/>
-        <w:rPr>
-          <w:b/>
-          <w:b/>
-          <w:sz w:val="32"/>
-          <w:szCs w:val="52"/>
-        </w:rPr>
-      </w:pPr>
-      <w:r>
-        <w:rPr>
-          <w:b w:val="false"/>
-          <w:sz w:val="32"/>
-        </w:rPr>
-      </w:r>
-    </w:p>
-    <w:p>
-      <w:pPr>
-        <w:pStyle w:val="Normal"/>
-        <w:spacing w:lineRule="auto" w:line="360"/>
-        <w:jc w:val="both"/>
-        <w:rPr>
-          <w:b/>
-          <w:b/>
-          <w:sz w:val="32"/>
-          <w:szCs w:val="52"/>
-        </w:rPr>
-      </w:pPr>
-      <w:r>
-        <w:rPr>
-          <w:rFonts w:ascii="Times New Roman" w:hAnsi="Times New Roman"/>
-          <w:b/>
-          <w:bCs/>
-          <w:i w:val="false"/>
-          <w:caps w:val="false"/>
-          <w:smallCaps w:val="false"/>
-          <w:color w:val="222222"/>
-          <w:spacing w:val="0"/>
-          <w:sz w:val="32"/>
-          <w:szCs w:val="32"/>
-          <w:lang w:val="en-IN"/>
-        </w:rPr>
-        <w:t>Thus, this project offers a better, more robust, and faster implementation of deep-learning face-recognition system for student attendance.</w:t>
-      </w:r>
-    </w:p>
-    <w:p>
-      <w:pPr>
-        <w:pStyle w:val="Normal"/>
-        <w:rPr>
-          <w:b/>
-          <w:b/>
-          <w:sz w:val="32"/>
-          <w:szCs w:val="52"/>
+        <w:jc w:val="right"/>
+        <w:rPr>
+          <w:b/>
+          <w:b/>
+          <w:sz w:val="36"/>
+          <w:szCs w:val="36"/>
         </w:rPr>
       </w:pPr>
       <w:r>
         <w:rPr/>
-        <w:br/>
-      </w:r>
-    </w:p>
-    <w:p>
-      <w:pPr>
-        <w:pStyle w:val="Normal"/>
-        <w:spacing w:lineRule="auto" w:line="360"/>
-        <w:jc w:val="center"/>
-        <w:rPr>
-          <w:b/>
-          <w:b/>
-          <w:sz w:val="32"/>
-          <w:szCs w:val="52"/>
-        </w:rPr>
-      </w:pPr>
-      <w:r>
-        <w:rPr>
-          <w:b/>
-          <w:sz w:val="32"/>
-          <w:szCs w:val="52"/>
-        </w:rPr>
-      </w:r>
-    </w:p>
-    <w:p>
-      <w:pPr>
-        <w:pStyle w:val="Normal"/>
-        <w:spacing w:lineRule="auto" w:line="360"/>
-        <w:jc w:val="center"/>
-        <w:rPr>
-          <w:b/>
-          <w:b/>
-          <w:sz w:val="32"/>
-          <w:szCs w:val="52"/>
-        </w:rPr>
-      </w:pPr>
-      <w:r>
-        <w:rPr>
-          <w:b/>
-          <w:sz w:val="32"/>
-          <w:szCs w:val="52"/>
-        </w:rPr>
-      </w:r>
-    </w:p>
-    <w:p>
-      <w:pPr>
-        <w:pStyle w:val="Normal"/>
-        <w:spacing w:lineRule="auto" w:line="360"/>
-        <w:jc w:val="center"/>
-        <w:rPr>
-          <w:b/>
-          <w:b/>
-          <w:sz w:val="32"/>
-          <w:szCs w:val="52"/>
-        </w:rPr>
-      </w:pPr>
-      <w:r>
-        <w:rPr>
-          <w:b/>
-          <w:sz w:val="32"/>
-          <w:szCs w:val="52"/>
-        </w:rPr>
-      </w:r>
-    </w:p>
-    <w:p>
-      <w:pPr>
-        <w:pStyle w:val="Normal"/>
-        <w:spacing w:lineRule="auto" w:line="360"/>
-        <w:jc w:val="center"/>
-        <w:rPr>
-          <w:b/>
-          <w:b/>
-          <w:sz w:val="32"/>
-          <w:szCs w:val="52"/>
-        </w:rPr>
-      </w:pPr>
-      <w:r>
-        <w:rPr>
-          <w:b/>
-          <w:sz w:val="32"/>
-          <w:szCs w:val="52"/>
-        </w:rPr>
-      </w:r>
-    </w:p>
-    <w:p>
-      <w:pPr>
-        <w:pStyle w:val="Normal"/>
-        <w:spacing w:lineRule="auto" w:line="360"/>
-        <w:jc w:val="center"/>
-        <w:rPr>
-          <w:b/>
-          <w:b/>
-          <w:sz w:val="32"/>
-          <w:szCs w:val="52"/>
-        </w:rPr>
-      </w:pPr>
-      <w:r>
-        <w:rPr>
-          <w:b/>
-          <w:sz w:val="32"/>
-          <w:szCs w:val="52"/>
-        </w:rPr>
-      </w:r>
-    </w:p>
-    <w:p>
-      <w:pPr>
-        <w:pStyle w:val="Normal"/>
-        <w:spacing w:lineRule="auto" w:line="360"/>
-        <w:jc w:val="center"/>
-        <w:rPr>
-          <w:b/>
-          <w:b/>
-          <w:sz w:val="32"/>
-          <w:szCs w:val="52"/>
-        </w:rPr>
-      </w:pPr>
-      <w:r>
-        <w:rPr>
-          <w:b/>
-          <w:sz w:val="32"/>
-          <w:szCs w:val="52"/>
-        </w:rPr>
-        <w:t>ACKNOWLEDGEMENT</w:t>
-      </w:r>
-    </w:p>
-    <w:p>
-      <w:pPr>
-        <w:pStyle w:val="Normal"/>
-        <w:spacing w:lineRule="auto" w:line="360"/>
-        <w:jc w:val="center"/>
-        <w:rPr>
-          <w:b/>
-          <w:b/>
-          <w:sz w:val="24"/>
-          <w:szCs w:val="52"/>
-        </w:rPr>
-      </w:pPr>
-      <w:r>
-        <w:rPr>
-          <w:b/>
-          <w:sz w:val="24"/>
-          <w:szCs w:val="52"/>
-        </w:rPr>
-      </w:r>
-    </w:p>
-    <w:p>
-      <w:pPr>
-        <w:pStyle w:val="Normal"/>
-        <w:spacing w:lineRule="auto" w:line="360"/>
-        <w:jc w:val="both"/>
-        <w:rPr>
-          <w:sz w:val="28"/>
-        </w:rPr>
-      </w:pPr>
-      <w:r>
-        <w:rPr>
-          <w:sz w:val="28"/>
-        </w:rPr>
-        <w:t xml:space="preserve">First of all, We indebted to the GOD ALMIGHTY for giving me an opportunity to excel in our efforts to complete this project on time. </w:t>
-      </w:r>
-    </w:p>
-    <w:p>
-      <w:pPr>
-        <w:pStyle w:val="Normal"/>
-        <w:spacing w:lineRule="auto" w:line="360"/>
-        <w:jc w:val="both"/>
-        <w:rPr>
-          <w:sz w:val="28"/>
-        </w:rPr>
-      </w:pPr>
-      <w:r>
-        <w:rPr>
-          <w:sz w:val="28"/>
-        </w:rPr>
-      </w:r>
-    </w:p>
-    <w:p>
-      <w:pPr>
-        <w:pStyle w:val="Normal"/>
-        <w:spacing w:lineRule="auto" w:line="360"/>
-        <w:jc w:val="both"/>
-        <w:rPr>
-          <w:sz w:val="28"/>
-        </w:rPr>
-      </w:pPr>
-      <w:r>
-        <w:rPr>
-          <w:sz w:val="28"/>
-        </w:rPr>
-        <w:t xml:space="preserve">We are extremely grateful to </w:t>
-      </w:r>
-      <w:r>
-        <w:rPr>
-          <w:b/>
-          <w:sz w:val="28"/>
-        </w:rPr>
-        <w:t>Dr. C. Prabhakar Reddy</w:t>
-      </w:r>
-      <w:r>
-        <w:rPr>
-          <w:sz w:val="28"/>
-        </w:rPr>
-        <w:t xml:space="preserve">, Dean, School of Engineering and </w:t>
-      </w:r>
-      <w:r>
-        <w:rPr>
-          <w:b/>
-          <w:sz w:val="28"/>
-        </w:rPr>
-        <w:t>Dr.Mohan K G</w:t>
-      </w:r>
-      <w:r>
-        <w:rPr>
-          <w:sz w:val="28"/>
-        </w:rPr>
-        <w:t>, Head of the Department, Department of Computer Science and Engineering, for providing all the required resources for the successful completion of this project.</w:t>
-      </w:r>
-    </w:p>
-    <w:p>
-      <w:pPr>
-        <w:pStyle w:val="Normal"/>
-        <w:spacing w:lineRule="auto" w:line="360"/>
-        <w:jc w:val="both"/>
-        <w:rPr>
-          <w:sz w:val="28"/>
-        </w:rPr>
-      </w:pPr>
-      <w:r>
-        <w:rPr>
-          <w:sz w:val="28"/>
-        </w:rPr>
-      </w:r>
-    </w:p>
-    <w:p>
-      <w:pPr>
-        <w:pStyle w:val="Normal"/>
-        <w:spacing w:lineRule="auto" w:line="360"/>
-        <w:jc w:val="both"/>
-        <w:rPr>
-          <w:sz w:val="28"/>
-        </w:rPr>
-      </w:pPr>
-      <w:r>
-        <w:rPr>
-          <w:sz w:val="28"/>
-        </w:rPr>
-        <w:t xml:space="preserve">We sincerely thank our project guide, </w:t>
-      </w:r>
-      <w:r>
-        <w:rPr>
-          <w:b/>
-          <w:sz w:val="28"/>
-        </w:rPr>
-        <w:t>Prof. Ravindranath</w:t>
-      </w:r>
-      <w:r>
-        <w:rPr>
-          <w:sz w:val="28"/>
-        </w:rPr>
-        <w:t>, for his guidance, help and motivation. Apart from the area of work, we learnt a lot from him, which we are sure will be useful in different stages of our life. We would like to express our gratitude to Faculty Coordinators and Faculty, for their review and many helpful comments.</w:t>
-      </w:r>
-    </w:p>
-    <w:p>
-      <w:pPr>
-        <w:pStyle w:val="Normal"/>
-        <w:spacing w:lineRule="auto" w:line="360"/>
-        <w:jc w:val="both"/>
-        <w:rPr>
-          <w:sz w:val="28"/>
-        </w:rPr>
-      </w:pPr>
-      <w:r>
-        <w:rPr>
-          <w:sz w:val="28"/>
-        </w:rPr>
-      </w:r>
-    </w:p>
-    <w:p>
-      <w:pPr>
-        <w:pStyle w:val="Normal"/>
-        <w:spacing w:lineRule="auto" w:line="360"/>
-        <w:jc w:val="both"/>
-        <w:rPr>
-          <w:sz w:val="28"/>
-        </w:rPr>
-      </w:pPr>
-      <w:r>
-        <w:rPr>
-          <w:sz w:val="28"/>
-        </w:rPr>
-        <w:t xml:space="preserve">We would like to acknowledge the support and encouragement of our friends. </w:t>
-      </w:r>
-    </w:p>
-    <w:p>
-      <w:pPr>
-        <w:pStyle w:val="Normal"/>
-        <w:spacing w:lineRule="auto" w:line="360"/>
-        <w:jc w:val="both"/>
-        <w:rPr>
-          <w:sz w:val="28"/>
-        </w:rPr>
-      </w:pPr>
-      <w:r>
-        <w:rPr>
-          <w:sz w:val="28"/>
-        </w:rPr>
-      </w:r>
-    </w:p>
-    <w:p>
-      <w:pPr>
-        <w:pStyle w:val="Normal"/>
-        <w:spacing w:lineRule="auto" w:line="360"/>
-        <w:jc w:val="both"/>
-        <w:rPr>
-          <w:sz w:val="28"/>
-        </w:rPr>
-      </w:pPr>
-      <w:r>
-        <w:rPr>
-          <w:sz w:val="28"/>
-        </w:rPr>
-      </w:r>
-    </w:p>
-    <w:p>
-      <w:pPr>
-        <w:pStyle w:val="Normal"/>
-        <w:spacing w:lineRule="auto" w:line="360"/>
-        <w:jc w:val="both"/>
-        <w:rPr>
-          <w:sz w:val="28"/>
-        </w:rPr>
-      </w:pPr>
-      <w:r>
-        <w:rPr>
-          <w:sz w:val="28"/>
-        </w:rPr>
-      </w:r>
-    </w:p>
-    <w:p>
-      <w:pPr>
-        <w:pStyle w:val="Normal"/>
-        <w:spacing w:lineRule="auto" w:line="360"/>
-        <w:jc w:val="right"/>
-        <w:rPr>
-          <w:sz w:val="28"/>
-        </w:rPr>
-      </w:pPr>
-      <w:r>
-        <w:rPr>
-          <w:sz w:val="28"/>
-        </w:rPr>
-        <w:t xml:space="preserve"> </w:t>
-      </w:r>
-      <w:r>
-        <w:rPr>
-          <w:b/>
-          <w:sz w:val="28"/>
-          <w:szCs w:val="28"/>
-        </w:rPr>
-        <w:t>Joel Rego (20171CSE0271)</w:t>
-      </w:r>
-    </w:p>
-    <w:p>
-      <w:pPr>
-        <w:pStyle w:val="Normal"/>
-        <w:spacing w:lineRule="auto" w:line="360"/>
-        <w:jc w:val="right"/>
-        <w:rPr>
-          <w:sz w:val="28"/>
-        </w:rPr>
-      </w:pPr>
-      <w:r>
-        <w:rPr>
-          <w:b/>
-          <w:sz w:val="28"/>
-          <w:szCs w:val="28"/>
-        </w:rPr>
-        <w:t>Medha M H (20171CSE0387)</w:t>
-      </w:r>
-    </w:p>
-    <w:p>
-      <w:pPr>
-        <w:pStyle w:val="Normal"/>
-        <w:spacing w:lineRule="auto" w:line="360"/>
-        <w:jc w:val="right"/>
-        <w:rPr>
-          <w:sz w:val="28"/>
-        </w:rPr>
-      </w:pPr>
-      <w:r>
-        <w:rPr>
-          <w:b/>
-          <w:sz w:val="28"/>
-          <w:szCs w:val="28"/>
-        </w:rPr>
-        <w:t>Akshay Krishna (20171CSE0036)</w:t>
-      </w:r>
-    </w:p>
-    <w:p>
-      <w:pPr>
-        <w:pStyle w:val="Normal"/>
-        <w:spacing w:lineRule="auto" w:line="360"/>
-        <w:jc w:val="right"/>
-        <w:rPr>
-          <w:sz w:val="28"/>
-        </w:rPr>
-      </w:pPr>
-      <w:r>
-        <w:rPr>
-          <w:b/>
-          <w:bCs/>
-          <w:sz w:val="28"/>
-          <w:szCs w:val="28"/>
-        </w:rPr>
-        <w:t>Mahesha R (20171CSE0359)</w:t>
-      </w:r>
-    </w:p>
-    <w:p>
-      <w:pPr>
-        <w:pStyle w:val="Normal"/>
-        <w:spacing w:lineRule="auto" w:line="360"/>
-        <w:jc w:val="right"/>
-        <w:rPr>
-          <w:sz w:val="28"/>
-        </w:rPr>
-      </w:pPr>
-      <w:r>
-        <w:rPr>
-          <w:sz w:val="28"/>
-        </w:rPr>
-      </w:r>
-    </w:p>
-    <w:p>
-      <w:pPr>
-        <w:pStyle w:val="Normal"/>
-        <w:spacing w:lineRule="auto" w:line="360"/>
-        <w:jc w:val="center"/>
-        <w:rPr>
-          <w:b/>
-          <w:b/>
-          <w:sz w:val="32"/>
-          <w:szCs w:val="52"/>
-        </w:rPr>
-      </w:pPr>
-      <w:r>
-        <w:rPr>
-          <w:sz w:val="32"/>
-        </w:rPr>
-      </w:r>
-    </w:p>
-    <w:p>
-      <w:pPr>
-        <w:pStyle w:val="Normal"/>
-        <w:spacing w:lineRule="auto" w:line="360"/>
-        <w:jc w:val="center"/>
-        <w:rPr>
-          <w:b/>
-          <w:b/>
-          <w:sz w:val="32"/>
-          <w:szCs w:val="52"/>
-        </w:rPr>
-      </w:pPr>
-      <w:r>
-        <w:rPr>
-          <w:rFonts w:eastAsia="Times New Roman" w:cs="Times New Roman"/>
-          <w:b/>
-          <w:color w:val="auto"/>
-          <w:kern w:val="0"/>
-          <w:sz w:val="32"/>
-          <w:szCs w:val="52"/>
-          <w:lang w:val="en-US" w:eastAsia="en-US" w:bidi="ar-SA"/>
-        </w:rPr>
-        <w:t>1. INTRODUCTION</w:t>
-      </w:r>
-    </w:p>
-    <w:p>
-      <w:pPr>
-        <w:pStyle w:val="Normal"/>
-        <w:spacing w:lineRule="auto" w:line="360"/>
-        <w:jc w:val="center"/>
-        <w:rPr>
-          <w:b/>
-          <w:b/>
-          <w:sz w:val="32"/>
-          <w:szCs w:val="52"/>
-        </w:rPr>
-      </w:pPr>
-      <w:r>
-        <w:rPr>
-          <w:b/>
-          <w:sz w:val="32"/>
-          <w:szCs w:val="52"/>
-        </w:rPr>
-      </w:r>
-    </w:p>
-    <w:p>
-      <w:pPr>
-        <w:pStyle w:val="Normal"/>
-        <w:spacing w:lineRule="auto" w:line="360"/>
-        <w:jc w:val="both"/>
-        <w:rPr>
-          <w:b/>
-          <w:b/>
-          <w:sz w:val="32"/>
-          <w:szCs w:val="52"/>
-        </w:rPr>
-      </w:pPr>
-      <w:r>
-        <w:rPr>
-          <w:rFonts w:eastAsia="Times New Roman" w:cs="Times New Roman"/>
-          <w:b/>
-          <w:bCs w:val="false"/>
-          <w:color w:val="auto"/>
-          <w:kern w:val="0"/>
-          <w:sz w:val="32"/>
-          <w:szCs w:val="52"/>
-          <w:lang w:val="en-US" w:eastAsia="en-US" w:bidi="ar-SA"/>
-        </w:rPr>
-        <w:t>1. 1 DEEP LEARNING</w:t>
-      </w:r>
-    </w:p>
-    <w:p>
-      <w:pPr>
-        <w:pStyle w:val="Normal"/>
-        <w:spacing w:lineRule="auto" w:line="360"/>
-        <w:jc w:val="both"/>
-        <w:rPr>
-          <w:b/>
-          <w:b/>
-          <w:sz w:val="32"/>
-          <w:szCs w:val="52"/>
-        </w:rPr>
-      </w:pPr>
-      <w:r>
-        <w:rPr>
-          <w:rFonts w:ascii="Times New Roman" w:hAnsi="Times New Roman"/>
-          <w:b w:val="false"/>
-          <w:bCs w:val="false"/>
-          <w:i w:val="false"/>
-          <w:caps w:val="false"/>
-          <w:smallCaps w:val="false"/>
-          <w:color w:val="222222"/>
-          <w:spacing w:val="0"/>
-          <w:sz w:val="32"/>
-          <w:szCs w:val="32"/>
-          <w:lang w:val="en-IN"/>
-        </w:rPr>
-        <w:tab/>
-        <w:t>Deep learning is a machine learning technique that teaches computers to do what comes naturally to humans: learn by example. Deep learning is a key technology behind driverless cars, enabling them to recognize a stop sign, or to distinguish a pedestrian from a lamppost. It is the key to voice control in consumer devices like phones, tablets, TVs, and hands-free speakers. Deep learning is getting lots of attention lately and for good reason. It’s achieving results that were not possible before. In deep learning, a computer model learns to perform classification tasks directly from images,</w:t>
-      </w:r>
-    </w:p>
-    <w:p>
-      <w:pPr>
-        <w:pStyle w:val="Normal"/>
-        <w:spacing w:lineRule="auto" w:line="360"/>
-        <w:jc w:val="both"/>
-        <w:rPr>
-          <w:b/>
-          <w:b/>
-          <w:sz w:val="32"/>
-          <w:szCs w:val="52"/>
-        </w:rPr>
-      </w:pPr>
-      <w:r>
-        <w:rPr>
-          <w:rFonts w:ascii="Times New Roman" w:hAnsi="Times New Roman"/>
-          <w:b w:val="false"/>
-          <w:bCs w:val="false"/>
-          <w:i w:val="false"/>
-          <w:caps w:val="false"/>
-          <w:smallCaps w:val="false"/>
-          <w:color w:val="222222"/>
-          <w:spacing w:val="0"/>
-          <w:sz w:val="32"/>
-          <w:szCs w:val="32"/>
-          <w:lang w:val="en-IN"/>
-        </w:rPr>
-        <w:t>text, or sound. Deep learning models can achieve state-of-the-art accuracy, sometimes exceeding human-level performance. Models are trained by using a large set of labeled data and neural network architectures that contain many layers.</w:t>
-      </w:r>
-    </w:p>
-    <w:p>
-      <w:pPr>
-        <w:pStyle w:val="Normal"/>
-        <w:spacing w:lineRule="auto" w:line="360"/>
-        <w:jc w:val="both"/>
-        <w:rPr>
-          <w:b/>
-          <w:b/>
-          <w:sz w:val="32"/>
-          <w:szCs w:val="52"/>
-        </w:rPr>
-      </w:pPr>
-      <w:r>
-        <w:rPr>
-          <w:b w:val="false"/>
-          <w:sz w:val="32"/>
-        </w:rPr>
-      </w:r>
-    </w:p>
-    <w:p>
-      <w:pPr>
-        <w:pStyle w:val="Normal"/>
-        <w:spacing w:lineRule="auto" w:line="360"/>
-        <w:jc w:val="both"/>
-        <w:rPr>
-          <w:b/>
-          <w:b/>
-          <w:sz w:val="32"/>
-          <w:szCs w:val="52"/>
-        </w:rPr>
-      </w:pPr>
-      <w:r>
-        <w:rPr>
-          <w:rFonts w:ascii="Times New Roman" w:hAnsi="Times New Roman"/>
-          <w:b w:val="false"/>
-          <w:bCs w:val="false"/>
-          <w:i w:val="false"/>
-          <w:caps w:val="false"/>
-          <w:smallCaps w:val="false"/>
-          <w:color w:val="222222"/>
-          <w:spacing w:val="0"/>
-          <w:sz w:val="32"/>
-          <w:szCs w:val="32"/>
-          <w:lang w:val="en-IN"/>
-        </w:rPr>
-        <w:t>In a word, accuracy. Deep learning achieves recognition accuracy at higher levels than ever before. This helps consumer electronics meet user expectations, and it is crucial for safety-critical applications like driverless cars. Recent advances in deep learning have improved to the point where deep learning outperforms humans in some tasks like</w:t>
-      </w:r>
-    </w:p>
-    <w:p>
-      <w:pPr>
-        <w:pStyle w:val="Normal"/>
-        <w:spacing w:lineRule="auto" w:line="360"/>
-        <w:jc w:val="both"/>
-        <w:rPr>
-          <w:b/>
-          <w:b/>
-          <w:sz w:val="32"/>
-          <w:szCs w:val="52"/>
-        </w:rPr>
-      </w:pPr>
-      <w:r>
-        <w:rPr>
-          <w:rFonts w:ascii="Times New Roman" w:hAnsi="Times New Roman"/>
-          <w:b w:val="false"/>
-          <w:bCs w:val="false"/>
-          <w:i w:val="false"/>
-          <w:caps w:val="false"/>
-          <w:smallCaps w:val="false"/>
-          <w:color w:val="222222"/>
-          <w:spacing w:val="0"/>
-          <w:sz w:val="32"/>
-          <w:szCs w:val="32"/>
-          <w:lang w:val="en-IN"/>
-        </w:rPr>
-        <w:t>classifying objects in images.</w:t>
-      </w:r>
-    </w:p>
-    <w:p>
-      <w:pPr>
-        <w:pStyle w:val="Normal"/>
-        <w:spacing w:lineRule="auto" w:line="360"/>
-        <w:jc w:val="center"/>
-        <w:rPr>
-          <w:sz w:val="28"/>
-        </w:rPr>
-      </w:pPr>
-      <w:r>
-        <w:rPr>
-          <w:sz w:val="32"/>
-          <w:szCs w:val="32"/>
-        </w:rPr>
-      </w:r>
-    </w:p>
-    <w:p>
-      <w:pPr>
-        <w:pStyle w:val="Normal"/>
-        <w:spacing w:lineRule="auto" w:line="360"/>
-        <w:jc w:val="both"/>
-        <w:rPr>
-          <w:b/>
-          <w:b/>
-          <w:sz w:val="32"/>
-          <w:szCs w:val="52"/>
-        </w:rPr>
-      </w:pPr>
-      <w:r>
-        <w:rPr>
-          <w:sz w:val="32"/>
-        </w:rPr>
-      </w:r>
-    </w:p>
-    <w:p>
-      <w:pPr>
-        <w:pStyle w:val="Normal"/>
-        <w:spacing w:lineRule="auto" w:line="360"/>
-        <w:jc w:val="both"/>
-        <w:rPr>
-          <w:b/>
-          <w:b/>
-          <w:sz w:val="32"/>
-          <w:szCs w:val="52"/>
-        </w:rPr>
-      </w:pPr>
-      <w:r>
-        <w:rPr>
-          <w:rFonts w:ascii="Times New Roman" w:hAnsi="Times New Roman"/>
-          <w:b w:val="false"/>
-          <w:bCs w:val="false"/>
-          <w:i w:val="false"/>
-          <w:caps w:val="false"/>
-          <w:smallCaps w:val="false"/>
-          <w:color w:val="222222"/>
-          <w:spacing w:val="0"/>
-          <w:sz w:val="32"/>
-          <w:szCs w:val="32"/>
-          <w:lang w:val="en-IN"/>
-        </w:rPr>
-        <w:t>While deep learning was first theorized in the 1980s, there are two main reasons it has only recently become useful:</w:t>
-      </w:r>
-    </w:p>
-    <w:p>
-      <w:pPr>
-        <w:pStyle w:val="Normal"/>
-        <w:spacing w:lineRule="auto" w:line="360"/>
-        <w:jc w:val="both"/>
-        <w:rPr>
-          <w:b/>
-          <w:b/>
-          <w:sz w:val="32"/>
-          <w:szCs w:val="52"/>
-        </w:rPr>
-      </w:pPr>
-      <w:r>
-        <w:rPr>
-          <w:sz w:val="32"/>
-        </w:rPr>
-      </w:r>
-    </w:p>
-    <w:p>
-      <w:pPr>
-        <w:pStyle w:val="Normal"/>
-        <w:numPr>
-          <w:ilvl w:val="0"/>
-          <w:numId w:val="1"/>
-        </w:numPr>
-        <w:spacing w:lineRule="auto" w:line="360"/>
-        <w:jc w:val="both"/>
-        <w:rPr>
-          <w:b/>
-          <w:b/>
-          <w:sz w:val="32"/>
-          <w:szCs w:val="52"/>
-        </w:rPr>
-      </w:pPr>
-      <w:r>
-        <w:rPr>
-          <w:rFonts w:ascii="Times New Roman" w:hAnsi="Times New Roman"/>
-          <w:b w:val="false"/>
-          <w:bCs w:val="false"/>
-          <w:i w:val="false"/>
-          <w:caps w:val="false"/>
-          <w:smallCaps w:val="false"/>
-          <w:color w:val="222222"/>
-          <w:spacing w:val="0"/>
-          <w:sz w:val="32"/>
-          <w:szCs w:val="32"/>
-          <w:lang w:val="en-IN"/>
-        </w:rPr>
-        <w:t>Deep learning requires large amounts of labeled data. For example, driverless car development requires millions of images and thousands of hours of video.</w:t>
-      </w:r>
-    </w:p>
-    <w:p>
-      <w:pPr>
-        <w:pStyle w:val="Normal"/>
-        <w:numPr>
-          <w:ilvl w:val="0"/>
-          <w:numId w:val="1"/>
-        </w:numPr>
-        <w:spacing w:lineRule="auto" w:line="360"/>
-        <w:jc w:val="both"/>
-        <w:rPr>
-          <w:b/>
-          <w:b/>
-          <w:sz w:val="32"/>
-          <w:szCs w:val="52"/>
-        </w:rPr>
-      </w:pPr>
-      <w:r>
-        <w:rPr>
-          <w:rFonts w:ascii="Times New Roman" w:hAnsi="Times New Roman"/>
-          <w:b w:val="false"/>
-          <w:bCs w:val="false"/>
-          <w:i w:val="false"/>
-          <w:caps w:val="false"/>
-          <w:smallCaps w:val="false"/>
-          <w:color w:val="222222"/>
-          <w:spacing w:val="0"/>
-          <w:sz w:val="32"/>
-          <w:szCs w:val="32"/>
-          <w:lang w:val="en-IN"/>
-        </w:rPr>
-        <w:t>Deep learning requires substantial computing power. High-performance GPUs have a parallel architecture that is efficient for deep learning. When combined with clusters or cloud computing, this enables development teams to reduce training time for a deep learning network from weeks to hours or less.</w:t>
-      </w:r>
-    </w:p>
-    <w:p>
-      <w:pPr>
-        <w:pStyle w:val="Normal"/>
-        <w:spacing w:lineRule="auto" w:line="360"/>
-        <w:jc w:val="both"/>
-        <w:rPr>
-          <w:b/>
-          <w:b/>
-          <w:sz w:val="32"/>
-          <w:szCs w:val="52"/>
-        </w:rPr>
-      </w:pPr>
-      <w:r>
-        <w:rPr>
-          <w:sz w:val="32"/>
-        </w:rPr>
-      </w:r>
-    </w:p>
-    <w:p>
-      <w:pPr>
-        <w:pStyle w:val="Normal"/>
-        <w:spacing w:lineRule="auto" w:line="360"/>
-        <w:jc w:val="both"/>
-        <w:rPr>
-          <w:b/>
-          <w:b/>
-          <w:sz w:val="32"/>
-          <w:szCs w:val="52"/>
-        </w:rPr>
-      </w:pPr>
-      <w:r>
-        <w:rPr>
-          <w:sz w:val="32"/>
-        </w:rPr>
-      </w:r>
-    </w:p>
-    <w:p>
-      <w:pPr>
-        <w:pStyle w:val="Normal"/>
-        <w:spacing w:lineRule="auto" w:line="360"/>
-        <w:jc w:val="both"/>
-        <w:rPr>
-          <w:b/>
-          <w:b/>
-          <w:sz w:val="32"/>
-          <w:szCs w:val="52"/>
-        </w:rPr>
-      </w:pPr>
-      <w:r>
-        <w:rPr>
-          <w:rFonts w:ascii="Times New Roman" w:hAnsi="Times New Roman"/>
-          <w:b/>
-          <w:bCs/>
-          <w:i w:val="false"/>
-          <w:caps w:val="false"/>
-          <w:smallCaps w:val="false"/>
-          <w:color w:val="222222"/>
-          <w:spacing w:val="0"/>
-          <w:sz w:val="32"/>
-          <w:szCs w:val="32"/>
-          <w:lang w:val="en-IN"/>
-        </w:rPr>
-        <w:t>1. 2 EXAMPLES OF DEEP LEARNING IN REAL LIFE</w:t>
-      </w:r>
-    </w:p>
-    <w:p>
-      <w:pPr>
-        <w:pStyle w:val="Normal"/>
-        <w:spacing w:lineRule="auto" w:line="360"/>
-        <w:jc w:val="both"/>
-        <w:rPr>
-          <w:b/>
-          <w:b/>
-          <w:sz w:val="32"/>
-          <w:szCs w:val="52"/>
-        </w:rPr>
-      </w:pPr>
-      <w:r>
-        <w:rPr>
-          <w:rFonts w:ascii="Times New Roman" w:hAnsi="Times New Roman"/>
-          <w:b w:val="false"/>
-          <w:bCs w:val="false"/>
-          <w:i w:val="false"/>
-          <w:caps w:val="false"/>
-          <w:smallCaps w:val="false"/>
-          <w:color w:val="222222"/>
-          <w:spacing w:val="0"/>
-          <w:sz w:val="32"/>
-          <w:szCs w:val="32"/>
-          <w:lang w:val="en-IN"/>
-        </w:rPr>
-        <w:tab/>
-        <w:t>Deep learning applications are used in industries from automated driving to medical devices.</w:t>
-      </w:r>
-    </w:p>
-    <w:p>
-      <w:pPr>
-        <w:pStyle w:val="Normal"/>
-        <w:spacing w:lineRule="auto" w:line="360"/>
-        <w:jc w:val="both"/>
-        <w:rPr>
-          <w:b/>
-          <w:b/>
-          <w:sz w:val="32"/>
-          <w:szCs w:val="52"/>
-        </w:rPr>
-      </w:pPr>
-      <w:r>
-        <w:rPr>
-          <w:sz w:val="32"/>
-        </w:rPr>
-      </w:r>
-    </w:p>
-    <w:p>
-      <w:pPr>
-        <w:pStyle w:val="Normal"/>
-        <w:numPr>
-          <w:ilvl w:val="0"/>
-          <w:numId w:val="2"/>
-        </w:numPr>
-        <w:spacing w:lineRule="auto" w:line="360"/>
-        <w:jc w:val="both"/>
-        <w:rPr>
-          <w:b/>
-          <w:b/>
-          <w:sz w:val="32"/>
-          <w:szCs w:val="52"/>
-        </w:rPr>
-      </w:pPr>
-      <w:r>
-        <w:rPr>
-          <w:rFonts w:ascii="Times New Roman" w:hAnsi="Times New Roman"/>
-          <w:b w:val="false"/>
-          <w:bCs w:val="false"/>
-          <w:i w:val="false"/>
-          <w:caps w:val="false"/>
-          <w:smallCaps w:val="false"/>
-          <w:color w:val="222222"/>
-          <w:spacing w:val="0"/>
-          <w:sz w:val="32"/>
-          <w:szCs w:val="32"/>
-          <w:lang w:val="en-IN"/>
-        </w:rPr>
-        <w:t>Automated Driving: Automotive researchers are using deep learning to automatically detect objects such as stop signs and traffic lights. In addition, deep learning is used to detect pedestrians, which helps decrease accidents.</w:t>
-      </w:r>
-    </w:p>
-    <w:p>
-      <w:pPr>
-        <w:pStyle w:val="Normal"/>
-        <w:numPr>
-          <w:ilvl w:val="0"/>
-          <w:numId w:val="2"/>
-        </w:numPr>
-        <w:spacing w:lineRule="auto" w:line="360"/>
-        <w:jc w:val="both"/>
-        <w:rPr>
-          <w:b/>
-          <w:b/>
-          <w:sz w:val="32"/>
-          <w:szCs w:val="52"/>
-        </w:rPr>
-      </w:pPr>
-      <w:r>
-        <w:rPr>
-          <w:rFonts w:ascii="Times New Roman" w:hAnsi="Times New Roman"/>
-          <w:b w:val="false"/>
-          <w:bCs w:val="false"/>
-          <w:i w:val="false"/>
-          <w:caps w:val="false"/>
-          <w:smallCaps w:val="false"/>
-          <w:color w:val="222222"/>
-          <w:spacing w:val="0"/>
-          <w:sz w:val="32"/>
-          <w:szCs w:val="32"/>
-          <w:lang w:val="en-IN"/>
-        </w:rPr>
-        <w:t>Aerospace and Defense: Deep learning is used to identify objects from satellites that locate areas of interest and identify safe or unsafe zones for troops.</w:t>
-      </w:r>
-    </w:p>
-    <w:p>
-      <w:pPr>
-        <w:pStyle w:val="Normal"/>
-        <w:numPr>
-          <w:ilvl w:val="0"/>
-          <w:numId w:val="2"/>
-        </w:numPr>
-        <w:spacing w:lineRule="auto" w:line="360"/>
-        <w:jc w:val="both"/>
-        <w:rPr>
-          <w:b/>
-          <w:b/>
-          <w:sz w:val="32"/>
-          <w:szCs w:val="52"/>
-        </w:rPr>
-      </w:pPr>
-      <w:r>
-        <w:rPr>
-          <w:rFonts w:ascii="Times New Roman" w:hAnsi="Times New Roman"/>
-          <w:b w:val="false"/>
-          <w:bCs w:val="false"/>
-          <w:i w:val="false"/>
-          <w:caps w:val="false"/>
-          <w:smallCaps w:val="false"/>
-          <w:color w:val="222222"/>
-          <w:spacing w:val="0"/>
-          <w:sz w:val="32"/>
-          <w:szCs w:val="32"/>
-          <w:lang w:val="en-IN"/>
-        </w:rPr>
-        <w:t>Medical Research: Cancer researchers are using deep learning to automatically detect</w:t>
-      </w:r>
-      <w:r>
-        <w:rPr>
-          <w:rFonts w:ascii="Times New Roman" w:hAnsi="Times New Roman"/>
-          <w:b w:val="false"/>
-          <w:bCs w:val="false"/>
-          <w:i w:val="false"/>
-          <w:caps w:val="false"/>
-          <w:smallCaps w:val="false"/>
-          <w:color w:val="222222"/>
-          <w:spacing w:val="0"/>
-          <w:sz w:val="32"/>
-          <w:szCs w:val="32"/>
-          <w:lang w:val="en-IN"/>
-        </w:rPr>
-        <w:t xml:space="preserve"> </w:t>
-      </w:r>
-      <w:r>
-        <w:rPr>
-          <w:rFonts w:ascii="Times New Roman" w:hAnsi="Times New Roman"/>
-          <w:b w:val="false"/>
-          <w:bCs w:val="false"/>
-          <w:i w:val="false"/>
-          <w:caps w:val="false"/>
-          <w:smallCaps w:val="false"/>
-          <w:color w:val="222222"/>
-          <w:spacing w:val="0"/>
-          <w:sz w:val="32"/>
-          <w:szCs w:val="32"/>
-          <w:lang w:val="en-IN"/>
-        </w:rPr>
-        <w:t>cancer cells. Teams at UCLA built an advanced microscope that yields a high-dimensional data set used to train a deep learning application to accurately identify cancer cells.</w:t>
-      </w:r>
-    </w:p>
-    <w:p>
-      <w:pPr>
-        <w:pStyle w:val="Normal"/>
-        <w:numPr>
-          <w:ilvl w:val="0"/>
-          <w:numId w:val="2"/>
-        </w:numPr>
-        <w:spacing w:lineRule="auto" w:line="360"/>
-        <w:jc w:val="both"/>
-        <w:rPr>
-          <w:b/>
-          <w:b/>
-          <w:sz w:val="32"/>
-          <w:szCs w:val="52"/>
-        </w:rPr>
-      </w:pPr>
-      <w:r>
-        <w:rPr>
-          <w:rFonts w:ascii="Times New Roman" w:hAnsi="Times New Roman"/>
-          <w:b w:val="false"/>
-          <w:bCs w:val="false"/>
-          <w:i w:val="false"/>
-          <w:caps w:val="false"/>
-          <w:smallCaps w:val="false"/>
-          <w:color w:val="222222"/>
-          <w:spacing w:val="0"/>
-          <w:sz w:val="32"/>
-          <w:szCs w:val="32"/>
-          <w:lang w:val="en-IN"/>
-        </w:rPr>
-        <w:t>Industrial Automation: Deep learning is helping to improve worker safety around heavy machinery by automatically detecting when people or objects are within an unsafe distance of machines.</w:t>
-      </w:r>
-    </w:p>
-    <w:p>
-      <w:pPr>
-        <w:pStyle w:val="Normal"/>
-        <w:numPr>
-          <w:ilvl w:val="0"/>
-          <w:numId w:val="2"/>
-        </w:numPr>
-        <w:spacing w:lineRule="auto" w:line="360"/>
-        <w:jc w:val="both"/>
-        <w:rPr>
-          <w:b/>
-          <w:b/>
-          <w:sz w:val="32"/>
-          <w:szCs w:val="52"/>
-        </w:rPr>
-      </w:pPr>
-      <w:r>
-        <w:rPr>
-          <w:rFonts w:ascii="Times New Roman" w:hAnsi="Times New Roman"/>
-          <w:b w:val="false"/>
-          <w:bCs w:val="false"/>
-          <w:i w:val="false"/>
-          <w:caps w:val="false"/>
-          <w:smallCaps w:val="false"/>
-          <w:color w:val="222222"/>
-          <w:spacing w:val="0"/>
-          <w:sz w:val="32"/>
-          <w:szCs w:val="32"/>
-          <w:lang w:val="en-IN"/>
-        </w:rPr>
-        <w:t>Electronics: Deep learning is being used in automated hearing and speech translation. For example, home assistance devices that respond to your voice and know your preferences are powered by deep learning applications.</w:t>
-      </w:r>
-    </w:p>
-    <w:p>
-      <w:pPr>
-        <w:pStyle w:val="Normal"/>
-        <w:spacing w:lineRule="auto" w:line="360"/>
-        <w:jc w:val="both"/>
-        <w:rPr>
-          <w:b/>
-          <w:b/>
-          <w:sz w:val="32"/>
-          <w:szCs w:val="52"/>
-        </w:rPr>
-      </w:pPr>
-      <w:r>
-        <w:rPr>
-          <w:sz w:val="32"/>
-        </w:rPr>
-      </w:r>
-    </w:p>
-    <w:p>
-      <w:pPr>
-        <w:pStyle w:val="Normal"/>
-        <w:spacing w:lineRule="auto" w:line="360"/>
-        <w:jc w:val="both"/>
-        <w:rPr>
-          <w:b/>
-          <w:b/>
-          <w:sz w:val="32"/>
-          <w:szCs w:val="52"/>
-        </w:rPr>
-      </w:pPr>
-      <w:r>
-        <w:rPr>
-          <w:rFonts w:ascii="Times New Roman" w:hAnsi="Times New Roman"/>
-          <w:b/>
-          <w:bCs/>
-          <w:i w:val="false"/>
-          <w:caps w:val="false"/>
-          <w:smallCaps w:val="false"/>
-          <w:color w:val="222222"/>
-          <w:spacing w:val="0"/>
-          <w:sz w:val="32"/>
-          <w:szCs w:val="32"/>
-          <w:lang w:val="en-IN"/>
-        </w:rPr>
-        <w:t xml:space="preserve">1. 3 </w:t>
-      </w:r>
-      <w:r>
-        <w:rPr>
-          <w:rFonts w:ascii="Times New Roman" w:hAnsi="Times New Roman"/>
-          <w:b/>
-          <w:bCs/>
-          <w:i w:val="false"/>
-          <w:caps w:val="false"/>
-          <w:smallCaps w:val="false"/>
-          <w:color w:val="222222"/>
-          <w:spacing w:val="0"/>
-          <w:sz w:val="32"/>
-          <w:szCs w:val="32"/>
-          <w:lang w:val="en-IN"/>
-        </w:rPr>
-        <w:t>HOW DEEP LEARNING WORKS</w:t>
-      </w:r>
-    </w:p>
-    <w:p>
-      <w:pPr>
-        <w:pStyle w:val="Normal"/>
-        <w:spacing w:lineRule="auto" w:line="360"/>
-        <w:jc w:val="both"/>
-        <w:rPr>
-          <w:b/>
-          <w:b/>
-          <w:sz w:val="32"/>
-          <w:szCs w:val="52"/>
-        </w:rPr>
-      </w:pPr>
-      <w:r>
-        <w:rPr>
-          <w:rFonts w:ascii="Times New Roman" w:hAnsi="Times New Roman"/>
-          <w:b w:val="false"/>
-          <w:bCs w:val="false"/>
-          <w:i w:val="false"/>
-          <w:caps w:val="false"/>
-          <w:smallCaps w:val="false"/>
-          <w:color w:val="222222"/>
-          <w:spacing w:val="0"/>
-          <w:sz w:val="32"/>
-          <w:szCs w:val="32"/>
-          <w:lang w:val="en-IN"/>
-        </w:rPr>
-        <w:tab/>
-        <w:t>Most deep learning methods use neural network architectures, which is why deep learning models are often referred to as deep neural networks. The term “deep” usually refers to the number of hidden layers in the neural network.</w:t>
-      </w:r>
-    </w:p>
-    <w:p>
-      <w:pPr>
-        <w:pStyle w:val="Normal"/>
-        <w:spacing w:lineRule="auto" w:line="360"/>
-        <w:jc w:val="both"/>
-        <w:rPr>
-          <w:b/>
-          <w:b/>
-          <w:sz w:val="32"/>
-          <w:szCs w:val="52"/>
-        </w:rPr>
-      </w:pPr>
-      <w:r>
-        <w:rPr>
-          <w:sz w:val="32"/>
-        </w:rPr>
-      </w:r>
-    </w:p>
-    <w:p>
-      <w:pPr>
-        <w:pStyle w:val="Normal"/>
-        <w:spacing w:lineRule="auto" w:line="360"/>
-        <w:jc w:val="both"/>
-        <w:rPr>
-          <w:b/>
-          <w:b/>
-          <w:sz w:val="32"/>
-          <w:szCs w:val="52"/>
-        </w:rPr>
-      </w:pPr>
-      <w:r>
-        <w:rPr>
-          <w:rFonts w:ascii="Times New Roman" w:hAnsi="Times New Roman"/>
-          <w:b w:val="false"/>
-          <w:bCs w:val="false"/>
-          <w:i w:val="false"/>
-          <w:caps w:val="false"/>
-          <w:smallCaps w:val="false"/>
-          <w:color w:val="222222"/>
-          <w:spacing w:val="0"/>
-          <w:sz w:val="32"/>
-          <w:szCs w:val="32"/>
-          <w:lang w:val="en-IN"/>
-        </w:rPr>
-        <w:tab/>
-        <w:t>Traditional neural networks only contain 2-3 hidden layers, while deep networks can have as many as 150. Deep learning models are trained by using large sets of labeled data and neural network architectures that learn features directly from the data without the need for manual feature extraction.</w:t>
-      </w:r>
-    </w:p>
-    <w:p>
-      <w:pPr>
-        <w:pStyle w:val="Normal"/>
-        <w:spacing w:lineRule="auto" w:line="360"/>
-        <w:jc w:val="both"/>
-        <w:rPr>
-          <w:b/>
-          <w:b/>
-          <w:sz w:val="32"/>
-          <w:szCs w:val="52"/>
-        </w:rPr>
-      </w:pPr>
-      <w:r>
-        <w:rPr>
-          <w:sz w:val="32"/>
-        </w:rPr>
-      </w:r>
-    </w:p>
-    <w:p>
-      <w:pPr>
-        <w:pStyle w:val="Normal"/>
-        <w:spacing w:lineRule="auto" w:line="360"/>
-        <w:jc w:val="center"/>
-        <w:rPr>
-          <w:sz w:val="28"/>
-        </w:rPr>
-      </w:pPr>
-      <w:r>
-        <w:rPr>
-          <w:sz w:val="32"/>
-          <w:szCs w:val="32"/>
-        </w:rPr>
-      </w:r>
-    </w:p>
-    <w:p>
-      <w:pPr>
-        <w:pStyle w:val="Normal"/>
-        <w:spacing w:lineRule="auto" w:line="360"/>
-        <w:jc w:val="right"/>
-        <w:rPr>
-          <w:sz w:val="28"/>
-        </w:rPr>
-      </w:pPr>
-      <w:r>
-        <w:rPr>
-          <w:sz w:val="28"/>
-        </w:rPr>
-      </w:r>
-    </w:p>
-    <w:p>
-      <w:pPr>
-        <w:pStyle w:val="Normal"/>
-        <w:spacing w:lineRule="auto" w:line="360"/>
-        <w:jc w:val="right"/>
-        <w:rPr>
-          <w:sz w:val="28"/>
-        </w:rPr>
-      </w:pPr>
-      <w:r>
-        <w:rPr>
-          <w:sz w:val="28"/>
-        </w:rPr>
-      </w:r>
-    </w:p>
-    <w:p>
-      <w:pPr>
-        <w:pStyle w:val="Normal"/>
-        <w:spacing w:lineRule="auto" w:line="360"/>
-        <w:jc w:val="right"/>
-        <w:rPr>
-          <w:sz w:val="28"/>
-        </w:rPr>
-      </w:pPr>
-      <w:r>
-        <w:rPr>
-          <w:sz w:val="28"/>
-        </w:rPr>
-      </w:r>
-    </w:p>
-    <w:p>
-      <w:pPr>
-        <w:pStyle w:val="Normal"/>
-        <w:spacing w:lineRule="auto" w:line="360"/>
-        <w:jc w:val="right"/>
-        <w:rPr>
-          <w:sz w:val="28"/>
-        </w:rPr>
-      </w:pPr>
-      <w:r>
-        <w:rPr>
-          <w:sz w:val="28"/>
-        </w:rPr>
-      </w:r>
-    </w:p>
-    <w:p>
-      <w:pPr>
-        <w:pStyle w:val="Normal"/>
-        <w:spacing w:lineRule="auto" w:line="360"/>
-        <w:jc w:val="right"/>
-        <w:rPr>
-          <w:sz w:val="28"/>
-        </w:rPr>
-      </w:pPr>
-      <w:r>
-        <w:rPr>
-          <w:sz w:val="28"/>
-        </w:rPr>
-      </w:r>
-    </w:p>
-    <w:p>
-      <w:pPr>
-        <w:pStyle w:val="Normal"/>
-        <w:spacing w:lineRule="auto" w:line="360"/>
-        <w:jc w:val="right"/>
-        <w:rPr>
-          <w:sz w:val="28"/>
-        </w:rPr>
-      </w:pPr>
-      <w:r>
-        <w:rPr>
-          <w:sz w:val="28"/>
-        </w:rPr>
-      </w:r>
-    </w:p>
-    <w:p>
-      <w:pPr>
-        <w:pStyle w:val="Normal"/>
-        <w:spacing w:lineRule="auto" w:line="360"/>
-        <w:jc w:val="right"/>
-        <w:rPr>
-          <w:sz w:val="28"/>
-        </w:rPr>
-      </w:pPr>
-      <w:r>
-        <w:rPr>
-          <w:sz w:val="28"/>
-        </w:rPr>
-      </w:r>
-    </w:p>
-    <w:p>
-      <w:pPr>
-        <w:pStyle w:val="Normal"/>
-        <w:spacing w:lineRule="auto" w:line="360"/>
-        <w:jc w:val="right"/>
-        <w:rPr>
-          <w:sz w:val="28"/>
-        </w:rPr>
-      </w:pPr>
-      <w:r>
-        <w:rPr>
-          <w:sz w:val="28"/>
-        </w:rPr>
-      </w:r>
-    </w:p>
-    <w:p>
-      <w:pPr>
-        <w:pStyle w:val="Normal"/>
-        <w:spacing w:lineRule="auto" w:line="360"/>
-        <w:jc w:val="right"/>
-        <w:rPr>
-          <w:sz w:val="28"/>
-        </w:rPr>
-      </w:pPr>
-      <w:r>
-        <w:rPr>
-          <w:sz w:val="28"/>
-        </w:rPr>
-      </w:r>
-    </w:p>
-    <w:p>
-      <w:pPr>
-        <w:pStyle w:val="Normal"/>
-        <w:spacing w:lineRule="auto" w:line="360"/>
-        <w:jc w:val="right"/>
-        <w:rPr>
-          <w:sz w:val="28"/>
-        </w:rPr>
-      </w:pPr>
-      <w:r>
-        <w:rPr>
-          <w:sz w:val="28"/>
-        </w:rPr>
-      </w:r>
-    </w:p>
-    <w:p>
-      <w:pPr>
-        <w:pStyle w:val="Normal"/>
-        <w:spacing w:lineRule="auto" w:line="360"/>
-        <w:jc w:val="right"/>
-        <w:rPr>
-          <w:sz w:val="28"/>
-        </w:rPr>
-      </w:pPr>
-      <w:r>
-        <w:rPr>
-          <w:sz w:val="28"/>
-        </w:rPr>
-      </w:r>
-    </w:p>
-    <w:p>
-      <w:pPr>
-        <w:pStyle w:val="Normal"/>
-        <w:spacing w:lineRule="auto" w:line="360"/>
-        <w:jc w:val="right"/>
-        <w:rPr>
-          <w:sz w:val="28"/>
-        </w:rPr>
-      </w:pPr>
-      <w:r>
-        <w:rPr>
-          <w:sz w:val="28"/>
-        </w:rPr>
-      </w:r>
-    </w:p>
-    <w:p>
-      <w:pPr>
-        <w:pStyle w:val="Normal"/>
-        <w:spacing w:lineRule="auto" w:line="360"/>
-        <w:jc w:val="right"/>
-        <w:rPr>
-          <w:sz w:val="28"/>
-        </w:rPr>
-      </w:pPr>
-      <w:r>
-        <w:rPr>
-          <w:sz w:val="28"/>
-        </w:rPr>
-      </w:r>
-    </w:p>
-    <w:p>
-      <w:pPr>
-        <w:pStyle w:val="Normal"/>
-        <w:spacing w:lineRule="auto" w:line="360"/>
-        <w:jc w:val="right"/>
-        <w:rPr>
-          <w:sz w:val="28"/>
-        </w:rPr>
-      </w:pPr>
-      <w:r>
-        <w:rPr>
-          <w:sz w:val="28"/>
-        </w:rPr>
-      </w:r>
-    </w:p>
-    <w:p>
-      <w:pPr>
-        <w:pStyle w:val="Normal"/>
-        <w:spacing w:lineRule="auto" w:line="360"/>
-        <w:jc w:val="right"/>
-        <w:rPr>
-          <w:sz w:val="28"/>
-        </w:rPr>
-      </w:pPr>
-      <w:r>
-        <w:rPr>
-          <w:sz w:val="28"/>
-        </w:rPr>
-      </w:r>
-    </w:p>
-    <w:p>
-      <w:pPr>
-        <w:pStyle w:val="Normal"/>
-        <w:spacing w:lineRule="auto" w:line="360"/>
-        <w:jc w:val="right"/>
-        <w:rPr>
-          <w:sz w:val="28"/>
-        </w:rPr>
-      </w:pPr>
-      <w:r>
-        <w:rPr>
-          <w:sz w:val="28"/>
-        </w:rPr>
-      </w:r>
-    </w:p>
-    <w:p>
-      <w:pPr>
-        <w:pStyle w:val="Normal"/>
-        <w:spacing w:lineRule="auto" w:line="360"/>
-        <w:jc w:val="right"/>
-        <w:rPr>
-          <w:sz w:val="28"/>
-        </w:rPr>
-      </w:pPr>
-      <w:r>
-        <w:rPr>
-          <w:sz w:val="28"/>
-        </w:rPr>
-      </w:r>
-    </w:p>
-    <w:p>
-      <w:pPr>
-        <w:pStyle w:val="Normal"/>
-        <w:spacing w:lineRule="auto" w:line="360"/>
-        <w:jc w:val="right"/>
-        <w:rPr>
-          <w:sz w:val="28"/>
-        </w:rPr>
-      </w:pPr>
-      <w:r>
-        <w:rPr>
-          <w:sz w:val="28"/>
-        </w:rPr>
-      </w:r>
-    </w:p>
-    <w:p>
-      <w:pPr>
-        <w:pStyle w:val="Normal"/>
-        <w:spacing w:lineRule="auto" w:line="360"/>
-        <w:jc w:val="right"/>
-        <w:rPr>
-          <w:sz w:val="28"/>
-        </w:rPr>
-      </w:pPr>
-      <w:r>
-        <w:rPr>
-          <w:sz w:val="28"/>
-        </w:rPr>
-      </w:r>
-    </w:p>
-    <w:p>
-      <w:pPr>
-        <w:pStyle w:val="Normal"/>
-        <w:spacing w:lineRule="auto" w:line="360"/>
-        <w:jc w:val="right"/>
-        <w:rPr>
-          <w:sz w:val="28"/>
-        </w:rPr>
-      </w:pPr>
-      <w:r>
-        <w:rPr>
-          <w:sz w:val="28"/>
-        </w:rPr>
-      </w:r>
-    </w:p>
-    <w:p>
-      <w:pPr>
-        <w:pStyle w:val="Normal"/>
-        <w:spacing w:lineRule="auto" w:line="360"/>
-        <w:jc w:val="right"/>
-        <w:rPr>
-          <w:sz w:val="28"/>
-        </w:rPr>
-      </w:pPr>
-      <w:r>
-        <w:rPr>
-          <w:sz w:val="28"/>
-        </w:rPr>
-      </w:r>
-    </w:p>
-    <w:p>
-      <w:pPr>
-        <w:pStyle w:val="Normal"/>
-        <w:spacing w:lineRule="auto" w:line="360"/>
-        <w:jc w:val="right"/>
-        <w:rPr>
-          <w:sz w:val="28"/>
-        </w:rPr>
-      </w:pPr>
-      <w:r>
-        <w:rPr>
-          <w:sz w:val="28"/>
-        </w:rPr>
-      </w:r>
-    </w:p>
-    <w:p>
-      <w:pPr>
-        <w:pStyle w:val="Normal"/>
-        <w:spacing w:lineRule="auto" w:line="360"/>
-        <w:jc w:val="right"/>
-        <w:rPr>
-          <w:sz w:val="28"/>
-        </w:rPr>
-      </w:pPr>
-      <w:r>
-        <w:rPr>
-          <w:sz w:val="28"/>
-        </w:rPr>
-      </w:r>
-    </w:p>
-    <w:p>
-      <w:pPr>
-        <w:pStyle w:val="Normal"/>
-        <w:spacing w:lineRule="auto" w:line="360"/>
-        <w:jc w:val="right"/>
-        <w:rPr>
-          <w:sz w:val="28"/>
-        </w:rPr>
-      </w:pPr>
-      <w:r>
-        <w:rPr>
-          <w:sz w:val="28"/>
-        </w:rPr>
-      </w:r>
-    </w:p>
-    <w:p>
-      <w:pPr>
-        <w:pStyle w:val="Normal"/>
-        <w:spacing w:lineRule="auto" w:line="360"/>
-        <w:jc w:val="right"/>
-        <w:rPr>
-          <w:sz w:val="28"/>
-        </w:rPr>
-      </w:pPr>
-      <w:r>
-        <w:rPr>
-          <w:sz w:val="28"/>
-        </w:rPr>
-      </w:r>
-    </w:p>
-    <w:p>
-      <w:pPr>
-        <w:pStyle w:val="Normal"/>
-        <w:spacing w:lineRule="auto" w:line="360"/>
-        <w:jc w:val="right"/>
-        <w:rPr>
-          <w:sz w:val="28"/>
-        </w:rPr>
-      </w:pPr>
-      <w:r>
-        <w:rPr>
-          <w:sz w:val="28"/>
-        </w:rPr>
-      </w:r>
-    </w:p>
-    <w:p>
-      <w:pPr>
-        <w:pStyle w:val="Normal"/>
-        <w:spacing w:lineRule="auto" w:line="360"/>
-        <w:jc w:val="right"/>
-        <w:rPr>
-          <w:sz w:val="28"/>
-        </w:rPr>
-      </w:pPr>
-      <w:r>
-        <w:rPr>
-          <w:sz w:val="28"/>
-        </w:rPr>
-      </w:r>
-    </w:p>
-    <w:p>
-      <w:pPr>
-        <w:pStyle w:val="Normal"/>
-        <w:spacing w:lineRule="auto" w:line="360"/>
-        <w:jc w:val="right"/>
-        <w:rPr>
-          <w:sz w:val="28"/>
-        </w:rPr>
-      </w:pPr>
-      <w:r>
-        <w:rPr>
-          <w:sz w:val="28"/>
-        </w:rPr>
-        <mc:AlternateContent>
-          <mc:Choice Requires="wps">
-            <w:drawing>
-              <wp:anchor behindDoc="0" distT="0" distB="0" distL="0" distR="0" simplePos="0" locked="0" layoutInCell="1" allowOverlap="1" relativeHeight="4" wp14:anchorId="5BE2EC10">
-                <wp:simplePos x="0" y="0"/>
-                <wp:positionH relativeFrom="column">
-                  <wp:posOffset>12700</wp:posOffset>
-                </wp:positionH>
-                <wp:positionV relativeFrom="paragraph">
-                  <wp:posOffset>243840</wp:posOffset>
-                </wp:positionV>
-                <wp:extent cx="6159500" cy="1270"/>
-                <wp:effectExtent l="0" t="19050" r="33655" b="19050"/>
-                <wp:wrapNone/>
-                <wp:docPr id="2" name=" 42"/>
-                <a:graphic xmlns:a="http://schemas.openxmlformats.org/drawingml/2006/main">
-                  <a:graphicData uri="http://schemas.microsoft.com/office/word/2010/wordprocessingShape">
-                    <wps:wsp>
-                      <wps:cNvSpPr/>
-                      <wps:spPr>
-                        <a:xfrm>
-                          <a:off x="0" y="0"/>
-                          <a:ext cx="6158880" cy="0"/>
-                        </a:xfrm>
-                        <a:prstGeom prst="line">
-                          <a:avLst/>
-                        </a:prstGeom>
-                        <a:ln w="57240">
-                          <a:solidFill>
-                            <a:srgbClr val="000000"/>
-                          </a:solidFill>
-                          <a:round/>
-                        </a:ln>
-                      </wps:spPr>
-                      <wps:style>
-                        <a:lnRef idx="0"/>
-                        <a:fillRef idx="0"/>
-                        <a:effectRef idx="0"/>
-                        <a:fontRef idx="minor"/>
-                      </wps:style>
-                      <wps:bodyPr/>
-                    </wps:wsp>
-                  </a:graphicData>
-                </a:graphic>
-              </wp:anchor>
-            </w:drawing>
-          </mc:Choice>
-          <mc:Fallback>
-            <w:pict>
-              <v:line id="shape_0" from="1pt,19.2pt" to="485.9pt,19.2pt" ID=" 42" stroked="t" style="position:absolute" wp14:anchorId="5BE2EC10">
-                <v:stroke color="black" weight="57240" joinstyle="round" endcap="flat"/>
-                <v:fill o:detectmouseclick="t" on="false"/>
-              </v:line>
-            </w:pict>
-          </mc:Fallback>
-        </mc:AlternateContent>
       </w:r>
     </w:p>
     <w:p>
@@ -5702,176 +3783,174 @@
         <w:spacing w:lineRule="auto" w:line="360"/>
         <w:jc w:val="right"/>
         <w:rPr>
-          <w:sz w:val="28"/>
-        </w:rPr>
-      </w:pPr>
-      <w:r>
-        <w:rPr>
-          <w:sz w:val="28"/>
-        </w:rPr>
-      </w:r>
-    </w:p>
-    <w:p>
-      <w:pPr>
-        <w:pStyle w:val="Normal"/>
-        <w:spacing w:lineRule="auto" w:line="360"/>
-        <w:jc w:val="right"/>
-        <w:rPr>
-          <w:sz w:val="28"/>
-        </w:rPr>
-      </w:pPr>
-      <w:r>
-        <w:rPr>
-          <w:sz w:val="28"/>
-        </w:rPr>
-      </w:r>
-    </w:p>
-    <w:p>
-      <w:pPr>
-        <w:pStyle w:val="Normal"/>
-        <w:spacing w:lineRule="auto" w:line="360"/>
-        <w:jc w:val="right"/>
-        <w:rPr>
-          <w:sz w:val="28"/>
-        </w:rPr>
-      </w:pPr>
-      <w:r>
-        <w:rPr>
-          <w:sz w:val="28"/>
-        </w:rPr>
-      </w:r>
-    </w:p>
-    <w:p>
-      <w:pPr>
-        <w:pStyle w:val="Normal"/>
-        <w:spacing w:lineRule="auto" w:line="360"/>
-        <w:jc w:val="right"/>
-        <w:rPr>
-          <w:sz w:val="28"/>
-        </w:rPr>
-      </w:pPr>
-      <w:r>
-        <w:rPr>
-          <w:sz w:val="28"/>
-        </w:rPr>
-      </w:r>
-    </w:p>
-    <w:p>
-      <w:pPr>
-        <w:pStyle w:val="Normal"/>
-        <w:spacing w:lineRule="auto" w:line="360"/>
-        <w:jc w:val="right"/>
-        <w:rPr>
-          <w:sz w:val="28"/>
-        </w:rPr>
-      </w:pPr>
-      <w:r>
-        <w:rPr>
-          <w:sz w:val="28"/>
-        </w:rPr>
-      </w:r>
-    </w:p>
-    <w:p>
-      <w:pPr>
-        <w:pStyle w:val="Normal"/>
-        <w:spacing w:lineRule="auto" w:line="360"/>
-        <w:jc w:val="right"/>
-        <w:rPr>
-          <w:sz w:val="28"/>
-        </w:rPr>
-      </w:pPr>
-      <w:r>
-        <w:rPr>
-          <w:sz w:val="28"/>
-        </w:rPr>
-      </w:r>
-    </w:p>
-    <w:p>
-      <w:pPr>
-        <w:pStyle w:val="Normal"/>
-        <w:spacing w:lineRule="auto" w:line="360"/>
-        <w:jc w:val="right"/>
-        <w:rPr>
-          <w:sz w:val="28"/>
-        </w:rPr>
-      </w:pPr>
-      <w:r>
-        <w:rPr>
-          <w:sz w:val="28"/>
-        </w:rPr>
-      </w:r>
-    </w:p>
-    <w:p>
-      <w:pPr>
-        <w:pStyle w:val="Normal"/>
-        <w:spacing w:lineRule="auto" w:line="360"/>
-        <w:jc w:val="right"/>
-        <w:rPr>
-          <w:sz w:val="28"/>
-        </w:rPr>
-      </w:pPr>
-      <w:r>
-        <w:rPr>
+          <w:b/>
           <w:b/>
           <w:sz w:val="36"/>
           <w:szCs w:val="36"/>
         </w:rPr>
-        <mc:AlternateContent>
-          <mc:Choice Requires="wps">
-            <w:drawing>
-              <wp:anchor behindDoc="0" distT="0" distB="0" distL="0" distR="0" simplePos="0" locked="0" layoutInCell="1" allowOverlap="1" relativeHeight="2" wp14:anchorId="163DC00B">
-                <wp:simplePos x="0" y="0"/>
-                <wp:positionH relativeFrom="column">
-                  <wp:posOffset>0</wp:posOffset>
-                </wp:positionH>
-                <wp:positionV relativeFrom="paragraph">
-                  <wp:posOffset>278130</wp:posOffset>
-                </wp:positionV>
-                <wp:extent cx="6159500" cy="1270"/>
-                <wp:effectExtent l="0" t="19050" r="33655" b="19050"/>
-                <wp:wrapNone/>
-                <wp:docPr id="3" name=" 41"/>
-                <a:graphic xmlns:a="http://schemas.openxmlformats.org/drawingml/2006/main">
-                  <a:graphicData uri="http://schemas.microsoft.com/office/word/2010/wordprocessingShape">
-                    <wps:wsp>
-                      <wps:cNvSpPr/>
-                      <wps:spPr>
-                        <a:xfrm>
-                          <a:off x="0" y="0"/>
-                          <a:ext cx="6158880" cy="0"/>
-                        </a:xfrm>
-                        <a:prstGeom prst="line">
-                          <a:avLst/>
-                        </a:prstGeom>
-                        <a:ln w="57240">
-                          <a:solidFill>
-                            <a:srgbClr val="000000"/>
-                          </a:solidFill>
-                          <a:round/>
-                        </a:ln>
-                      </wps:spPr>
-                      <wps:style>
-                        <a:lnRef idx="0"/>
-                        <a:fillRef idx="0"/>
-                        <a:effectRef idx="0"/>
-                        <a:fontRef idx="minor"/>
-                      </wps:style>
-                      <wps:bodyPr/>
-                    </wps:wsp>
-                  </a:graphicData>
-                </a:graphic>
-              </wp:anchor>
-            </w:drawing>
-          </mc:Choice>
-          <mc:Fallback>
-            <w:pict>
-              <v:line id="shape_0" from="0pt,21.9pt" to="484.9pt,21.9pt" ID=" 41" stroked="t" style="position:absolute" wp14:anchorId="163DC00B">
-                <v:stroke color="black" weight="57240" joinstyle="round" endcap="flat"/>
-                <v:fill o:detectmouseclick="t" on="false"/>
-              </v:line>
-            </w:pict>
-          </mc:Fallback>
-        </mc:AlternateContent>
+      </w:pPr>
+      <w:r>
+        <w:rPr/>
+      </w:r>
+    </w:p>
+    <w:p>
+      <w:pPr>
+        <w:pStyle w:val="Normal"/>
+        <w:spacing w:lineRule="auto" w:line="360"/>
+        <w:jc w:val="right"/>
+        <w:rPr>
+          <w:b/>
+          <w:b/>
+          <w:sz w:val="36"/>
+          <w:szCs w:val="36"/>
+        </w:rPr>
+      </w:pPr>
+      <w:r>
+        <w:rPr/>
+      </w:r>
+    </w:p>
+    <w:p>
+      <w:pPr>
+        <w:pStyle w:val="Normal"/>
+        <w:spacing w:lineRule="auto" w:line="360"/>
+        <w:jc w:val="right"/>
+        <w:rPr>
+          <w:b/>
+          <w:b/>
+          <w:sz w:val="36"/>
+          <w:szCs w:val="36"/>
+        </w:rPr>
+      </w:pPr>
+      <w:r>
+        <w:rPr/>
+      </w:r>
+    </w:p>
+    <w:p>
+      <w:pPr>
+        <w:pStyle w:val="Normal"/>
+        <w:spacing w:lineRule="auto" w:line="360"/>
+        <w:jc w:val="right"/>
+        <w:rPr>
+          <w:b/>
+          <w:b/>
+          <w:sz w:val="36"/>
+          <w:szCs w:val="36"/>
+        </w:rPr>
+      </w:pPr>
+      <w:r>
+        <w:rPr/>
+      </w:r>
+    </w:p>
+    <w:p>
+      <w:pPr>
+        <w:pStyle w:val="Normal"/>
+        <w:spacing w:lineRule="auto" w:line="360"/>
+        <w:jc w:val="right"/>
+        <w:rPr>
+          <w:b/>
+          <w:b/>
+          <w:sz w:val="36"/>
+          <w:szCs w:val="36"/>
+        </w:rPr>
+      </w:pPr>
+      <w:r>
+        <w:rPr/>
+      </w:r>
+    </w:p>
+    <w:p>
+      <w:pPr>
+        <w:pStyle w:val="Normal"/>
+        <w:spacing w:lineRule="auto" w:line="360"/>
+        <w:jc w:val="right"/>
+        <w:rPr>
+          <w:b/>
+          <w:b/>
+          <w:sz w:val="36"/>
+          <w:szCs w:val="36"/>
+        </w:rPr>
+      </w:pPr>
+      <w:r>
+        <w:rPr/>
+      </w:r>
+    </w:p>
+    <w:p>
+      <w:pPr>
+        <w:pStyle w:val="Normal"/>
+        <w:spacing w:lineRule="auto" w:line="360"/>
+        <w:jc w:val="right"/>
+        <w:rPr>
+          <w:b/>
+          <w:b/>
+          <w:sz w:val="36"/>
+          <w:szCs w:val="36"/>
+        </w:rPr>
+      </w:pPr>
+      <w:r>
+        <w:rPr/>
+      </w:r>
+    </w:p>
+    <w:p>
+      <w:pPr>
+        <w:pStyle w:val="Normal"/>
+        <w:spacing w:lineRule="auto" w:line="360"/>
+        <w:jc w:val="right"/>
+        <w:rPr>
+          <w:b/>
+          <w:b/>
+          <w:sz w:val="36"/>
+          <w:szCs w:val="36"/>
+        </w:rPr>
+      </w:pPr>
+      <w:r>
+        <w:rPr/>
+      </w:r>
+    </w:p>
+    <w:p>
+      <w:pPr>
+        <w:pStyle w:val="Normal"/>
+        <w:spacing w:lineRule="auto" w:line="360"/>
+        <w:jc w:val="right"/>
+        <w:rPr>
+          <w:b/>
+          <w:b/>
+          <w:sz w:val="36"/>
+          <w:szCs w:val="36"/>
+        </w:rPr>
+      </w:pPr>
+      <w:r>
+        <w:rPr/>
+      </w:r>
+    </w:p>
+    <w:p>
+      <w:pPr>
+        <w:pStyle w:val="Normal"/>
+        <w:spacing w:lineRule="auto" w:line="360"/>
+        <w:jc w:val="right"/>
+        <w:rPr>
+          <w:b/>
+          <w:b/>
+          <w:sz w:val="36"/>
+          <w:szCs w:val="36"/>
+        </w:rPr>
+      </w:pPr>
+      <w:r>
+        <w:rPr/>
+      </w:r>
+    </w:p>
+    <w:p>
+      <w:pPr>
+        <w:pStyle w:val="Normal"/>
+        <w:spacing w:lineRule="auto" w:line="360"/>
+        <w:jc w:val="right"/>
+        <w:rPr>
+          <w:b/>
+          <w:b/>
+          <w:sz w:val="36"/>
+          <w:szCs w:val="36"/>
+        </w:rPr>
+      </w:pPr>
+      <w:r>
+        <w:rPr/>
       </w:r>
     </w:p>
     <w:p>
@@ -6338,18 +4417,6031 @@
           <w:tab w:val="clear" w:pos="720"/>
           <w:tab w:val="left" w:pos="975" w:leader="none"/>
         </w:tabs>
-        <w:rPr>
-          <w:sz w:val="28"/>
+        <w:spacing w:lineRule="auto" w:line="360"/>
+        <w:jc w:val="center"/>
+        <w:rPr>
+          <w:sz w:val="28"/>
+        </w:rPr>
+      </w:pPr>
+      <w:r>
+        <w:rPr>
+          <w:b/>
+          <w:sz w:val="32"/>
+          <w:szCs w:val="52"/>
+        </w:rPr>
+        <w:tab/>
+      </w:r>
+    </w:p>
+    <w:p>
+      <w:pPr>
+        <w:pStyle w:val="Normal"/>
+        <w:spacing w:lineRule="auto" w:line="360"/>
+        <w:jc w:val="center"/>
+        <w:rPr>
+          <w:b/>
+          <w:b/>
+          <w:sz w:val="32"/>
+          <w:szCs w:val="52"/>
         </w:rPr>
       </w:pPr>
       <w:r>
         <w:rPr/>
+      </w:r>
+    </w:p>
+    <w:p>
+      <w:pPr>
+        <w:pStyle w:val="Normal"/>
+        <w:spacing w:lineRule="auto" w:line="360"/>
+        <w:jc w:val="center"/>
+        <w:rPr>
+          <w:b/>
+          <w:b/>
+          <w:sz w:val="32"/>
+          <w:szCs w:val="52"/>
+        </w:rPr>
+      </w:pPr>
+      <w:r>
+        <w:rPr/>
+      </w:r>
+    </w:p>
+    <w:p>
+      <w:pPr>
+        <w:pStyle w:val="Normal"/>
+        <w:spacing w:lineRule="auto" w:line="360"/>
+        <w:jc w:val="center"/>
+        <w:rPr>
+          <w:b/>
+          <w:b/>
+          <w:sz w:val="32"/>
+          <w:szCs w:val="52"/>
+        </w:rPr>
+      </w:pPr>
+      <w:r>
+        <w:rPr/>
+      </w:r>
+    </w:p>
+    <w:p>
+      <w:pPr>
+        <w:pStyle w:val="Normal"/>
+        <w:spacing w:lineRule="auto" w:line="360"/>
+        <w:jc w:val="center"/>
+        <w:rPr>
+          <w:b/>
+          <w:b/>
+          <w:sz w:val="32"/>
+          <w:szCs w:val="52"/>
+        </w:rPr>
+      </w:pPr>
+      <w:r>
+        <w:rPr/>
+      </w:r>
+    </w:p>
+    <w:p>
+      <w:pPr>
+        <w:pStyle w:val="Normal"/>
+        <w:spacing w:lineRule="auto" w:line="360"/>
+        <w:jc w:val="center"/>
+        <w:rPr>
+          <w:b/>
+          <w:b/>
+          <w:sz w:val="32"/>
+          <w:szCs w:val="52"/>
+        </w:rPr>
+      </w:pPr>
+      <w:r>
+        <w:rPr/>
+      </w:r>
+    </w:p>
+    <w:p>
+      <w:pPr>
+        <w:pStyle w:val="Normal"/>
+        <w:spacing w:lineRule="auto" w:line="360"/>
+        <w:jc w:val="center"/>
+        <w:rPr>
+          <w:b/>
+          <w:b/>
+          <w:sz w:val="32"/>
+          <w:szCs w:val="52"/>
+        </w:rPr>
+      </w:pPr>
+      <w:r>
+        <w:rPr/>
+      </w:r>
+    </w:p>
+    <w:p>
+      <w:pPr>
+        <w:pStyle w:val="Normal"/>
+        <w:spacing w:lineRule="auto" w:line="360"/>
+        <w:jc w:val="center"/>
+        <w:rPr>
+          <w:b/>
+          <w:b/>
+          <w:sz w:val="32"/>
+          <w:szCs w:val="52"/>
+        </w:rPr>
+      </w:pPr>
+      <w:r>
+        <w:rPr/>
+      </w:r>
+    </w:p>
+    <w:p>
+      <w:pPr>
+        <w:pStyle w:val="Normal"/>
+        <w:spacing w:lineRule="auto" w:line="360"/>
+        <w:jc w:val="center"/>
+        <w:rPr>
+          <w:b/>
+          <w:b/>
+          <w:sz w:val="32"/>
+          <w:szCs w:val="52"/>
+        </w:rPr>
+      </w:pPr>
+      <w:r>
+        <w:rPr/>
+      </w:r>
+    </w:p>
+    <w:p>
+      <w:pPr>
+        <w:pStyle w:val="Normal"/>
+        <w:spacing w:lineRule="auto" w:line="360"/>
+        <w:jc w:val="center"/>
+        <w:rPr>
+          <w:b/>
+          <w:b/>
+          <w:sz w:val="32"/>
+          <w:szCs w:val="52"/>
+        </w:rPr>
+      </w:pPr>
+      <w:r>
+        <w:rPr/>
+      </w:r>
+    </w:p>
+    <w:p>
+      <w:pPr>
+        <w:pStyle w:val="Normal"/>
+        <w:spacing w:lineRule="auto" w:line="360"/>
+        <w:jc w:val="center"/>
+        <w:rPr>
+          <w:b/>
+          <w:b/>
+          <w:sz w:val="32"/>
+          <w:szCs w:val="52"/>
+        </w:rPr>
+      </w:pPr>
+      <w:r>
+        <w:rPr/>
+      </w:r>
+    </w:p>
+    <w:p>
+      <w:pPr>
+        <w:pStyle w:val="Normal"/>
+        <w:spacing w:lineRule="auto" w:line="360"/>
+        <w:jc w:val="center"/>
+        <w:rPr>
+          <w:b/>
+          <w:b/>
+          <w:sz w:val="32"/>
+          <w:szCs w:val="52"/>
+        </w:rPr>
+      </w:pPr>
+      <w:r>
+        <w:rPr/>
+      </w:r>
+    </w:p>
+    <w:p>
+      <w:pPr>
+        <w:pStyle w:val="Normal"/>
+        <w:spacing w:lineRule="auto" w:line="360"/>
+        <w:jc w:val="center"/>
+        <w:rPr>
+          <w:b/>
+          <w:b/>
+          <w:sz w:val="32"/>
+          <w:szCs w:val="52"/>
+        </w:rPr>
+      </w:pPr>
+      <w:r>
+        <w:rPr/>
+      </w:r>
+    </w:p>
+    <w:p>
+      <w:pPr>
+        <w:pStyle w:val="Normal"/>
+        <w:spacing w:lineRule="auto" w:line="360"/>
+        <w:jc w:val="center"/>
+        <w:rPr>
+          <w:b/>
+          <w:b/>
+          <w:sz w:val="32"/>
+          <w:szCs w:val="52"/>
+        </w:rPr>
+      </w:pPr>
+      <w:r>
+        <w:rPr>
+          <w:b/>
+          <w:sz w:val="32"/>
+          <w:szCs w:val="52"/>
+        </w:rPr>
+        <w:t>ABSTRACT</w:t>
+      </w:r>
+    </w:p>
+    <w:p>
+      <w:pPr>
+        <w:pStyle w:val="Normal"/>
+        <w:spacing w:lineRule="auto" w:line="360"/>
+        <w:jc w:val="both"/>
+        <w:rPr>
+          <w:b/>
+          <w:b/>
+          <w:sz w:val="32"/>
+          <w:szCs w:val="52"/>
+        </w:rPr>
+      </w:pPr>
+      <w:r>
+        <w:rPr/>
+      </w:r>
+    </w:p>
+    <w:p>
+      <w:pPr>
+        <w:pStyle w:val="Normal"/>
+        <w:spacing w:lineRule="auto" w:line="360"/>
+        <w:jc w:val="both"/>
+        <w:rPr>
+          <w:b/>
+          <w:b/>
+          <w:sz w:val="32"/>
+          <w:szCs w:val="52"/>
+        </w:rPr>
+      </w:pPr>
+      <w:r>
+        <w:rPr>
+          <w:b w:val="false"/>
+          <w:bCs w:val="false"/>
+          <w:sz w:val="28"/>
+          <w:szCs w:val="28"/>
+        </w:rPr>
+        <w:t xml:space="preserve">Face detection, feature extraction and face recognition are three of the most crucial steps in a multi-stage process of face recognition using deep learning algorithms. This process could be a computationally expensive. Most applications of face recognition, such as a student and/or employee attendance system that is traditionally done using pen and paper, use </w:t>
+      </w:r>
+      <w:r>
+        <w:rPr>
+          <w:b w:val="false"/>
+          <w:i w:val="false"/>
+          <w:caps w:val="false"/>
+          <w:smallCaps w:val="false"/>
+          <w:color w:val="222222"/>
+          <w:spacing w:val="0"/>
+          <w:sz w:val="28"/>
+          <w:szCs w:val="28"/>
+          <w:lang w:val="en-IN"/>
+        </w:rPr>
+        <w:t xml:space="preserve">Convolutional neural networks to produce a deep-metric image encoding and a K-NN to classify the students’ faces. In order to improve the speed and allow such methods to be used in already existing on-premise low-memory devices such as CCTV cameras, we encode the images with histogram of oriented gradients (HOG) instead of CNN. This allows us to encode faces without a GPU (with only a CPU) with sufficient speed with moderate accuracy. </w:t>
+      </w:r>
+    </w:p>
+    <w:p>
+      <w:pPr>
+        <w:pStyle w:val="Normal"/>
+        <w:spacing w:lineRule="auto" w:line="360"/>
+        <w:jc w:val="both"/>
+        <w:rPr>
+          <w:b/>
+          <w:b/>
+          <w:sz w:val="32"/>
+          <w:szCs w:val="52"/>
+        </w:rPr>
+      </w:pPr>
+      <w:r>
+        <w:rPr>
+          <w:b/>
+          <w:sz w:val="28"/>
+          <w:szCs w:val="28"/>
+        </w:rPr>
+      </w:r>
+    </w:p>
+    <w:p>
+      <w:pPr>
+        <w:pStyle w:val="Normal"/>
+        <w:spacing w:lineRule="auto" w:line="360"/>
+        <w:jc w:val="both"/>
+        <w:rPr>
+          <w:b/>
+          <w:b/>
+          <w:sz w:val="32"/>
+          <w:szCs w:val="52"/>
+        </w:rPr>
+      </w:pPr>
+      <w:r>
+        <w:rPr>
+          <w:b/>
+          <w:bCs/>
+          <w:i w:val="false"/>
+          <w:caps w:val="false"/>
+          <w:smallCaps w:val="false"/>
+          <w:color w:val="222222"/>
+          <w:spacing w:val="0"/>
+          <w:sz w:val="28"/>
+          <w:szCs w:val="28"/>
+          <w:lang w:val="en-IN"/>
+        </w:rPr>
+        <w:t>Thus, this project offers a better, more robust, and faster implementation of deep-learning face-recognition system for student attendance.</w:t>
+      </w:r>
+    </w:p>
+    <w:p>
+      <w:pPr>
+        <w:pStyle w:val="Normal"/>
+        <w:rPr>
+          <w:b/>
+          <w:b/>
+          <w:sz w:val="32"/>
+          <w:szCs w:val="52"/>
+        </w:rPr>
+      </w:pPr>
+      <w:r>
+        <w:rPr>
+          <w:sz w:val="28"/>
+          <w:szCs w:val="28"/>
+        </w:rPr>
+        <w:br/>
+      </w:r>
+    </w:p>
+    <w:p>
+      <w:pPr>
+        <w:pStyle w:val="Normal"/>
+        <w:spacing w:lineRule="auto" w:line="360"/>
+        <w:jc w:val="center"/>
+        <w:rPr>
+          <w:b/>
+          <w:b/>
+          <w:sz w:val="32"/>
+          <w:szCs w:val="52"/>
+        </w:rPr>
+      </w:pPr>
+      <w:r>
+        <w:rPr>
+          <w:b/>
+          <w:sz w:val="28"/>
+          <w:szCs w:val="28"/>
+        </w:rPr>
+      </w:r>
+    </w:p>
+    <w:p>
+      <w:pPr>
+        <w:pStyle w:val="Normal"/>
+        <w:spacing w:lineRule="auto" w:line="360"/>
+        <w:jc w:val="center"/>
+        <w:rPr>
+          <w:b/>
+          <w:b/>
+          <w:sz w:val="32"/>
+          <w:szCs w:val="52"/>
+        </w:rPr>
+      </w:pPr>
+      <w:r>
+        <w:rPr>
+          <w:b/>
+          <w:sz w:val="28"/>
+          <w:szCs w:val="28"/>
+        </w:rPr>
+      </w:r>
+    </w:p>
+    <w:p>
+      <w:pPr>
+        <w:pStyle w:val="Normal"/>
+        <w:spacing w:lineRule="auto" w:line="360"/>
+        <w:jc w:val="center"/>
+        <w:rPr>
+          <w:b/>
+          <w:b/>
+          <w:sz w:val="32"/>
+          <w:szCs w:val="52"/>
+        </w:rPr>
+      </w:pPr>
+      <w:r>
+        <w:rPr>
+          <w:b/>
+          <w:sz w:val="28"/>
+          <w:szCs w:val="28"/>
+        </w:rPr>
+      </w:r>
+    </w:p>
+    <w:p>
+      <w:pPr>
+        <w:pStyle w:val="Normal"/>
+        <w:spacing w:lineRule="auto" w:line="360"/>
+        <w:jc w:val="center"/>
+        <w:rPr>
+          <w:b/>
+          <w:b/>
+          <w:sz w:val="32"/>
+          <w:szCs w:val="52"/>
+        </w:rPr>
+      </w:pPr>
+      <w:r>
+        <w:rPr>
+          <w:sz w:val="28"/>
+          <w:szCs w:val="28"/>
+        </w:rPr>
+      </w:r>
+    </w:p>
+    <w:p>
+      <w:pPr>
+        <w:pStyle w:val="Normal"/>
+        <w:spacing w:lineRule="auto" w:line="360"/>
+        <w:jc w:val="center"/>
+        <w:rPr>
+          <w:b/>
+          <w:b/>
+          <w:sz w:val="32"/>
+          <w:szCs w:val="52"/>
+        </w:rPr>
+      </w:pPr>
+      <w:r>
+        <w:rPr>
+          <w:sz w:val="28"/>
+          <w:szCs w:val="28"/>
+        </w:rPr>
+      </w:r>
+    </w:p>
+    <w:p>
+      <w:pPr>
+        <w:pStyle w:val="Normal"/>
+        <w:spacing w:lineRule="auto" w:line="360"/>
+        <w:jc w:val="center"/>
+        <w:rPr>
+          <w:b/>
+          <w:b/>
+          <w:sz w:val="32"/>
+          <w:szCs w:val="52"/>
+        </w:rPr>
+      </w:pPr>
+      <w:r>
+        <w:rPr>
+          <w:sz w:val="28"/>
+          <w:szCs w:val="28"/>
+        </w:rPr>
+      </w:r>
+    </w:p>
+    <w:p>
+      <w:pPr>
+        <w:pStyle w:val="Normal"/>
+        <w:spacing w:lineRule="auto" w:line="360"/>
+        <w:jc w:val="center"/>
+        <w:rPr>
+          <w:b/>
+          <w:b/>
+          <w:sz w:val="32"/>
+          <w:szCs w:val="52"/>
+        </w:rPr>
+      </w:pPr>
+      <w:r>
+        <w:rPr>
+          <w:sz w:val="28"/>
+          <w:szCs w:val="28"/>
+        </w:rPr>
+      </w:r>
+    </w:p>
+    <w:p>
+      <w:pPr>
+        <w:pStyle w:val="Normal"/>
+        <w:spacing w:lineRule="auto" w:line="360"/>
+        <w:jc w:val="center"/>
+        <w:rPr>
+          <w:b/>
+          <w:b/>
+          <w:sz w:val="32"/>
+          <w:szCs w:val="52"/>
+        </w:rPr>
+      </w:pPr>
+      <w:r>
+        <w:rPr>
+          <w:sz w:val="28"/>
+          <w:szCs w:val="28"/>
+        </w:rPr>
+      </w:r>
+    </w:p>
+    <w:p>
+      <w:pPr>
+        <w:pStyle w:val="Normal"/>
+        <w:spacing w:lineRule="auto" w:line="360"/>
+        <w:jc w:val="center"/>
+        <w:rPr>
+          <w:b/>
+          <w:b/>
+          <w:sz w:val="32"/>
+          <w:szCs w:val="52"/>
+        </w:rPr>
+      </w:pPr>
+      <w:r>
+        <w:rPr>
+          <w:sz w:val="28"/>
+          <w:szCs w:val="28"/>
+        </w:rPr>
+      </w:r>
+    </w:p>
+    <w:p>
+      <w:pPr>
+        <w:pStyle w:val="Normal"/>
+        <w:spacing w:lineRule="auto" w:line="360"/>
+        <w:jc w:val="center"/>
+        <w:rPr>
+          <w:b/>
+          <w:b/>
+          <w:sz w:val="32"/>
+          <w:szCs w:val="52"/>
+        </w:rPr>
+      </w:pPr>
+      <w:r>
+        <w:rPr>
+          <w:sz w:val="28"/>
+          <w:szCs w:val="28"/>
+        </w:rPr>
+      </w:r>
+    </w:p>
+    <w:p>
+      <w:pPr>
+        <w:pStyle w:val="Normal"/>
+        <w:spacing w:lineRule="auto" w:line="360"/>
+        <w:jc w:val="center"/>
+        <w:rPr>
+          <w:b/>
+          <w:b/>
+          <w:sz w:val="32"/>
+          <w:szCs w:val="52"/>
+        </w:rPr>
+      </w:pPr>
+      <w:r>
+        <w:rPr>
+          <w:sz w:val="28"/>
+          <w:szCs w:val="28"/>
+        </w:rPr>
+      </w:r>
+    </w:p>
+    <w:p>
+      <w:pPr>
+        <w:pStyle w:val="Normal"/>
+        <w:spacing w:lineRule="auto" w:line="360"/>
+        <w:jc w:val="center"/>
+        <w:rPr>
+          <w:b/>
+          <w:b/>
+          <w:sz w:val="32"/>
+          <w:szCs w:val="52"/>
+        </w:rPr>
+      </w:pPr>
+      <w:r>
+        <w:rPr>
+          <w:b/>
+          <w:sz w:val="28"/>
+          <w:szCs w:val="28"/>
+        </w:rPr>
+        <w:t>ACKNOWLEDGEMENT</w:t>
+      </w:r>
+    </w:p>
+    <w:p>
+      <w:pPr>
+        <w:pStyle w:val="Normal"/>
+        <w:spacing w:lineRule="auto" w:line="360"/>
+        <w:jc w:val="center"/>
+        <w:rPr>
+          <w:b/>
+          <w:b/>
+          <w:sz w:val="24"/>
+          <w:szCs w:val="52"/>
+        </w:rPr>
+      </w:pPr>
+      <w:r>
+        <w:rPr>
+          <w:b/>
+          <w:sz w:val="28"/>
+          <w:szCs w:val="28"/>
+        </w:rPr>
+      </w:r>
+    </w:p>
+    <w:p>
+      <w:pPr>
+        <w:pStyle w:val="Normal"/>
+        <w:spacing w:lineRule="auto" w:line="360"/>
+        <w:jc w:val="both"/>
+        <w:rPr>
+          <w:sz w:val="28"/>
+        </w:rPr>
+      </w:pPr>
+      <w:r>
+        <w:rPr>
+          <w:sz w:val="28"/>
+          <w:szCs w:val="28"/>
+        </w:rPr>
+        <w:t xml:space="preserve">First of all, We indebted to the GOD ALMIGHTY for giving me an opportunity to excel in our efforts to complete this project on time. </w:t>
+      </w:r>
+    </w:p>
+    <w:p>
+      <w:pPr>
+        <w:pStyle w:val="Normal"/>
+        <w:spacing w:lineRule="auto" w:line="360"/>
+        <w:jc w:val="both"/>
+        <w:rPr>
+          <w:sz w:val="28"/>
+        </w:rPr>
+      </w:pPr>
+      <w:r>
+        <w:rPr>
+          <w:sz w:val="28"/>
+          <w:szCs w:val="28"/>
+        </w:rPr>
+      </w:r>
+    </w:p>
+    <w:p>
+      <w:pPr>
+        <w:pStyle w:val="Normal"/>
+        <w:spacing w:lineRule="auto" w:line="360"/>
+        <w:jc w:val="both"/>
+        <w:rPr>
+          <w:sz w:val="28"/>
+        </w:rPr>
+      </w:pPr>
+      <w:r>
+        <w:rPr>
+          <w:sz w:val="28"/>
+          <w:szCs w:val="28"/>
+        </w:rPr>
+        <w:t xml:space="preserve">We are extremely grateful to </w:t>
+      </w:r>
+      <w:r>
+        <w:rPr>
+          <w:b/>
+          <w:sz w:val="28"/>
+          <w:szCs w:val="28"/>
+        </w:rPr>
+        <w:t>Dr. C. Prabhakar Reddy</w:t>
+      </w:r>
+      <w:r>
+        <w:rPr>
+          <w:sz w:val="28"/>
+          <w:szCs w:val="28"/>
+        </w:rPr>
+        <w:t xml:space="preserve">, Dean, School of Engineering and </w:t>
+      </w:r>
+      <w:r>
+        <w:rPr>
+          <w:b/>
+          <w:sz w:val="28"/>
+          <w:szCs w:val="28"/>
+        </w:rPr>
+        <w:t>Dr.Mohan K G</w:t>
+      </w:r>
+      <w:r>
+        <w:rPr>
+          <w:sz w:val="28"/>
+          <w:szCs w:val="28"/>
+        </w:rPr>
+        <w:t>, Head of the Department, Department of Computer Science and Engineering, for providing all the required resources for the successful completion of this project.</w:t>
+      </w:r>
+    </w:p>
+    <w:p>
+      <w:pPr>
+        <w:pStyle w:val="Normal"/>
+        <w:spacing w:lineRule="auto" w:line="360"/>
+        <w:jc w:val="both"/>
+        <w:rPr>
+          <w:sz w:val="28"/>
+        </w:rPr>
+      </w:pPr>
+      <w:r>
+        <w:rPr>
+          <w:sz w:val="28"/>
+          <w:szCs w:val="28"/>
+        </w:rPr>
+      </w:r>
+    </w:p>
+    <w:p>
+      <w:pPr>
+        <w:pStyle w:val="Normal"/>
+        <w:spacing w:lineRule="auto" w:line="360"/>
+        <w:jc w:val="both"/>
+        <w:rPr>
+          <w:sz w:val="28"/>
+        </w:rPr>
+      </w:pPr>
+      <w:r>
+        <w:rPr>
+          <w:sz w:val="28"/>
+          <w:szCs w:val="28"/>
+        </w:rPr>
+        <w:t xml:space="preserve">We sincerely thank our project guide, </w:t>
+      </w:r>
+      <w:r>
+        <w:rPr>
+          <w:b/>
+          <w:sz w:val="28"/>
+          <w:szCs w:val="28"/>
+        </w:rPr>
+        <w:t>Prof. Ravindranath</w:t>
+      </w:r>
+      <w:r>
+        <w:rPr>
+          <w:sz w:val="28"/>
+          <w:szCs w:val="28"/>
+        </w:rPr>
+        <w:t>, for his guidance, help and motivation. Apart from the area of work, we learnt a lot from him, which we are sure will be useful in different stages of our life. We would like to express our gratitude to Faculty Coordinators and Faculty, for their review and many helpful comments.</w:t>
+      </w:r>
+    </w:p>
+    <w:p>
+      <w:pPr>
+        <w:pStyle w:val="Normal"/>
+        <w:spacing w:lineRule="auto" w:line="360"/>
+        <w:jc w:val="both"/>
+        <w:rPr>
+          <w:sz w:val="28"/>
+        </w:rPr>
+      </w:pPr>
+      <w:r>
+        <w:rPr>
+          <w:sz w:val="28"/>
+          <w:szCs w:val="28"/>
+        </w:rPr>
+      </w:r>
+    </w:p>
+    <w:p>
+      <w:pPr>
+        <w:pStyle w:val="Normal"/>
+        <w:spacing w:lineRule="auto" w:line="360"/>
+        <w:jc w:val="both"/>
+        <w:rPr>
+          <w:sz w:val="28"/>
+        </w:rPr>
+      </w:pPr>
+      <w:r>
+        <w:rPr>
+          <w:sz w:val="28"/>
+          <w:szCs w:val="28"/>
+        </w:rPr>
+        <w:t xml:space="preserve">We would like to acknowledge the support and encouragement of our friends. </w:t>
+      </w:r>
+    </w:p>
+    <w:p>
+      <w:pPr>
+        <w:pStyle w:val="Normal"/>
+        <w:spacing w:lineRule="auto" w:line="360"/>
+        <w:jc w:val="both"/>
+        <w:rPr>
+          <w:sz w:val="28"/>
+        </w:rPr>
+      </w:pPr>
+      <w:r>
+        <w:rPr>
+          <w:sz w:val="28"/>
+          <w:szCs w:val="28"/>
+        </w:rPr>
+      </w:r>
+    </w:p>
+    <w:p>
+      <w:pPr>
+        <w:pStyle w:val="Normal"/>
+        <w:spacing w:lineRule="auto" w:line="360"/>
+        <w:jc w:val="both"/>
+        <w:rPr>
+          <w:sz w:val="28"/>
+        </w:rPr>
+      </w:pPr>
+      <w:r>
+        <w:rPr>
+          <w:sz w:val="28"/>
+          <w:szCs w:val="28"/>
+        </w:rPr>
+      </w:r>
+    </w:p>
+    <w:p>
+      <w:pPr>
+        <w:pStyle w:val="Normal"/>
+        <w:spacing w:lineRule="auto" w:line="360"/>
+        <w:jc w:val="both"/>
+        <w:rPr>
+          <w:sz w:val="28"/>
+        </w:rPr>
+      </w:pPr>
+      <w:r>
+        <w:rPr>
+          <w:sz w:val="28"/>
+          <w:szCs w:val="28"/>
+        </w:rPr>
+      </w:r>
+    </w:p>
+    <w:p>
+      <w:pPr>
+        <w:pStyle w:val="Normal"/>
+        <w:spacing w:lineRule="auto" w:line="360"/>
+        <w:jc w:val="right"/>
+        <w:rPr>
+          <w:sz w:val="28"/>
+        </w:rPr>
+      </w:pPr>
+      <w:r>
+        <w:rPr>
+          <w:sz w:val="28"/>
+          <w:szCs w:val="28"/>
+        </w:rPr>
+        <w:t xml:space="preserve"> </w:t>
+      </w:r>
+      <w:r>
+        <w:rPr>
+          <w:b/>
+          <w:sz w:val="28"/>
+          <w:szCs w:val="28"/>
+        </w:rPr>
+        <w:t>Joel Rego (20171CSE0271)</w:t>
+      </w:r>
+    </w:p>
+    <w:p>
+      <w:pPr>
+        <w:pStyle w:val="Normal"/>
+        <w:spacing w:lineRule="auto" w:line="360"/>
+        <w:jc w:val="right"/>
+        <w:rPr>
+          <w:sz w:val="28"/>
+        </w:rPr>
+      </w:pPr>
+      <w:r>
+        <w:rPr>
+          <w:b/>
+          <w:sz w:val="28"/>
+          <w:szCs w:val="28"/>
+        </w:rPr>
+        <w:t>Medha M H (20171CSE0387)</w:t>
+      </w:r>
+    </w:p>
+    <w:p>
+      <w:pPr>
+        <w:pStyle w:val="Normal"/>
+        <w:spacing w:lineRule="auto" w:line="360"/>
+        <w:jc w:val="right"/>
+        <w:rPr>
+          <w:sz w:val="28"/>
+        </w:rPr>
+      </w:pPr>
+      <w:r>
+        <w:rPr>
+          <w:b/>
+          <w:sz w:val="28"/>
+          <w:szCs w:val="28"/>
+        </w:rPr>
+        <w:t>Akshay Krishna (20171CSE0036)</w:t>
+      </w:r>
+    </w:p>
+    <w:p>
+      <w:pPr>
+        <w:pStyle w:val="Normal"/>
+        <w:spacing w:lineRule="auto" w:line="360"/>
+        <w:jc w:val="right"/>
+        <w:rPr>
+          <w:sz w:val="28"/>
+        </w:rPr>
+      </w:pPr>
+      <w:r>
+        <w:rPr>
+          <w:b/>
+          <w:bCs/>
+          <w:sz w:val="28"/>
+          <w:szCs w:val="28"/>
+        </w:rPr>
+        <w:t>Mahesha R (20171CSE0359)</w:t>
+      </w:r>
+    </w:p>
+    <w:p>
+      <w:pPr>
+        <w:pStyle w:val="Normal"/>
+        <w:spacing w:lineRule="auto" w:line="360"/>
+        <w:jc w:val="right"/>
+        <w:rPr>
+          <w:sz w:val="28"/>
+        </w:rPr>
+      </w:pPr>
+      <w:r>
+        <w:rPr>
+          <w:sz w:val="28"/>
+          <w:szCs w:val="28"/>
+        </w:rPr>
+      </w:r>
+    </w:p>
+    <w:p>
+      <w:pPr>
+        <w:pStyle w:val="Normal"/>
+        <w:spacing w:lineRule="auto" w:line="360"/>
+        <w:jc w:val="center"/>
+        <w:rPr>
+          <w:b/>
+          <w:b/>
+          <w:sz w:val="32"/>
+          <w:szCs w:val="52"/>
+        </w:rPr>
+      </w:pPr>
+      <w:r>
+        <w:rPr>
+          <w:sz w:val="28"/>
+          <w:szCs w:val="28"/>
+        </w:rPr>
+      </w:r>
+    </w:p>
+    <w:p>
+      <w:pPr>
+        <w:pStyle w:val="Normal"/>
+        <w:spacing w:lineRule="auto" w:line="360"/>
+        <w:jc w:val="center"/>
+        <w:rPr>
+          <w:b/>
+          <w:b/>
+          <w:sz w:val="32"/>
+          <w:szCs w:val="52"/>
+        </w:rPr>
+      </w:pPr>
+      <w:r>
+        <w:rPr>
+          <w:sz w:val="28"/>
+          <w:szCs w:val="28"/>
+        </w:rPr>
+      </w:r>
+    </w:p>
+    <w:p>
+      <w:pPr>
+        <w:pStyle w:val="Normal"/>
+        <w:spacing w:lineRule="auto" w:line="360"/>
+        <w:jc w:val="both"/>
+        <w:rPr>
+          <w:b/>
+          <w:b/>
+          <w:sz w:val="32"/>
+          <w:szCs w:val="52"/>
+        </w:rPr>
+      </w:pPr>
+      <w:r>
+        <w:rPr>
+          <w:rFonts w:eastAsia="Times New Roman" w:cs="Times New Roman"/>
+          <w:b/>
+          <w:color w:val="auto"/>
+          <w:kern w:val="0"/>
+          <w:sz w:val="28"/>
+          <w:szCs w:val="28"/>
+          <w:lang w:val="en-US" w:eastAsia="en-US" w:bidi="ar-SA"/>
+        </w:rPr>
+        <w:t>1. INTRODUCTION</w:t>
+      </w:r>
+    </w:p>
+    <w:p>
+      <w:pPr>
+        <w:pStyle w:val="Normal"/>
+        <w:spacing w:lineRule="auto" w:line="360"/>
+        <w:jc w:val="both"/>
+        <w:rPr>
+          <w:b/>
+          <w:b/>
+          <w:sz w:val="32"/>
+          <w:szCs w:val="52"/>
+        </w:rPr>
+      </w:pPr>
+      <w:r>
+        <w:rPr>
+          <w:b/>
+          <w:sz w:val="28"/>
+          <w:szCs w:val="28"/>
+        </w:rPr>
+      </w:r>
+    </w:p>
+    <w:p>
+      <w:pPr>
+        <w:pStyle w:val="Normal"/>
+        <w:spacing w:lineRule="auto" w:line="360"/>
+        <w:jc w:val="both"/>
+        <w:rPr>
+          <w:b/>
+          <w:b/>
+          <w:sz w:val="32"/>
+          <w:szCs w:val="52"/>
+        </w:rPr>
+      </w:pPr>
+      <w:r>
+        <w:rPr>
+          <w:rFonts w:eastAsia="Times New Roman" w:cs="Times New Roman"/>
+          <w:b/>
+          <w:bCs/>
+          <w:color w:val="auto"/>
+          <w:kern w:val="0"/>
+          <w:sz w:val="28"/>
+          <w:szCs w:val="28"/>
+          <w:lang w:val="en-US" w:eastAsia="en-US" w:bidi="ar-SA"/>
+        </w:rPr>
+        <w:t>1. 1 DEEP LEARNING</w:t>
+      </w:r>
+    </w:p>
+    <w:p>
+      <w:pPr>
+        <w:pStyle w:val="Normal"/>
+        <w:spacing w:lineRule="auto" w:line="360"/>
+        <w:jc w:val="both"/>
+        <w:rPr>
+          <w:b/>
+          <w:b/>
+          <w:sz w:val="32"/>
+          <w:szCs w:val="52"/>
+        </w:rPr>
+      </w:pPr>
+      <w:r>
+        <w:rPr>
+          <w:b w:val="false"/>
+          <w:bCs w:val="false"/>
+          <w:i w:val="false"/>
+          <w:caps w:val="false"/>
+          <w:smallCaps w:val="false"/>
+          <w:color w:val="222222"/>
+          <w:spacing w:val="0"/>
+          <w:sz w:val="28"/>
+          <w:szCs w:val="28"/>
+          <w:lang w:val="en-IN"/>
+        </w:rPr>
         <w:tab/>
       </w:r>
     </w:p>
+    <w:p>
+      <w:pPr>
+        <w:pStyle w:val="Normal"/>
+        <w:spacing w:lineRule="auto" w:line="360"/>
+        <w:jc w:val="both"/>
+        <w:rPr>
+          <w:b/>
+          <w:b/>
+          <w:sz w:val="32"/>
+          <w:szCs w:val="52"/>
+        </w:rPr>
+      </w:pPr>
+      <w:r>
+        <w:rPr>
+          <w:b w:val="false"/>
+          <w:bCs w:val="false"/>
+          <w:i w:val="false"/>
+          <w:caps w:val="false"/>
+          <w:smallCaps w:val="false"/>
+          <w:color w:val="222222"/>
+          <w:spacing w:val="0"/>
+          <w:sz w:val="28"/>
+          <w:szCs w:val="28"/>
+          <w:lang w:val="en-IN"/>
+        </w:rPr>
+        <w:t xml:space="preserve">Deep learning is a machine learning technique that teaches computers to do what comes naturally to humans: learn by example. Deep learning is a key technology behind driverless cars, enabling them to recognize a stop sign, or to distinguish a pedestrian from a lamppost. It is the key to voice control in consumer devices like phones, tablets, TVs, and hands-free speakers. Deep learning is getting lots of attention lately and for good reason. It’s achieving results that were not possible before. </w:t>
+      </w:r>
+    </w:p>
+    <w:p>
+      <w:pPr>
+        <w:pStyle w:val="Normal"/>
+        <w:spacing w:lineRule="auto" w:line="360"/>
+        <w:jc w:val="both"/>
+        <w:rPr>
+          <w:b/>
+          <w:b/>
+          <w:sz w:val="32"/>
+          <w:szCs w:val="52"/>
+        </w:rPr>
+      </w:pPr>
+      <w:r>
+        <w:rPr>
+          <w:b w:val="false"/>
+          <w:bCs w:val="false"/>
+          <w:i w:val="false"/>
+          <w:caps w:val="false"/>
+          <w:smallCaps w:val="false"/>
+          <w:color w:val="222222"/>
+          <w:spacing w:val="0"/>
+          <w:sz w:val="28"/>
+          <w:szCs w:val="28"/>
+          <w:lang w:val="en-IN"/>
+        </w:rPr>
+        <w:tab/>
+      </w:r>
+    </w:p>
+    <w:p>
+      <w:pPr>
+        <w:pStyle w:val="Normal"/>
+        <w:spacing w:lineRule="auto" w:line="360"/>
+        <w:jc w:val="both"/>
+        <w:rPr>
+          <w:b/>
+          <w:b/>
+          <w:sz w:val="32"/>
+          <w:szCs w:val="52"/>
+        </w:rPr>
+      </w:pPr>
+      <w:r>
+        <w:rPr>
+          <w:b w:val="false"/>
+          <w:bCs w:val="false"/>
+          <w:i w:val="false"/>
+          <w:caps w:val="false"/>
+          <w:smallCaps w:val="false"/>
+          <w:color w:val="222222"/>
+          <w:spacing w:val="0"/>
+          <w:sz w:val="28"/>
+          <w:szCs w:val="28"/>
+          <w:lang w:val="en-IN"/>
+        </w:rPr>
+        <w:tab/>
+        <w:t>In deep learning, a computer model learns to perform classification tasks directly from images, text, or sound. Deep learning models can achieve state-of-the-art accuracy, sometimes exceeding human-level performance. Models are trained by using a large set of labeled data and neural network architectures that contain many layers.</w:t>
+      </w:r>
+    </w:p>
+    <w:p>
+      <w:pPr>
+        <w:pStyle w:val="Normal"/>
+        <w:spacing w:lineRule="auto" w:line="360"/>
+        <w:jc w:val="both"/>
+        <w:rPr>
+          <w:b/>
+          <w:b/>
+          <w:sz w:val="32"/>
+          <w:szCs w:val="52"/>
+        </w:rPr>
+      </w:pPr>
+      <w:r>
+        <w:rPr>
+          <w:sz w:val="28"/>
+          <w:szCs w:val="28"/>
+        </w:rPr>
+      </w:r>
+    </w:p>
+    <w:p>
+      <w:pPr>
+        <w:pStyle w:val="Normal"/>
+        <w:spacing w:lineRule="auto" w:line="360"/>
+        <w:jc w:val="both"/>
+        <w:rPr>
+          <w:b/>
+          <w:b/>
+          <w:sz w:val="32"/>
+          <w:szCs w:val="52"/>
+        </w:rPr>
+      </w:pPr>
+      <w:r>
+        <w:rPr>
+          <w:b w:val="false"/>
+          <w:bCs w:val="false"/>
+          <w:i w:val="false"/>
+          <w:caps w:val="false"/>
+          <w:smallCaps w:val="false"/>
+          <w:color w:val="222222"/>
+          <w:spacing w:val="0"/>
+          <w:sz w:val="28"/>
+          <w:szCs w:val="28"/>
+          <w:lang w:val="en-IN"/>
+        </w:rPr>
+        <w:tab/>
+        <w:t>In a word, accuracy. Deep learning achieves recognition accuracy at higher levels than ever before. This helps consumer electronics meet user expectations, and it is crucial for safety-critical applications like driverless cars. Recent advances in deep learning have improved to the point where deep learning outperforms humans in some tasks like</w:t>
+      </w:r>
+    </w:p>
+    <w:p>
+      <w:pPr>
+        <w:pStyle w:val="Normal"/>
+        <w:spacing w:lineRule="auto" w:line="360"/>
+        <w:jc w:val="both"/>
+        <w:rPr>
+          <w:b/>
+          <w:b/>
+          <w:sz w:val="32"/>
+          <w:szCs w:val="52"/>
+        </w:rPr>
+      </w:pPr>
+      <w:r>
+        <w:rPr>
+          <w:b w:val="false"/>
+          <w:bCs w:val="false"/>
+          <w:i w:val="false"/>
+          <w:caps w:val="false"/>
+          <w:smallCaps w:val="false"/>
+          <w:color w:val="222222"/>
+          <w:spacing w:val="0"/>
+          <w:sz w:val="28"/>
+          <w:szCs w:val="28"/>
+          <w:lang w:val="en-IN"/>
+        </w:rPr>
+        <w:t>classifying objects in images.</w:t>
+      </w:r>
+    </w:p>
+    <w:p>
+      <w:pPr>
+        <w:pStyle w:val="Normal"/>
+        <w:spacing w:lineRule="auto" w:line="360"/>
+        <w:jc w:val="both"/>
+        <w:rPr>
+          <w:b/>
+          <w:b/>
+          <w:sz w:val="32"/>
+          <w:szCs w:val="52"/>
+        </w:rPr>
+      </w:pPr>
+      <w:r>
+        <w:rPr>
+          <w:sz w:val="28"/>
+          <w:szCs w:val="28"/>
+        </w:rPr>
+      </w:r>
+    </w:p>
+    <w:p>
+      <w:pPr>
+        <w:pStyle w:val="Normal"/>
+        <w:spacing w:lineRule="auto" w:line="360"/>
+        <w:jc w:val="both"/>
+        <w:rPr>
+          <w:b/>
+          <w:b/>
+          <w:sz w:val="32"/>
+          <w:szCs w:val="52"/>
+        </w:rPr>
+      </w:pPr>
+      <w:r>
+        <w:rPr>
+          <w:b w:val="false"/>
+          <w:bCs w:val="false"/>
+          <w:i w:val="false"/>
+          <w:caps w:val="false"/>
+          <w:smallCaps w:val="false"/>
+          <w:color w:val="222222"/>
+          <w:spacing w:val="0"/>
+          <w:sz w:val="28"/>
+          <w:szCs w:val="28"/>
+          <w:lang w:val="en-IN"/>
+        </w:rPr>
+        <w:tab/>
+        <w:t>While deep learning was first theorized in the 1980s, there are two main reasons it has only recently become useful:</w:t>
+      </w:r>
+    </w:p>
+    <w:p>
+      <w:pPr>
+        <w:pStyle w:val="Normal"/>
+        <w:spacing w:lineRule="auto" w:line="360"/>
+        <w:jc w:val="both"/>
+        <w:rPr>
+          <w:b/>
+          <w:b/>
+          <w:sz w:val="32"/>
+          <w:szCs w:val="52"/>
+        </w:rPr>
+      </w:pPr>
+      <w:r>
+        <w:rPr>
+          <w:b/>
+          <w:sz w:val="28"/>
+          <w:szCs w:val="28"/>
+        </w:rPr>
+      </w:r>
+    </w:p>
+    <w:p>
+      <w:pPr>
+        <w:pStyle w:val="Normal"/>
+        <w:numPr>
+          <w:ilvl w:val="0"/>
+          <w:numId w:val="1"/>
+        </w:numPr>
+        <w:spacing w:lineRule="auto" w:line="360"/>
+        <w:jc w:val="both"/>
+        <w:rPr>
+          <w:b/>
+          <w:b/>
+          <w:sz w:val="32"/>
+          <w:szCs w:val="52"/>
+        </w:rPr>
+      </w:pPr>
+      <w:r>
+        <w:rPr>
+          <w:b w:val="false"/>
+          <w:bCs w:val="false"/>
+          <w:i w:val="false"/>
+          <w:caps w:val="false"/>
+          <w:smallCaps w:val="false"/>
+          <w:color w:val="222222"/>
+          <w:spacing w:val="0"/>
+          <w:sz w:val="28"/>
+          <w:szCs w:val="28"/>
+          <w:lang w:val="en-IN"/>
+        </w:rPr>
+        <w:t>Deep learning requires large amounts of labeled data. For example, driverless car development requires millions of images and thousands of hours of video.</w:t>
+      </w:r>
+    </w:p>
+    <w:p>
+      <w:pPr>
+        <w:pStyle w:val="Normal"/>
+        <w:numPr>
+          <w:ilvl w:val="0"/>
+          <w:numId w:val="1"/>
+        </w:numPr>
+        <w:spacing w:lineRule="auto" w:line="360"/>
+        <w:jc w:val="both"/>
+        <w:rPr>
+          <w:b/>
+          <w:b/>
+          <w:sz w:val="32"/>
+          <w:szCs w:val="52"/>
+        </w:rPr>
+      </w:pPr>
+      <w:r>
+        <w:rPr>
+          <w:b w:val="false"/>
+          <w:bCs w:val="false"/>
+          <w:i w:val="false"/>
+          <w:caps w:val="false"/>
+          <w:smallCaps w:val="false"/>
+          <w:color w:val="222222"/>
+          <w:spacing w:val="0"/>
+          <w:sz w:val="28"/>
+          <w:szCs w:val="28"/>
+          <w:lang w:val="en-IN"/>
+        </w:rPr>
+        <w:t>Deep learning requires substantial computing power. High-performance GPUs have a parallel architecture that is efficient for deep learning. When combined with clusters or cloud computing, this enables development teams to reduce training time for a deep learning network from weeks to hours or less.</w:t>
+      </w:r>
+    </w:p>
+    <w:p>
+      <w:pPr>
+        <w:pStyle w:val="Normal"/>
+        <w:spacing w:lineRule="auto" w:line="360"/>
+        <w:jc w:val="both"/>
+        <w:rPr>
+          <w:b/>
+          <w:b/>
+          <w:sz w:val="32"/>
+          <w:szCs w:val="52"/>
+        </w:rPr>
+      </w:pPr>
+      <w:r>
+        <w:rPr>
+          <w:b/>
+          <w:sz w:val="28"/>
+          <w:szCs w:val="28"/>
+        </w:rPr>
+      </w:r>
+    </w:p>
+    <w:p>
+      <w:pPr>
+        <w:pStyle w:val="Normal"/>
+        <w:spacing w:lineRule="auto" w:line="360"/>
+        <w:jc w:val="both"/>
+        <w:rPr>
+          <w:b/>
+          <w:b/>
+          <w:sz w:val="32"/>
+          <w:szCs w:val="52"/>
+        </w:rPr>
+      </w:pPr>
+      <w:r>
+        <w:rPr>
+          <w:b/>
+          <w:bCs/>
+          <w:i w:val="false"/>
+          <w:caps w:val="false"/>
+          <w:smallCaps w:val="false"/>
+          <w:color w:val="222222"/>
+          <w:spacing w:val="0"/>
+          <w:sz w:val="28"/>
+          <w:szCs w:val="28"/>
+          <w:lang w:val="en-IN"/>
+        </w:rPr>
+        <w:t>1. 2 EXAMPLES OF DEEP LEARNING IN REAL LIFE</w:t>
+      </w:r>
+    </w:p>
+    <w:p>
+      <w:pPr>
+        <w:pStyle w:val="Normal"/>
+        <w:spacing w:lineRule="auto" w:line="360"/>
+        <w:jc w:val="both"/>
+        <w:rPr>
+          <w:b/>
+          <w:b/>
+          <w:sz w:val="32"/>
+          <w:szCs w:val="52"/>
+        </w:rPr>
+      </w:pPr>
+      <w:r>
+        <w:rPr>
+          <w:b w:val="false"/>
+          <w:bCs w:val="false"/>
+          <w:i w:val="false"/>
+          <w:caps w:val="false"/>
+          <w:smallCaps w:val="false"/>
+          <w:color w:val="222222"/>
+          <w:spacing w:val="0"/>
+          <w:sz w:val="28"/>
+          <w:szCs w:val="28"/>
+          <w:lang w:val="en-IN"/>
+        </w:rPr>
+        <w:tab/>
+      </w:r>
+    </w:p>
+    <w:p>
+      <w:pPr>
+        <w:pStyle w:val="Normal"/>
+        <w:spacing w:lineRule="auto" w:line="360"/>
+        <w:jc w:val="both"/>
+        <w:rPr>
+          <w:b/>
+          <w:b/>
+          <w:sz w:val="32"/>
+          <w:szCs w:val="52"/>
+        </w:rPr>
+      </w:pPr>
+      <w:r>
+        <w:rPr>
+          <w:b w:val="false"/>
+          <w:bCs w:val="false"/>
+          <w:i w:val="false"/>
+          <w:caps w:val="false"/>
+          <w:smallCaps w:val="false"/>
+          <w:color w:val="222222"/>
+          <w:spacing w:val="0"/>
+          <w:sz w:val="28"/>
+          <w:szCs w:val="28"/>
+          <w:lang w:val="en-IN"/>
+        </w:rPr>
+        <w:tab/>
+        <w:t>Deep learning applications are used in industries from automated driving to medical devices.</w:t>
+      </w:r>
+    </w:p>
+    <w:p>
+      <w:pPr>
+        <w:pStyle w:val="Normal"/>
+        <w:spacing w:lineRule="auto" w:line="360"/>
+        <w:jc w:val="both"/>
+        <w:rPr>
+          <w:b/>
+          <w:b/>
+          <w:sz w:val="32"/>
+          <w:szCs w:val="52"/>
+        </w:rPr>
+      </w:pPr>
+      <w:r>
+        <w:rPr>
+          <w:sz w:val="28"/>
+          <w:szCs w:val="28"/>
+        </w:rPr>
+      </w:r>
+    </w:p>
+    <w:p>
+      <w:pPr>
+        <w:pStyle w:val="Normal"/>
+        <w:numPr>
+          <w:ilvl w:val="0"/>
+          <w:numId w:val="2"/>
+        </w:numPr>
+        <w:spacing w:lineRule="auto" w:line="360"/>
+        <w:jc w:val="both"/>
+        <w:rPr>
+          <w:b/>
+          <w:b/>
+          <w:sz w:val="32"/>
+          <w:szCs w:val="52"/>
+        </w:rPr>
+      </w:pPr>
+      <w:r>
+        <w:rPr>
+          <w:b w:val="false"/>
+          <w:bCs w:val="false"/>
+          <w:i w:val="false"/>
+          <w:caps w:val="false"/>
+          <w:smallCaps w:val="false"/>
+          <w:color w:val="222222"/>
+          <w:spacing w:val="0"/>
+          <w:sz w:val="28"/>
+          <w:szCs w:val="28"/>
+          <w:lang w:val="en-IN"/>
+        </w:rPr>
+        <w:t>Automated Driving: Automotive researchers are using deep learning to automatically detect objects such as stop signs and traffic lights. In addition, deep learning is used to detect pedestrians, which helps decrease accidents.</w:t>
+      </w:r>
+    </w:p>
+    <w:p>
+      <w:pPr>
+        <w:pStyle w:val="Normal"/>
+        <w:numPr>
+          <w:ilvl w:val="0"/>
+          <w:numId w:val="2"/>
+        </w:numPr>
+        <w:spacing w:lineRule="auto" w:line="360"/>
+        <w:jc w:val="both"/>
+        <w:rPr>
+          <w:b/>
+          <w:b/>
+          <w:sz w:val="32"/>
+          <w:szCs w:val="52"/>
+        </w:rPr>
+      </w:pPr>
+      <w:r>
+        <w:rPr>
+          <w:b w:val="false"/>
+          <w:bCs w:val="false"/>
+          <w:i w:val="false"/>
+          <w:caps w:val="false"/>
+          <w:smallCaps w:val="false"/>
+          <w:color w:val="222222"/>
+          <w:spacing w:val="0"/>
+          <w:sz w:val="28"/>
+          <w:szCs w:val="28"/>
+          <w:lang w:val="en-IN"/>
+        </w:rPr>
+        <w:t>Aerospace and Defense: Deep learning is used to identify objects from satellites that locate areas of interest and identify safe or unsafe zones for troops.</w:t>
+      </w:r>
+    </w:p>
+    <w:p>
+      <w:pPr>
+        <w:pStyle w:val="Normal"/>
+        <w:numPr>
+          <w:ilvl w:val="0"/>
+          <w:numId w:val="2"/>
+        </w:numPr>
+        <w:spacing w:lineRule="auto" w:line="360"/>
+        <w:jc w:val="both"/>
+        <w:rPr>
+          <w:b/>
+          <w:b/>
+          <w:sz w:val="32"/>
+          <w:szCs w:val="52"/>
+        </w:rPr>
+      </w:pPr>
+      <w:r>
+        <w:rPr>
+          <w:b w:val="false"/>
+          <w:bCs w:val="false"/>
+          <w:i w:val="false"/>
+          <w:caps w:val="false"/>
+          <w:smallCaps w:val="false"/>
+          <w:color w:val="222222"/>
+          <w:spacing w:val="0"/>
+          <w:sz w:val="28"/>
+          <w:szCs w:val="28"/>
+          <w:lang w:val="en-IN"/>
+        </w:rPr>
+        <w:t>Medical Research: Cancer researchers are using deep learning to automatically detect cancer cells. Teams at UCLA built an advanced microscope that yields a high-dimensional data set used to train a deep learning application to accurately identify cancer cells</w:t>
+      </w:r>
+      <w:r>
+        <w:rPr>
+          <w:b w:val="false"/>
+          <w:bCs w:val="false"/>
+          <w:i w:val="false"/>
+          <w:caps w:val="false"/>
+          <w:smallCaps w:val="false"/>
+          <w:color w:val="222222"/>
+          <w:spacing w:val="0"/>
+          <w:sz w:val="28"/>
+          <w:szCs w:val="28"/>
+          <w:lang w:val="en-IN"/>
+        </w:rPr>
+        <w:t xml:space="preserve"> Many other medical schools like Johns Hopkins have Deep Learning laboratories.</w:t>
+      </w:r>
+    </w:p>
+    <w:p>
+      <w:pPr>
+        <w:pStyle w:val="Normal"/>
+        <w:spacing w:lineRule="auto" w:line="360"/>
+        <w:jc w:val="both"/>
+        <w:rPr>
+          <w:b/>
+          <w:b/>
+          <w:sz w:val="32"/>
+          <w:szCs w:val="52"/>
+        </w:rPr>
+      </w:pPr>
+      <w:r>
+        <w:rPr>
+          <w:sz w:val="28"/>
+          <w:szCs w:val="28"/>
+        </w:rPr>
+      </w:r>
+    </w:p>
+    <w:p>
+      <w:pPr>
+        <w:pStyle w:val="Normal"/>
+        <w:spacing w:lineRule="auto" w:line="360"/>
+        <w:jc w:val="both"/>
+        <w:rPr>
+          <w:b/>
+          <w:b/>
+          <w:sz w:val="32"/>
+          <w:szCs w:val="52"/>
+        </w:rPr>
+      </w:pPr>
+      <w:r>
+        <w:rPr>
+          <w:sz w:val="28"/>
+          <w:szCs w:val="28"/>
+        </w:rPr>
+      </w:r>
+    </w:p>
+    <w:p>
+      <w:pPr>
+        <w:pStyle w:val="Normal"/>
+        <w:numPr>
+          <w:ilvl w:val="0"/>
+          <w:numId w:val="2"/>
+        </w:numPr>
+        <w:spacing w:lineRule="auto" w:line="360"/>
+        <w:jc w:val="both"/>
+        <w:rPr>
+          <w:b/>
+          <w:b/>
+          <w:sz w:val="32"/>
+          <w:szCs w:val="52"/>
+        </w:rPr>
+      </w:pPr>
+      <w:r>
+        <w:rPr>
+          <w:b w:val="false"/>
+          <w:bCs w:val="false"/>
+          <w:i w:val="false"/>
+          <w:caps w:val="false"/>
+          <w:smallCaps w:val="false"/>
+          <w:color w:val="222222"/>
+          <w:spacing w:val="0"/>
+          <w:sz w:val="28"/>
+          <w:szCs w:val="28"/>
+          <w:lang w:val="en-IN"/>
+        </w:rPr>
+        <w:t>Industrial Automation: Deep learning is helping to improve worker safety around heavy machinery by automatically detecting when people or objects are within an unsafe distance of machines.</w:t>
+      </w:r>
+    </w:p>
+    <w:p>
+      <w:pPr>
+        <w:pStyle w:val="Normal"/>
+        <w:numPr>
+          <w:ilvl w:val="0"/>
+          <w:numId w:val="2"/>
+        </w:numPr>
+        <w:spacing w:lineRule="auto" w:line="360"/>
+        <w:jc w:val="both"/>
+        <w:rPr>
+          <w:b/>
+          <w:b/>
+          <w:sz w:val="32"/>
+          <w:szCs w:val="52"/>
+        </w:rPr>
+      </w:pPr>
+      <w:r>
+        <w:rPr>
+          <w:b w:val="false"/>
+          <w:bCs w:val="false"/>
+          <w:i w:val="false"/>
+          <w:caps w:val="false"/>
+          <w:smallCaps w:val="false"/>
+          <w:color w:val="222222"/>
+          <w:spacing w:val="0"/>
+          <w:sz w:val="28"/>
+          <w:szCs w:val="28"/>
+          <w:lang w:val="en-IN"/>
+        </w:rPr>
+        <w:t>Electronics: Deep learning is being used in automated hearing and speech translation. For example, home assistance devices that respond to your voice and know your preferences are powered by deep learning.</w:t>
+      </w:r>
+    </w:p>
+    <w:p>
+      <w:pPr>
+        <w:pStyle w:val="Normal"/>
+        <w:spacing w:lineRule="auto" w:line="360"/>
+        <w:jc w:val="both"/>
+        <w:rPr>
+          <w:b/>
+          <w:b/>
+          <w:sz w:val="32"/>
+          <w:szCs w:val="52"/>
+        </w:rPr>
+      </w:pPr>
+      <w:r>
+        <w:rPr>
+          <w:b/>
+          <w:sz w:val="28"/>
+          <w:szCs w:val="28"/>
+        </w:rPr>
+      </w:r>
+    </w:p>
+    <w:p>
+      <w:pPr>
+        <w:pStyle w:val="Normal"/>
+        <w:spacing w:lineRule="auto" w:line="360"/>
+        <w:jc w:val="both"/>
+        <w:rPr>
+          <w:b/>
+          <w:b/>
+          <w:sz w:val="32"/>
+          <w:szCs w:val="52"/>
+        </w:rPr>
+      </w:pPr>
+      <w:r>
+        <w:rPr>
+          <w:b/>
+          <w:bCs/>
+          <w:i w:val="false"/>
+          <w:caps w:val="false"/>
+          <w:smallCaps w:val="false"/>
+          <w:color w:val="222222"/>
+          <w:spacing w:val="0"/>
+          <w:sz w:val="28"/>
+          <w:szCs w:val="28"/>
+          <w:lang w:val="en-IN"/>
+        </w:rPr>
+        <w:t>1. 3 HOW DEEP LEARNING WORKS</w:t>
+      </w:r>
+    </w:p>
+    <w:p>
+      <w:pPr>
+        <w:pStyle w:val="Normal"/>
+        <w:spacing w:lineRule="auto" w:line="360"/>
+        <w:jc w:val="both"/>
+        <w:rPr>
+          <w:b/>
+          <w:b/>
+          <w:sz w:val="32"/>
+          <w:szCs w:val="52"/>
+        </w:rPr>
+      </w:pPr>
+      <w:r>
+        <w:rPr>
+          <w:sz w:val="28"/>
+          <w:szCs w:val="28"/>
+        </w:rPr>
+      </w:r>
+    </w:p>
+    <w:p>
+      <w:pPr>
+        <w:pStyle w:val="Normal"/>
+        <w:spacing w:lineRule="auto" w:line="360"/>
+        <w:jc w:val="both"/>
+        <w:rPr>
+          <w:b/>
+          <w:b/>
+          <w:sz w:val="32"/>
+          <w:szCs w:val="52"/>
+        </w:rPr>
+      </w:pPr>
+      <w:r>
+        <w:rPr>
+          <w:b w:val="false"/>
+          <w:bCs w:val="false"/>
+          <w:i w:val="false"/>
+          <w:caps w:val="false"/>
+          <w:smallCaps w:val="false"/>
+          <w:color w:val="222222"/>
+          <w:spacing w:val="0"/>
+          <w:sz w:val="28"/>
+          <w:szCs w:val="28"/>
+          <w:lang w:val="en-IN"/>
+        </w:rPr>
+        <w:tab/>
+        <w:t>Most deep learning methods use neural network architectures, which is why deep learning models are often referred to as deep neural networks. The term “deep” usually refers to the number of hidden layers in the neural network. Traditional neural networks only contain 2-3 hidden layers, while deep networks can have as many as 150. Deep learning models are trained by using large sets of labeled data and neural network architectures that learn features directly from the data without the need for manual feature extraction.</w:t>
+      </w:r>
+    </w:p>
+    <w:p>
+      <w:pPr>
+        <w:pStyle w:val="Normal"/>
+        <w:spacing w:lineRule="auto" w:line="360"/>
+        <w:jc w:val="center"/>
+        <w:rPr>
+          <w:b/>
+          <w:b/>
+          <w:sz w:val="32"/>
+          <w:szCs w:val="52"/>
+        </w:rPr>
+      </w:pPr>
+      <w:r>
+        <w:drawing>
+          <wp:anchor behindDoc="0" distT="57785" distB="57785" distL="57785" distR="57785" simplePos="0" locked="0" layoutInCell="1" allowOverlap="1" relativeHeight="3">
+            <wp:simplePos x="0" y="0"/>
+            <wp:positionH relativeFrom="column">
+              <wp:align>center</wp:align>
+            </wp:positionH>
+            <wp:positionV relativeFrom="paragraph">
+              <wp:posOffset>136525</wp:posOffset>
+            </wp:positionV>
+            <wp:extent cx="4580255" cy="2200910"/>
+            <wp:effectExtent l="0" t="0" r="0" b="0"/>
+            <wp:wrapTopAndBottom/>
+            <wp:docPr id="2" name="Image1" descr=""/>
+            <wp:cNvGraphicFramePr>
+              <a:graphicFrameLocks xmlns:a="http://schemas.openxmlformats.org/drawingml/2006/main" noChangeAspect="1"/>
+            </wp:cNvGraphicFramePr>
+            <a:graphic xmlns:a="http://schemas.openxmlformats.org/drawingml/2006/main">
+              <a:graphicData uri="http://schemas.openxmlformats.org/drawingml/2006/picture">
+                <pic:pic xmlns:pic="http://schemas.openxmlformats.org/drawingml/2006/picture">
+                  <pic:nvPicPr>
+                    <pic:cNvPr id="2" name="Image1" descr=""/>
+                    <pic:cNvPicPr>
+                      <a:picLocks noChangeAspect="1" noChangeArrowheads="1"/>
+                    </pic:cNvPicPr>
+                  </pic:nvPicPr>
+                  <pic:blipFill>
+                    <a:blip r:embed="rId3"/>
+                    <a:stretch>
+                      <a:fillRect/>
+                    </a:stretch>
+                  </pic:blipFill>
+                  <pic:spPr bwMode="auto">
+                    <a:xfrm>
+                      <a:off x="0" y="0"/>
+                      <a:ext cx="4580255" cy="2200910"/>
+                    </a:xfrm>
+                    <a:prstGeom prst="rect">
+                      <a:avLst/>
+                    </a:prstGeom>
+                  </pic:spPr>
+                </pic:pic>
+              </a:graphicData>
+            </a:graphic>
+          </wp:anchor>
+        </w:drawing>
+      </w:r>
+      <w:r>
+        <w:rPr>
+          <w:b/>
+          <w:bCs/>
+          <w:i w:val="false"/>
+          <w:iCs w:val="false"/>
+          <w:caps w:val="false"/>
+          <w:smallCaps w:val="false"/>
+          <w:color w:val="222222"/>
+          <w:spacing w:val="0"/>
+          <w:sz w:val="28"/>
+          <w:szCs w:val="28"/>
+          <w:lang w:val="en-IN"/>
+        </w:rPr>
+        <w:t>F</w:t>
+      </w:r>
+      <w:r>
+        <w:rPr>
+          <w:b/>
+          <w:bCs/>
+          <w:i w:val="false"/>
+          <w:iCs w:val="false"/>
+          <w:caps w:val="false"/>
+          <w:smallCaps w:val="false"/>
+          <w:color w:val="222222"/>
+          <w:spacing w:val="0"/>
+          <w:sz w:val="28"/>
+          <w:szCs w:val="28"/>
+          <w:lang w:val="en-IN"/>
+        </w:rPr>
+        <w:t xml:space="preserve">ig 1. </w:t>
+      </w:r>
+      <w:r>
+        <w:rPr>
+          <w:b w:val="false"/>
+          <w:bCs w:val="false"/>
+          <w:i w:val="false"/>
+          <w:iCs w:val="false"/>
+          <w:caps w:val="false"/>
+          <w:smallCaps w:val="false"/>
+          <w:color w:val="222222"/>
+          <w:spacing w:val="0"/>
+          <w:sz w:val="28"/>
+          <w:szCs w:val="28"/>
+          <w:lang w:val="en-IN"/>
+        </w:rPr>
+        <w:t xml:space="preserve">Neural networks, which are organized in layers consisting of a set of </w:t>
+      </w:r>
+      <w:r>
+        <w:rPr>
+          <w:b w:val="false"/>
+          <w:bCs w:val="false"/>
+          <w:i w:val="false"/>
+          <w:iCs w:val="false"/>
+          <w:caps w:val="false"/>
+          <w:smallCaps w:val="false"/>
+          <w:color w:val="222222"/>
+          <w:spacing w:val="0"/>
+          <w:sz w:val="28"/>
+          <w:szCs w:val="28"/>
+          <w:lang w:val="en-IN"/>
+        </w:rPr>
+        <w:t>i</w:t>
+      </w:r>
+      <w:r>
+        <w:rPr>
+          <w:b w:val="false"/>
+          <w:bCs w:val="false"/>
+          <w:i w:val="false"/>
+          <w:iCs w:val="false"/>
+          <w:caps w:val="false"/>
+          <w:smallCaps w:val="false"/>
+          <w:color w:val="222222"/>
+          <w:spacing w:val="0"/>
+          <w:sz w:val="28"/>
+          <w:szCs w:val="28"/>
+          <w:lang w:val="en-IN"/>
+        </w:rPr>
+        <w:t>nterconnected nodes. Networks can have tens or hundreds of hidden layers.</w:t>
+      </w:r>
+    </w:p>
+    <w:p>
+      <w:pPr>
+        <w:pStyle w:val="Normal"/>
+        <w:spacing w:lineRule="auto" w:line="360"/>
+        <w:jc w:val="both"/>
+        <w:rPr>
+          <w:b/>
+          <w:b/>
+          <w:sz w:val="32"/>
+          <w:szCs w:val="52"/>
+        </w:rPr>
+      </w:pPr>
+      <w:r>
+        <w:rPr>
+          <w:b/>
+          <w:bCs w:val="false"/>
+          <w:i w:val="false"/>
+          <w:caps w:val="false"/>
+          <w:smallCaps w:val="false"/>
+          <w:color w:val="222222"/>
+          <w:spacing w:val="0"/>
+          <w:sz w:val="28"/>
+          <w:szCs w:val="28"/>
+          <w:lang w:val="en-IN"/>
+        </w:rPr>
+        <w:tab/>
+      </w:r>
+      <w:r>
+        <w:rPr>
+          <w:b w:val="false"/>
+          <w:bCs w:val="false"/>
+          <w:i w:val="false"/>
+          <w:caps w:val="false"/>
+          <w:smallCaps w:val="false"/>
+          <w:color w:val="222222"/>
+          <w:spacing w:val="0"/>
+          <w:sz w:val="28"/>
+          <w:szCs w:val="28"/>
+          <w:lang w:val="en-IN"/>
+        </w:rPr>
+        <w:t>One of the most popular types of deep neural networks is known as convolutional neural networks (CNN or ConvNet). A CNN convolves learned features with input data, and uses 2D convolutional layers, making this architecture well suited to processing 2D data, such as images.</w:t>
+      </w:r>
+    </w:p>
+    <w:p>
+      <w:pPr>
+        <w:pStyle w:val="Normal"/>
+        <w:spacing w:lineRule="auto" w:line="360"/>
+        <w:jc w:val="both"/>
+        <w:rPr>
+          <w:b/>
+          <w:b/>
+          <w:sz w:val="32"/>
+          <w:szCs w:val="52"/>
+        </w:rPr>
+      </w:pPr>
+      <w:r>
+        <w:rPr>
+          <w:b w:val="false"/>
+          <w:bCs w:val="false"/>
+          <w:sz w:val="28"/>
+          <w:szCs w:val="28"/>
+        </w:rPr>
+      </w:r>
+    </w:p>
+    <w:p>
+      <w:pPr>
+        <w:pStyle w:val="Normal"/>
+        <w:spacing w:lineRule="auto" w:line="360"/>
+        <w:jc w:val="both"/>
+        <w:rPr>
+          <w:b/>
+          <w:b/>
+          <w:sz w:val="32"/>
+          <w:szCs w:val="52"/>
+        </w:rPr>
+      </w:pPr>
+      <w:r>
+        <w:rPr>
+          <w:b w:val="false"/>
+          <w:bCs w:val="false"/>
+          <w:i w:val="false"/>
+          <w:caps w:val="false"/>
+          <w:smallCaps w:val="false"/>
+          <w:color w:val="222222"/>
+          <w:spacing w:val="0"/>
+          <w:sz w:val="28"/>
+          <w:szCs w:val="28"/>
+          <w:lang w:val="en-IN"/>
+        </w:rPr>
+        <w:tab/>
+        <w:t>CNNs eliminate the need for manual feature extraction, so, you do not need to identify features used to classify images. The CNN works by extracting features directly from images. The relevant features are not pretrained; they are learned while the network trains on a collection of images. This automated feature extraction makes deep learning models highly accurate for computer vision tasks such as object classification.</w:t>
+      </w:r>
+    </w:p>
+    <w:p>
+      <w:pPr>
+        <w:pStyle w:val="Normal"/>
+        <w:spacing w:lineRule="auto" w:line="360"/>
+        <w:jc w:val="center"/>
+        <w:rPr>
+          <w:b/>
+          <w:b/>
+          <w:sz w:val="32"/>
+          <w:szCs w:val="52"/>
+        </w:rPr>
+      </w:pPr>
+      <w:r>
+        <w:drawing>
+          <wp:anchor behindDoc="0" distT="0" distB="0" distL="0" distR="0" simplePos="0" locked="0" layoutInCell="1" allowOverlap="1" relativeHeight="4">
+            <wp:simplePos x="0" y="0"/>
+            <wp:positionH relativeFrom="column">
+              <wp:align>center</wp:align>
+            </wp:positionH>
+            <wp:positionV relativeFrom="paragraph">
+              <wp:posOffset>635</wp:posOffset>
+            </wp:positionV>
+            <wp:extent cx="6116955" cy="3776345"/>
+            <wp:effectExtent l="0" t="0" r="0" b="0"/>
+            <wp:wrapSquare wrapText="largest"/>
+            <wp:docPr id="3" name="Image2" descr=""/>
+            <wp:cNvGraphicFramePr>
+              <a:graphicFrameLocks xmlns:a="http://schemas.openxmlformats.org/drawingml/2006/main" noChangeAspect="1"/>
+            </wp:cNvGraphicFramePr>
+            <a:graphic xmlns:a="http://schemas.openxmlformats.org/drawingml/2006/main">
+              <a:graphicData uri="http://schemas.openxmlformats.org/drawingml/2006/picture">
+                <pic:pic xmlns:pic="http://schemas.openxmlformats.org/drawingml/2006/picture">
+                  <pic:nvPicPr>
+                    <pic:cNvPr id="3" name="Image2" descr=""/>
+                    <pic:cNvPicPr>
+                      <a:picLocks noChangeAspect="1" noChangeArrowheads="1"/>
+                    </pic:cNvPicPr>
+                  </pic:nvPicPr>
+                  <pic:blipFill>
+                    <a:blip r:embed="rId4"/>
+                    <a:stretch>
+                      <a:fillRect/>
+                    </a:stretch>
+                  </pic:blipFill>
+                  <pic:spPr bwMode="auto">
+                    <a:xfrm>
+                      <a:off x="0" y="0"/>
+                      <a:ext cx="6116955" cy="3776345"/>
+                    </a:xfrm>
+                    <a:prstGeom prst="rect">
+                      <a:avLst/>
+                    </a:prstGeom>
+                  </pic:spPr>
+                </pic:pic>
+              </a:graphicData>
+            </a:graphic>
+          </wp:anchor>
+        </w:drawing>
+      </w:r>
+      <w:r>
+        <w:rPr>
+          <w:b/>
+          <w:bCs/>
+          <w:i w:val="false"/>
+          <w:caps w:val="false"/>
+          <w:smallCaps w:val="false"/>
+          <w:color w:val="222222"/>
+          <w:spacing w:val="0"/>
+          <w:sz w:val="28"/>
+          <w:szCs w:val="28"/>
+          <w:lang w:val="en-IN"/>
+        </w:rPr>
+        <w:t>F</w:t>
+      </w:r>
+      <w:r>
+        <w:rPr>
+          <w:b/>
+          <w:bCs/>
+          <w:i w:val="false"/>
+          <w:caps w:val="false"/>
+          <w:smallCaps w:val="false"/>
+          <w:color w:val="222222"/>
+          <w:spacing w:val="0"/>
+          <w:sz w:val="28"/>
+          <w:szCs w:val="28"/>
+          <w:lang w:val="en-IN"/>
+        </w:rPr>
+        <w:t xml:space="preserve">ig 2. </w:t>
+      </w:r>
+      <w:r>
+        <w:rPr>
+          <w:b w:val="false"/>
+          <w:bCs w:val="false"/>
+          <w:i w:val="false"/>
+          <w:caps w:val="false"/>
+          <w:smallCaps w:val="false"/>
+          <w:color w:val="222222"/>
+          <w:spacing w:val="0"/>
+          <w:sz w:val="28"/>
+          <w:szCs w:val="28"/>
+          <w:lang w:val="en-IN"/>
+        </w:rPr>
+        <w:t>Example of a network with many convolutional layers. Filters are applied to each training image at different resolutions, and the output of each convolved image serves as the input to the next layer.</w:t>
+      </w:r>
+    </w:p>
+    <w:p>
+      <w:pPr>
+        <w:pStyle w:val="Normal"/>
+        <w:spacing w:lineRule="auto" w:line="360"/>
+        <w:jc w:val="both"/>
+        <w:rPr>
+          <w:b/>
+          <w:b/>
+          <w:sz w:val="32"/>
+          <w:szCs w:val="52"/>
+        </w:rPr>
+      </w:pPr>
+      <w:r>
+        <w:rPr>
+          <w:b/>
+          <w:sz w:val="28"/>
+          <w:szCs w:val="28"/>
+        </w:rPr>
+      </w:r>
+    </w:p>
+    <w:p>
+      <w:pPr>
+        <w:pStyle w:val="Normal"/>
+        <w:spacing w:lineRule="auto" w:line="360"/>
+        <w:jc w:val="both"/>
+        <w:rPr>
+          <w:b/>
+          <w:b/>
+          <w:sz w:val="32"/>
+          <w:szCs w:val="52"/>
+        </w:rPr>
+      </w:pPr>
+      <w:r>
+        <w:rPr>
+          <w:b/>
+          <w:sz w:val="28"/>
+          <w:szCs w:val="28"/>
+        </w:rPr>
+      </w:r>
+    </w:p>
+    <w:p>
+      <w:pPr>
+        <w:pStyle w:val="Normal"/>
+        <w:spacing w:lineRule="auto" w:line="360"/>
+        <w:jc w:val="both"/>
+        <w:rPr>
+          <w:sz w:val="28"/>
+        </w:rPr>
+      </w:pPr>
+      <w:r>
+        <w:rPr>
+          <w:sz w:val="28"/>
+          <w:szCs w:val="28"/>
+        </w:rPr>
+        <w:t>CNNs learn to detect different features of an image using tens or hundreds of hidden layers. Every hidden layer increases the complexity of the learned image features. For example, the first hidden layer could learn how to detect edges, and the last learns how to detect more complex shapes specifically catered to the shape of the object we are trying to recognize.</w:t>
+      </w:r>
+    </w:p>
+    <w:p>
+      <w:pPr>
+        <w:pStyle w:val="Normal"/>
+        <w:spacing w:lineRule="auto" w:line="360"/>
+        <w:jc w:val="left"/>
+        <w:rPr>
+          <w:sz w:val="28"/>
+        </w:rPr>
+      </w:pPr>
+      <w:r>
+        <w:rPr>
+          <w:sz w:val="28"/>
+          <w:szCs w:val="28"/>
+        </w:rPr>
+      </w:r>
+    </w:p>
+    <w:p>
+      <w:pPr>
+        <w:pStyle w:val="Normal"/>
+        <w:spacing w:lineRule="auto" w:line="360"/>
+        <w:jc w:val="left"/>
+        <w:rPr>
+          <w:sz w:val="28"/>
+        </w:rPr>
+      </w:pPr>
+      <w:r>
+        <w:rPr>
+          <w:b/>
+          <w:bCs/>
+          <w:sz w:val="28"/>
+          <w:szCs w:val="28"/>
+        </w:rPr>
+        <w:t xml:space="preserve">1. 4 </w:t>
+      </w:r>
+      <w:r>
+        <w:rPr>
+          <w:b/>
+          <w:bCs/>
+          <w:sz w:val="28"/>
+          <w:szCs w:val="28"/>
+        </w:rPr>
+        <w:t>WHAT IS THE DIFFERENCE BETWEEN MACHINE LEARNING AND DEEP LEARNING?</w:t>
+      </w:r>
+    </w:p>
+    <w:p>
+      <w:pPr>
+        <w:pStyle w:val="Normal"/>
+        <w:spacing w:lineRule="auto" w:line="360"/>
+        <w:jc w:val="left"/>
+        <w:rPr>
+          <w:sz w:val="28"/>
+        </w:rPr>
+      </w:pPr>
+      <w:r>
+        <w:rPr>
+          <w:sz w:val="28"/>
+          <w:szCs w:val="28"/>
+        </w:rPr>
+      </w:r>
+    </w:p>
+    <w:p>
+      <w:pPr>
+        <w:pStyle w:val="Normal"/>
+        <w:spacing w:lineRule="auto" w:line="360"/>
+        <w:jc w:val="both"/>
+        <w:rPr>
+          <w:sz w:val="28"/>
+        </w:rPr>
+      </w:pPr>
+      <w:r>
+        <w:rPr>
+          <w:sz w:val="28"/>
+          <w:szCs w:val="28"/>
+        </w:rPr>
+        <w:tab/>
+        <w:t>Deep learning is a specialized form of machine learning. A machine learning workflow starts with relevant features being manually extracted from images. The features are</w:t>
+        <w:tab/>
+        <w:t>then used to create a model that categorizes the objects in the image. With a deep learning workflow, relevant features are automatically extracted from images. In addition, deep learning performs “end-to-end learning” – where a network is given raw data and a task to perform, such as classification, and it learns how to do this automatically.</w:t>
+      </w:r>
+    </w:p>
+    <w:p>
+      <w:pPr>
+        <w:pStyle w:val="Normal"/>
+        <w:spacing w:lineRule="auto" w:line="360"/>
+        <w:jc w:val="both"/>
+        <w:rPr>
+          <w:sz w:val="28"/>
+        </w:rPr>
+      </w:pPr>
+      <w:r>
+        <w:rPr>
+          <w:sz w:val="28"/>
+          <w:szCs w:val="28"/>
+        </w:rPr>
+      </w:r>
+    </w:p>
+    <w:p>
+      <w:pPr>
+        <w:pStyle w:val="Normal"/>
+        <w:spacing w:lineRule="auto" w:line="360"/>
+        <w:jc w:val="both"/>
+        <w:rPr>
+          <w:sz w:val="28"/>
+        </w:rPr>
+      </w:pPr>
+      <w:r>
+        <w:rPr>
+          <w:sz w:val="28"/>
+          <w:szCs w:val="28"/>
+        </w:rPr>
+        <w:tab/>
+        <w:t>Another key difference is deep learning algorithms scale with data, whereas shallow learning converges. Shallow learning refers to machine learning methods that plateau at a certain level of performance when you add more examples and training data to the network.</w:t>
+      </w:r>
+    </w:p>
+    <w:p>
+      <w:pPr>
+        <w:pStyle w:val="Normal"/>
+        <w:spacing w:lineRule="auto" w:line="360"/>
+        <w:jc w:val="both"/>
+        <w:rPr>
+          <w:sz w:val="28"/>
+        </w:rPr>
+      </w:pPr>
+      <w:r>
+        <w:rPr>
+          <w:sz w:val="28"/>
+          <w:szCs w:val="28"/>
+        </w:rPr>
+      </w:r>
+    </w:p>
+    <w:p>
+      <w:pPr>
+        <w:pStyle w:val="Normal"/>
+        <w:spacing w:lineRule="auto" w:line="360"/>
+        <w:jc w:val="both"/>
+        <w:rPr>
+          <w:sz w:val="28"/>
+        </w:rPr>
+      </w:pPr>
+      <w:r>
+        <w:rPr>
+          <w:sz w:val="28"/>
+          <w:szCs w:val="28"/>
+        </w:rPr>
+        <w:tab/>
+        <w:t>A key advantage of deep learning networks is that they often continue to improve as the size of your data increases.</w:t>
+      </w:r>
+    </w:p>
+    <w:p>
+      <w:pPr>
+        <w:pStyle w:val="Normal"/>
+        <w:spacing w:lineRule="auto" w:line="360"/>
+        <w:jc w:val="right"/>
+        <w:rPr>
+          <w:sz w:val="28"/>
+        </w:rPr>
+      </w:pPr>
+      <w:r>
+        <w:rPr>
+          <w:sz w:val="28"/>
+          <w:szCs w:val="28"/>
+        </w:rPr>
+      </w:r>
+    </w:p>
+    <w:p>
+      <w:pPr>
+        <w:pStyle w:val="Normal"/>
+        <w:spacing w:lineRule="auto" w:line="360"/>
+        <w:jc w:val="right"/>
+        <w:rPr>
+          <w:sz w:val="28"/>
+        </w:rPr>
+      </w:pPr>
+      <w:r>
+        <w:rPr>
+          <w:sz w:val="28"/>
+          <w:szCs w:val="28"/>
+        </w:rPr>
+      </w:r>
+    </w:p>
+    <w:p>
+      <w:pPr>
+        <w:pStyle w:val="Normal"/>
+        <w:spacing w:lineRule="auto" w:line="360"/>
+        <w:jc w:val="center"/>
+        <w:rPr>
+          <w:sz w:val="28"/>
+        </w:rPr>
+      </w:pPr>
+      <w:r>
+        <w:drawing>
+          <wp:anchor behindDoc="0" distT="0" distB="0" distL="0" distR="0" simplePos="0" locked="0" layoutInCell="1" allowOverlap="1" relativeHeight="5">
+            <wp:simplePos x="0" y="0"/>
+            <wp:positionH relativeFrom="column">
+              <wp:align>center</wp:align>
+            </wp:positionH>
+            <wp:positionV relativeFrom="paragraph">
+              <wp:posOffset>635</wp:posOffset>
+            </wp:positionV>
+            <wp:extent cx="6287770" cy="1956435"/>
+            <wp:effectExtent l="0" t="0" r="0" b="0"/>
+            <wp:wrapSquare wrapText="largest"/>
+            <wp:docPr id="4" name="Image3" descr=""/>
+            <wp:cNvGraphicFramePr>
+              <a:graphicFrameLocks xmlns:a="http://schemas.openxmlformats.org/drawingml/2006/main" noChangeAspect="1"/>
+            </wp:cNvGraphicFramePr>
+            <a:graphic xmlns:a="http://schemas.openxmlformats.org/drawingml/2006/main">
+              <a:graphicData uri="http://schemas.openxmlformats.org/drawingml/2006/picture">
+                <pic:pic xmlns:pic="http://schemas.openxmlformats.org/drawingml/2006/picture">
+                  <pic:nvPicPr>
+                    <pic:cNvPr id="4" name="Image3" descr=""/>
+                    <pic:cNvPicPr>
+                      <a:picLocks noChangeAspect="1" noChangeArrowheads="1"/>
+                    </pic:cNvPicPr>
+                  </pic:nvPicPr>
+                  <pic:blipFill>
+                    <a:blip r:embed="rId5"/>
+                    <a:stretch>
+                      <a:fillRect/>
+                    </a:stretch>
+                  </pic:blipFill>
+                  <pic:spPr bwMode="auto">
+                    <a:xfrm>
+                      <a:off x="0" y="0"/>
+                      <a:ext cx="6287770" cy="1956435"/>
+                    </a:xfrm>
+                    <a:prstGeom prst="rect">
+                      <a:avLst/>
+                    </a:prstGeom>
+                  </pic:spPr>
+                </pic:pic>
+              </a:graphicData>
+            </a:graphic>
+          </wp:anchor>
+        </w:drawing>
+      </w:r>
+      <w:r>
+        <w:rPr>
+          <w:b/>
+          <w:bCs/>
+          <w:sz w:val="28"/>
+          <w:szCs w:val="28"/>
+        </w:rPr>
+        <w:t>F</w:t>
+      </w:r>
+      <w:r>
+        <w:rPr>
+          <w:b/>
+          <w:bCs/>
+          <w:sz w:val="28"/>
+          <w:szCs w:val="28"/>
+        </w:rPr>
+        <w:t>ig 3.</w:t>
+      </w:r>
+      <w:r>
+        <w:rPr>
+          <w:sz w:val="28"/>
+          <w:szCs w:val="28"/>
+        </w:rPr>
+        <w:t xml:space="preserve"> Comparing a machine learning approach to categorizing vehicles (left) with deep learning (right). </w:t>
+      </w:r>
+    </w:p>
+    <w:p>
+      <w:pPr>
+        <w:pStyle w:val="Normal"/>
+        <w:spacing w:lineRule="auto" w:line="360"/>
+        <w:jc w:val="both"/>
+        <w:rPr>
+          <w:sz w:val="28"/>
+        </w:rPr>
+      </w:pPr>
+      <w:r>
+        <w:rPr>
+          <w:sz w:val="28"/>
+          <w:szCs w:val="28"/>
+        </w:rPr>
+      </w:r>
+    </w:p>
+    <w:p>
+      <w:pPr>
+        <w:pStyle w:val="Normal"/>
+        <w:spacing w:lineRule="auto" w:line="360"/>
+        <w:jc w:val="both"/>
+        <w:rPr>
+          <w:sz w:val="28"/>
+        </w:rPr>
+      </w:pPr>
+      <w:r>
+        <w:rPr>
+          <w:sz w:val="28"/>
+          <w:szCs w:val="28"/>
+        </w:rPr>
+        <w:tab/>
+        <w:t>In machine learning, you manually choose features and a classifier to sort images. With deep learning, feature extraction and modeling steps are automatic.</w:t>
+      </w:r>
+    </w:p>
+    <w:p>
+      <w:pPr>
+        <w:pStyle w:val="Normal"/>
+        <w:spacing w:lineRule="auto" w:line="360"/>
+        <w:jc w:val="left"/>
+        <w:rPr>
+          <w:sz w:val="28"/>
+        </w:rPr>
+      </w:pPr>
+      <w:r>
+        <w:rPr>
+          <w:sz w:val="28"/>
+          <w:szCs w:val="28"/>
+        </w:rPr>
+      </w:r>
+    </w:p>
+    <w:p>
+      <w:pPr>
+        <w:pStyle w:val="Normal"/>
+        <w:spacing w:lineRule="auto" w:line="360"/>
+        <w:jc w:val="left"/>
+        <w:rPr>
+          <w:sz w:val="28"/>
+        </w:rPr>
+      </w:pPr>
+      <w:r>
+        <w:rPr>
+          <w:b/>
+          <w:bCs/>
+          <w:sz w:val="28"/>
+          <w:szCs w:val="28"/>
+        </w:rPr>
+        <w:t>1. 5 HOW TO CREATE AND TRAIN DEEP LEARNING MODELS</w:t>
+      </w:r>
+    </w:p>
+    <w:p>
+      <w:pPr>
+        <w:pStyle w:val="Normal"/>
+        <w:spacing w:lineRule="auto" w:line="360"/>
+        <w:jc w:val="right"/>
+        <w:rPr>
+          <w:sz w:val="28"/>
+        </w:rPr>
+      </w:pPr>
+      <w:r>
+        <w:rPr>
+          <w:sz w:val="28"/>
+          <w:szCs w:val="28"/>
+        </w:rPr>
+      </w:r>
+    </w:p>
+    <w:p>
+      <w:pPr>
+        <w:pStyle w:val="Normal"/>
+        <w:spacing w:lineRule="auto" w:line="360"/>
+        <w:jc w:val="both"/>
+        <w:rPr>
+          <w:sz w:val="28"/>
+        </w:rPr>
+      </w:pPr>
+      <w:r>
+        <w:rPr>
+          <w:sz w:val="28"/>
+          <w:szCs w:val="28"/>
+        </w:rPr>
+        <w:tab/>
+        <w:t>The three most common ways people use deep learning to perform object classification are:</w:t>
+      </w:r>
+    </w:p>
+    <w:p>
+      <w:pPr>
+        <w:pStyle w:val="Normal"/>
+        <w:spacing w:lineRule="auto" w:line="360"/>
+        <w:jc w:val="left"/>
+        <w:rPr>
+          <w:sz w:val="28"/>
+        </w:rPr>
+      </w:pPr>
+      <w:r>
+        <w:rPr>
+          <w:sz w:val="28"/>
+          <w:szCs w:val="28"/>
+        </w:rPr>
+      </w:r>
+    </w:p>
+    <w:p>
+      <w:pPr>
+        <w:pStyle w:val="Normal"/>
+        <w:spacing w:lineRule="auto" w:line="360"/>
+        <w:jc w:val="left"/>
+        <w:rPr>
+          <w:sz w:val="28"/>
+        </w:rPr>
+      </w:pPr>
+      <w:r>
+        <w:rPr>
+          <w:b/>
+          <w:bCs/>
+          <w:sz w:val="28"/>
+          <w:szCs w:val="28"/>
+        </w:rPr>
+        <w:t xml:space="preserve">1. 5. 1 </w:t>
+      </w:r>
+      <w:r>
+        <w:rPr>
+          <w:b/>
+          <w:bCs/>
+          <w:sz w:val="28"/>
+          <w:szCs w:val="28"/>
+        </w:rPr>
+        <w:t>Training from Scratch</w:t>
+      </w:r>
+    </w:p>
+    <w:p>
+      <w:pPr>
+        <w:pStyle w:val="Normal"/>
+        <w:spacing w:lineRule="auto" w:line="360"/>
+        <w:jc w:val="left"/>
+        <w:rPr>
+          <w:sz w:val="28"/>
+        </w:rPr>
+      </w:pPr>
+      <w:r>
+        <w:rPr>
+          <w:sz w:val="28"/>
+          <w:szCs w:val="28"/>
+        </w:rPr>
+      </w:r>
+    </w:p>
+    <w:p>
+      <w:pPr>
+        <w:pStyle w:val="Normal"/>
+        <w:spacing w:lineRule="auto" w:line="360"/>
+        <w:jc w:val="both"/>
+        <w:rPr>
+          <w:sz w:val="28"/>
+        </w:rPr>
+      </w:pPr>
+      <w:r>
+        <w:rPr>
+          <w:sz w:val="28"/>
+          <w:szCs w:val="28"/>
+        </w:rPr>
+        <w:tab/>
+        <w:t>To train a deep network from scratch, you gather a very large labeled data set and design a network architecture that will learn the features and model. This is good for new applications, or applications that will have a large number of output categories. This is a less common approach because with the large amount of data and rate of learning, these networks typically take days or weeks to train.</w:t>
+      </w:r>
+    </w:p>
+    <w:p>
+      <w:pPr>
+        <w:pStyle w:val="Normal"/>
+        <w:spacing w:lineRule="auto" w:line="360"/>
+        <w:jc w:val="both"/>
+        <w:rPr>
+          <w:sz w:val="28"/>
+        </w:rPr>
+      </w:pPr>
+      <w:r>
+        <w:rPr>
+          <w:sz w:val="28"/>
+          <w:szCs w:val="28"/>
+        </w:rPr>
+      </w:r>
+    </w:p>
+    <w:p>
+      <w:pPr>
+        <w:pStyle w:val="Normal"/>
+        <w:spacing w:lineRule="auto" w:line="360"/>
+        <w:jc w:val="left"/>
+        <w:rPr>
+          <w:sz w:val="28"/>
+        </w:rPr>
+      </w:pPr>
+      <w:r>
+        <w:rPr>
+          <w:b/>
+          <w:bCs/>
+          <w:sz w:val="28"/>
+          <w:szCs w:val="28"/>
+        </w:rPr>
+        <w:t xml:space="preserve">1. 5. 2 </w:t>
+      </w:r>
+      <w:r>
+        <w:rPr>
+          <w:b/>
+          <w:bCs/>
+          <w:sz w:val="28"/>
+          <w:szCs w:val="28"/>
+        </w:rPr>
+        <w:t>Transfer Learning</w:t>
+      </w:r>
+    </w:p>
+    <w:p>
+      <w:pPr>
+        <w:pStyle w:val="Normal"/>
+        <w:spacing w:lineRule="auto" w:line="360"/>
+        <w:jc w:val="left"/>
+        <w:rPr>
+          <w:sz w:val="28"/>
+        </w:rPr>
+      </w:pPr>
+      <w:r>
+        <w:rPr>
+          <w:sz w:val="28"/>
+          <w:szCs w:val="28"/>
+        </w:rPr>
+        <w:tab/>
+      </w:r>
+    </w:p>
+    <w:p>
+      <w:pPr>
+        <w:pStyle w:val="Normal"/>
+        <w:spacing w:lineRule="auto" w:line="360"/>
+        <w:jc w:val="both"/>
+        <w:rPr>
+          <w:sz w:val="28"/>
+        </w:rPr>
+      </w:pPr>
+      <w:r>
+        <w:rPr>
+          <w:sz w:val="28"/>
+          <w:szCs w:val="28"/>
+        </w:rPr>
+        <w:tab/>
+        <w:t>Most deep learning applications use the transfer learning approach, a process that involves fine-tuning a pre-trained model. You start with an existing network, such as AlexNet or Goog</w:t>
+      </w:r>
+      <w:r>
+        <w:rPr>
+          <w:sz w:val="28"/>
+          <w:szCs w:val="28"/>
+        </w:rPr>
+        <w:t>le</w:t>
+      </w:r>
+      <w:r>
+        <w:rPr>
+          <w:sz w:val="28"/>
+          <w:szCs w:val="28"/>
+        </w:rPr>
+        <w:t>Net, and feed in new data containing previously unknown classes.</w:t>
+      </w:r>
+    </w:p>
+    <w:p>
+      <w:pPr>
+        <w:pStyle w:val="Normal"/>
+        <w:spacing w:lineRule="auto" w:line="360"/>
+        <w:jc w:val="both"/>
+        <w:rPr>
+          <w:sz w:val="28"/>
+        </w:rPr>
+      </w:pPr>
+      <w:r>
+        <w:rPr>
+          <w:sz w:val="28"/>
+          <w:szCs w:val="28"/>
+        </w:rPr>
+        <w:t xml:space="preserve"> </w:t>
+      </w:r>
+    </w:p>
+    <w:p>
+      <w:pPr>
+        <w:pStyle w:val="Normal"/>
+        <w:spacing w:lineRule="auto" w:line="360"/>
+        <w:jc w:val="both"/>
+        <w:rPr>
+          <w:sz w:val="28"/>
+        </w:rPr>
+      </w:pPr>
+      <w:r>
+        <w:rPr>
+          <w:sz w:val="28"/>
+          <w:szCs w:val="28"/>
+        </w:rPr>
+        <w:tab/>
+        <w:t xml:space="preserve">After making some tweaks to the network, you can now perform a new task, such as categorizing only dogs or cats instead of 1000 different objects. </w:t>
+      </w:r>
+    </w:p>
+    <w:p>
+      <w:pPr>
+        <w:pStyle w:val="Normal"/>
+        <w:spacing w:lineRule="auto" w:line="360"/>
+        <w:jc w:val="both"/>
+        <w:rPr>
+          <w:sz w:val="28"/>
+        </w:rPr>
+      </w:pPr>
+      <w:r>
+        <w:rPr>
+          <w:sz w:val="28"/>
+          <w:szCs w:val="28"/>
+        </w:rPr>
+      </w:r>
+    </w:p>
+    <w:p>
+      <w:pPr>
+        <w:pStyle w:val="Normal"/>
+        <w:spacing w:lineRule="auto" w:line="360"/>
+        <w:jc w:val="both"/>
+        <w:rPr>
+          <w:sz w:val="28"/>
+        </w:rPr>
+      </w:pPr>
+      <w:r>
+        <w:rPr>
+          <w:sz w:val="28"/>
+          <w:szCs w:val="28"/>
+        </w:rPr>
+        <w:tab/>
+        <w:t>This also has the advantage of needing much less data (processing thousands of images, rather than millions), so computation time drops to minutes or hours.</w:t>
+      </w:r>
+    </w:p>
+    <w:p>
+      <w:pPr>
+        <w:pStyle w:val="Normal"/>
+        <w:spacing w:lineRule="auto" w:line="360"/>
+        <w:jc w:val="both"/>
+        <w:rPr>
+          <w:sz w:val="28"/>
+        </w:rPr>
+      </w:pPr>
+      <w:r>
+        <w:rPr>
+          <w:sz w:val="28"/>
+          <w:szCs w:val="28"/>
+        </w:rPr>
+      </w:r>
+    </w:p>
+    <w:p>
+      <w:pPr>
+        <w:pStyle w:val="Normal"/>
+        <w:spacing w:lineRule="auto" w:line="360"/>
+        <w:jc w:val="both"/>
+        <w:rPr>
+          <w:sz w:val="28"/>
+        </w:rPr>
+      </w:pPr>
+      <w:r>
+        <w:rPr>
+          <w:sz w:val="28"/>
+          <w:szCs w:val="28"/>
+        </w:rPr>
+        <w:tab/>
+        <w:t>Transfer learning requires an interface to the internals of the pre-existing network, so it can be surgically modified and enhanced for the new task.</w:t>
+      </w:r>
+    </w:p>
+    <w:p>
+      <w:pPr>
+        <w:pStyle w:val="Normal"/>
+        <w:spacing w:lineRule="auto" w:line="360"/>
+        <w:jc w:val="left"/>
+        <w:rPr>
+          <w:sz w:val="28"/>
+        </w:rPr>
+      </w:pPr>
+      <w:r>
+        <w:rPr>
+          <w:sz w:val="28"/>
+          <w:szCs w:val="28"/>
+        </w:rPr>
+      </w:r>
+    </w:p>
+    <w:p>
+      <w:pPr>
+        <w:pStyle w:val="Normal"/>
+        <w:spacing w:lineRule="auto" w:line="360"/>
+        <w:jc w:val="left"/>
+        <w:rPr>
+          <w:sz w:val="28"/>
+        </w:rPr>
+      </w:pPr>
+      <w:r>
+        <w:rPr>
+          <w:b/>
+          <w:bCs/>
+          <w:sz w:val="28"/>
+          <w:szCs w:val="28"/>
+        </w:rPr>
+        <w:t xml:space="preserve">1.5.3 </w:t>
+      </w:r>
+      <w:r>
+        <w:rPr>
+          <w:b/>
+          <w:bCs/>
+          <w:sz w:val="28"/>
+          <w:szCs w:val="28"/>
+        </w:rPr>
+        <w:t>Feature Extraction</w:t>
+      </w:r>
+    </w:p>
+    <w:p>
+      <w:pPr>
+        <w:pStyle w:val="Normal"/>
+        <w:spacing w:lineRule="auto" w:line="360"/>
+        <w:jc w:val="left"/>
+        <w:rPr>
+          <w:sz w:val="28"/>
+        </w:rPr>
+      </w:pPr>
+      <w:r>
+        <w:rPr>
+          <w:sz w:val="28"/>
+          <w:szCs w:val="28"/>
+        </w:rPr>
+      </w:r>
+    </w:p>
+    <w:p>
+      <w:pPr>
+        <w:pStyle w:val="Normal"/>
+        <w:spacing w:lineRule="auto" w:line="360"/>
+        <w:jc w:val="left"/>
+        <w:rPr>
+          <w:sz w:val="28"/>
+        </w:rPr>
+      </w:pPr>
+      <w:r>
+        <w:rPr>
+          <w:sz w:val="28"/>
+          <w:szCs w:val="28"/>
+        </w:rPr>
+        <w:tab/>
+        <w:t>A slightly less common, more specialized approach to deep learning is to use the network as a feature extractor. Since all the layers are tasked with learning certain features from images, we can pull these features out of the network at any time during the training process. These features can then be used as input to a machine learning model such as support vector machines (SVM).</w:t>
+      </w:r>
+    </w:p>
+    <w:p>
+      <w:pPr>
+        <w:pStyle w:val="Normal"/>
+        <w:spacing w:lineRule="auto" w:line="360"/>
+        <w:jc w:val="left"/>
+        <w:rPr>
+          <w:sz w:val="28"/>
+        </w:rPr>
+      </w:pPr>
+      <w:r>
+        <w:rPr>
+          <w:sz w:val="28"/>
+          <w:szCs w:val="28"/>
+        </w:rPr>
+      </w:r>
+    </w:p>
+    <w:p>
+      <w:pPr>
+        <w:pStyle w:val="Normal"/>
+        <w:spacing w:lineRule="auto" w:line="360"/>
+        <w:jc w:val="left"/>
+        <w:rPr>
+          <w:sz w:val="28"/>
+        </w:rPr>
+      </w:pPr>
+      <w:r>
+        <w:rPr>
+          <w:sz w:val="28"/>
+          <w:szCs w:val="28"/>
+        </w:rPr>
+      </w:r>
+    </w:p>
+    <w:p>
+      <w:pPr>
+        <w:pStyle w:val="Normal"/>
+        <w:spacing w:lineRule="auto" w:line="360"/>
+        <w:jc w:val="left"/>
+        <w:rPr>
+          <w:sz w:val="28"/>
+        </w:rPr>
+      </w:pPr>
+      <w:r>
+        <w:rPr>
+          <w:sz w:val="28"/>
+          <w:szCs w:val="28"/>
+        </w:rPr>
+      </w:r>
+    </w:p>
+    <w:p>
+      <w:pPr>
+        <w:pStyle w:val="Normal"/>
+        <w:spacing w:lineRule="auto" w:line="360"/>
+        <w:jc w:val="left"/>
+        <w:rPr>
+          <w:sz w:val="28"/>
+        </w:rPr>
+      </w:pPr>
+      <w:r>
+        <w:rPr>
+          <w:sz w:val="28"/>
+          <w:szCs w:val="28"/>
+        </w:rPr>
+      </w:r>
+    </w:p>
+    <w:p>
+      <w:pPr>
+        <w:pStyle w:val="Normal"/>
+        <w:spacing w:lineRule="auto" w:line="360"/>
+        <w:jc w:val="left"/>
+        <w:rPr>
+          <w:sz w:val="28"/>
+        </w:rPr>
+      </w:pPr>
+      <w:r>
+        <w:rPr>
+          <w:b/>
+          <w:bCs/>
+          <w:sz w:val="28"/>
+          <w:szCs w:val="28"/>
+        </w:rPr>
+        <w:t xml:space="preserve">1. 6 </w:t>
+      </w:r>
+      <w:r>
+        <w:rPr>
+          <w:b/>
+          <w:bCs/>
+          <w:sz w:val="28"/>
+          <w:szCs w:val="28"/>
+        </w:rPr>
+        <w:t>FACE RECOGNITION</w:t>
+      </w:r>
+    </w:p>
+    <w:p>
+      <w:pPr>
+        <w:pStyle w:val="Normal"/>
+        <w:spacing w:lineRule="auto" w:line="360"/>
+        <w:jc w:val="left"/>
+        <w:rPr>
+          <w:sz w:val="28"/>
+        </w:rPr>
+      </w:pPr>
+      <w:r>
+        <w:rPr>
+          <w:sz w:val="28"/>
+          <w:szCs w:val="28"/>
+        </w:rPr>
+        <w:tab/>
+      </w:r>
+    </w:p>
+    <w:p>
+      <w:pPr>
+        <w:pStyle w:val="Normal"/>
+        <w:spacing w:lineRule="auto" w:line="360"/>
+        <w:jc w:val="both"/>
+        <w:rPr>
+          <w:sz w:val="28"/>
+        </w:rPr>
+      </w:pPr>
+      <w:r>
+        <w:rPr>
+          <w:sz w:val="28"/>
+          <w:szCs w:val="28"/>
+        </w:rPr>
+        <w:tab/>
+        <w:t xml:space="preserve">Face detection is a computer vision problem that involves finding faces in photos. It is a trivial problem for humans to solve and has been solved reasonably well by classical feature-based techniques, such as the cascade classifier. </w:t>
+      </w:r>
+    </w:p>
+    <w:p>
+      <w:pPr>
+        <w:pStyle w:val="Normal"/>
+        <w:spacing w:lineRule="auto" w:line="360"/>
+        <w:jc w:val="both"/>
+        <w:rPr>
+          <w:sz w:val="28"/>
+        </w:rPr>
+      </w:pPr>
+      <w:r>
+        <w:rPr>
+          <w:sz w:val="28"/>
+          <w:szCs w:val="28"/>
+        </w:rPr>
+      </w:r>
+    </w:p>
+    <w:p>
+      <w:pPr>
+        <w:pStyle w:val="Normal"/>
+        <w:spacing w:lineRule="auto" w:line="360"/>
+        <w:jc w:val="both"/>
+        <w:rPr>
+          <w:sz w:val="28"/>
+        </w:rPr>
+      </w:pPr>
+      <w:r>
+        <w:rPr>
+          <w:sz w:val="28"/>
+          <w:szCs w:val="28"/>
+        </w:rPr>
+        <w:tab/>
+        <w:t>More recently deep learning methods have achieved state-of-the-art results on standard benchmark face detection datasets. One example is the Multi-task Cascade Convolutional Neural Network, or MTCNN for short.</w:t>
+      </w:r>
+    </w:p>
+    <w:p>
+      <w:pPr>
+        <w:pStyle w:val="Normal"/>
+        <w:spacing w:lineRule="auto" w:line="360"/>
+        <w:jc w:val="both"/>
+        <w:rPr>
+          <w:sz w:val="28"/>
+        </w:rPr>
+      </w:pPr>
+      <w:r>
+        <w:rPr>
+          <w:sz w:val="28"/>
+          <w:szCs w:val="28"/>
+        </w:rPr>
+      </w:r>
+    </w:p>
+    <w:p>
+      <w:pPr>
+        <w:pStyle w:val="Normal"/>
+        <w:spacing w:lineRule="auto" w:line="360"/>
+        <w:jc w:val="both"/>
+        <w:rPr>
+          <w:sz w:val="28"/>
+        </w:rPr>
+      </w:pPr>
+      <w:r>
+        <w:rPr>
+          <w:sz w:val="28"/>
+          <w:szCs w:val="28"/>
+        </w:rPr>
+        <w:tab/>
+        <w:t xml:space="preserve">The face recognition system needs to find a face in the image and highlight this area. For this, the software can use a variety of algorithms: for example, determining the similarity of proportions and skin color, the selection of contours in the image and their comparison with the contours of faces, the selection of symmetries using neural networks. The most effective is the Viola-Jones method, which can be used in real time. With it, the system recognizes faces even when rotated 30 </w:t>
+      </w:r>
+      <w:r>
+        <w:rPr>
+          <w:sz w:val="28"/>
+          <w:szCs w:val="28"/>
+        </w:rPr>
+        <w:t xml:space="preserve">degrees. </w:t>
+      </w:r>
+    </w:p>
+    <w:p>
+      <w:pPr>
+        <w:pStyle w:val="Normal"/>
+        <w:spacing w:lineRule="auto" w:line="360"/>
+        <w:jc w:val="both"/>
+        <w:rPr>
+          <w:sz w:val="28"/>
+        </w:rPr>
+      </w:pPr>
+      <w:r>
+        <w:rPr>
+          <w:sz w:val="28"/>
+          <w:szCs w:val="28"/>
+        </w:rPr>
+      </w:r>
+    </w:p>
+    <w:p>
+      <w:pPr>
+        <w:pStyle w:val="Normal"/>
+        <w:spacing w:lineRule="auto" w:line="360"/>
+        <w:jc w:val="both"/>
+        <w:rPr>
+          <w:sz w:val="28"/>
+        </w:rPr>
+      </w:pPr>
+      <w:r>
+        <w:rPr>
+          <w:sz w:val="28"/>
+          <w:szCs w:val="28"/>
+        </w:rPr>
+        <w:tab/>
+        <w:t>The</w:t>
+      </w:r>
+      <w:r>
+        <w:rPr>
+          <w:sz w:val="28"/>
+          <w:szCs w:val="28"/>
+        </w:rPr>
+        <w:t xml:space="preserve"> method is based on the signs of Haar, which are a set of black and white rectangular masks of different shapes. The masks are superimposed on different parts of the image, and the algorithm adds the brightness of all the pixels of the image that are under the black and white parts of the mask and then calculates the difference between these values. Next, the system compares the results with the accumulated data and having determined the face in the image, continues to track it to select the optimum angle and image quality. </w:t>
+      </w:r>
+    </w:p>
+    <w:p>
+      <w:pPr>
+        <w:pStyle w:val="Normal"/>
+        <w:spacing w:lineRule="auto" w:line="360"/>
+        <w:jc w:val="both"/>
+        <w:rPr>
+          <w:sz w:val="28"/>
+        </w:rPr>
+      </w:pPr>
+      <w:r>
+        <w:rPr>
+          <w:sz w:val="28"/>
+          <w:szCs w:val="28"/>
+        </w:rPr>
+      </w:r>
+    </w:p>
+    <w:p>
+      <w:pPr>
+        <w:pStyle w:val="Normal"/>
+        <w:spacing w:lineRule="auto" w:line="360"/>
+        <w:jc w:val="both"/>
+        <w:rPr>
+          <w:sz w:val="28"/>
+        </w:rPr>
+      </w:pPr>
+      <w:r>
+        <w:rPr>
+          <w:sz w:val="28"/>
+          <w:szCs w:val="28"/>
+        </w:rPr>
+        <w:tab/>
+        <w:t>For this purpose, motion vector prediction algorithms or correlation algorithms are used. Having chosen the most successful pictures, the system proceeds to face recognition and its comparison with the existing base. It works according to the same principles as the artist paints portraits — the program finds the reference points on the person’s face that make up the individual features.</w:t>
+      </w:r>
+    </w:p>
+    <w:p>
+      <w:pPr>
+        <w:pStyle w:val="Normal"/>
+        <w:spacing w:lineRule="auto" w:line="360"/>
+        <w:jc w:val="both"/>
+        <w:rPr>
+          <w:sz w:val="28"/>
+        </w:rPr>
+      </w:pPr>
+      <w:r>
+        <w:rPr>
+          <w:sz w:val="28"/>
+          <w:szCs w:val="28"/>
+        </w:rPr>
+      </w:r>
+    </w:p>
+    <w:p>
+      <w:pPr>
+        <w:pStyle w:val="Normal"/>
+        <w:spacing w:lineRule="auto" w:line="360"/>
+        <w:jc w:val="both"/>
+        <w:rPr>
+          <w:sz w:val="28"/>
+        </w:rPr>
+      </w:pPr>
+      <w:r>
+        <w:rPr>
+          <w:sz w:val="28"/>
+          <w:szCs w:val="28"/>
+        </w:rPr>
+        <w:tab/>
+        <w:t xml:space="preserve">As a rule, the program allocates about 100 such points. The most important measurements for face recognition programs are the distance between the eyes, the width of the nostrils, the length of the nose, the height and shape of the cheekbones, the width of the chin, the height of the forehead and other parameters. </w:t>
+      </w:r>
+    </w:p>
+    <w:p>
+      <w:pPr>
+        <w:pStyle w:val="Normal"/>
+        <w:spacing w:lineRule="auto" w:line="360"/>
+        <w:jc w:val="both"/>
+        <w:rPr>
+          <w:sz w:val="28"/>
+        </w:rPr>
+      </w:pPr>
+      <w:r>
+        <w:rPr>
+          <w:sz w:val="28"/>
+          <w:szCs w:val="28"/>
+        </w:rPr>
+      </w:r>
+    </w:p>
+    <w:p>
+      <w:pPr>
+        <w:pStyle w:val="Normal"/>
+        <w:spacing w:lineRule="auto" w:line="360"/>
+        <w:jc w:val="both"/>
+        <w:rPr>
+          <w:sz w:val="28"/>
+        </w:rPr>
+      </w:pPr>
+      <w:r>
+        <w:rPr>
+          <w:sz w:val="28"/>
+          <w:szCs w:val="28"/>
+        </w:rPr>
+        <w:tab/>
+        <w:t>After that, the obtained data are compared with those available in the database, and, if the parameters coincide, the person is identified.</w:t>
+      </w:r>
+    </w:p>
+    <w:p>
+      <w:pPr>
+        <w:pStyle w:val="Normal"/>
+        <w:spacing w:lineRule="auto" w:line="360"/>
+        <w:jc w:val="left"/>
+        <w:rPr>
+          <w:sz w:val="28"/>
+        </w:rPr>
+      </w:pPr>
+      <w:r>
+        <w:rPr>
+          <w:sz w:val="28"/>
+          <w:szCs w:val="28"/>
+        </w:rPr>
+      </w:r>
+    </w:p>
+    <w:p>
+      <w:pPr>
+        <w:pStyle w:val="Normal"/>
+        <w:spacing w:lineRule="auto" w:line="360"/>
+        <w:jc w:val="center"/>
+        <w:rPr>
+          <w:sz w:val="28"/>
+        </w:rPr>
+      </w:pPr>
+      <w:r>
+        <w:drawing>
+          <wp:anchor behindDoc="0" distT="0" distB="0" distL="0" distR="0" simplePos="0" locked="0" layoutInCell="1" allowOverlap="1" relativeHeight="6">
+            <wp:simplePos x="0" y="0"/>
+            <wp:positionH relativeFrom="column">
+              <wp:align>center</wp:align>
+            </wp:positionH>
+            <wp:positionV relativeFrom="paragraph">
+              <wp:posOffset>635</wp:posOffset>
+            </wp:positionV>
+            <wp:extent cx="6487160" cy="1943100"/>
+            <wp:effectExtent l="0" t="0" r="0" b="0"/>
+            <wp:wrapSquare wrapText="largest"/>
+            <wp:docPr id="5" name="Image4" descr=""/>
+            <wp:cNvGraphicFramePr>
+              <a:graphicFrameLocks xmlns:a="http://schemas.openxmlformats.org/drawingml/2006/main" noChangeAspect="1"/>
+            </wp:cNvGraphicFramePr>
+            <a:graphic xmlns:a="http://schemas.openxmlformats.org/drawingml/2006/main">
+              <a:graphicData uri="http://schemas.openxmlformats.org/drawingml/2006/picture">
+                <pic:pic xmlns:pic="http://schemas.openxmlformats.org/drawingml/2006/picture">
+                  <pic:nvPicPr>
+                    <pic:cNvPr id="5" name="Image4" descr=""/>
+                    <pic:cNvPicPr>
+                      <a:picLocks noChangeAspect="1" noChangeArrowheads="1"/>
+                    </pic:cNvPicPr>
+                  </pic:nvPicPr>
+                  <pic:blipFill>
+                    <a:blip r:embed="rId6"/>
+                    <a:stretch>
+                      <a:fillRect/>
+                    </a:stretch>
+                  </pic:blipFill>
+                  <pic:spPr bwMode="auto">
+                    <a:xfrm>
+                      <a:off x="0" y="0"/>
+                      <a:ext cx="6487160" cy="1943100"/>
+                    </a:xfrm>
+                    <a:prstGeom prst="rect">
+                      <a:avLst/>
+                    </a:prstGeom>
+                  </pic:spPr>
+                </pic:pic>
+              </a:graphicData>
+            </a:graphic>
+          </wp:anchor>
+        </w:drawing>
+      </w:r>
+      <w:r>
+        <w:rPr>
+          <w:b/>
+          <w:bCs/>
+          <w:sz w:val="28"/>
+          <w:szCs w:val="28"/>
+        </w:rPr>
+        <w:t>F</w:t>
+      </w:r>
+      <w:r>
+        <w:rPr>
+          <w:b/>
+          <w:bCs/>
+          <w:sz w:val="28"/>
+          <w:szCs w:val="28"/>
+        </w:rPr>
+        <w:t xml:space="preserve">ig 4. </w:t>
+      </w:r>
+      <w:r>
+        <w:rPr>
+          <w:sz w:val="28"/>
+          <w:szCs w:val="28"/>
+        </w:rPr>
+        <w:t>Face Recognition Processing Flow Diagram</w:t>
+      </w:r>
+    </w:p>
+    <w:p>
+      <w:pPr>
+        <w:pStyle w:val="Normal"/>
+        <w:spacing w:lineRule="auto" w:line="360"/>
+        <w:jc w:val="left"/>
+        <w:rPr>
+          <w:sz w:val="28"/>
+        </w:rPr>
+      </w:pPr>
+      <w:r>
+        <w:rPr>
+          <w:sz w:val="28"/>
+          <w:szCs w:val="28"/>
+        </w:rPr>
+      </w:r>
+    </w:p>
+    <w:p>
+      <w:pPr>
+        <w:pStyle w:val="Normal"/>
+        <w:spacing w:lineRule="auto" w:line="360"/>
+        <w:jc w:val="left"/>
+        <w:rPr>
+          <w:sz w:val="28"/>
+        </w:rPr>
+      </w:pPr>
+      <w:r>
+        <w:rPr>
+          <w:sz w:val="28"/>
+          <w:szCs w:val="28"/>
+        </w:rPr>
+        <w:t xml:space="preserve">Face recognition is a sequence of several related steps </w:t>
+      </w:r>
+      <w:r>
+        <w:rPr>
+          <w:sz w:val="28"/>
+          <w:szCs w:val="28"/>
+        </w:rPr>
+        <w:t>as shown in the Processing flow diagram above. The steps are as follows:</w:t>
+      </w:r>
+    </w:p>
+    <w:p>
+      <w:pPr>
+        <w:pStyle w:val="Normal"/>
+        <w:numPr>
+          <w:ilvl w:val="0"/>
+          <w:numId w:val="3"/>
+        </w:numPr>
+        <w:spacing w:lineRule="auto" w:line="360"/>
+        <w:jc w:val="both"/>
+        <w:rPr>
+          <w:sz w:val="28"/>
+        </w:rPr>
+      </w:pPr>
+      <w:r>
+        <w:rPr>
+          <w:sz w:val="28"/>
+          <w:szCs w:val="28"/>
+        </w:rPr>
+        <w:t>First, you need to look at the image and find all the faces on it.</w:t>
+      </w:r>
+    </w:p>
+    <w:p>
+      <w:pPr>
+        <w:pStyle w:val="Normal"/>
+        <w:spacing w:lineRule="auto" w:line="360"/>
+        <w:jc w:val="both"/>
+        <w:rPr>
+          <w:sz w:val="28"/>
+        </w:rPr>
+      </w:pPr>
+      <w:r>
+        <w:rPr>
+          <w:sz w:val="28"/>
+          <w:szCs w:val="28"/>
+        </w:rPr>
+      </w:r>
+    </w:p>
+    <w:p>
+      <w:pPr>
+        <w:pStyle w:val="Normal"/>
+        <w:spacing w:lineRule="auto" w:line="360"/>
+        <w:jc w:val="both"/>
+        <w:rPr>
+          <w:sz w:val="28"/>
+        </w:rPr>
+      </w:pPr>
+      <w:r>
+        <w:rPr>
+          <w:sz w:val="28"/>
+          <w:szCs w:val="28"/>
+        </w:rPr>
+      </w:r>
+    </w:p>
+    <w:p>
+      <w:pPr>
+        <w:pStyle w:val="Normal"/>
+        <w:numPr>
+          <w:ilvl w:val="0"/>
+          <w:numId w:val="3"/>
+        </w:numPr>
+        <w:spacing w:lineRule="auto" w:line="360"/>
+        <w:jc w:val="both"/>
+        <w:rPr>
+          <w:sz w:val="28"/>
+        </w:rPr>
+      </w:pPr>
+      <w:r>
+        <w:rPr>
+          <w:sz w:val="28"/>
+          <w:szCs w:val="28"/>
+        </w:rPr>
+        <w:t>Secondly, it is necessary to focus on each face and determine that, despite the unnatural turn of the face or poor lighting, it is the same person.</w:t>
+      </w:r>
+    </w:p>
+    <w:p>
+      <w:pPr>
+        <w:pStyle w:val="Normal"/>
+        <w:numPr>
+          <w:ilvl w:val="0"/>
+          <w:numId w:val="3"/>
+        </w:numPr>
+        <w:spacing w:lineRule="auto" w:line="360"/>
+        <w:jc w:val="both"/>
+        <w:rPr>
+          <w:sz w:val="28"/>
+        </w:rPr>
+      </w:pPr>
+      <w:r>
+        <w:rPr>
+          <w:sz w:val="28"/>
+          <w:szCs w:val="28"/>
+        </w:rPr>
+        <w:t>Thirdly, it is necessary to highlight the unique characteristics of the face, which can be used to distinguish it from other people — for example, the size of the eyes, the elongation of the face, etc.</w:t>
+      </w:r>
+    </w:p>
+    <w:p>
+      <w:pPr>
+        <w:pStyle w:val="Normal"/>
+        <w:numPr>
+          <w:ilvl w:val="0"/>
+          <w:numId w:val="3"/>
+        </w:numPr>
+        <w:spacing w:lineRule="auto" w:line="360"/>
+        <w:jc w:val="both"/>
+        <w:rPr>
+          <w:sz w:val="28"/>
+        </w:rPr>
+      </w:pPr>
+      <w:r>
+        <w:rPr>
+          <w:sz w:val="28"/>
+          <w:szCs w:val="28"/>
+        </w:rPr>
+        <w:t>In conclusion, it is necessary to compare these unique characteristics of the face with the characteristics of other people you know to determine the name of the person.</w:t>
+      </w:r>
+    </w:p>
+    <w:p>
+      <w:pPr>
+        <w:pStyle w:val="Normal"/>
+        <w:spacing w:lineRule="auto" w:line="360"/>
+        <w:jc w:val="both"/>
+        <w:rPr>
+          <w:sz w:val="28"/>
+        </w:rPr>
+      </w:pPr>
+      <w:r>
+        <w:rPr>
+          <w:sz w:val="28"/>
+          <w:szCs w:val="28"/>
+        </w:rPr>
+      </w:r>
+    </w:p>
+    <w:p>
+      <w:pPr>
+        <w:pStyle w:val="Normal"/>
+        <w:spacing w:lineRule="auto" w:line="360"/>
+        <w:jc w:val="both"/>
+        <w:rPr>
+          <w:sz w:val="28"/>
+        </w:rPr>
+      </w:pPr>
+      <w:r>
+        <w:rPr>
+          <w:rFonts w:eastAsia="Times New Roman" w:cs="Times New Roman"/>
+          <w:b/>
+          <w:bCs/>
+          <w:color w:val="auto"/>
+          <w:kern w:val="0"/>
+          <w:sz w:val="28"/>
+          <w:szCs w:val="28"/>
+          <w:lang w:val="en-US" w:eastAsia="en-US" w:bidi="ar-SA"/>
+        </w:rPr>
+      </w:r>
+    </w:p>
+    <w:p>
+      <w:pPr>
+        <w:pStyle w:val="Normal"/>
+        <w:spacing w:lineRule="auto" w:line="360"/>
+        <w:jc w:val="both"/>
+        <w:rPr>
+          <w:sz w:val="28"/>
+        </w:rPr>
+      </w:pPr>
+      <w:r>
+        <w:rPr>
+          <w:rFonts w:eastAsia="Times New Roman" w:cs="Times New Roman"/>
+          <w:b/>
+          <w:bCs/>
+          <w:color w:val="auto"/>
+          <w:kern w:val="0"/>
+          <w:sz w:val="28"/>
+          <w:szCs w:val="28"/>
+          <w:lang w:val="en-US" w:eastAsia="en-US" w:bidi="ar-SA"/>
+        </w:rPr>
+      </w:r>
+    </w:p>
+    <w:p>
+      <w:pPr>
+        <w:pStyle w:val="Normal"/>
+        <w:spacing w:lineRule="auto" w:line="360"/>
+        <w:jc w:val="both"/>
+        <w:rPr>
+          <w:sz w:val="28"/>
+        </w:rPr>
+      </w:pPr>
+      <w:r>
+        <w:rPr>
+          <w:rFonts w:eastAsia="Times New Roman" w:cs="Times New Roman"/>
+          <w:b/>
+          <w:bCs/>
+          <w:color w:val="auto"/>
+          <w:kern w:val="0"/>
+          <w:sz w:val="28"/>
+          <w:szCs w:val="28"/>
+          <w:lang w:val="en-US" w:eastAsia="en-US" w:bidi="ar-SA"/>
+        </w:rPr>
+      </w:r>
+    </w:p>
+    <w:p>
+      <w:pPr>
+        <w:pStyle w:val="Normal"/>
+        <w:spacing w:lineRule="auto" w:line="360"/>
+        <w:jc w:val="both"/>
+        <w:rPr>
+          <w:sz w:val="28"/>
+        </w:rPr>
+      </w:pPr>
+      <w:r>
+        <w:rPr>
+          <w:rFonts w:eastAsia="Times New Roman" w:cs="Times New Roman"/>
+          <w:b/>
+          <w:bCs/>
+          <w:color w:val="auto"/>
+          <w:kern w:val="0"/>
+          <w:sz w:val="28"/>
+          <w:szCs w:val="28"/>
+          <w:lang w:val="en-US" w:eastAsia="en-US" w:bidi="ar-SA"/>
+        </w:rPr>
+      </w:r>
+    </w:p>
+    <w:p>
+      <w:pPr>
+        <w:pStyle w:val="Normal"/>
+        <w:spacing w:lineRule="auto" w:line="360"/>
+        <w:jc w:val="both"/>
+        <w:rPr>
+          <w:sz w:val="28"/>
+        </w:rPr>
+      </w:pPr>
+      <w:r>
+        <w:rPr>
+          <w:rFonts w:eastAsia="Times New Roman" w:cs="Times New Roman"/>
+          <w:b/>
+          <w:bCs/>
+          <w:color w:val="auto"/>
+          <w:kern w:val="0"/>
+          <w:sz w:val="28"/>
+          <w:szCs w:val="28"/>
+          <w:lang w:val="en-US" w:eastAsia="en-US" w:bidi="ar-SA"/>
+        </w:rPr>
+      </w:r>
+    </w:p>
+    <w:p>
+      <w:pPr>
+        <w:pStyle w:val="Normal"/>
+        <w:spacing w:lineRule="auto" w:line="360"/>
+        <w:jc w:val="both"/>
+        <w:rPr>
+          <w:sz w:val="28"/>
+        </w:rPr>
+      </w:pPr>
+      <w:r>
+        <w:rPr>
+          <w:rFonts w:eastAsia="Times New Roman" w:cs="Times New Roman"/>
+          <w:b/>
+          <w:bCs/>
+          <w:color w:val="auto"/>
+          <w:kern w:val="0"/>
+          <w:sz w:val="28"/>
+          <w:szCs w:val="28"/>
+          <w:lang w:val="en-US" w:eastAsia="en-US" w:bidi="ar-SA"/>
+        </w:rPr>
+      </w:r>
+    </w:p>
+    <w:p>
+      <w:pPr>
+        <w:pStyle w:val="Normal"/>
+        <w:spacing w:lineRule="auto" w:line="360"/>
+        <w:jc w:val="both"/>
+        <w:rPr>
+          <w:sz w:val="28"/>
+        </w:rPr>
+      </w:pPr>
+      <w:r>
+        <w:rPr>
+          <w:rFonts w:eastAsia="Times New Roman" w:cs="Times New Roman"/>
+          <w:b/>
+          <w:bCs/>
+          <w:color w:val="auto"/>
+          <w:kern w:val="0"/>
+          <w:sz w:val="28"/>
+          <w:szCs w:val="28"/>
+          <w:lang w:val="en-US" w:eastAsia="en-US" w:bidi="ar-SA"/>
+        </w:rPr>
+      </w:r>
+    </w:p>
+    <w:p>
+      <w:pPr>
+        <w:pStyle w:val="Normal"/>
+        <w:spacing w:lineRule="auto" w:line="360"/>
+        <w:jc w:val="both"/>
+        <w:rPr>
+          <w:sz w:val="28"/>
+        </w:rPr>
+      </w:pPr>
+      <w:r>
+        <w:rPr>
+          <w:rFonts w:eastAsia="Times New Roman" w:cs="Times New Roman"/>
+          <w:b/>
+          <w:bCs/>
+          <w:color w:val="auto"/>
+          <w:kern w:val="0"/>
+          <w:sz w:val="28"/>
+          <w:szCs w:val="28"/>
+          <w:lang w:val="en-US" w:eastAsia="en-US" w:bidi="ar-SA"/>
+        </w:rPr>
+      </w:r>
+    </w:p>
+    <w:p>
+      <w:pPr>
+        <w:pStyle w:val="Normal"/>
+        <w:spacing w:lineRule="auto" w:line="360"/>
+        <w:jc w:val="both"/>
+        <w:rPr>
+          <w:sz w:val="28"/>
+        </w:rPr>
+      </w:pPr>
+      <w:r>
+        <w:rPr>
+          <w:rFonts w:eastAsia="Times New Roman" w:cs="Times New Roman"/>
+          <w:b/>
+          <w:bCs/>
+          <w:color w:val="auto"/>
+          <w:kern w:val="0"/>
+          <w:sz w:val="28"/>
+          <w:szCs w:val="28"/>
+          <w:lang w:val="en-US" w:eastAsia="en-US" w:bidi="ar-SA"/>
+        </w:rPr>
+      </w:r>
+    </w:p>
+    <w:p>
+      <w:pPr>
+        <w:pStyle w:val="Normal"/>
+        <w:spacing w:lineRule="auto" w:line="360"/>
+        <w:jc w:val="both"/>
+        <w:rPr>
+          <w:sz w:val="28"/>
+        </w:rPr>
+      </w:pPr>
+      <w:r>
+        <w:rPr>
+          <w:rFonts w:eastAsia="Times New Roman" w:cs="Times New Roman"/>
+          <w:b/>
+          <w:bCs/>
+          <w:color w:val="auto"/>
+          <w:kern w:val="0"/>
+          <w:sz w:val="28"/>
+          <w:szCs w:val="28"/>
+          <w:lang w:val="en-US" w:eastAsia="en-US" w:bidi="ar-SA"/>
+        </w:rPr>
+      </w:r>
+    </w:p>
+    <w:p>
+      <w:pPr>
+        <w:pStyle w:val="Normal"/>
+        <w:spacing w:lineRule="auto" w:line="360"/>
+        <w:jc w:val="both"/>
+        <w:rPr>
+          <w:sz w:val="28"/>
+        </w:rPr>
+      </w:pPr>
+      <w:r>
+        <w:rPr>
+          <w:rFonts w:eastAsia="Times New Roman" w:cs="Times New Roman"/>
+          <w:b/>
+          <w:bCs/>
+          <w:color w:val="auto"/>
+          <w:kern w:val="0"/>
+          <w:sz w:val="28"/>
+          <w:szCs w:val="28"/>
+          <w:lang w:val="en-US" w:eastAsia="en-US" w:bidi="ar-SA"/>
+        </w:rPr>
+      </w:r>
+    </w:p>
+    <w:p>
+      <w:pPr>
+        <w:pStyle w:val="Normal"/>
+        <w:spacing w:lineRule="auto" w:line="360"/>
+        <w:jc w:val="both"/>
+        <w:rPr>
+          <w:sz w:val="28"/>
+        </w:rPr>
+      </w:pPr>
+      <w:r>
+        <w:rPr>
+          <w:rFonts w:eastAsia="Times New Roman" w:cs="Times New Roman"/>
+          <w:b/>
+          <w:bCs/>
+          <w:color w:val="auto"/>
+          <w:kern w:val="0"/>
+          <w:sz w:val="28"/>
+          <w:szCs w:val="28"/>
+          <w:lang w:val="en-US" w:eastAsia="en-US" w:bidi="ar-SA"/>
+        </w:rPr>
+      </w:r>
+    </w:p>
+    <w:p>
+      <w:pPr>
+        <w:pStyle w:val="Normal"/>
+        <w:spacing w:lineRule="auto" w:line="360"/>
+        <w:jc w:val="both"/>
+        <w:rPr>
+          <w:sz w:val="28"/>
+        </w:rPr>
+      </w:pPr>
+      <w:r>
+        <w:rPr>
+          <w:rFonts w:eastAsia="Times New Roman" w:cs="Times New Roman"/>
+          <w:b/>
+          <w:bCs/>
+          <w:color w:val="auto"/>
+          <w:kern w:val="0"/>
+          <w:sz w:val="28"/>
+          <w:szCs w:val="28"/>
+          <w:lang w:val="en-US" w:eastAsia="en-US" w:bidi="ar-SA"/>
+        </w:rPr>
+      </w:r>
+    </w:p>
+    <w:p>
+      <w:pPr>
+        <w:pStyle w:val="Normal"/>
+        <w:spacing w:lineRule="auto" w:line="360"/>
+        <w:jc w:val="both"/>
+        <w:rPr>
+          <w:sz w:val="28"/>
+        </w:rPr>
+      </w:pPr>
+      <w:r>
+        <w:rPr>
+          <w:rFonts w:eastAsia="Times New Roman" w:cs="Times New Roman"/>
+          <w:b/>
+          <w:bCs/>
+          <w:color w:val="auto"/>
+          <w:kern w:val="0"/>
+          <w:sz w:val="28"/>
+          <w:szCs w:val="28"/>
+          <w:lang w:val="en-US" w:eastAsia="en-US" w:bidi="ar-SA"/>
+        </w:rPr>
+      </w:r>
+    </w:p>
+    <w:p>
+      <w:pPr>
+        <w:pStyle w:val="Normal"/>
+        <w:spacing w:lineRule="auto" w:line="360"/>
+        <w:jc w:val="both"/>
+        <w:rPr>
+          <w:sz w:val="28"/>
+        </w:rPr>
+      </w:pPr>
+      <w:r>
+        <w:rPr>
+          <w:rFonts w:eastAsia="Times New Roman" w:cs="Times New Roman"/>
+          <w:b/>
+          <w:bCs/>
+          <w:color w:val="auto"/>
+          <w:kern w:val="0"/>
+          <w:sz w:val="28"/>
+          <w:szCs w:val="28"/>
+          <w:lang w:val="en-US" w:eastAsia="en-US" w:bidi="ar-SA"/>
+        </w:rPr>
+      </w:r>
+    </w:p>
+    <w:p>
+      <w:pPr>
+        <w:pStyle w:val="Normal"/>
+        <w:spacing w:lineRule="auto" w:line="360"/>
+        <w:jc w:val="both"/>
+        <w:rPr>
+          <w:sz w:val="28"/>
+        </w:rPr>
+      </w:pPr>
+      <w:r>
+        <w:rPr>
+          <w:rFonts w:eastAsia="Times New Roman" w:cs="Times New Roman"/>
+          <w:b/>
+          <w:bCs/>
+          <w:color w:val="auto"/>
+          <w:kern w:val="0"/>
+          <w:sz w:val="28"/>
+          <w:szCs w:val="28"/>
+          <w:lang w:val="en-US" w:eastAsia="en-US" w:bidi="ar-SA"/>
+        </w:rPr>
+      </w:r>
+    </w:p>
+    <w:p>
+      <w:pPr>
+        <w:pStyle w:val="Normal"/>
+        <w:spacing w:lineRule="auto" w:line="360"/>
+        <w:jc w:val="both"/>
+        <w:rPr>
+          <w:sz w:val="28"/>
+        </w:rPr>
+      </w:pPr>
+      <w:r>
+        <w:rPr>
+          <w:rFonts w:eastAsia="Times New Roman" w:cs="Times New Roman"/>
+          <w:b/>
+          <w:bCs/>
+          <w:color w:val="auto"/>
+          <w:kern w:val="0"/>
+          <w:sz w:val="28"/>
+          <w:szCs w:val="28"/>
+          <w:lang w:val="en-US" w:eastAsia="en-US" w:bidi="ar-SA"/>
+        </w:rPr>
+      </w:r>
+    </w:p>
+    <w:p>
+      <w:pPr>
+        <w:pStyle w:val="Normal"/>
+        <w:spacing w:lineRule="auto" w:line="360"/>
+        <w:jc w:val="both"/>
+        <w:rPr>
+          <w:sz w:val="28"/>
+        </w:rPr>
+      </w:pPr>
+      <w:r>
+        <w:rPr>
+          <w:rFonts w:eastAsia="Times New Roman" w:cs="Times New Roman"/>
+          <w:b/>
+          <w:bCs/>
+          <w:color w:val="auto"/>
+          <w:kern w:val="0"/>
+          <w:sz w:val="28"/>
+          <w:szCs w:val="28"/>
+          <w:lang w:val="en-US" w:eastAsia="en-US" w:bidi="ar-SA"/>
+        </w:rPr>
+        <w:t>2</w:t>
+      </w:r>
+      <w:r>
+        <w:rPr>
+          <w:rFonts w:eastAsia="Times New Roman" w:cs="Times New Roman"/>
+          <w:b/>
+          <w:bCs/>
+          <w:color w:val="auto"/>
+          <w:kern w:val="0"/>
+          <w:sz w:val="28"/>
+          <w:szCs w:val="28"/>
+          <w:lang w:val="en-US" w:eastAsia="en-US" w:bidi="ar-SA"/>
+        </w:rPr>
+        <w:t xml:space="preserve">. </w:t>
+      </w:r>
+      <w:r>
+        <w:rPr>
+          <w:rFonts w:eastAsia="Times New Roman" w:cs="Times New Roman"/>
+          <w:b/>
+          <w:bCs/>
+          <w:color w:val="auto"/>
+          <w:kern w:val="0"/>
+          <w:sz w:val="28"/>
+          <w:szCs w:val="28"/>
+          <w:lang w:val="en-US" w:eastAsia="en-US" w:bidi="ar-SA"/>
+        </w:rPr>
+        <w:t>LITERATURE REVIEW</w:t>
+      </w:r>
+    </w:p>
+    <w:p>
+      <w:pPr>
+        <w:pStyle w:val="Normal"/>
+        <w:spacing w:lineRule="auto" w:line="360"/>
+        <w:jc w:val="both"/>
+        <w:rPr>
+          <w:sz w:val="28"/>
+        </w:rPr>
+      </w:pPr>
+      <w:r>
+        <w:rPr>
+          <w:sz w:val="28"/>
+          <w:szCs w:val="28"/>
+        </w:rPr>
+      </w:r>
+    </w:p>
+    <w:p>
+      <w:pPr>
+        <w:pStyle w:val="Normal"/>
+        <w:spacing w:lineRule="auto" w:line="360"/>
+        <w:jc w:val="both"/>
+        <w:rPr>
+          <w:sz w:val="28"/>
+        </w:rPr>
+      </w:pPr>
+      <w:r>
+        <w:rPr>
+          <w:rFonts w:eastAsia="Times New Roman" w:cs="Times New Roman"/>
+          <w:b/>
+          <w:bCs/>
+          <w:color w:val="auto"/>
+          <w:kern w:val="0"/>
+          <w:sz w:val="28"/>
+          <w:szCs w:val="28"/>
+          <w:lang w:val="en-US" w:eastAsia="en-US" w:bidi="ar-SA"/>
+        </w:rPr>
+      </w:r>
+    </w:p>
+    <w:p>
+      <w:pPr>
+        <w:pStyle w:val="Normal"/>
+        <w:spacing w:lineRule="auto" w:line="360"/>
+        <w:jc w:val="both"/>
+        <w:rPr>
+          <w:sz w:val="28"/>
+        </w:rPr>
+      </w:pPr>
+      <w:r>
+        <w:rPr>
+          <w:rFonts w:eastAsia="Times New Roman" w:cs="Times New Roman"/>
+          <w:b/>
+          <w:bCs/>
+          <w:color w:val="auto"/>
+          <w:kern w:val="0"/>
+          <w:sz w:val="28"/>
+          <w:szCs w:val="28"/>
+          <w:lang w:val="en-US" w:eastAsia="en-US" w:bidi="ar-SA"/>
+        </w:rPr>
+      </w:r>
+    </w:p>
+    <w:p>
+      <w:pPr>
+        <w:pStyle w:val="Normal"/>
+        <w:spacing w:lineRule="auto" w:line="360"/>
+        <w:jc w:val="both"/>
+        <w:rPr>
+          <w:sz w:val="28"/>
+        </w:rPr>
+      </w:pPr>
+      <w:r>
+        <w:rPr>
+          <w:rFonts w:eastAsia="Times New Roman" w:cs="Times New Roman"/>
+          <w:b/>
+          <w:bCs/>
+          <w:color w:val="auto"/>
+          <w:kern w:val="0"/>
+          <w:sz w:val="28"/>
+          <w:szCs w:val="28"/>
+          <w:lang w:val="en-US" w:eastAsia="en-US" w:bidi="ar-SA"/>
+        </w:rPr>
+      </w:r>
+    </w:p>
+    <w:p>
+      <w:pPr>
+        <w:pStyle w:val="Normal"/>
+        <w:spacing w:lineRule="auto" w:line="360"/>
+        <w:jc w:val="both"/>
+        <w:rPr>
+          <w:sz w:val="28"/>
+        </w:rPr>
+      </w:pPr>
+      <w:r>
+        <w:rPr>
+          <w:rFonts w:eastAsia="Times New Roman" w:cs="Times New Roman"/>
+          <w:b/>
+          <w:bCs/>
+          <w:color w:val="auto"/>
+          <w:kern w:val="0"/>
+          <w:sz w:val="28"/>
+          <w:szCs w:val="28"/>
+          <w:lang w:val="en-US" w:eastAsia="en-US" w:bidi="ar-SA"/>
+        </w:rPr>
+      </w:r>
+    </w:p>
+    <w:p>
+      <w:pPr>
+        <w:pStyle w:val="Normal"/>
+        <w:spacing w:lineRule="auto" w:line="360"/>
+        <w:jc w:val="both"/>
+        <w:rPr>
+          <w:sz w:val="28"/>
+        </w:rPr>
+      </w:pPr>
+      <w:r>
+        <w:rPr>
+          <w:rFonts w:eastAsia="Times New Roman" w:cs="Times New Roman"/>
+          <w:b/>
+          <w:bCs/>
+          <w:color w:val="auto"/>
+          <w:kern w:val="0"/>
+          <w:sz w:val="28"/>
+          <w:szCs w:val="28"/>
+          <w:lang w:val="en-US" w:eastAsia="en-US" w:bidi="ar-SA"/>
+        </w:rPr>
+      </w:r>
+    </w:p>
+    <w:p>
+      <w:pPr>
+        <w:pStyle w:val="Normal"/>
+        <w:spacing w:lineRule="auto" w:line="360"/>
+        <w:jc w:val="both"/>
+        <w:rPr>
+          <w:sz w:val="28"/>
+        </w:rPr>
+      </w:pPr>
+      <w:r>
+        <w:rPr>
+          <w:rFonts w:eastAsia="Times New Roman" w:cs="Times New Roman"/>
+          <w:b/>
+          <w:bCs/>
+          <w:color w:val="auto"/>
+          <w:kern w:val="0"/>
+          <w:sz w:val="28"/>
+          <w:szCs w:val="28"/>
+          <w:lang w:val="en-US" w:eastAsia="en-US" w:bidi="ar-SA"/>
+        </w:rPr>
+      </w:r>
+    </w:p>
+    <w:p>
+      <w:pPr>
+        <w:pStyle w:val="Normal"/>
+        <w:spacing w:lineRule="auto" w:line="360"/>
+        <w:jc w:val="both"/>
+        <w:rPr>
+          <w:sz w:val="28"/>
+        </w:rPr>
+      </w:pPr>
+      <w:r>
+        <w:rPr>
+          <w:rFonts w:eastAsia="Times New Roman" w:cs="Times New Roman"/>
+          <w:b/>
+          <w:bCs/>
+          <w:color w:val="auto"/>
+          <w:kern w:val="0"/>
+          <w:sz w:val="28"/>
+          <w:szCs w:val="28"/>
+          <w:lang w:val="en-US" w:eastAsia="en-US" w:bidi="ar-SA"/>
+        </w:rPr>
+      </w:r>
+    </w:p>
+    <w:p>
+      <w:pPr>
+        <w:pStyle w:val="Normal"/>
+        <w:spacing w:lineRule="auto" w:line="360"/>
+        <w:jc w:val="both"/>
+        <w:rPr>
+          <w:sz w:val="28"/>
+        </w:rPr>
+      </w:pPr>
+      <w:r>
+        <w:rPr>
+          <w:rFonts w:eastAsia="Times New Roman" w:cs="Times New Roman"/>
+          <w:b/>
+          <w:bCs/>
+          <w:color w:val="auto"/>
+          <w:kern w:val="0"/>
+          <w:sz w:val="28"/>
+          <w:szCs w:val="28"/>
+          <w:lang w:val="en-US" w:eastAsia="en-US" w:bidi="ar-SA"/>
+        </w:rPr>
+      </w:r>
+    </w:p>
+    <w:p>
+      <w:pPr>
+        <w:pStyle w:val="Normal"/>
+        <w:spacing w:lineRule="auto" w:line="360"/>
+        <w:jc w:val="both"/>
+        <w:rPr>
+          <w:sz w:val="28"/>
+        </w:rPr>
+      </w:pPr>
+      <w:r>
+        <w:rPr>
+          <w:rFonts w:eastAsia="Times New Roman" w:cs="Times New Roman"/>
+          <w:b/>
+          <w:bCs/>
+          <w:color w:val="auto"/>
+          <w:kern w:val="0"/>
+          <w:sz w:val="28"/>
+          <w:szCs w:val="28"/>
+          <w:lang w:val="en-US" w:eastAsia="en-US" w:bidi="ar-SA"/>
+        </w:rPr>
+      </w:r>
+    </w:p>
+    <w:p>
+      <w:pPr>
+        <w:pStyle w:val="Normal"/>
+        <w:spacing w:lineRule="auto" w:line="360"/>
+        <w:jc w:val="both"/>
+        <w:rPr>
+          <w:sz w:val="28"/>
+        </w:rPr>
+      </w:pPr>
+      <w:r>
+        <w:rPr>
+          <w:rFonts w:eastAsia="Times New Roman" w:cs="Times New Roman"/>
+          <w:b/>
+          <w:bCs/>
+          <w:color w:val="auto"/>
+          <w:kern w:val="0"/>
+          <w:sz w:val="28"/>
+          <w:szCs w:val="28"/>
+          <w:lang w:val="en-US" w:eastAsia="en-US" w:bidi="ar-SA"/>
+        </w:rPr>
+      </w:r>
+    </w:p>
+    <w:p>
+      <w:pPr>
+        <w:pStyle w:val="Normal"/>
+        <w:spacing w:lineRule="auto" w:line="360"/>
+        <w:jc w:val="both"/>
+        <w:rPr>
+          <w:sz w:val="28"/>
+        </w:rPr>
+      </w:pPr>
+      <w:r>
+        <w:rPr>
+          <w:rFonts w:eastAsia="Times New Roman" w:cs="Times New Roman"/>
+          <w:b/>
+          <w:bCs/>
+          <w:color w:val="auto"/>
+          <w:kern w:val="0"/>
+          <w:sz w:val="28"/>
+          <w:szCs w:val="28"/>
+          <w:lang w:val="en-US" w:eastAsia="en-US" w:bidi="ar-SA"/>
+        </w:rPr>
+      </w:r>
+    </w:p>
+    <w:p>
+      <w:pPr>
+        <w:pStyle w:val="Normal"/>
+        <w:spacing w:lineRule="auto" w:line="360"/>
+        <w:jc w:val="both"/>
+        <w:rPr>
+          <w:sz w:val="28"/>
+        </w:rPr>
+      </w:pPr>
+      <w:r>
+        <w:rPr>
+          <w:rFonts w:eastAsia="Times New Roman" w:cs="Times New Roman"/>
+          <w:b/>
+          <w:bCs/>
+          <w:color w:val="auto"/>
+          <w:kern w:val="0"/>
+          <w:sz w:val="28"/>
+          <w:szCs w:val="28"/>
+          <w:lang w:val="en-US" w:eastAsia="en-US" w:bidi="ar-SA"/>
+        </w:rPr>
+      </w:r>
+    </w:p>
+    <w:p>
+      <w:pPr>
+        <w:pStyle w:val="Normal"/>
+        <w:spacing w:lineRule="auto" w:line="360"/>
+        <w:jc w:val="both"/>
+        <w:rPr>
+          <w:sz w:val="28"/>
+        </w:rPr>
+      </w:pPr>
+      <w:r>
+        <w:rPr>
+          <w:rFonts w:eastAsia="Times New Roman" w:cs="Times New Roman"/>
+          <w:b/>
+          <w:bCs/>
+          <w:color w:val="auto"/>
+          <w:kern w:val="0"/>
+          <w:sz w:val="28"/>
+          <w:szCs w:val="28"/>
+          <w:lang w:val="en-US" w:eastAsia="en-US" w:bidi="ar-SA"/>
+        </w:rPr>
+      </w:r>
+    </w:p>
+    <w:p>
+      <w:pPr>
+        <w:pStyle w:val="Normal"/>
+        <w:spacing w:lineRule="auto" w:line="360"/>
+        <w:jc w:val="both"/>
+        <w:rPr>
+          <w:sz w:val="28"/>
+        </w:rPr>
+      </w:pPr>
+      <w:r>
+        <w:rPr>
+          <w:rFonts w:eastAsia="Times New Roman" w:cs="Times New Roman"/>
+          <w:b/>
+          <w:bCs/>
+          <w:color w:val="auto"/>
+          <w:kern w:val="0"/>
+          <w:sz w:val="28"/>
+          <w:szCs w:val="28"/>
+          <w:lang w:val="en-US" w:eastAsia="en-US" w:bidi="ar-SA"/>
+        </w:rPr>
+      </w:r>
+    </w:p>
+    <w:p>
+      <w:pPr>
+        <w:pStyle w:val="Normal"/>
+        <w:spacing w:lineRule="auto" w:line="360"/>
+        <w:jc w:val="both"/>
+        <w:rPr>
+          <w:sz w:val="28"/>
+        </w:rPr>
+      </w:pPr>
+      <w:r>
+        <w:rPr>
+          <w:rFonts w:eastAsia="Times New Roman" w:cs="Times New Roman"/>
+          <w:b/>
+          <w:bCs/>
+          <w:color w:val="auto"/>
+          <w:kern w:val="0"/>
+          <w:sz w:val="28"/>
+          <w:szCs w:val="28"/>
+          <w:lang w:val="en-US" w:eastAsia="en-US" w:bidi="ar-SA"/>
+        </w:rPr>
+      </w:r>
+    </w:p>
+    <w:p>
+      <w:pPr>
+        <w:pStyle w:val="Normal"/>
+        <w:spacing w:lineRule="auto" w:line="360"/>
+        <w:jc w:val="both"/>
+        <w:rPr>
+          <w:sz w:val="28"/>
+        </w:rPr>
+      </w:pPr>
+      <w:r>
+        <w:rPr>
+          <w:rFonts w:eastAsia="Times New Roman" w:cs="Times New Roman"/>
+          <w:b/>
+          <w:bCs/>
+          <w:color w:val="auto"/>
+          <w:kern w:val="0"/>
+          <w:sz w:val="28"/>
+          <w:szCs w:val="28"/>
+          <w:lang w:val="en-US" w:eastAsia="en-US" w:bidi="ar-SA"/>
+        </w:rPr>
+      </w:r>
+    </w:p>
+    <w:p>
+      <w:pPr>
+        <w:pStyle w:val="Normal"/>
+        <w:spacing w:lineRule="auto" w:line="360"/>
+        <w:jc w:val="both"/>
+        <w:rPr>
+          <w:sz w:val="28"/>
+        </w:rPr>
+      </w:pPr>
+      <w:r>
+        <w:rPr>
+          <w:rFonts w:eastAsia="Times New Roman" w:cs="Times New Roman"/>
+          <w:b/>
+          <w:bCs/>
+          <w:color w:val="auto"/>
+          <w:kern w:val="0"/>
+          <w:sz w:val="28"/>
+          <w:szCs w:val="28"/>
+          <w:lang w:val="en-US" w:eastAsia="en-US" w:bidi="ar-SA"/>
+        </w:rPr>
+      </w:r>
+    </w:p>
+    <w:p>
+      <w:pPr>
+        <w:pStyle w:val="Normal"/>
+        <w:spacing w:lineRule="auto" w:line="360"/>
+        <w:jc w:val="both"/>
+        <w:rPr>
+          <w:sz w:val="28"/>
+        </w:rPr>
+      </w:pPr>
+      <w:r>
+        <w:rPr>
+          <w:rFonts w:eastAsia="Times New Roman" w:cs="Times New Roman"/>
+          <w:b/>
+          <w:bCs/>
+          <w:color w:val="auto"/>
+          <w:kern w:val="0"/>
+          <w:sz w:val="28"/>
+          <w:szCs w:val="28"/>
+          <w:lang w:val="en-US" w:eastAsia="en-US" w:bidi="ar-SA"/>
+        </w:rPr>
+      </w:r>
+    </w:p>
+    <w:p>
+      <w:pPr>
+        <w:pStyle w:val="Normal"/>
+        <w:spacing w:lineRule="auto" w:line="360"/>
+        <w:jc w:val="both"/>
+        <w:rPr>
+          <w:sz w:val="28"/>
+        </w:rPr>
+      </w:pPr>
+      <w:r>
+        <w:rPr>
+          <w:rFonts w:eastAsia="Times New Roman" w:cs="Times New Roman"/>
+          <w:b/>
+          <w:bCs/>
+          <w:color w:val="auto"/>
+          <w:kern w:val="0"/>
+          <w:sz w:val="28"/>
+          <w:szCs w:val="28"/>
+          <w:lang w:val="en-US" w:eastAsia="en-US" w:bidi="ar-SA"/>
+        </w:rPr>
+      </w:r>
+    </w:p>
+    <w:p>
+      <w:pPr>
+        <w:pStyle w:val="Normal"/>
+        <w:spacing w:lineRule="auto" w:line="360"/>
+        <w:jc w:val="both"/>
+        <w:rPr>
+          <w:sz w:val="28"/>
+        </w:rPr>
+      </w:pPr>
+      <w:r>
+        <w:rPr>
+          <w:rFonts w:eastAsia="Times New Roman" w:cs="Times New Roman"/>
+          <w:b/>
+          <w:bCs/>
+          <w:color w:val="auto"/>
+          <w:kern w:val="0"/>
+          <w:sz w:val="28"/>
+          <w:szCs w:val="28"/>
+          <w:lang w:val="en-US" w:eastAsia="en-US" w:bidi="ar-SA"/>
+        </w:rPr>
+      </w:r>
+    </w:p>
+    <w:p>
+      <w:pPr>
+        <w:pStyle w:val="Normal"/>
+        <w:spacing w:lineRule="auto" w:line="360"/>
+        <w:jc w:val="both"/>
+        <w:rPr>
+          <w:sz w:val="28"/>
+        </w:rPr>
+      </w:pPr>
+      <w:r>
+        <w:rPr>
+          <w:rFonts w:eastAsia="Times New Roman" w:cs="Times New Roman"/>
+          <w:b/>
+          <w:bCs/>
+          <w:color w:val="auto"/>
+          <w:kern w:val="0"/>
+          <w:sz w:val="28"/>
+          <w:szCs w:val="28"/>
+          <w:lang w:val="en-US" w:eastAsia="en-US" w:bidi="ar-SA"/>
+        </w:rPr>
+      </w:r>
+    </w:p>
+    <w:p>
+      <w:pPr>
+        <w:pStyle w:val="Normal"/>
+        <w:spacing w:lineRule="auto" w:line="360"/>
+        <w:jc w:val="both"/>
+        <w:rPr>
+          <w:sz w:val="28"/>
+        </w:rPr>
+      </w:pPr>
+      <w:r>
+        <w:rPr>
+          <w:rFonts w:eastAsia="Times New Roman" w:cs="Times New Roman"/>
+          <w:b/>
+          <w:bCs/>
+          <w:color w:val="auto"/>
+          <w:kern w:val="0"/>
+          <w:sz w:val="28"/>
+          <w:szCs w:val="28"/>
+          <w:lang w:val="en-US" w:eastAsia="en-US" w:bidi="ar-SA"/>
+        </w:rPr>
+      </w:r>
+    </w:p>
+    <w:p>
+      <w:pPr>
+        <w:pStyle w:val="Normal"/>
+        <w:spacing w:lineRule="auto" w:line="360"/>
+        <w:jc w:val="both"/>
+        <w:rPr>
+          <w:sz w:val="28"/>
+        </w:rPr>
+      </w:pPr>
+      <w:r>
+        <w:rPr>
+          <w:rFonts w:eastAsia="Times New Roman" w:cs="Times New Roman"/>
+          <w:b/>
+          <w:bCs/>
+          <w:color w:val="auto"/>
+          <w:kern w:val="0"/>
+          <w:sz w:val="28"/>
+          <w:szCs w:val="28"/>
+          <w:lang w:val="en-US" w:eastAsia="en-US" w:bidi="ar-SA"/>
+        </w:rPr>
+      </w:r>
+    </w:p>
+    <w:p>
+      <w:pPr>
+        <w:pStyle w:val="Normal"/>
+        <w:spacing w:lineRule="auto" w:line="360"/>
+        <w:jc w:val="both"/>
+        <w:rPr>
+          <w:sz w:val="28"/>
+        </w:rPr>
+      </w:pPr>
+      <w:r>
+        <w:rPr>
+          <w:rFonts w:eastAsia="Times New Roman" w:cs="Times New Roman"/>
+          <w:b/>
+          <w:bCs/>
+          <w:color w:val="auto"/>
+          <w:kern w:val="0"/>
+          <w:sz w:val="28"/>
+          <w:szCs w:val="28"/>
+          <w:lang w:val="en-US" w:eastAsia="en-US" w:bidi="ar-SA"/>
+        </w:rPr>
+      </w:r>
+    </w:p>
+    <w:p>
+      <w:pPr>
+        <w:pStyle w:val="Normal"/>
+        <w:spacing w:lineRule="auto" w:line="360"/>
+        <w:jc w:val="both"/>
+        <w:rPr>
+          <w:sz w:val="28"/>
+        </w:rPr>
+      </w:pPr>
+      <w:r>
+        <w:rPr>
+          <w:rFonts w:eastAsia="Times New Roman" w:cs="Times New Roman"/>
+          <w:b/>
+          <w:bCs/>
+          <w:color w:val="auto"/>
+          <w:kern w:val="0"/>
+          <w:sz w:val="28"/>
+          <w:szCs w:val="28"/>
+          <w:lang w:val="en-US" w:eastAsia="en-US" w:bidi="ar-SA"/>
+        </w:rPr>
+      </w:r>
+    </w:p>
+    <w:p>
+      <w:pPr>
+        <w:pStyle w:val="Normal"/>
+        <w:spacing w:lineRule="auto" w:line="360"/>
+        <w:jc w:val="both"/>
+        <w:rPr>
+          <w:sz w:val="28"/>
+        </w:rPr>
+      </w:pPr>
+      <w:r>
+        <w:rPr>
+          <w:rFonts w:eastAsia="Times New Roman" w:cs="Times New Roman"/>
+          <w:b/>
+          <w:bCs/>
+          <w:color w:val="auto"/>
+          <w:kern w:val="0"/>
+          <w:sz w:val="28"/>
+          <w:szCs w:val="28"/>
+          <w:lang w:val="en-US" w:eastAsia="en-US" w:bidi="ar-SA"/>
+        </w:rPr>
+        <w:t>4</w:t>
+      </w:r>
+      <w:r>
+        <w:rPr>
+          <w:rFonts w:eastAsia="Times New Roman" w:cs="Times New Roman"/>
+          <w:b/>
+          <w:bCs/>
+          <w:color w:val="auto"/>
+          <w:kern w:val="0"/>
+          <w:sz w:val="28"/>
+          <w:szCs w:val="28"/>
+          <w:lang w:val="en-US" w:eastAsia="en-US" w:bidi="ar-SA"/>
+        </w:rPr>
+        <w:t>. APPLICATIONS IN OTHER AREAS</w:t>
+      </w:r>
+    </w:p>
+    <w:p>
+      <w:pPr>
+        <w:pStyle w:val="Normal"/>
+        <w:spacing w:lineRule="auto" w:line="360"/>
+        <w:jc w:val="both"/>
+        <w:rPr>
+          <w:sz w:val="28"/>
+        </w:rPr>
+      </w:pPr>
+      <w:r>
+        <w:rPr>
+          <w:sz w:val="28"/>
+          <w:szCs w:val="28"/>
+        </w:rPr>
+      </w:r>
+    </w:p>
+    <w:p>
+      <w:pPr>
+        <w:pStyle w:val="Normal"/>
+        <w:spacing w:lineRule="auto" w:line="360"/>
+        <w:jc w:val="both"/>
+        <w:rPr>
+          <w:sz w:val="28"/>
+        </w:rPr>
+      </w:pPr>
+      <w:r>
+        <w:rPr>
+          <w:b/>
+          <w:bCs/>
+          <w:sz w:val="28"/>
+          <w:szCs w:val="28"/>
+        </w:rPr>
+        <w:t>4</w:t>
+      </w:r>
+      <w:r>
+        <w:rPr>
+          <w:b/>
+          <w:bCs/>
+          <w:sz w:val="28"/>
+          <w:szCs w:val="28"/>
+        </w:rPr>
+        <w:t xml:space="preserve">. 1 </w:t>
+      </w:r>
+      <w:r>
+        <w:rPr>
+          <w:b/>
+          <w:bCs/>
+          <w:sz w:val="28"/>
+          <w:szCs w:val="28"/>
+        </w:rPr>
+        <w:t>IMAGE RECOGNITION</w:t>
+      </w:r>
+    </w:p>
+    <w:p>
+      <w:pPr>
+        <w:pStyle w:val="Normal"/>
+        <w:spacing w:lineRule="auto" w:line="360"/>
+        <w:jc w:val="both"/>
+        <w:rPr>
+          <w:sz w:val="28"/>
+        </w:rPr>
+      </w:pPr>
+      <w:r>
+        <w:rPr>
+          <w:sz w:val="28"/>
+          <w:szCs w:val="28"/>
+        </w:rPr>
+      </w:r>
+    </w:p>
+    <w:p>
+      <w:pPr>
+        <w:pStyle w:val="Normal"/>
+        <w:spacing w:lineRule="auto" w:line="360"/>
+        <w:jc w:val="both"/>
+        <w:rPr>
+          <w:sz w:val="28"/>
+        </w:rPr>
+      </w:pPr>
+      <w:r>
+        <w:rPr>
+          <w:sz w:val="28"/>
+          <w:szCs w:val="28"/>
+        </w:rPr>
+        <w:tab/>
+        <w:t xml:space="preserve">Image recognition is one of the most common uses of machine learning. There are many situations where you can classify the object as a digital image. For example, in the case of a black and white image, the intensity of each pixel is served as one of the measurements. </w:t>
+      </w:r>
+    </w:p>
+    <w:p>
+      <w:pPr>
+        <w:pStyle w:val="Normal"/>
+        <w:spacing w:lineRule="auto" w:line="360"/>
+        <w:jc w:val="both"/>
+        <w:rPr>
+          <w:sz w:val="28"/>
+        </w:rPr>
+      </w:pPr>
+      <w:r>
+        <w:rPr>
+          <w:sz w:val="28"/>
+          <w:szCs w:val="28"/>
+        </w:rPr>
+      </w:r>
+    </w:p>
+    <w:p>
+      <w:pPr>
+        <w:pStyle w:val="Normal"/>
+        <w:spacing w:lineRule="auto" w:line="360"/>
+        <w:jc w:val="both"/>
+        <w:rPr>
+          <w:sz w:val="28"/>
+        </w:rPr>
+      </w:pPr>
+      <w:r>
+        <w:rPr>
+          <w:sz w:val="28"/>
+          <w:szCs w:val="28"/>
+        </w:rPr>
+        <w:tab/>
+      </w:r>
+      <w:r>
+        <w:rPr>
+          <w:sz w:val="28"/>
+          <w:szCs w:val="28"/>
+        </w:rPr>
+        <w:t>In colored</w:t>
+      </w:r>
+      <w:r>
+        <w:rPr>
+          <w:sz w:val="28"/>
+          <w:szCs w:val="28"/>
+        </w:rPr>
+        <w:t xml:space="preserve"> images, each pixel provides 3 measurements of intensities in three different colors – red, green and blue (RGB). Machine learning can be used for face detection in an image as well. There is a separate category for each person in a database of several people. </w:t>
+      </w:r>
+    </w:p>
+    <w:p>
+      <w:pPr>
+        <w:pStyle w:val="Normal"/>
+        <w:spacing w:lineRule="auto" w:line="360"/>
+        <w:jc w:val="both"/>
+        <w:rPr>
+          <w:sz w:val="28"/>
+        </w:rPr>
+      </w:pPr>
+      <w:r>
+        <w:rPr>
+          <w:sz w:val="28"/>
+          <w:szCs w:val="28"/>
+        </w:rPr>
+      </w:r>
+    </w:p>
+    <w:p>
+      <w:pPr>
+        <w:pStyle w:val="Normal"/>
+        <w:spacing w:lineRule="auto" w:line="360"/>
+        <w:jc w:val="both"/>
+        <w:rPr>
+          <w:sz w:val="28"/>
+        </w:rPr>
+      </w:pPr>
+      <w:r>
+        <w:rPr>
+          <w:sz w:val="28"/>
+          <w:szCs w:val="28"/>
+        </w:rPr>
+        <w:tab/>
+        <w:t>Machine learning is also used for character recognition to discern handwritten as well as printed letters. We can segment a piece of writing into smaller images, each containing a single character.</w:t>
+      </w:r>
+    </w:p>
+    <w:p>
+      <w:pPr>
+        <w:pStyle w:val="Normal"/>
+        <w:spacing w:lineRule="auto" w:line="360"/>
+        <w:jc w:val="both"/>
+        <w:rPr>
+          <w:sz w:val="28"/>
+        </w:rPr>
+      </w:pPr>
+      <w:r>
+        <w:rPr>
+          <w:sz w:val="28"/>
+          <w:szCs w:val="28"/>
+        </w:rPr>
+      </w:r>
+    </w:p>
+    <w:p>
+      <w:pPr>
+        <w:pStyle w:val="Normal"/>
+        <w:spacing w:lineRule="auto" w:line="360"/>
+        <w:jc w:val="both"/>
+        <w:rPr>
+          <w:sz w:val="28"/>
+        </w:rPr>
+      </w:pPr>
+      <w:r>
+        <w:rPr>
+          <w:b/>
+          <w:bCs/>
+          <w:sz w:val="28"/>
+          <w:szCs w:val="28"/>
+        </w:rPr>
+        <w:t>4</w:t>
+      </w:r>
+      <w:r>
+        <w:rPr>
+          <w:b/>
+          <w:bCs/>
+          <w:sz w:val="28"/>
+          <w:szCs w:val="28"/>
+        </w:rPr>
+        <w:t xml:space="preserve">. 2 </w:t>
+      </w:r>
+      <w:r>
+        <w:rPr>
+          <w:b/>
+          <w:bCs/>
+          <w:sz w:val="28"/>
+          <w:szCs w:val="28"/>
+        </w:rPr>
+        <w:t>SPEECH RECOGNITION</w:t>
+      </w:r>
+    </w:p>
+    <w:p>
+      <w:pPr>
+        <w:pStyle w:val="Normal"/>
+        <w:spacing w:lineRule="auto" w:line="360"/>
+        <w:jc w:val="both"/>
+        <w:rPr>
+          <w:sz w:val="28"/>
+        </w:rPr>
+      </w:pPr>
+      <w:r>
+        <w:rPr>
+          <w:sz w:val="28"/>
+          <w:szCs w:val="28"/>
+        </w:rPr>
+      </w:r>
+    </w:p>
+    <w:p>
+      <w:pPr>
+        <w:pStyle w:val="Normal"/>
+        <w:spacing w:lineRule="auto" w:line="360"/>
+        <w:jc w:val="both"/>
+        <w:rPr>
+          <w:sz w:val="28"/>
+        </w:rPr>
+      </w:pPr>
+      <w:r>
+        <w:rPr>
+          <w:sz w:val="28"/>
+          <w:szCs w:val="28"/>
+        </w:rPr>
+        <w:tab/>
+        <w:t xml:space="preserve">Speech recognition is the translation of spoken words into the text. It is also known as computer speech recognition or automatic speech recognition. Here, a software application can recognize the words spoken in an audio clip or file, and then subsequently convert the audio into a text file. </w:t>
+      </w:r>
+    </w:p>
+    <w:p>
+      <w:pPr>
+        <w:pStyle w:val="Normal"/>
+        <w:spacing w:lineRule="auto" w:line="360"/>
+        <w:jc w:val="both"/>
+        <w:rPr>
+          <w:sz w:val="28"/>
+        </w:rPr>
+      </w:pPr>
+      <w:r>
+        <w:rPr>
+          <w:sz w:val="28"/>
+          <w:szCs w:val="28"/>
+        </w:rPr>
+      </w:r>
+    </w:p>
+    <w:p>
+      <w:pPr>
+        <w:pStyle w:val="Normal"/>
+        <w:spacing w:lineRule="auto" w:line="360"/>
+        <w:jc w:val="both"/>
+        <w:rPr>
+          <w:sz w:val="28"/>
+        </w:rPr>
+      </w:pPr>
+      <w:r>
+        <w:rPr>
+          <w:sz w:val="28"/>
+          <w:szCs w:val="28"/>
+        </w:rPr>
+        <w:tab/>
+        <w:t>The measurement in this application can be a set of numbers that represent the speech signal. We can also segment the speech signal by intensities in different time-frequency bands.</w:t>
+      </w:r>
+    </w:p>
+    <w:p>
+      <w:pPr>
+        <w:pStyle w:val="Normal"/>
+        <w:spacing w:lineRule="auto" w:line="360"/>
+        <w:jc w:val="both"/>
+        <w:rPr>
+          <w:sz w:val="28"/>
+        </w:rPr>
+      </w:pPr>
+      <w:r>
+        <w:rPr>
+          <w:sz w:val="28"/>
+          <w:szCs w:val="28"/>
+        </w:rPr>
+      </w:r>
+    </w:p>
+    <w:p>
+      <w:pPr>
+        <w:pStyle w:val="Normal"/>
+        <w:spacing w:lineRule="auto" w:line="360"/>
+        <w:jc w:val="both"/>
+        <w:rPr>
+          <w:sz w:val="28"/>
+        </w:rPr>
+      </w:pPr>
+      <w:r>
+        <w:rPr>
+          <w:sz w:val="28"/>
+          <w:szCs w:val="28"/>
+        </w:rPr>
+        <w:tab/>
+      </w:r>
+    </w:p>
+    <w:p>
+      <w:pPr>
+        <w:pStyle w:val="Normal"/>
+        <w:spacing w:lineRule="auto" w:line="360"/>
+        <w:jc w:val="both"/>
+        <w:rPr>
+          <w:sz w:val="28"/>
+        </w:rPr>
+      </w:pPr>
+      <w:r>
+        <w:rPr>
+          <w:sz w:val="28"/>
+          <w:szCs w:val="28"/>
+        </w:rPr>
+        <w:tab/>
+        <w:t>Speech recognition is used in the applications like voice user interface, voice searches and more. Voice user interfaces include voice dialing, call routing, and appliance control. It can also be used a simple data entry and the preparation of structured documents.</w:t>
+      </w:r>
+    </w:p>
+    <w:p>
+      <w:pPr>
+        <w:pStyle w:val="Normal"/>
+        <w:spacing w:lineRule="auto" w:line="360"/>
+        <w:jc w:val="both"/>
+        <w:rPr>
+          <w:sz w:val="28"/>
+        </w:rPr>
+      </w:pPr>
+      <w:r>
+        <w:rPr>
+          <w:sz w:val="28"/>
+          <w:szCs w:val="28"/>
+        </w:rPr>
+      </w:r>
+    </w:p>
+    <w:p>
+      <w:pPr>
+        <w:pStyle w:val="Normal"/>
+        <w:spacing w:lineRule="auto" w:line="360"/>
+        <w:jc w:val="both"/>
+        <w:rPr>
+          <w:sz w:val="28"/>
+        </w:rPr>
+      </w:pPr>
+      <w:r>
+        <w:rPr>
+          <w:b/>
+          <w:bCs/>
+          <w:sz w:val="28"/>
+          <w:szCs w:val="28"/>
+        </w:rPr>
+        <w:t>4</w:t>
+      </w:r>
+      <w:r>
+        <w:rPr>
+          <w:b/>
+          <w:bCs/>
+          <w:sz w:val="28"/>
+          <w:szCs w:val="28"/>
+        </w:rPr>
+        <w:t xml:space="preserve">. 3 </w:t>
+      </w:r>
+      <w:r>
+        <w:rPr>
+          <w:b/>
+          <w:bCs/>
+          <w:sz w:val="28"/>
+          <w:szCs w:val="28"/>
+        </w:rPr>
+        <w:t>MEDICAL DIAGNOSIS</w:t>
+      </w:r>
+    </w:p>
+    <w:p>
+      <w:pPr>
+        <w:pStyle w:val="Normal"/>
+        <w:spacing w:lineRule="auto" w:line="360"/>
+        <w:jc w:val="both"/>
+        <w:rPr>
+          <w:sz w:val="28"/>
+        </w:rPr>
+      </w:pPr>
+      <w:r>
+        <w:rPr>
+          <w:sz w:val="28"/>
+          <w:szCs w:val="28"/>
+        </w:rPr>
+        <w:tab/>
+      </w:r>
+    </w:p>
+    <w:p>
+      <w:pPr>
+        <w:pStyle w:val="Normal"/>
+        <w:spacing w:lineRule="auto" w:line="360"/>
+        <w:jc w:val="both"/>
+        <w:rPr>
+          <w:sz w:val="28"/>
+        </w:rPr>
+      </w:pPr>
+      <w:r>
+        <w:rPr>
+          <w:sz w:val="28"/>
+          <w:szCs w:val="28"/>
+        </w:rPr>
+        <w:tab/>
+        <w:t xml:space="preserve">Machine learning can be used in the techniques and tools that can help in the diagnosis of diseases. It is used for the analysis of the clinical parameters and their combination for the prognosis example prediction of disease progression for the extraction of medical knowledge for the outcome research, for therapy planning and patient monitoring. </w:t>
+      </w:r>
+    </w:p>
+    <w:p>
+      <w:pPr>
+        <w:pStyle w:val="Normal"/>
+        <w:spacing w:lineRule="auto" w:line="360"/>
+        <w:jc w:val="both"/>
+        <w:rPr>
+          <w:sz w:val="28"/>
+        </w:rPr>
+      </w:pPr>
+      <w:r>
+        <w:rPr>
+          <w:sz w:val="28"/>
+          <w:szCs w:val="28"/>
+        </w:rPr>
+      </w:r>
+    </w:p>
+    <w:p>
+      <w:pPr>
+        <w:pStyle w:val="Normal"/>
+        <w:spacing w:lineRule="auto" w:line="360"/>
+        <w:jc w:val="both"/>
+        <w:rPr>
+          <w:sz w:val="28"/>
+        </w:rPr>
+      </w:pPr>
+      <w:r>
+        <w:rPr>
+          <w:sz w:val="28"/>
+          <w:szCs w:val="28"/>
+        </w:rPr>
+        <w:tab/>
+        <w:t>These are the successful implementations of the machine learning methods. It can help in the integration of computer-based systems in the healthcare sector.</w:t>
+      </w:r>
+    </w:p>
+    <w:p>
+      <w:pPr>
+        <w:pStyle w:val="Normal"/>
+        <w:spacing w:lineRule="auto" w:line="360"/>
+        <w:jc w:val="both"/>
+        <w:rPr>
+          <w:sz w:val="28"/>
+        </w:rPr>
+      </w:pPr>
+      <w:r>
+        <w:rPr>
+          <w:sz w:val="28"/>
+          <w:szCs w:val="28"/>
+        </w:rPr>
+      </w:r>
+    </w:p>
+    <w:p>
+      <w:pPr>
+        <w:pStyle w:val="Normal"/>
+        <w:spacing w:lineRule="auto" w:line="360"/>
+        <w:jc w:val="both"/>
+        <w:rPr>
+          <w:sz w:val="28"/>
+        </w:rPr>
+      </w:pPr>
+      <w:r>
+        <w:rPr>
+          <w:sz w:val="28"/>
+          <w:szCs w:val="28"/>
+        </w:rPr>
+      </w:r>
+    </w:p>
+    <w:p>
+      <w:pPr>
+        <w:pStyle w:val="Normal"/>
+        <w:spacing w:lineRule="auto" w:line="360"/>
+        <w:jc w:val="both"/>
+        <w:rPr>
+          <w:sz w:val="28"/>
+        </w:rPr>
+      </w:pPr>
+      <w:r>
+        <w:rPr>
+          <w:b/>
+          <w:bCs/>
+          <w:sz w:val="28"/>
+          <w:szCs w:val="28"/>
+        </w:rPr>
+        <w:t>4</w:t>
+      </w:r>
+      <w:r>
+        <w:rPr>
+          <w:b/>
+          <w:bCs/>
+          <w:sz w:val="28"/>
+          <w:szCs w:val="28"/>
+        </w:rPr>
+        <w:t xml:space="preserve">. 4 </w:t>
+      </w:r>
+      <w:r>
+        <w:rPr>
+          <w:b/>
+          <w:bCs/>
+          <w:sz w:val="28"/>
+          <w:szCs w:val="28"/>
+        </w:rPr>
+        <w:t>STATISTICAL ARBITRAGE</w:t>
+      </w:r>
+    </w:p>
+    <w:p>
+      <w:pPr>
+        <w:pStyle w:val="Normal"/>
+        <w:spacing w:lineRule="auto" w:line="360"/>
+        <w:jc w:val="both"/>
+        <w:rPr>
+          <w:sz w:val="28"/>
+        </w:rPr>
+      </w:pPr>
+      <w:r>
+        <w:rPr>
+          <w:sz w:val="28"/>
+          <w:szCs w:val="28"/>
+        </w:rPr>
+      </w:r>
+    </w:p>
+    <w:p>
+      <w:pPr>
+        <w:pStyle w:val="Normal"/>
+        <w:spacing w:lineRule="auto" w:line="360"/>
+        <w:jc w:val="both"/>
+        <w:rPr>
+          <w:sz w:val="28"/>
+        </w:rPr>
+      </w:pPr>
+      <w:r>
+        <w:rPr>
+          <w:sz w:val="28"/>
+          <w:szCs w:val="28"/>
+        </w:rPr>
+        <w:tab/>
+        <w:t xml:space="preserve">In finance, arbitrage refers to the automated trading strategies that are of a short-term and involve a large number of securities. In these strategies, the user focuses on implementing the trading algorithm for a set of securities on the basis of quantities like historical correlations and the general economic variables. </w:t>
+      </w:r>
+    </w:p>
+    <w:p>
+      <w:pPr>
+        <w:pStyle w:val="Normal"/>
+        <w:spacing w:lineRule="auto" w:line="360"/>
+        <w:jc w:val="both"/>
+        <w:rPr>
+          <w:sz w:val="28"/>
+        </w:rPr>
+      </w:pPr>
+      <w:r>
+        <w:rPr>
+          <w:sz w:val="28"/>
+          <w:szCs w:val="28"/>
+        </w:rPr>
+      </w:r>
+    </w:p>
+    <w:p>
+      <w:pPr>
+        <w:pStyle w:val="Normal"/>
+        <w:spacing w:lineRule="auto" w:line="360"/>
+        <w:jc w:val="both"/>
+        <w:rPr>
+          <w:sz w:val="28"/>
+        </w:rPr>
+      </w:pPr>
+      <w:r>
+        <w:rPr>
+          <w:sz w:val="28"/>
+          <w:szCs w:val="28"/>
+        </w:rPr>
+        <w:tab/>
+        <w:t xml:space="preserve">Machine learning methods are applied to obtain an </w:t>
+      </w:r>
+      <w:r>
+        <w:rPr>
+          <w:sz w:val="28"/>
+          <w:szCs w:val="28"/>
+        </w:rPr>
+        <w:t>index arbitrage</w:t>
+      </w:r>
+      <w:r>
+        <w:rPr>
+          <w:sz w:val="28"/>
+          <w:szCs w:val="28"/>
+        </w:rPr>
+        <w:t xml:space="preserve"> strategy. We apply linear regression and the Support Vector Machine to the prices of a stream of stocks.</w:t>
+      </w:r>
+    </w:p>
+    <w:p>
+      <w:pPr>
+        <w:pStyle w:val="Normal"/>
+        <w:spacing w:lineRule="auto" w:line="360"/>
+        <w:jc w:val="both"/>
+        <w:rPr>
+          <w:sz w:val="28"/>
+        </w:rPr>
+      </w:pPr>
+      <w:r>
+        <w:rPr>
+          <w:sz w:val="28"/>
+          <w:szCs w:val="28"/>
+        </w:rPr>
+      </w:r>
+    </w:p>
+    <w:p>
+      <w:pPr>
+        <w:pStyle w:val="Normal"/>
+        <w:spacing w:lineRule="auto" w:line="360"/>
+        <w:jc w:val="both"/>
+        <w:rPr>
+          <w:sz w:val="28"/>
+        </w:rPr>
+      </w:pPr>
+      <w:r>
+        <w:rPr>
+          <w:b/>
+          <w:bCs/>
+          <w:sz w:val="28"/>
+          <w:szCs w:val="28"/>
+        </w:rPr>
+        <w:t>4</w:t>
+      </w:r>
+      <w:r>
+        <w:rPr>
+          <w:b/>
+          <w:bCs/>
+          <w:sz w:val="28"/>
+          <w:szCs w:val="28"/>
+        </w:rPr>
+        <w:t xml:space="preserve">. 5 </w:t>
+      </w:r>
+      <w:r>
+        <w:rPr>
+          <w:b/>
+          <w:bCs/>
+          <w:sz w:val="28"/>
+          <w:szCs w:val="28"/>
+        </w:rPr>
+        <w:t>LEARNING ASSOCIATIONS</w:t>
+      </w:r>
+    </w:p>
+    <w:p>
+      <w:pPr>
+        <w:pStyle w:val="Normal"/>
+        <w:spacing w:lineRule="auto" w:line="360"/>
+        <w:jc w:val="both"/>
+        <w:rPr>
+          <w:sz w:val="28"/>
+        </w:rPr>
+      </w:pPr>
+      <w:r>
+        <w:rPr>
+          <w:b/>
+          <w:bCs/>
+          <w:sz w:val="28"/>
+          <w:szCs w:val="28"/>
+        </w:rPr>
+      </w:r>
+    </w:p>
+    <w:p>
+      <w:pPr>
+        <w:pStyle w:val="Normal"/>
+        <w:spacing w:lineRule="auto" w:line="360"/>
+        <w:jc w:val="both"/>
+        <w:rPr>
+          <w:sz w:val="28"/>
+        </w:rPr>
+      </w:pPr>
+      <w:r>
+        <w:rPr>
+          <w:sz w:val="28"/>
+          <w:szCs w:val="28"/>
+        </w:rPr>
+        <w:tab/>
+        <w:t xml:space="preserve">Learning associations is the process of developing insights into the various associations between the products. A good example is how the unrelated products can be associated with one another. One of the applications of machine learning is studying the associations between the products that people buy. </w:t>
+      </w:r>
+    </w:p>
+    <w:p>
+      <w:pPr>
+        <w:pStyle w:val="Normal"/>
+        <w:spacing w:lineRule="auto" w:line="360"/>
+        <w:jc w:val="both"/>
+        <w:rPr>
+          <w:sz w:val="28"/>
+        </w:rPr>
+      </w:pPr>
+      <w:r>
+        <w:rPr>
+          <w:sz w:val="28"/>
+          <w:szCs w:val="28"/>
+        </w:rPr>
+      </w:r>
+    </w:p>
+    <w:p>
+      <w:pPr>
+        <w:pStyle w:val="Normal"/>
+        <w:spacing w:lineRule="auto" w:line="360"/>
+        <w:jc w:val="both"/>
+        <w:rPr>
+          <w:sz w:val="28"/>
+        </w:rPr>
+      </w:pPr>
+      <w:r>
+        <w:rPr>
+          <w:sz w:val="28"/>
+          <w:szCs w:val="28"/>
+        </w:rPr>
+        <w:tab/>
+        <w:t>If a person buys a product, he will be shown similar products because there is a relation between the two products. When any new products are launched in the market, they are associated with the old ones to increase their sales.</w:t>
+      </w:r>
+    </w:p>
+    <w:p>
+      <w:pPr>
+        <w:pStyle w:val="Normal"/>
+        <w:spacing w:lineRule="auto" w:line="360"/>
+        <w:jc w:val="both"/>
+        <w:rPr>
+          <w:sz w:val="28"/>
+        </w:rPr>
+      </w:pPr>
+      <w:r>
+        <w:rPr>
+          <w:sz w:val="28"/>
+          <w:szCs w:val="28"/>
+        </w:rPr>
+      </w:r>
+    </w:p>
+    <w:p>
+      <w:pPr>
+        <w:pStyle w:val="Normal"/>
+        <w:spacing w:lineRule="auto" w:line="360"/>
+        <w:jc w:val="both"/>
+        <w:rPr>
+          <w:sz w:val="28"/>
+        </w:rPr>
+      </w:pPr>
+      <w:r>
+        <w:rPr>
+          <w:sz w:val="28"/>
+          <w:szCs w:val="28"/>
+        </w:rPr>
+      </w:r>
+    </w:p>
+    <w:p>
+      <w:pPr>
+        <w:pStyle w:val="Normal"/>
+        <w:spacing w:lineRule="auto" w:line="360"/>
+        <w:jc w:val="both"/>
+        <w:rPr>
+          <w:sz w:val="28"/>
+        </w:rPr>
+      </w:pPr>
+      <w:r>
+        <w:rPr>
+          <w:b/>
+          <w:bCs/>
+          <w:sz w:val="28"/>
+          <w:szCs w:val="28"/>
+        </w:rPr>
+        <w:t>4</w:t>
+      </w:r>
+      <w:r>
+        <w:rPr>
+          <w:b/>
+          <w:bCs/>
+          <w:sz w:val="28"/>
+          <w:szCs w:val="28"/>
+        </w:rPr>
+        <w:t xml:space="preserve">. 6 </w:t>
+      </w:r>
+      <w:r>
+        <w:rPr>
+          <w:b/>
+          <w:bCs/>
+          <w:sz w:val="28"/>
+          <w:szCs w:val="28"/>
+        </w:rPr>
+        <w:t>CLASSIFICATION</w:t>
+      </w:r>
+    </w:p>
+    <w:p>
+      <w:pPr>
+        <w:pStyle w:val="Normal"/>
+        <w:spacing w:lineRule="auto" w:line="360"/>
+        <w:jc w:val="both"/>
+        <w:rPr>
+          <w:sz w:val="28"/>
+        </w:rPr>
+      </w:pPr>
+      <w:r>
+        <w:rPr>
+          <w:b/>
+          <w:bCs/>
+          <w:sz w:val="28"/>
+          <w:szCs w:val="28"/>
+        </w:rPr>
+      </w:r>
+    </w:p>
+    <w:p>
+      <w:pPr>
+        <w:pStyle w:val="Normal"/>
+        <w:spacing w:lineRule="auto" w:line="360"/>
+        <w:jc w:val="both"/>
+        <w:rPr>
+          <w:sz w:val="28"/>
+        </w:rPr>
+      </w:pPr>
+      <w:r>
+        <w:rPr>
+          <w:sz w:val="28"/>
+          <w:szCs w:val="28"/>
+        </w:rPr>
+        <w:tab/>
+        <w:t xml:space="preserve">A classification is a process of placing each individual under study in many classes. Classification helps to analyze the measurements of an object to identify the category to which that object belongs. To establish an efficient relation, analysts use data. </w:t>
+      </w:r>
+    </w:p>
+    <w:p>
+      <w:pPr>
+        <w:pStyle w:val="Normal"/>
+        <w:spacing w:lineRule="auto" w:line="360"/>
+        <w:jc w:val="both"/>
+        <w:rPr>
+          <w:sz w:val="28"/>
+        </w:rPr>
+      </w:pPr>
+      <w:r>
+        <w:rPr>
+          <w:sz w:val="28"/>
+          <w:szCs w:val="28"/>
+        </w:rPr>
+      </w:r>
+    </w:p>
+    <w:p>
+      <w:pPr>
+        <w:pStyle w:val="Normal"/>
+        <w:spacing w:lineRule="auto" w:line="360"/>
+        <w:jc w:val="both"/>
+        <w:rPr>
+          <w:sz w:val="28"/>
+        </w:rPr>
+      </w:pPr>
+      <w:r>
+        <w:rPr>
+          <w:sz w:val="28"/>
+          <w:szCs w:val="28"/>
+        </w:rPr>
+        <w:tab/>
+        <w:t>For example, before a bank decides to distribute loans, it assesses the customers on their ability to pay loans. By considering the factors like customer’s earnings, savings, and financial history, we can do it. This information is taken from the past data on the loan.</w:t>
+      </w:r>
+    </w:p>
+    <w:p>
+      <w:pPr>
+        <w:pStyle w:val="Normal"/>
+        <w:spacing w:lineRule="auto" w:line="360"/>
+        <w:jc w:val="both"/>
+        <w:rPr>
+          <w:sz w:val="28"/>
+        </w:rPr>
+      </w:pPr>
+      <w:r>
+        <w:rPr>
+          <w:sz w:val="28"/>
+          <w:szCs w:val="28"/>
+        </w:rPr>
+      </w:r>
+    </w:p>
+    <w:p>
+      <w:pPr>
+        <w:pStyle w:val="Normal"/>
+        <w:spacing w:lineRule="auto" w:line="360"/>
+        <w:jc w:val="both"/>
+        <w:rPr>
+          <w:sz w:val="28"/>
+        </w:rPr>
+      </w:pPr>
+      <w:r>
+        <w:rPr>
+          <w:sz w:val="28"/>
+          <w:szCs w:val="28"/>
+        </w:rPr>
+      </w:r>
+    </w:p>
+    <w:p>
+      <w:pPr>
+        <w:pStyle w:val="Normal"/>
+        <w:spacing w:lineRule="auto" w:line="360"/>
+        <w:jc w:val="both"/>
+        <w:rPr>
+          <w:sz w:val="28"/>
+        </w:rPr>
+      </w:pPr>
+      <w:r>
+        <w:rPr>
+          <w:b/>
+          <w:bCs/>
+          <w:sz w:val="28"/>
+          <w:szCs w:val="28"/>
+        </w:rPr>
+        <w:t>4</w:t>
+      </w:r>
+      <w:r>
+        <w:rPr>
+          <w:b/>
+          <w:bCs/>
+          <w:sz w:val="28"/>
+          <w:szCs w:val="28"/>
+        </w:rPr>
+        <w:t xml:space="preserve">. 7 </w:t>
+      </w:r>
+      <w:r>
+        <w:rPr>
+          <w:b/>
+          <w:bCs/>
+          <w:sz w:val="28"/>
+          <w:szCs w:val="28"/>
+        </w:rPr>
+        <w:t>PREDICTION</w:t>
+      </w:r>
+    </w:p>
+    <w:p>
+      <w:pPr>
+        <w:pStyle w:val="Normal"/>
+        <w:spacing w:lineRule="auto" w:line="360"/>
+        <w:jc w:val="both"/>
+        <w:rPr>
+          <w:sz w:val="28"/>
+        </w:rPr>
+      </w:pPr>
+      <w:r>
+        <w:rPr>
+          <w:sz w:val="28"/>
+          <w:szCs w:val="28"/>
+        </w:rPr>
+      </w:r>
+    </w:p>
+    <w:p>
+      <w:pPr>
+        <w:pStyle w:val="Normal"/>
+        <w:spacing w:lineRule="auto" w:line="360"/>
+        <w:jc w:val="both"/>
+        <w:rPr>
+          <w:sz w:val="28"/>
+        </w:rPr>
+      </w:pPr>
+      <w:r>
+        <w:rPr>
+          <w:sz w:val="28"/>
+          <w:szCs w:val="28"/>
+        </w:rPr>
+        <w:tab/>
+        <w:t xml:space="preserve">Machine learning can also be used in the prediction systems. Considering the loan example, to compute the probability of a fault, the system will need to classify the available data in groups. It is defined by a set of rules prescribed by the analysts. </w:t>
+      </w:r>
+    </w:p>
+    <w:p>
+      <w:pPr>
+        <w:pStyle w:val="Normal"/>
+        <w:spacing w:lineRule="auto" w:line="360"/>
+        <w:jc w:val="both"/>
+        <w:rPr>
+          <w:sz w:val="28"/>
+        </w:rPr>
+      </w:pPr>
+      <w:r>
+        <w:rPr>
+          <w:sz w:val="28"/>
+          <w:szCs w:val="28"/>
+        </w:rPr>
+      </w:r>
+    </w:p>
+    <w:p>
+      <w:pPr>
+        <w:pStyle w:val="Normal"/>
+        <w:spacing w:lineRule="auto" w:line="360"/>
+        <w:jc w:val="both"/>
+        <w:rPr>
+          <w:sz w:val="28"/>
+        </w:rPr>
+      </w:pPr>
+      <w:r>
+        <w:rPr>
+          <w:sz w:val="28"/>
+          <w:szCs w:val="28"/>
+        </w:rPr>
+        <w:tab/>
+        <w:t>Once the classification is done, we can calculate the probability of the fault. These computations can compute across all the sectors for varied purposes. Making predictions is one of the best machine learning applications.</w:t>
+      </w:r>
+    </w:p>
+    <w:p>
+      <w:pPr>
+        <w:pStyle w:val="Normal"/>
+        <w:spacing w:lineRule="auto" w:line="360"/>
+        <w:jc w:val="both"/>
+        <w:rPr>
+          <w:sz w:val="28"/>
+        </w:rPr>
+      </w:pPr>
+      <w:r>
+        <w:rPr>
+          <w:sz w:val="28"/>
+          <w:szCs w:val="28"/>
+        </w:rPr>
+      </w:r>
+    </w:p>
+    <w:p>
+      <w:pPr>
+        <w:pStyle w:val="Normal"/>
+        <w:spacing w:lineRule="auto" w:line="360"/>
+        <w:jc w:val="both"/>
+        <w:rPr>
+          <w:sz w:val="28"/>
+        </w:rPr>
+      </w:pPr>
+      <w:r>
+        <w:rPr>
+          <w:sz w:val="28"/>
+          <w:szCs w:val="28"/>
+        </w:rPr>
+      </w:r>
+    </w:p>
+    <w:p>
+      <w:pPr>
+        <w:pStyle w:val="Normal"/>
+        <w:spacing w:lineRule="auto" w:line="360"/>
+        <w:jc w:val="both"/>
+        <w:rPr>
+          <w:sz w:val="28"/>
+        </w:rPr>
+      </w:pPr>
+      <w:r>
+        <w:rPr>
+          <w:b/>
+          <w:bCs/>
+          <w:sz w:val="28"/>
+          <w:szCs w:val="28"/>
+        </w:rPr>
+        <w:t>4</w:t>
+      </w:r>
+      <w:r>
+        <w:rPr>
+          <w:b/>
+          <w:bCs/>
+          <w:sz w:val="28"/>
+          <w:szCs w:val="28"/>
+        </w:rPr>
+        <w:t xml:space="preserve">. 8 </w:t>
+      </w:r>
+      <w:r>
+        <w:rPr>
+          <w:b/>
+          <w:bCs/>
+          <w:sz w:val="28"/>
+          <w:szCs w:val="28"/>
+        </w:rPr>
+        <w:t>EXTRACTION</w:t>
+      </w:r>
+    </w:p>
+    <w:p>
+      <w:pPr>
+        <w:pStyle w:val="Normal"/>
+        <w:spacing w:lineRule="auto" w:line="360"/>
+        <w:jc w:val="both"/>
+        <w:rPr>
+          <w:sz w:val="28"/>
+        </w:rPr>
+      </w:pPr>
+      <w:r>
+        <w:rPr>
+          <w:sz w:val="28"/>
+          <w:szCs w:val="28"/>
+        </w:rPr>
+      </w:r>
+    </w:p>
+    <w:p>
+      <w:pPr>
+        <w:pStyle w:val="Normal"/>
+        <w:spacing w:lineRule="auto" w:line="360"/>
+        <w:jc w:val="both"/>
+        <w:rPr>
+          <w:sz w:val="28"/>
+        </w:rPr>
+      </w:pPr>
+      <w:r>
+        <w:rPr>
+          <w:sz w:val="28"/>
+          <w:szCs w:val="28"/>
+        </w:rPr>
+        <w:tab/>
+        <w:t xml:space="preserve">Extraction of information is one of the best applications of machine learning. It is the process of extracting structured information from the unstructured data. </w:t>
+      </w:r>
+    </w:p>
+    <w:p>
+      <w:pPr>
+        <w:pStyle w:val="Normal"/>
+        <w:spacing w:lineRule="auto" w:line="360"/>
+        <w:jc w:val="both"/>
+        <w:rPr>
+          <w:sz w:val="28"/>
+        </w:rPr>
+      </w:pPr>
+      <w:r>
+        <w:rPr>
+          <w:sz w:val="28"/>
+          <w:szCs w:val="28"/>
+        </w:rPr>
+      </w:r>
+    </w:p>
+    <w:p>
+      <w:pPr>
+        <w:pStyle w:val="Normal"/>
+        <w:spacing w:lineRule="auto" w:line="360"/>
+        <w:jc w:val="both"/>
+        <w:rPr>
+          <w:sz w:val="28"/>
+        </w:rPr>
+      </w:pPr>
+      <w:r>
+        <w:rPr>
+          <w:sz w:val="28"/>
+          <w:szCs w:val="28"/>
+        </w:rPr>
+        <w:tab/>
+        <w:t>For example, the web pages, articles, blogs, business reports, and emails. The relational database maintains the output produced by the information extraction. The process of extraction takes a set of documents as input and outputs the structured data.</w:t>
+      </w:r>
+    </w:p>
+    <w:p>
+      <w:pPr>
+        <w:pStyle w:val="Normal"/>
+        <w:spacing w:lineRule="auto" w:line="360"/>
+        <w:jc w:val="both"/>
+        <w:rPr>
+          <w:sz w:val="28"/>
+        </w:rPr>
+      </w:pPr>
+      <w:r>
+        <w:rPr>
+          <w:sz w:val="28"/>
+          <w:szCs w:val="28"/>
+        </w:rPr>
+      </w:r>
+    </w:p>
+    <w:p>
+      <w:pPr>
+        <w:pStyle w:val="Normal"/>
+        <w:spacing w:lineRule="auto" w:line="360"/>
+        <w:jc w:val="both"/>
+        <w:rPr>
+          <w:sz w:val="28"/>
+        </w:rPr>
+      </w:pPr>
+      <w:r>
+        <w:rPr>
+          <w:sz w:val="28"/>
+          <w:szCs w:val="28"/>
+        </w:rPr>
+      </w:r>
+    </w:p>
+    <w:p>
+      <w:pPr>
+        <w:pStyle w:val="Normal"/>
+        <w:spacing w:lineRule="auto" w:line="360"/>
+        <w:jc w:val="both"/>
+        <w:rPr>
+          <w:sz w:val="28"/>
+        </w:rPr>
+      </w:pPr>
+      <w:r>
+        <w:rPr>
+          <w:b/>
+          <w:bCs/>
+          <w:sz w:val="28"/>
+          <w:szCs w:val="28"/>
+        </w:rPr>
+        <w:t>4</w:t>
+      </w:r>
+      <w:r>
+        <w:rPr>
+          <w:b/>
+          <w:bCs/>
+          <w:sz w:val="28"/>
+          <w:szCs w:val="28"/>
+        </w:rPr>
+        <w:t xml:space="preserve">. 9 </w:t>
+      </w:r>
+      <w:r>
+        <w:rPr>
+          <w:b/>
+          <w:bCs/>
+          <w:sz w:val="28"/>
+          <w:szCs w:val="28"/>
+        </w:rPr>
+        <w:t>REGRESSION</w:t>
+      </w:r>
+    </w:p>
+    <w:p>
+      <w:pPr>
+        <w:pStyle w:val="Normal"/>
+        <w:spacing w:lineRule="auto" w:line="360"/>
+        <w:jc w:val="both"/>
+        <w:rPr>
+          <w:sz w:val="28"/>
+        </w:rPr>
+      </w:pPr>
+      <w:r>
+        <w:rPr>
+          <w:sz w:val="28"/>
+          <w:szCs w:val="28"/>
+        </w:rPr>
+      </w:r>
+    </w:p>
+    <w:p>
+      <w:pPr>
+        <w:pStyle w:val="Normal"/>
+        <w:spacing w:lineRule="auto" w:line="360"/>
+        <w:jc w:val="both"/>
+        <w:rPr>
+          <w:sz w:val="28"/>
+        </w:rPr>
+      </w:pPr>
+      <w:r>
+        <w:rPr>
+          <w:sz w:val="28"/>
+          <w:szCs w:val="28"/>
+        </w:rPr>
+        <w:tab/>
+        <w:t xml:space="preserve">We can also implement machine learning in the regression as well. In regression, we can use the principle of machine learning to optimize the parameters. It can also be used to decrease the approximation error and calculate the closest possible outcome. </w:t>
+      </w:r>
+    </w:p>
+    <w:p>
+      <w:pPr>
+        <w:pStyle w:val="Normal"/>
+        <w:spacing w:lineRule="auto" w:line="360"/>
+        <w:jc w:val="both"/>
+        <w:rPr>
+          <w:sz w:val="28"/>
+        </w:rPr>
+      </w:pPr>
+      <w:r>
+        <w:rPr>
+          <w:sz w:val="28"/>
+          <w:szCs w:val="28"/>
+        </w:rPr>
+      </w:r>
+    </w:p>
+    <w:p>
+      <w:pPr>
+        <w:pStyle w:val="Normal"/>
+        <w:spacing w:lineRule="auto" w:line="360"/>
+        <w:jc w:val="both"/>
+        <w:rPr>
+          <w:sz w:val="28"/>
+        </w:rPr>
+      </w:pPr>
+      <w:r>
+        <w:rPr>
+          <w:sz w:val="28"/>
+          <w:szCs w:val="28"/>
+        </w:rPr>
+        <w:tab/>
+        <w:t>We can also use the machine learning for the function optimization.  We can also choose to alter the inputs in order to get the closest possible outcome.</w:t>
+      </w:r>
+    </w:p>
+    <w:p>
+      <w:pPr>
+        <w:pStyle w:val="Normal"/>
+        <w:spacing w:lineRule="auto" w:line="360"/>
+        <w:jc w:val="both"/>
+        <w:rPr>
+          <w:sz w:val="28"/>
+        </w:rPr>
+      </w:pPr>
+      <w:r>
+        <w:rPr>
+          <w:sz w:val="28"/>
+          <w:szCs w:val="28"/>
+        </w:rPr>
+      </w:r>
+    </w:p>
+    <w:p>
+      <w:pPr>
+        <w:pStyle w:val="Normal"/>
+        <w:spacing w:lineRule="auto" w:line="360"/>
+        <w:jc w:val="both"/>
+        <w:rPr>
+          <w:sz w:val="28"/>
+        </w:rPr>
+      </w:pPr>
+      <w:r>
+        <w:rPr>
+          <w:sz w:val="28"/>
+          <w:szCs w:val="28"/>
+        </w:rPr>
+      </w:r>
+    </w:p>
+    <w:p>
+      <w:pPr>
+        <w:pStyle w:val="Normal"/>
+        <w:spacing w:lineRule="auto" w:line="360"/>
+        <w:jc w:val="both"/>
+        <w:rPr>
+          <w:sz w:val="28"/>
+        </w:rPr>
+      </w:pPr>
+      <w:r>
+        <w:rPr>
+          <w:b/>
+          <w:bCs/>
+          <w:sz w:val="28"/>
+          <w:szCs w:val="28"/>
+        </w:rPr>
+        <w:t>4</w:t>
+      </w:r>
+      <w:r>
+        <w:rPr>
+          <w:b/>
+          <w:bCs/>
+          <w:sz w:val="28"/>
+          <w:szCs w:val="28"/>
+        </w:rPr>
+        <w:t xml:space="preserve">. 10 </w:t>
+      </w:r>
+      <w:r>
+        <w:rPr>
+          <w:b/>
+          <w:bCs/>
+          <w:sz w:val="28"/>
+          <w:szCs w:val="28"/>
+        </w:rPr>
+        <w:t>FINANCIAL SERVICES</w:t>
+      </w:r>
+    </w:p>
+    <w:p>
+      <w:pPr>
+        <w:pStyle w:val="Normal"/>
+        <w:spacing w:lineRule="auto" w:line="360"/>
+        <w:jc w:val="both"/>
+        <w:rPr>
+          <w:sz w:val="28"/>
+        </w:rPr>
+      </w:pPr>
+      <w:r>
+        <w:rPr>
+          <w:sz w:val="28"/>
+          <w:szCs w:val="28"/>
+        </w:rPr>
+      </w:r>
+    </w:p>
+    <w:p>
+      <w:pPr>
+        <w:pStyle w:val="Normal"/>
+        <w:spacing w:lineRule="auto" w:line="360"/>
+        <w:jc w:val="both"/>
+        <w:rPr>
+          <w:sz w:val="28"/>
+        </w:rPr>
+      </w:pPr>
+      <w:r>
+        <w:rPr>
+          <w:sz w:val="28"/>
+          <w:szCs w:val="28"/>
+        </w:rPr>
+        <w:tab/>
+        <w:t xml:space="preserve">Machine learning has a lot of potential in the financial and banking sector. It is the driving force behind the popularity of the financial services. Machine learning can help the banks, financial institutions to make smarter decisions. Machine learning can help the financial services to spot an account closure before it occurs. It can also track the spending pattern of the customers. </w:t>
+      </w:r>
+    </w:p>
+    <w:p>
+      <w:pPr>
+        <w:pStyle w:val="Normal"/>
+        <w:spacing w:lineRule="auto" w:line="360"/>
+        <w:jc w:val="both"/>
+        <w:rPr>
+          <w:sz w:val="28"/>
+        </w:rPr>
+      </w:pPr>
+      <w:r>
+        <w:rPr>
+          <w:sz w:val="28"/>
+          <w:szCs w:val="28"/>
+        </w:rPr>
+      </w:r>
+    </w:p>
+    <w:p>
+      <w:pPr>
+        <w:pStyle w:val="Normal"/>
+        <w:spacing w:lineRule="auto" w:line="360"/>
+        <w:jc w:val="both"/>
+        <w:rPr>
+          <w:sz w:val="28"/>
+        </w:rPr>
+      </w:pPr>
+      <w:r>
+        <w:rPr>
+          <w:sz w:val="28"/>
+          <w:szCs w:val="28"/>
+        </w:rPr>
+        <w:tab/>
+        <w:t>Machine learning can also perform the market analysis. Smart machines can be trained to track the spending patterns. The algorithms can identify the tends easily and can react in real time.</w:t>
+      </w:r>
+    </w:p>
+    <w:p>
+      <w:pPr>
+        <w:pStyle w:val="Normal"/>
+        <w:spacing w:lineRule="auto" w:line="360"/>
+        <w:jc w:val="both"/>
+        <w:rPr>
+          <w:sz w:val="28"/>
+        </w:rPr>
+      </w:pPr>
+      <w:r>
+        <w:rPr>
+          <w:sz w:val="28"/>
+          <w:szCs w:val="28"/>
+        </w:rPr>
+      </w:r>
+    </w:p>
+    <w:p>
+      <w:pPr>
+        <w:pStyle w:val="Normal"/>
+        <w:spacing w:lineRule="auto" w:line="360"/>
+        <w:jc w:val="both"/>
+        <w:rPr>
+          <w:sz w:val="28"/>
+        </w:rPr>
+      </w:pPr>
+      <w:r>
+        <w:rPr>
+          <w:sz w:val="28"/>
+          <w:szCs w:val="28"/>
+        </w:rPr>
+      </w:r>
+    </w:p>
+    <w:p>
+      <w:pPr>
+        <w:pStyle w:val="Normal"/>
+        <w:spacing w:lineRule="auto" w:line="360"/>
+        <w:jc w:val="both"/>
+        <w:rPr>
+          <w:sz w:val="28"/>
+        </w:rPr>
+      </w:pPr>
+      <w:r>
+        <w:rPr>
+          <w:sz w:val="28"/>
+          <w:szCs w:val="28"/>
+        </w:rPr>
+      </w:r>
+    </w:p>
+    <w:p>
+      <w:pPr>
+        <w:pStyle w:val="Normal"/>
+        <w:spacing w:lineRule="auto" w:line="360"/>
+        <w:jc w:val="both"/>
+        <w:rPr>
+          <w:sz w:val="28"/>
+        </w:rPr>
+      </w:pPr>
+      <w:r>
+        <w:rPr>
+          <w:sz w:val="28"/>
+          <w:szCs w:val="28"/>
+        </w:rPr>
+      </w:r>
+    </w:p>
+    <w:p>
+      <w:pPr>
+        <w:pStyle w:val="Normal"/>
+        <w:spacing w:lineRule="auto" w:line="360"/>
+        <w:jc w:val="right"/>
+        <w:rPr>
+          <w:sz w:val="28"/>
+        </w:rPr>
+      </w:pPr>
+      <w:r>
+        <w:rPr>
+          <w:sz w:val="28"/>
+          <w:szCs w:val="28"/>
+        </w:rPr>
+      </w:r>
+    </w:p>
     <w:sectPr>
-      <w:headerReference w:type="default" r:id="rId3"/>
-      <w:footerReference w:type="default" r:id="rId4"/>
+      <w:headerReference w:type="default" r:id="rId7"/>
+      <w:footerReference w:type="default" r:id="rId8"/>
       <w:type w:val="nextPage"/>
       <w:pgSz w:w="12240" w:h="15840"/>
       <w:pgMar w:left="1640" w:right="1680" w:header="680" w:top="1216" w:footer="280" w:bottom="931" w:gutter="0"/>
@@ -6378,48 +10470,69 @@
     </w:pPr>
     <w:r>
       <w:rPr>
+        <w:b w:val="false"/>
+        <w:bCs w:val="false"/>
+        <w:sz w:val="28"/>
+        <w:szCs w:val="28"/>
+      </w:rPr>
+      <w:fldChar w:fldCharType="begin"/>
+    </w:r>
+    <w:r>
+      <w:rPr>
+        <w:sz w:val="28"/>
+        <w:b w:val="false"/>
+        <w:szCs w:val="28"/>
+        <w:bCs w:val="false"/>
+      </w:rPr>
+      <w:instrText> PAGE </w:instrText>
+    </w:r>
+    <w:r>
+      <w:rPr>
+        <w:sz w:val="28"/>
+        <w:b w:val="false"/>
+        <w:szCs w:val="28"/>
+        <w:bCs w:val="false"/>
+      </w:rPr>
+      <w:fldChar w:fldCharType="separate"/>
+    </w:r>
+    <w:r>
+      <w:rPr>
+        <w:sz w:val="28"/>
+        <w:b w:val="false"/>
+        <w:szCs w:val="28"/>
+        <w:bCs w:val="false"/>
+      </w:rPr>
+      <w:t>24</w:t>
+    </w:r>
+    <w:r>
+      <w:rPr>
+        <w:sz w:val="28"/>
+        <w:b w:val="false"/>
+        <w:szCs w:val="28"/>
+        <w:bCs w:val="false"/>
+      </w:rPr>
+      <w:fldChar w:fldCharType="end"/>
+    </w:r>
+  </w:p>
+  <w:p>
+    <w:pPr>
+      <w:pStyle w:val="Footer"/>
+      <w:jc w:val="center"/>
+      <w:rPr>
+        <w:b/>
         <w:b/>
         <w:bCs/>
         <w:sz w:val="32"/>
         <w:szCs w:val="32"/>
       </w:rPr>
-      <w:fldChar w:fldCharType="begin"/>
-    </w:r>
+    </w:pPr>
     <w:r>
       <w:rPr>
-        <w:sz w:val="32"/>
-        <w:b/>
-        <w:szCs w:val="32"/>
-        <w:bCs/>
+        <w:b w:val="false"/>
+        <w:bCs w:val="false"/>
+        <w:sz w:val="28"/>
+        <w:szCs w:val="28"/>
       </w:rPr>
-      <w:instrText> PAGE </w:instrText>
-    </w:r>
-    <w:r>
-      <w:rPr>
-        <w:sz w:val="32"/>
-        <w:b/>
-        <w:szCs w:val="32"/>
-        <w:bCs/>
-      </w:rPr>
-      <w:fldChar w:fldCharType="separate"/>
-    </w:r>
-    <w:r>
-      <w:rPr>
-        <w:sz w:val="32"/>
-        <w:b/>
-        <w:szCs w:val="32"/>
-        <w:bCs/>
-      </w:rPr>
-      <w:t>12</w:t>
-    </w:r>
-    <w:r>
-      <w:rPr>
-        <w:sz w:val="32"/>
-        <w:b/>
-        <w:szCs w:val="32"/>
-        <w:bCs/>
-      </w:rPr>
-      <w:fldChar w:fldCharType="end"/>
     </w:r>
   </w:p>
 </w:ftr>
@@ -6454,9 +10567,9 @@
         <w:ind w:left="1440" w:hanging="360"/>
       </w:pPr>
       <w:rPr>
-        <w:sz w:val="32"/>
+        <w:sz w:val="28"/>
         <w:b w:val="false"/>
-        <w:szCs w:val="32"/>
+        <w:szCs w:val="28"/>
         <w:bCs w:val="false"/>
         <w:rFonts w:ascii="Times New Roman" w:hAnsi="Times New Roman"/>
       </w:rPr>
@@ -6477,7 +10590,6 @@
         <w:b w:val="false"/>
         <w:szCs w:val="32"/>
         <w:bCs w:val="false"/>
-        <w:rFonts w:ascii="Times New Roman" w:hAnsi="Times New Roman"/>
       </w:rPr>
     </w:lvl>
     <w:lvl w:ilvl="2">
@@ -6496,7 +10608,6 @@
         <w:b w:val="false"/>
         <w:szCs w:val="32"/>
         <w:bCs w:val="false"/>
-        <w:rFonts w:ascii="Times New Roman" w:hAnsi="Times New Roman"/>
       </w:rPr>
     </w:lvl>
     <w:lvl w:ilvl="3">
@@ -6515,7 +10626,6 @@
         <w:b w:val="false"/>
         <w:szCs w:val="32"/>
         <w:bCs w:val="false"/>
-        <w:rFonts w:ascii="Times New Roman" w:hAnsi="Times New Roman"/>
       </w:rPr>
     </w:lvl>
     <w:lvl w:ilvl="4">
@@ -6534,7 +10644,6 @@
         <w:b w:val="false"/>
         <w:szCs w:val="32"/>
         <w:bCs w:val="false"/>
-        <w:rFonts w:ascii="Times New Roman" w:hAnsi="Times New Roman"/>
       </w:rPr>
     </w:lvl>
     <w:lvl w:ilvl="5">
@@ -6553,7 +10662,6 @@
         <w:b w:val="false"/>
         <w:szCs w:val="32"/>
         <w:bCs w:val="false"/>
-        <w:rFonts w:ascii="Times New Roman" w:hAnsi="Times New Roman"/>
       </w:rPr>
     </w:lvl>
     <w:lvl w:ilvl="6">
@@ -6572,7 +10680,6 @@
         <w:b w:val="false"/>
         <w:szCs w:val="32"/>
         <w:bCs w:val="false"/>
-        <w:rFonts w:ascii="Times New Roman" w:hAnsi="Times New Roman"/>
       </w:rPr>
     </w:lvl>
     <w:lvl w:ilvl="7">
@@ -6591,7 +10698,6 @@
         <w:b w:val="false"/>
         <w:szCs w:val="32"/>
         <w:bCs w:val="false"/>
-        <w:rFonts w:ascii="Times New Roman" w:hAnsi="Times New Roman"/>
       </w:rPr>
     </w:lvl>
     <w:lvl w:ilvl="8">
@@ -6610,7 +10716,6 @@
         <w:b w:val="false"/>
         <w:szCs w:val="32"/>
         <w:bCs w:val="false"/>
-        <w:rFonts w:ascii="Times New Roman" w:hAnsi="Times New Roman"/>
       </w:rPr>
     </w:lvl>
   </w:abstractNum>
@@ -6628,6 +10733,8 @@
       </w:pPr>
       <w:rPr>
         <w:rFonts w:ascii="Symbol" w:hAnsi="Symbol" w:cs="Symbol" w:hint="default"/>
+        <w:sz w:val="28"/>
+        <w:szCs w:val="28"/>
         <w:rFonts w:cs="OpenSymbol"/>
       </w:rPr>
     </w:lvl>
@@ -6763,6 +10870,179 @@
   <w:abstractNum w:abstractNumId="3">
     <w:lvl w:ilvl="0">
       <w:start w:val="1"/>
+      <w:numFmt w:val="decimal"/>
+      <w:lvlText w:val="%1."/>
+      <w:lvlJc w:val="left"/>
+      <w:pPr>
+        <w:tabs>
+          <w:tab w:val="num" w:pos="720"/>
+        </w:tabs>
+        <w:ind w:left="720" w:hanging="360"/>
+      </w:pPr>
+      <w:rPr>
+        <w:sz w:val="28"/>
+        <w:b w:val="false"/>
+        <w:szCs w:val="28"/>
+        <w:bCs w:val="false"/>
+        <w:rFonts w:ascii="Times New Roman" w:hAnsi="Times New Roman"/>
+      </w:rPr>
+    </w:lvl>
+    <w:lvl w:ilvl="1">
+      <w:start w:val="1"/>
+      <w:numFmt w:val="decimal"/>
+      <w:lvlText w:val="%2."/>
+      <w:lvlJc w:val="left"/>
+      <w:pPr>
+        <w:tabs>
+          <w:tab w:val="num" w:pos="1080"/>
+        </w:tabs>
+        <w:ind w:left="1080" w:hanging="360"/>
+      </w:pPr>
+      <w:rPr>
+        <w:sz w:val="28"/>
+        <w:b w:val="false"/>
+        <w:szCs w:val="28"/>
+        <w:bCs w:val="false"/>
+        <w:rFonts w:ascii="Times New Roman" w:hAnsi="Times New Roman"/>
+      </w:rPr>
+    </w:lvl>
+    <w:lvl w:ilvl="2">
+      <w:start w:val="1"/>
+      <w:numFmt w:val="decimal"/>
+      <w:lvlText w:val="%3."/>
+      <w:lvlJc w:val="left"/>
+      <w:pPr>
+        <w:tabs>
+          <w:tab w:val="num" w:pos="1440"/>
+        </w:tabs>
+        <w:ind w:left="1440" w:hanging="360"/>
+      </w:pPr>
+      <w:rPr>
+        <w:sz w:val="28"/>
+        <w:b w:val="false"/>
+        <w:szCs w:val="28"/>
+        <w:bCs w:val="false"/>
+        <w:rFonts w:ascii="Times New Roman" w:hAnsi="Times New Roman"/>
+      </w:rPr>
+    </w:lvl>
+    <w:lvl w:ilvl="3">
+      <w:start w:val="1"/>
+      <w:numFmt w:val="decimal"/>
+      <w:lvlText w:val="%4."/>
+      <w:lvlJc w:val="left"/>
+      <w:pPr>
+        <w:tabs>
+          <w:tab w:val="num" w:pos="1800"/>
+        </w:tabs>
+        <w:ind w:left="1800" w:hanging="360"/>
+      </w:pPr>
+      <w:rPr>
+        <w:sz w:val="28"/>
+        <w:b w:val="false"/>
+        <w:szCs w:val="28"/>
+        <w:bCs w:val="false"/>
+        <w:rFonts w:ascii="Times New Roman" w:hAnsi="Times New Roman"/>
+      </w:rPr>
+    </w:lvl>
+    <w:lvl w:ilvl="4">
+      <w:start w:val="1"/>
+      <w:numFmt w:val="decimal"/>
+      <w:lvlText w:val="%5."/>
+      <w:lvlJc w:val="left"/>
+      <w:pPr>
+        <w:tabs>
+          <w:tab w:val="num" w:pos="2160"/>
+        </w:tabs>
+        <w:ind w:left="2160" w:hanging="360"/>
+      </w:pPr>
+      <w:rPr>
+        <w:sz w:val="28"/>
+        <w:b w:val="false"/>
+        <w:szCs w:val="28"/>
+        <w:bCs w:val="false"/>
+        <w:rFonts w:ascii="Times New Roman" w:hAnsi="Times New Roman"/>
+      </w:rPr>
+    </w:lvl>
+    <w:lvl w:ilvl="5">
+      <w:start w:val="1"/>
+      <w:numFmt w:val="decimal"/>
+      <w:lvlText w:val="%6."/>
+      <w:lvlJc w:val="left"/>
+      <w:pPr>
+        <w:tabs>
+          <w:tab w:val="num" w:pos="2520"/>
+        </w:tabs>
+        <w:ind w:left="2520" w:hanging="360"/>
+      </w:pPr>
+      <w:rPr>
+        <w:sz w:val="28"/>
+        <w:b w:val="false"/>
+        <w:szCs w:val="28"/>
+        <w:bCs w:val="false"/>
+        <w:rFonts w:ascii="Times New Roman" w:hAnsi="Times New Roman"/>
+      </w:rPr>
+    </w:lvl>
+    <w:lvl w:ilvl="6">
+      <w:start w:val="1"/>
+      <w:numFmt w:val="decimal"/>
+      <w:lvlText w:val="%7."/>
+      <w:lvlJc w:val="left"/>
+      <w:pPr>
+        <w:tabs>
+          <w:tab w:val="num" w:pos="2880"/>
+        </w:tabs>
+        <w:ind w:left="2880" w:hanging="360"/>
+      </w:pPr>
+      <w:rPr>
+        <w:sz w:val="28"/>
+        <w:b w:val="false"/>
+        <w:szCs w:val="28"/>
+        <w:bCs w:val="false"/>
+        <w:rFonts w:ascii="Times New Roman" w:hAnsi="Times New Roman"/>
+      </w:rPr>
+    </w:lvl>
+    <w:lvl w:ilvl="7">
+      <w:start w:val="1"/>
+      <w:numFmt w:val="decimal"/>
+      <w:lvlText w:val="%8."/>
+      <w:lvlJc w:val="left"/>
+      <w:pPr>
+        <w:tabs>
+          <w:tab w:val="num" w:pos="3240"/>
+        </w:tabs>
+        <w:ind w:left="3240" w:hanging="360"/>
+      </w:pPr>
+      <w:rPr>
+        <w:sz w:val="28"/>
+        <w:b w:val="false"/>
+        <w:szCs w:val="28"/>
+        <w:bCs w:val="false"/>
+        <w:rFonts w:ascii="Times New Roman" w:hAnsi="Times New Roman"/>
+      </w:rPr>
+    </w:lvl>
+    <w:lvl w:ilvl="8">
+      <w:start w:val="1"/>
+      <w:numFmt w:val="decimal"/>
+      <w:lvlText w:val="%9."/>
+      <w:lvlJc w:val="left"/>
+      <w:pPr>
+        <w:tabs>
+          <w:tab w:val="num" w:pos="3600"/>
+        </w:tabs>
+        <w:ind w:left="3600" w:hanging="360"/>
+      </w:pPr>
+      <w:rPr>
+        <w:sz w:val="28"/>
+        <w:b w:val="false"/>
+        <w:szCs w:val="28"/>
+        <w:bCs w:val="false"/>
+        <w:rFonts w:ascii="Times New Roman" w:hAnsi="Times New Roman"/>
+      </w:rPr>
+    </w:lvl>
+  </w:abstractNum>
+  <w:abstractNum w:abstractNumId="4">
+    <w:lvl w:ilvl="0">
+      <w:start w:val="1"/>
       <w:numFmt w:val="none"/>
       <w:suff w:val="nothing"/>
       <w:lvlText w:val=""/>
@@ -6860,6 +11140,9 @@
   </w:num>
   <w:num w:numId="3">
     <w:abstractNumId w:val="3"/>
+  </w:num>
+  <w:num w:numId="4">
+    <w:abstractNumId w:val="4"/>
   </w:num>
 </w:numbering>
 </file>
@@ -7376,8 +11659,8 @@
       <w:rFonts w:ascii="Times New Roman" w:hAnsi="Times New Roman"/>
       <w:b w:val="false"/>
       <w:bCs w:val="false"/>
-      <w:sz w:val="32"/>
-      <w:szCs w:val="32"/>
+      <w:sz w:val="28"/>
+      <w:szCs w:val="28"/>
     </w:rPr>
   </w:style>
   <w:style w:type="character" w:styleId="Bullets">
